--- a/Docs/TechnicalDoc210712.docx
+++ b/Docs/TechnicalDoc210712.docx
@@ -6,152 +6,167 @@
       <w:pPr>
         <w:pStyle w:val="TitleName"/>
         <w:rPr>
-          <w:rFonts w:ascii="Calibri" w:hAnsi="Calibri" w:cs="Arial"/>
-        </w:rPr>
-      </w:pPr>
-      <w:smartTag w:uri="urn:schemas-microsoft-com:office:smarttags" w:element="PlaceName">
-        <w:r>
-          <w:rPr>
-            <w:rFonts w:ascii="Calibri" w:hAnsi="Calibri" w:cs="Arial"/>
-          </w:rPr>
-          <w:t>National</w:t>
-        </w:r>
-      </w:smartTag>
-      <w:r>
-        <w:rPr>
-          <w:rFonts w:ascii="Calibri" w:hAnsi="Calibri" w:cs="Arial"/>
+          <w:rFonts w:cs="Arial"/>
+          <w:sz w:val="24"/>
+        </w:rPr>
+      </w:pPr>
+      <w:r>
+        <w:rPr>
+          <w:rFonts w:cs="Arial"/>
+          <w:sz w:val="24"/>
+        </w:rPr>
+        <w:t>National College of Ireland</w:t>
+      </w:r>
+    </w:p>
+    <w:p>
+      <w:pPr>
+        <w:pStyle w:val="TitleName"/>
+        <w:rPr>
+          <w:rFonts w:cs="Arial"/>
+          <w:sz w:val="24"/>
+        </w:rPr>
+      </w:pPr>
+      <w:r>
+        <w:rPr>
+          <w:rFonts w:cs="Arial"/>
+          <w:sz w:val="24"/>
+        </w:rPr>
+        <w:t>2011/2012</w:t>
+      </w:r>
+    </w:p>
+    <w:p>
+      <w:pPr>
+        <w:pStyle w:val="FullTitle"/>
+        <w:rPr>
+          <w:rFonts w:cs="Arial"/>
+          <w:sz w:val="24"/>
+        </w:rPr>
+      </w:pPr>
+      <w:r>
+        <w:rPr>
+          <w:rFonts w:cs="Arial"/>
+          <w:sz w:val="24"/>
+        </w:rPr>
+        <w:t>Rate</w:t>
+      </w:r>
+      <w:r>
+        <w:rPr>
+          <w:rFonts w:cs="Arial"/>
+          <w:sz w:val="24"/>
         </w:rPr>
         <w:t xml:space="preserve"> </w:t>
       </w:r>
-      <w:smartTag w:uri="urn:schemas-microsoft-com:office:smarttags" w:element="PlaceType">
-        <w:r>
-          <w:rPr>
-            <w:rFonts w:ascii="Calibri" w:hAnsi="Calibri" w:cs="Arial"/>
-          </w:rPr>
-          <w:t>College</w:t>
-        </w:r>
-      </w:smartTag>
-      <w:r>
-        <w:rPr>
-          <w:rFonts w:ascii="Calibri" w:hAnsi="Calibri" w:cs="Arial"/>
-        </w:rPr>
-        <w:t xml:space="preserve"> of </w:t>
-      </w:r>
-      <w:smartTag w:uri="urn:schemas-microsoft-com:office:smarttags" w:element="country-region">
-        <w:smartTag w:uri="urn:schemas-microsoft-com:office:smarttags" w:element="place">
-          <w:r>
-            <w:rPr>
-              <w:rFonts w:ascii="Calibri" w:hAnsi="Calibri" w:cs="Arial"/>
-            </w:rPr>
-            <w:t>Ireland</w:t>
-          </w:r>
-        </w:smartTag>
-      </w:smartTag>
+      <w:r>
+        <w:rPr>
+          <w:rFonts w:cs="Arial"/>
+          <w:sz w:val="24"/>
+        </w:rPr>
+        <w:t>My</w:t>
+      </w:r>
+      <w:r>
+        <w:rPr>
+          <w:rFonts w:cs="Arial"/>
+          <w:sz w:val="24"/>
+        </w:rPr>
+        <w:t xml:space="preserve"> </w:t>
+      </w:r>
+      <w:r>
+        <w:rPr>
+          <w:rFonts w:cs="Arial"/>
+          <w:sz w:val="24"/>
+        </w:rPr>
+        <w:t>Amenity</w:t>
+      </w:r>
     </w:p>
     <w:p>
       <w:pPr>
         <w:pStyle w:val="TitleName"/>
         <w:rPr>
-          <w:rFonts w:ascii="Calibri" w:hAnsi="Calibri" w:cs="Arial"/>
-        </w:rPr>
-      </w:pPr>
-      <w:r>
-        <w:rPr>
-          <w:rFonts w:ascii="Calibri" w:hAnsi="Calibri" w:cs="Arial"/>
-        </w:rPr>
-        <w:t>2011/2012</w:t>
-      </w:r>
-    </w:p>
-    <w:p>
-      <w:pPr>
-        <w:pStyle w:val="FullTitle"/>
-        <w:rPr>
-          <w:rFonts w:ascii="Calibri" w:hAnsi="Calibri" w:cs="Arial"/>
-        </w:rPr>
-      </w:pPr>
-      <w:r>
-        <w:rPr>
-          <w:rFonts w:ascii="Calibri" w:hAnsi="Calibri" w:cs="Arial"/>
-        </w:rPr>
-        <w:t>Rate</w:t>
-      </w:r>
-      <w:r>
-        <w:rPr>
-          <w:rFonts w:ascii="Calibri" w:hAnsi="Calibri" w:cs="Arial"/>
-        </w:rPr>
-        <w:t xml:space="preserve"> </w:t>
-      </w:r>
-      <w:r>
-        <w:rPr>
-          <w:rFonts w:ascii="Calibri" w:hAnsi="Calibri" w:cs="Arial"/>
-        </w:rPr>
-        <w:t>My</w:t>
-      </w:r>
-      <w:r>
-        <w:rPr>
-          <w:rFonts w:ascii="Calibri" w:hAnsi="Calibri" w:cs="Arial"/>
-        </w:rPr>
-        <w:t xml:space="preserve"> </w:t>
-      </w:r>
-      <w:r>
-        <w:rPr>
-          <w:rFonts w:ascii="Calibri" w:hAnsi="Calibri" w:cs="Arial"/>
-        </w:rPr>
-        <w:t>Amenity</w:t>
-      </w:r>
-    </w:p>
-    <w:p>
-      <w:pPr>
-        <w:pStyle w:val="TitleName"/>
-        <w:rPr>
-          <w:rFonts w:ascii="Calibri" w:hAnsi="Calibri" w:cs="Arial"/>
-        </w:rPr>
-      </w:pPr>
-      <w:r>
-        <w:rPr>
           <w:rFonts w:cs="Arial"/>
-          <w:sz w:val="20"/>
-          <w:szCs w:val="20"/>
+          <w:sz w:val="24"/>
+        </w:rPr>
+      </w:pPr>
+      <w:r>
+        <w:rPr>
+          <w:rFonts w:cs="Arial"/>
+          <w:sz w:val="24"/>
         </w:rPr>
         <w:fldChar w:fldCharType="begin"/>
       </w:r>
       <w:r>
         <w:rPr>
           <w:rFonts w:cs="Arial"/>
-          <w:sz w:val="20"/>
-          <w:szCs w:val="20"/>
+          <w:sz w:val="24"/>
+        </w:rPr>
+        <w:instrText xml:space="preserve"> INCLUDEPICTURE  "http://www.silversprings.com/images/Park_Map1.jpg" \* MERGEFORMATINET </w:instrText>
+      </w:r>
+      <w:r>
+        <w:rPr>
+          <w:rFonts w:cs="Arial"/>
+          <w:sz w:val="24"/>
+        </w:rPr>
+        <w:fldChar w:fldCharType="separate"/>
+      </w:r>
+      <w:r>
+        <w:rPr>
+          <w:rFonts w:cs="Arial"/>
+          <w:sz w:val="24"/>
+        </w:rPr>
+        <w:fldChar w:fldCharType="begin"/>
+      </w:r>
+      <w:r>
+        <w:rPr>
+          <w:rFonts w:cs="Arial"/>
+          <w:sz w:val="24"/>
+        </w:rPr>
+        <w:instrText xml:space="preserve"> INCLUDEPICTURE  "http://www.silversprings.com/images/Park_Map1.jpg" \* MERGEFORMATINET </w:instrText>
+      </w:r>
+      <w:r>
+        <w:rPr>
+          <w:rFonts w:cs="Arial"/>
+          <w:sz w:val="24"/>
+        </w:rPr>
+        <w:fldChar w:fldCharType="separate"/>
+      </w:r>
+      <w:r>
+        <w:rPr>
+          <w:rFonts w:cs="Arial"/>
+          <w:sz w:val="24"/>
+        </w:rPr>
+        <w:fldChar w:fldCharType="begin"/>
+      </w:r>
+      <w:r>
+        <w:rPr>
+          <w:rFonts w:cs="Arial"/>
+          <w:sz w:val="24"/>
         </w:rPr>
         <w:instrText xml:space="preserve"> </w:instrText>
       </w:r>
       <w:r>
         <w:rPr>
           <w:rFonts w:cs="Arial"/>
-          <w:sz w:val="20"/>
-          <w:szCs w:val="20"/>
+          <w:sz w:val="24"/>
         </w:rPr>
         <w:instrText>INCLUDEPICTURE  "http://www.silversprings.com/images/Park_Map1.jpg" \* MERGEFORMATINET</w:instrText>
       </w:r>
       <w:r>
         <w:rPr>
           <w:rFonts w:cs="Arial"/>
-          <w:sz w:val="20"/>
-          <w:szCs w:val="20"/>
+          <w:sz w:val="24"/>
         </w:rPr>
         <w:instrText xml:space="preserve"> </w:instrText>
       </w:r>
       <w:r>
         <w:rPr>
           <w:rFonts w:cs="Arial"/>
-          <w:sz w:val="20"/>
-          <w:szCs w:val="20"/>
+          <w:sz w:val="24"/>
         </w:rPr>
         <w:fldChar w:fldCharType="separate"/>
       </w:r>
       <w:r>
         <w:rPr>
           <w:rFonts w:cs="Arial"/>
-          <w:sz w:val="20"/>
-          <w:szCs w:val="20"/>
+          <w:sz w:val="24"/>
         </w:rPr>
         <w:pict>
           <v:shapetype id="_x0000_t75" coordsize="21600,21600" o:spt="75" o:preferrelative="t" path="m@4@5l@4@11@9@11@9@5xe" filled="f" stroked="f">
@@ -185,17 +200,31 @@
       <w:r>
         <w:rPr>
           <w:rFonts w:cs="Arial"/>
-          <w:sz w:val="20"/>
-          <w:szCs w:val="20"/>
+          <w:sz w:val="24"/>
         </w:rPr>
         <w:fldChar w:fldCharType="end"/>
       </w:r>
+      <w:r>
+        <w:rPr>
+          <w:rFonts w:cs="Arial"/>
+          <w:sz w:val="24"/>
+        </w:rPr>
+        <w:fldChar w:fldCharType="end"/>
+      </w:r>
+      <w:r>
+        <w:rPr>
+          <w:rFonts w:cs="Arial"/>
+          <w:sz w:val="24"/>
+        </w:rPr>
+        <w:fldChar w:fldCharType="end"/>
+      </w:r>
     </w:p>
     <w:p>
       <w:pPr>
         <w:pStyle w:val="TitleName"/>
         <w:rPr>
-          <w:rFonts w:ascii="Calibri" w:hAnsi="Calibri" w:cs="Arial"/>
+          <w:rFonts w:cs="Arial"/>
+          <w:sz w:val="24"/>
         </w:rPr>
       </w:pPr>
     </w:p>
@@ -203,12 +232,14 @@
       <w:pPr>
         <w:pStyle w:val="TitleName"/>
         <w:rPr>
-          <w:rFonts w:ascii="Calibri" w:hAnsi="Calibri" w:cs="Arial"/>
-        </w:rPr>
-      </w:pPr>
-      <w:r>
-        <w:rPr>
-          <w:rFonts w:ascii="Calibri" w:hAnsi="Calibri" w:cs="Arial"/>
+          <w:rFonts w:cs="Arial"/>
+          <w:sz w:val="24"/>
+        </w:rPr>
+      </w:pPr>
+      <w:r>
+        <w:rPr>
+          <w:rFonts w:cs="Arial"/>
+          <w:sz w:val="24"/>
         </w:rPr>
         <w:t xml:space="preserve">Project for: </w:t>
       </w:r>
@@ -217,47 +248,45 @@
       <w:pPr>
         <w:pStyle w:val="TitleName"/>
         <w:rPr>
-          <w:rFonts w:ascii="Calibri" w:hAnsi="Calibri" w:cs="Arial"/>
-        </w:rPr>
-      </w:pPr>
-      <w:smartTag w:uri="urn:schemas-microsoft-com:office:smarttags" w:element="City">
-        <w:r>
-          <w:rPr>
-            <w:rFonts w:ascii="Calibri" w:hAnsi="Calibri" w:cs="Arial"/>
-          </w:rPr>
-          <w:t>Enterprise</w:t>
-        </w:r>
-      </w:smartTag>
-      <w:r>
-        <w:rPr>
-          <w:rFonts w:ascii="Calibri" w:hAnsi="Calibri" w:cs="Arial"/>
-        </w:rPr>
-        <w:t xml:space="preserve"> Frameworks Module</w:t>
+          <w:rFonts w:cs="Arial"/>
+          <w:sz w:val="24"/>
+        </w:rPr>
+      </w:pPr>
+      <w:r>
+        <w:rPr>
+          <w:rFonts w:cs="Arial"/>
+          <w:sz w:val="24"/>
+        </w:rPr>
+        <w:t>Enterprise Frameworks Module</w:t>
       </w:r>
     </w:p>
     <w:p>
       <w:pPr>
         <w:pStyle w:val="TitleName"/>
         <w:rPr>
-          <w:rFonts w:ascii="Calibri" w:hAnsi="Calibri" w:cs="Arial"/>
-        </w:rPr>
-      </w:pPr>
-      <w:r>
-        <w:rPr>
-          <w:rFonts w:ascii="Calibri" w:hAnsi="Calibri" w:cs="Arial"/>
+          <w:rFonts w:cs="Arial"/>
+          <w:sz w:val="24"/>
+        </w:rPr>
+      </w:pPr>
+      <w:r>
+        <w:rPr>
+          <w:rFonts w:cs="Arial"/>
+          <w:sz w:val="24"/>
         </w:rPr>
         <w:t>3</w:t>
       </w:r>
       <w:r>
         <w:rPr>
-          <w:rFonts w:ascii="Calibri" w:hAnsi="Calibri" w:cs="Arial"/>
+          <w:rFonts w:cs="Arial"/>
+          <w:sz w:val="24"/>
           <w:vertAlign w:val="superscript"/>
         </w:rPr>
         <w:t>rd</w:t>
       </w:r>
       <w:r>
         <w:rPr>
-          <w:rFonts w:ascii="Calibri" w:hAnsi="Calibri" w:cs="Arial"/>
+          <w:rFonts w:cs="Arial"/>
+          <w:sz w:val="24"/>
         </w:rPr>
         <w:t xml:space="preserve"> Semester</w:t>
       </w:r>
@@ -266,20 +295,23 @@
       <w:pPr>
         <w:pStyle w:val="TitleName"/>
         <w:rPr>
-          <w:rFonts w:ascii="Calibri" w:hAnsi="Calibri" w:cs="Arial"/>
+          <w:rFonts w:cs="Arial"/>
+          <w:sz w:val="24"/>
         </w:rPr>
       </w:pPr>
       <w:proofErr w:type="spellStart"/>
       <w:r>
         <w:rPr>
-          <w:rFonts w:ascii="Calibri" w:hAnsi="Calibri" w:cs="Arial"/>
+          <w:rFonts w:cs="Arial"/>
+          <w:sz w:val="24"/>
         </w:rPr>
         <w:t>PGDip</w:t>
       </w:r>
       <w:proofErr w:type="spellEnd"/>
       <w:r>
         <w:rPr>
-          <w:rFonts w:ascii="Calibri" w:hAnsi="Calibri" w:cs="Arial"/>
+          <w:rFonts w:cs="Arial"/>
+          <w:sz w:val="24"/>
         </w:rPr>
         <w:t xml:space="preserve"> Cloud Computing</w:t>
       </w:r>
@@ -288,9 +320,9 @@
       <w:pPr>
         <w:jc w:val="center"/>
         <w:rPr>
-          <w:rFonts w:cs="Courier New"/>
-          <w:sz w:val="28"/>
-          <w:szCs w:val="28"/>
+          <w:rFonts w:ascii="Arial" w:hAnsi="Arial" w:cs="Arial"/>
+          <w:sz w:val="24"/>
+          <w:szCs w:val="24"/>
         </w:rPr>
       </w:pPr>
     </w:p>
@@ -301,12 +333,14 @@
           <w:tab w:val="left" w:pos="1980"/>
         </w:tabs>
         <w:rPr>
-          <w:rFonts w:ascii="Calibri" w:hAnsi="Calibri" w:cs="Arial"/>
-        </w:rPr>
-      </w:pPr>
-      <w:r>
-        <w:rPr>
-          <w:rFonts w:ascii="Calibri" w:hAnsi="Calibri" w:cs="Arial"/>
+          <w:rFonts w:cs="Arial"/>
+          <w:sz w:val="24"/>
+        </w:rPr>
+      </w:pPr>
+      <w:r>
+        <w:rPr>
+          <w:rFonts w:cs="Arial"/>
+          <w:sz w:val="24"/>
         </w:rPr>
         <w:t>Project Members:</w:t>
       </w:r>
@@ -320,19 +354,22 @@
         </w:tabs>
         <w:jc w:val="left"/>
         <w:rPr>
-          <w:rFonts w:ascii="Calibri" w:hAnsi="Calibri" w:cs="Arial"/>
-        </w:rPr>
-      </w:pPr>
-      <w:r>
-        <w:rPr>
-          <w:rFonts w:ascii="Calibri" w:hAnsi="Calibri" w:cs="Arial"/>
+          <w:rFonts w:cs="Arial"/>
+          <w:sz w:val="24"/>
+        </w:rPr>
+      </w:pPr>
+      <w:r>
+        <w:rPr>
+          <w:rFonts w:cs="Arial"/>
+          <w:sz w:val="24"/>
         </w:rPr>
         <w:tab/>
         <w:t xml:space="preserve">Anna Coffey, </w:t>
       </w:r>
       <w:r>
         <w:rPr>
-          <w:rFonts w:ascii="Calibri" w:hAnsi="Calibri" w:cs="Arial"/>
+          <w:rFonts w:cs="Arial"/>
+          <w:sz w:val="24"/>
         </w:rPr>
         <w:tab/>
         <w:t>x10210504</w:t>
@@ -347,19 +384,22 @@
         </w:tabs>
         <w:jc w:val="left"/>
         <w:rPr>
-          <w:rFonts w:ascii="Calibri" w:hAnsi="Calibri" w:cs="Arial"/>
-        </w:rPr>
-      </w:pPr>
-      <w:r>
-        <w:rPr>
-          <w:rFonts w:ascii="Calibri" w:hAnsi="Calibri" w:cs="Arial"/>
+          <w:rFonts w:cs="Arial"/>
+          <w:sz w:val="24"/>
+        </w:rPr>
+      </w:pPr>
+      <w:r>
+        <w:rPr>
+          <w:rFonts w:cs="Arial"/>
+          <w:sz w:val="24"/>
         </w:rPr>
         <w:tab/>
         <w:t>Ken Ryan,</w:t>
       </w:r>
       <w:r>
         <w:rPr>
-          <w:rFonts w:ascii="Calibri" w:hAnsi="Calibri" w:cs="Arial"/>
+          <w:rFonts w:cs="Arial"/>
+          <w:sz w:val="24"/>
         </w:rPr>
         <w:tab/>
         <w:t>x10208828</w:t>
@@ -374,12 +414,14 @@
         </w:tabs>
         <w:jc w:val="left"/>
         <w:rPr>
-          <w:rFonts w:ascii="Calibri" w:hAnsi="Calibri" w:cs="Arial"/>
-        </w:rPr>
-      </w:pPr>
-      <w:r>
-        <w:rPr>
-          <w:rFonts w:ascii="Calibri" w:hAnsi="Calibri" w:cs="Arial"/>
+          <w:rFonts w:cs="Arial"/>
+          <w:sz w:val="24"/>
+        </w:rPr>
+      </w:pPr>
+      <w:r>
+        <w:rPr>
+          <w:rFonts w:cs="Arial"/>
+          <w:sz w:val="24"/>
         </w:rPr>
         <w:tab/>
         <w:t xml:space="preserve">Gerard </w:t>
@@ -387,20 +429,23 @@
       <w:proofErr w:type="spellStart"/>
       <w:r>
         <w:rPr>
-          <w:rFonts w:ascii="Calibri" w:hAnsi="Calibri" w:cs="Arial"/>
+          <w:rFonts w:cs="Arial"/>
+          <w:sz w:val="24"/>
         </w:rPr>
         <w:t>Tamakloe</w:t>
       </w:r>
       <w:proofErr w:type="spellEnd"/>
       <w:r>
         <w:rPr>
-          <w:rFonts w:ascii="Calibri" w:hAnsi="Calibri" w:cs="Arial"/>
+          <w:rFonts w:cs="Arial"/>
+          <w:sz w:val="24"/>
         </w:rPr>
         <w:t xml:space="preserve">, </w:t>
       </w:r>
       <w:r>
         <w:rPr>
-          <w:rFonts w:ascii="Calibri" w:hAnsi="Calibri" w:cs="Arial"/>
+          <w:rFonts w:cs="Arial"/>
+          <w:sz w:val="24"/>
         </w:rPr>
         <w:tab/>
         <w:t>x10209778</w:t>
@@ -415,50 +460,52 @@
         </w:tabs>
         <w:jc w:val="left"/>
         <w:rPr>
-          <w:rFonts w:ascii="Calibri" w:hAnsi="Calibri"/>
+          <w:rFonts w:cs="Arial"/>
           <w:b/>
-          <w:sz w:val="32"/>
-          <w:szCs w:val="32"/>
-        </w:rPr>
-      </w:pPr>
-      <w:r>
-        <w:rPr>
-          <w:rFonts w:ascii="Calibri" w:hAnsi="Calibri" w:cs="Arial"/>
+          <w:sz w:val="24"/>
+        </w:rPr>
+      </w:pPr>
+      <w:r>
+        <w:rPr>
+          <w:rFonts w:cs="Arial"/>
+          <w:sz w:val="24"/>
         </w:rPr>
         <w:t xml:space="preserve">                                      </w:t>
       </w:r>
       <w:r>
         <w:rPr>
-          <w:rFonts w:ascii="Calibri" w:hAnsi="Calibri" w:cs="Arial"/>
+          <w:rFonts w:cs="Arial"/>
+          <w:sz w:val="24"/>
         </w:rPr>
         <w:t xml:space="preserve">Brian Wade, </w:t>
       </w:r>
       <w:r>
         <w:rPr>
-          <w:rFonts w:ascii="Calibri" w:hAnsi="Calibri" w:cs="Arial"/>
+          <w:rFonts w:cs="Arial"/>
+          <w:sz w:val="24"/>
         </w:rPr>
         <w:tab/>
       </w:r>
       <w:proofErr w:type="gramStart"/>
       <w:r>
         <w:rPr>
-          <w:rFonts w:ascii="Calibri" w:hAnsi="Calibri" w:cs="Arial"/>
+          <w:rFonts w:cs="Arial"/>
+          <w:sz w:val="24"/>
         </w:rPr>
         <w:t>x10210989</w:t>
       </w:r>
       <w:r>
         <w:rPr>
-          <w:rFonts w:ascii="Calibri" w:hAnsi="Calibri" w:cs="Courier New"/>
-          <w:szCs w:val="28"/>
+          <w:rFonts w:cs="Arial"/>
+          <w:sz w:val="24"/>
         </w:rPr>
         <w:br w:type="page"/>
       </w:r>
       <w:r>
         <w:rPr>
-          <w:rFonts w:ascii="Calibri" w:hAnsi="Calibri"/>
+          <w:rFonts w:cs="Arial"/>
           <w:b/>
-          <w:sz w:val="32"/>
-          <w:szCs w:val="32"/>
+          <w:sz w:val="24"/>
         </w:rPr>
         <w:lastRenderedPageBreak/>
         <w:t>Table</w:t>
@@ -466,10 +513,9 @@
       <w:proofErr w:type="gramEnd"/>
       <w:r>
         <w:rPr>
-          <w:rFonts w:ascii="Calibri" w:hAnsi="Calibri"/>
+          <w:rFonts w:cs="Arial"/>
           <w:b/>
-          <w:sz w:val="32"/>
-          <w:szCs w:val="32"/>
+          <w:sz w:val="24"/>
         </w:rPr>
         <w:t xml:space="preserve"> of Contents</w:t>
       </w:r>
@@ -479,9 +525,7 @@
         <w:pStyle w:val="Default"/>
         <w:jc w:val="center"/>
         <w:rPr>
-          <w:rFonts w:cs="Courier New"/>
-          <w:sz w:val="28"/>
-          <w:szCs w:val="28"/>
+          <w:rFonts w:ascii="Arial" w:hAnsi="Arial" w:cs="Arial"/>
         </w:rPr>
       </w:pPr>
     </w:p>
@@ -493,6 +537,7 @@
           <w:tab w:val="right" w:leader="dot" w:pos="9016"/>
         </w:tabs>
         <w:rPr>
+          <w:rFonts w:ascii="Arial" w:hAnsi="Arial" w:cs="Arial"/>
           <w:noProof/>
           <w:sz w:val="24"/>
           <w:szCs w:val="24"/>
@@ -501,37 +546,41 @@
       </w:pPr>
       <w:r>
         <w:rPr>
-          <w:rFonts w:cs="Courier New"/>
-          <w:sz w:val="28"/>
-          <w:szCs w:val="28"/>
+          <w:rFonts w:ascii="Arial" w:hAnsi="Arial" w:cs="Arial"/>
+          <w:sz w:val="24"/>
+          <w:szCs w:val="24"/>
         </w:rPr>
         <w:fldChar w:fldCharType="begin"/>
       </w:r>
       <w:r>
         <w:rPr>
-          <w:rFonts w:cs="Courier New"/>
-          <w:sz w:val="28"/>
-          <w:szCs w:val="28"/>
+          <w:rFonts w:ascii="Arial" w:hAnsi="Arial" w:cs="Arial"/>
+          <w:sz w:val="24"/>
+          <w:szCs w:val="24"/>
         </w:rPr>
         <w:instrText xml:space="preserve"> TOC  \* MERGEFORMAT </w:instrText>
       </w:r>
       <w:r>
         <w:rPr>
-          <w:rFonts w:cs="Courier New"/>
-          <w:sz w:val="28"/>
-          <w:szCs w:val="28"/>
+          <w:rFonts w:ascii="Arial" w:hAnsi="Arial" w:cs="Arial"/>
+          <w:sz w:val="24"/>
+          <w:szCs w:val="24"/>
         </w:rPr>
         <w:fldChar w:fldCharType="separate"/>
       </w:r>
       <w:r>
         <w:rPr>
-          <w:noProof/>
+          <w:rFonts w:ascii="Arial" w:hAnsi="Arial" w:cs="Arial"/>
+          <w:noProof/>
+          <w:sz w:val="24"/>
+          <w:szCs w:val="24"/>
           <w:lang w:bidi="he-IL"/>
         </w:rPr>
         <w:t>1.</w:t>
       </w:r>
       <w:r>
         <w:rPr>
+          <w:rFonts w:ascii="Arial" w:hAnsi="Arial" w:cs="Arial"/>
           <w:noProof/>
           <w:sz w:val="24"/>
           <w:szCs w:val="24"/>
@@ -541,49 +590,73 @@
       </w:r>
       <w:r>
         <w:rPr>
-          <w:noProof/>
+          <w:rFonts w:ascii="Arial" w:hAnsi="Arial" w:cs="Arial"/>
+          <w:noProof/>
+          <w:sz w:val="24"/>
+          <w:szCs w:val="24"/>
           <w:lang w:bidi="he-IL"/>
         </w:rPr>
         <w:t>Background research and investigations</w:t>
       </w:r>
       <w:r>
         <w:rPr>
-          <w:noProof/>
+          <w:rFonts w:ascii="Arial" w:hAnsi="Arial" w:cs="Arial"/>
+          <w:noProof/>
+          <w:sz w:val="24"/>
+          <w:szCs w:val="24"/>
         </w:rPr>
         <w:tab/>
       </w:r>
       <w:r>
         <w:rPr>
-          <w:noProof/>
+          <w:rFonts w:ascii="Arial" w:hAnsi="Arial" w:cs="Arial"/>
+          <w:noProof/>
+          <w:sz w:val="24"/>
+          <w:szCs w:val="24"/>
         </w:rPr>
         <w:fldChar w:fldCharType="begin"/>
       </w:r>
       <w:r>
         <w:rPr>
-          <w:noProof/>
+          <w:rFonts w:ascii="Arial" w:hAnsi="Arial" w:cs="Arial"/>
+          <w:noProof/>
+          <w:sz w:val="24"/>
+          <w:szCs w:val="24"/>
         </w:rPr>
         <w:instrText xml:space="preserve"> PAGEREF _Toc330211942 \h </w:instrText>
       </w:r>
       <w:r>
         <w:rPr>
-          <w:noProof/>
-        </w:rPr>
-      </w:r>
-      <w:r>
-        <w:rPr>
-          <w:noProof/>
+          <w:rFonts w:ascii="Arial" w:hAnsi="Arial" w:cs="Arial"/>
+          <w:noProof/>
+          <w:sz w:val="24"/>
+          <w:szCs w:val="24"/>
+        </w:rPr>
+      </w:r>
+      <w:r>
+        <w:rPr>
+          <w:rFonts w:ascii="Arial" w:hAnsi="Arial" w:cs="Arial"/>
+          <w:noProof/>
+          <w:sz w:val="24"/>
+          <w:szCs w:val="24"/>
         </w:rPr>
         <w:fldChar w:fldCharType="separate"/>
       </w:r>
       <w:r>
         <w:rPr>
-          <w:noProof/>
+          <w:rFonts w:ascii="Arial" w:hAnsi="Arial" w:cs="Arial"/>
+          <w:noProof/>
+          <w:sz w:val="24"/>
+          <w:szCs w:val="24"/>
         </w:rPr>
         <w:t>2</w:t>
       </w:r>
       <w:r>
         <w:rPr>
-          <w:noProof/>
+          <w:rFonts w:ascii="Arial" w:hAnsi="Arial" w:cs="Arial"/>
+          <w:noProof/>
+          <w:sz w:val="24"/>
+          <w:szCs w:val="24"/>
         </w:rPr>
         <w:fldChar w:fldCharType="end"/>
       </w:r>
@@ -596,6 +669,7 @@
           <w:tab w:val="right" w:leader="dot" w:pos="9016"/>
         </w:tabs>
         <w:rPr>
+          <w:rFonts w:ascii="Arial" w:hAnsi="Arial" w:cs="Arial"/>
           <w:noProof/>
           <w:sz w:val="24"/>
           <w:szCs w:val="24"/>
@@ -604,13 +678,17 @@
       </w:pPr>
       <w:r>
         <w:rPr>
-          <w:noProof/>
+          <w:rFonts w:ascii="Arial" w:hAnsi="Arial" w:cs="Arial"/>
+          <w:noProof/>
+          <w:sz w:val="24"/>
+          <w:szCs w:val="24"/>
           <w:lang w:bidi="he-IL"/>
         </w:rPr>
         <w:t>2.</w:t>
       </w:r>
       <w:r>
         <w:rPr>
+          <w:rFonts w:ascii="Arial" w:hAnsi="Arial" w:cs="Arial"/>
           <w:noProof/>
           <w:sz w:val="24"/>
           <w:szCs w:val="24"/>
@@ -620,49 +698,73 @@
       </w:r>
       <w:r>
         <w:rPr>
-          <w:noProof/>
+          <w:rFonts w:ascii="Arial" w:hAnsi="Arial" w:cs="Arial"/>
+          <w:noProof/>
+          <w:sz w:val="24"/>
+          <w:szCs w:val="24"/>
           <w:lang w:bidi="he-IL"/>
         </w:rPr>
         <w:t>Project Plan</w:t>
       </w:r>
       <w:r>
         <w:rPr>
-          <w:noProof/>
+          <w:rFonts w:ascii="Arial" w:hAnsi="Arial" w:cs="Arial"/>
+          <w:noProof/>
+          <w:sz w:val="24"/>
+          <w:szCs w:val="24"/>
         </w:rPr>
         <w:tab/>
       </w:r>
       <w:r>
         <w:rPr>
-          <w:noProof/>
+          <w:rFonts w:ascii="Arial" w:hAnsi="Arial" w:cs="Arial"/>
+          <w:noProof/>
+          <w:sz w:val="24"/>
+          <w:szCs w:val="24"/>
         </w:rPr>
         <w:fldChar w:fldCharType="begin"/>
       </w:r>
       <w:r>
         <w:rPr>
-          <w:noProof/>
+          <w:rFonts w:ascii="Arial" w:hAnsi="Arial" w:cs="Arial"/>
+          <w:noProof/>
+          <w:sz w:val="24"/>
+          <w:szCs w:val="24"/>
         </w:rPr>
         <w:instrText xml:space="preserve"> PAGEREF _Toc330211943 \h </w:instrText>
       </w:r>
       <w:r>
         <w:rPr>
-          <w:noProof/>
-        </w:rPr>
-      </w:r>
-      <w:r>
-        <w:rPr>
-          <w:noProof/>
+          <w:rFonts w:ascii="Arial" w:hAnsi="Arial" w:cs="Arial"/>
+          <w:noProof/>
+          <w:sz w:val="24"/>
+          <w:szCs w:val="24"/>
+        </w:rPr>
+      </w:r>
+      <w:r>
+        <w:rPr>
+          <w:rFonts w:ascii="Arial" w:hAnsi="Arial" w:cs="Arial"/>
+          <w:noProof/>
+          <w:sz w:val="24"/>
+          <w:szCs w:val="24"/>
         </w:rPr>
         <w:fldChar w:fldCharType="separate"/>
       </w:r>
       <w:r>
         <w:rPr>
-          <w:noProof/>
+          <w:rFonts w:ascii="Arial" w:hAnsi="Arial" w:cs="Arial"/>
+          <w:noProof/>
+          <w:sz w:val="24"/>
+          <w:szCs w:val="24"/>
         </w:rPr>
         <w:t>2</w:t>
       </w:r>
       <w:r>
         <w:rPr>
-          <w:noProof/>
+          <w:rFonts w:ascii="Arial" w:hAnsi="Arial" w:cs="Arial"/>
+          <w:noProof/>
+          <w:sz w:val="24"/>
+          <w:szCs w:val="24"/>
         </w:rPr>
         <w:fldChar w:fldCharType="end"/>
       </w:r>
@@ -675,6 +777,7 @@
           <w:tab w:val="right" w:leader="dot" w:pos="9016"/>
         </w:tabs>
         <w:rPr>
+          <w:rFonts w:ascii="Arial" w:hAnsi="Arial" w:cs="Arial"/>
           <w:noProof/>
           <w:sz w:val="24"/>
           <w:szCs w:val="24"/>
@@ -683,13 +786,17 @@
       </w:pPr>
       <w:r>
         <w:rPr>
-          <w:noProof/>
+          <w:rFonts w:ascii="Arial" w:hAnsi="Arial" w:cs="Arial"/>
+          <w:noProof/>
+          <w:sz w:val="24"/>
+          <w:szCs w:val="24"/>
           <w:lang w:bidi="he-IL"/>
         </w:rPr>
         <w:t>3.</w:t>
       </w:r>
       <w:r>
         <w:rPr>
+          <w:rFonts w:ascii="Arial" w:hAnsi="Arial" w:cs="Arial"/>
           <w:noProof/>
           <w:sz w:val="24"/>
           <w:szCs w:val="24"/>
@@ -699,49 +806,73 @@
       </w:r>
       <w:r>
         <w:rPr>
-          <w:noProof/>
+          <w:rFonts w:ascii="Arial" w:hAnsi="Arial" w:cs="Arial"/>
+          <w:noProof/>
+          <w:sz w:val="24"/>
+          <w:szCs w:val="24"/>
           <w:lang w:bidi="he-IL"/>
         </w:rPr>
         <w:t>Software development methodology employed</w:t>
       </w:r>
       <w:r>
         <w:rPr>
-          <w:noProof/>
+          <w:rFonts w:ascii="Arial" w:hAnsi="Arial" w:cs="Arial"/>
+          <w:noProof/>
+          <w:sz w:val="24"/>
+          <w:szCs w:val="24"/>
         </w:rPr>
         <w:tab/>
       </w:r>
       <w:r>
         <w:rPr>
-          <w:noProof/>
+          <w:rFonts w:ascii="Arial" w:hAnsi="Arial" w:cs="Arial"/>
+          <w:noProof/>
+          <w:sz w:val="24"/>
+          <w:szCs w:val="24"/>
         </w:rPr>
         <w:fldChar w:fldCharType="begin"/>
       </w:r>
       <w:r>
         <w:rPr>
-          <w:noProof/>
+          <w:rFonts w:ascii="Arial" w:hAnsi="Arial" w:cs="Arial"/>
+          <w:noProof/>
+          <w:sz w:val="24"/>
+          <w:szCs w:val="24"/>
         </w:rPr>
         <w:instrText xml:space="preserve"> PAGEREF _Toc330211944 \h </w:instrText>
       </w:r>
       <w:r>
         <w:rPr>
-          <w:noProof/>
-        </w:rPr>
-      </w:r>
-      <w:r>
-        <w:rPr>
-          <w:noProof/>
+          <w:rFonts w:ascii="Arial" w:hAnsi="Arial" w:cs="Arial"/>
+          <w:noProof/>
+          <w:sz w:val="24"/>
+          <w:szCs w:val="24"/>
+        </w:rPr>
+      </w:r>
+      <w:r>
+        <w:rPr>
+          <w:rFonts w:ascii="Arial" w:hAnsi="Arial" w:cs="Arial"/>
+          <w:noProof/>
+          <w:sz w:val="24"/>
+          <w:szCs w:val="24"/>
         </w:rPr>
         <w:fldChar w:fldCharType="separate"/>
       </w:r>
       <w:r>
         <w:rPr>
-          <w:noProof/>
+          <w:rFonts w:ascii="Arial" w:hAnsi="Arial" w:cs="Arial"/>
+          <w:noProof/>
+          <w:sz w:val="24"/>
+          <w:szCs w:val="24"/>
         </w:rPr>
         <w:t>3</w:t>
       </w:r>
       <w:r>
         <w:rPr>
-          <w:noProof/>
+          <w:rFonts w:ascii="Arial" w:hAnsi="Arial" w:cs="Arial"/>
+          <w:noProof/>
+          <w:sz w:val="24"/>
+          <w:szCs w:val="24"/>
         </w:rPr>
         <w:fldChar w:fldCharType="end"/>
       </w:r>
@@ -754,6 +885,7 @@
           <w:tab w:val="right" w:leader="dot" w:pos="9016"/>
         </w:tabs>
         <w:rPr>
+          <w:rFonts w:ascii="Arial" w:hAnsi="Arial" w:cs="Arial"/>
           <w:noProof/>
           <w:sz w:val="24"/>
           <w:szCs w:val="24"/>
@@ -762,13 +894,17 @@
       </w:pPr>
       <w:r>
         <w:rPr>
-          <w:noProof/>
+          <w:rFonts w:ascii="Arial" w:hAnsi="Arial" w:cs="Arial"/>
+          <w:noProof/>
+          <w:sz w:val="24"/>
+          <w:szCs w:val="24"/>
           <w:lang w:bidi="he-IL"/>
         </w:rPr>
         <w:t>4.</w:t>
       </w:r>
       <w:r>
         <w:rPr>
+          <w:rFonts w:ascii="Arial" w:hAnsi="Arial" w:cs="Arial"/>
           <w:noProof/>
           <w:sz w:val="24"/>
           <w:szCs w:val="24"/>
@@ -778,49 +914,73 @@
       </w:r>
       <w:r>
         <w:rPr>
-          <w:noProof/>
+          <w:rFonts w:ascii="Arial" w:hAnsi="Arial" w:cs="Arial"/>
+          <w:noProof/>
+          <w:sz w:val="24"/>
+          <w:szCs w:val="24"/>
           <w:lang w:bidi="he-IL"/>
         </w:rPr>
         <w:t>Requirements analysis</w:t>
       </w:r>
       <w:r>
         <w:rPr>
-          <w:noProof/>
+          <w:rFonts w:ascii="Arial" w:hAnsi="Arial" w:cs="Arial"/>
+          <w:noProof/>
+          <w:sz w:val="24"/>
+          <w:szCs w:val="24"/>
         </w:rPr>
         <w:tab/>
       </w:r>
       <w:r>
         <w:rPr>
-          <w:noProof/>
+          <w:rFonts w:ascii="Arial" w:hAnsi="Arial" w:cs="Arial"/>
+          <w:noProof/>
+          <w:sz w:val="24"/>
+          <w:szCs w:val="24"/>
         </w:rPr>
         <w:fldChar w:fldCharType="begin"/>
       </w:r>
       <w:r>
         <w:rPr>
-          <w:noProof/>
+          <w:rFonts w:ascii="Arial" w:hAnsi="Arial" w:cs="Arial"/>
+          <w:noProof/>
+          <w:sz w:val="24"/>
+          <w:szCs w:val="24"/>
         </w:rPr>
         <w:instrText xml:space="preserve"> PAGEREF _Toc330211945 \h </w:instrText>
       </w:r>
       <w:r>
         <w:rPr>
-          <w:noProof/>
-        </w:rPr>
-      </w:r>
-      <w:r>
-        <w:rPr>
-          <w:noProof/>
+          <w:rFonts w:ascii="Arial" w:hAnsi="Arial" w:cs="Arial"/>
+          <w:noProof/>
+          <w:sz w:val="24"/>
+          <w:szCs w:val="24"/>
+        </w:rPr>
+      </w:r>
+      <w:r>
+        <w:rPr>
+          <w:rFonts w:ascii="Arial" w:hAnsi="Arial" w:cs="Arial"/>
+          <w:noProof/>
+          <w:sz w:val="24"/>
+          <w:szCs w:val="24"/>
         </w:rPr>
         <w:fldChar w:fldCharType="separate"/>
       </w:r>
       <w:r>
         <w:rPr>
-          <w:noProof/>
+          <w:rFonts w:ascii="Arial" w:hAnsi="Arial" w:cs="Arial"/>
+          <w:noProof/>
+          <w:sz w:val="24"/>
+          <w:szCs w:val="24"/>
         </w:rPr>
         <w:t>3</w:t>
       </w:r>
       <w:r>
         <w:rPr>
-          <w:noProof/>
+          <w:rFonts w:ascii="Arial" w:hAnsi="Arial" w:cs="Arial"/>
+          <w:noProof/>
+          <w:sz w:val="24"/>
+          <w:szCs w:val="24"/>
         </w:rPr>
         <w:fldChar w:fldCharType="end"/>
       </w:r>
@@ -833,6 +993,7 @@
           <w:tab w:val="right" w:leader="dot" w:pos="9016"/>
         </w:tabs>
         <w:rPr>
+          <w:rFonts w:ascii="Arial" w:hAnsi="Arial" w:cs="Arial"/>
           <w:noProof/>
           <w:sz w:val="24"/>
           <w:szCs w:val="24"/>
@@ -841,13 +1002,17 @@
       </w:pPr>
       <w:r>
         <w:rPr>
-          <w:noProof/>
+          <w:rFonts w:ascii="Arial" w:hAnsi="Arial" w:cs="Arial"/>
+          <w:noProof/>
+          <w:sz w:val="24"/>
+          <w:szCs w:val="24"/>
           <w:lang w:bidi="he-IL"/>
         </w:rPr>
         <w:t>5.</w:t>
       </w:r>
       <w:r>
         <w:rPr>
+          <w:rFonts w:ascii="Arial" w:hAnsi="Arial" w:cs="Arial"/>
           <w:noProof/>
           <w:sz w:val="24"/>
           <w:szCs w:val="24"/>
@@ -857,49 +1022,73 @@
       </w:r>
       <w:r>
         <w:rPr>
-          <w:noProof/>
+          <w:rFonts w:ascii="Arial" w:hAnsi="Arial" w:cs="Arial"/>
+          <w:noProof/>
+          <w:sz w:val="24"/>
+          <w:szCs w:val="24"/>
           <w:lang w:bidi="he-IL"/>
         </w:rPr>
         <w:t>Use cases</w:t>
       </w:r>
       <w:r>
         <w:rPr>
-          <w:noProof/>
+          <w:rFonts w:ascii="Arial" w:hAnsi="Arial" w:cs="Arial"/>
+          <w:noProof/>
+          <w:sz w:val="24"/>
+          <w:szCs w:val="24"/>
         </w:rPr>
         <w:tab/>
       </w:r>
       <w:r>
         <w:rPr>
-          <w:noProof/>
+          <w:rFonts w:ascii="Arial" w:hAnsi="Arial" w:cs="Arial"/>
+          <w:noProof/>
+          <w:sz w:val="24"/>
+          <w:szCs w:val="24"/>
         </w:rPr>
         <w:fldChar w:fldCharType="begin"/>
       </w:r>
       <w:r>
         <w:rPr>
-          <w:noProof/>
+          <w:rFonts w:ascii="Arial" w:hAnsi="Arial" w:cs="Arial"/>
+          <w:noProof/>
+          <w:sz w:val="24"/>
+          <w:szCs w:val="24"/>
         </w:rPr>
         <w:instrText xml:space="preserve"> PAGEREF _Toc330211946 \h </w:instrText>
       </w:r>
       <w:r>
         <w:rPr>
-          <w:noProof/>
-        </w:rPr>
-      </w:r>
-      <w:r>
-        <w:rPr>
-          <w:noProof/>
+          <w:rFonts w:ascii="Arial" w:hAnsi="Arial" w:cs="Arial"/>
+          <w:noProof/>
+          <w:sz w:val="24"/>
+          <w:szCs w:val="24"/>
+        </w:rPr>
+      </w:r>
+      <w:r>
+        <w:rPr>
+          <w:rFonts w:ascii="Arial" w:hAnsi="Arial" w:cs="Arial"/>
+          <w:noProof/>
+          <w:sz w:val="24"/>
+          <w:szCs w:val="24"/>
         </w:rPr>
         <w:fldChar w:fldCharType="separate"/>
       </w:r>
       <w:r>
         <w:rPr>
-          <w:noProof/>
+          <w:rFonts w:ascii="Arial" w:hAnsi="Arial" w:cs="Arial"/>
+          <w:noProof/>
+          <w:sz w:val="24"/>
+          <w:szCs w:val="24"/>
         </w:rPr>
         <w:t>3</w:t>
       </w:r>
       <w:r>
         <w:rPr>
-          <w:noProof/>
+          <w:rFonts w:ascii="Arial" w:hAnsi="Arial" w:cs="Arial"/>
+          <w:noProof/>
+          <w:sz w:val="24"/>
+          <w:szCs w:val="24"/>
         </w:rPr>
         <w:fldChar w:fldCharType="end"/>
       </w:r>
@@ -912,6 +1101,7 @@
           <w:tab w:val="right" w:leader="dot" w:pos="9016"/>
         </w:tabs>
         <w:rPr>
+          <w:rFonts w:ascii="Arial" w:hAnsi="Arial" w:cs="Arial"/>
           <w:noProof/>
           <w:sz w:val="24"/>
           <w:szCs w:val="24"/>
@@ -920,13 +1110,17 @@
       </w:pPr>
       <w:r>
         <w:rPr>
-          <w:noProof/>
+          <w:rFonts w:ascii="Arial" w:hAnsi="Arial" w:cs="Arial"/>
+          <w:noProof/>
+          <w:sz w:val="24"/>
+          <w:szCs w:val="24"/>
           <w:lang w:bidi="he-IL"/>
         </w:rPr>
         <w:t>6.</w:t>
       </w:r>
       <w:r>
         <w:rPr>
+          <w:rFonts w:ascii="Arial" w:hAnsi="Arial" w:cs="Arial"/>
           <w:noProof/>
           <w:sz w:val="24"/>
           <w:szCs w:val="24"/>
@@ -936,49 +1130,73 @@
       </w:r>
       <w:r>
         <w:rPr>
-          <w:noProof/>
+          <w:rFonts w:ascii="Arial" w:hAnsi="Arial" w:cs="Arial"/>
+          <w:noProof/>
+          <w:sz w:val="24"/>
+          <w:szCs w:val="24"/>
           <w:lang w:bidi="he-IL"/>
         </w:rPr>
         <w:t>Architecture/Design approach</w:t>
       </w:r>
       <w:r>
         <w:rPr>
-          <w:noProof/>
+          <w:rFonts w:ascii="Arial" w:hAnsi="Arial" w:cs="Arial"/>
+          <w:noProof/>
+          <w:sz w:val="24"/>
+          <w:szCs w:val="24"/>
         </w:rPr>
         <w:tab/>
       </w:r>
       <w:r>
         <w:rPr>
-          <w:noProof/>
+          <w:rFonts w:ascii="Arial" w:hAnsi="Arial" w:cs="Arial"/>
+          <w:noProof/>
+          <w:sz w:val="24"/>
+          <w:szCs w:val="24"/>
         </w:rPr>
         <w:fldChar w:fldCharType="begin"/>
       </w:r>
       <w:r>
         <w:rPr>
-          <w:noProof/>
+          <w:rFonts w:ascii="Arial" w:hAnsi="Arial" w:cs="Arial"/>
+          <w:noProof/>
+          <w:sz w:val="24"/>
+          <w:szCs w:val="24"/>
         </w:rPr>
         <w:instrText xml:space="preserve"> PAGEREF _Toc330211947 \h </w:instrText>
       </w:r>
       <w:r>
         <w:rPr>
-          <w:noProof/>
-        </w:rPr>
-      </w:r>
-      <w:r>
-        <w:rPr>
-          <w:noProof/>
+          <w:rFonts w:ascii="Arial" w:hAnsi="Arial" w:cs="Arial"/>
+          <w:noProof/>
+          <w:sz w:val="24"/>
+          <w:szCs w:val="24"/>
+        </w:rPr>
+      </w:r>
+      <w:r>
+        <w:rPr>
+          <w:rFonts w:ascii="Arial" w:hAnsi="Arial" w:cs="Arial"/>
+          <w:noProof/>
+          <w:sz w:val="24"/>
+          <w:szCs w:val="24"/>
         </w:rPr>
         <w:fldChar w:fldCharType="separate"/>
       </w:r>
       <w:r>
         <w:rPr>
-          <w:noProof/>
+          <w:rFonts w:ascii="Arial" w:hAnsi="Arial" w:cs="Arial"/>
+          <w:noProof/>
+          <w:sz w:val="24"/>
+          <w:szCs w:val="24"/>
         </w:rPr>
         <w:t>4</w:t>
       </w:r>
       <w:r>
         <w:rPr>
-          <w:noProof/>
+          <w:rFonts w:ascii="Arial" w:hAnsi="Arial" w:cs="Arial"/>
+          <w:noProof/>
+          <w:sz w:val="24"/>
+          <w:szCs w:val="24"/>
         </w:rPr>
         <w:fldChar w:fldCharType="end"/>
       </w:r>
@@ -991,6 +1209,7 @@
           <w:tab w:val="right" w:leader="dot" w:pos="9016"/>
         </w:tabs>
         <w:rPr>
+          <w:rFonts w:ascii="Arial" w:hAnsi="Arial" w:cs="Arial"/>
           <w:noProof/>
           <w:sz w:val="24"/>
           <w:szCs w:val="24"/>
@@ -999,13 +1218,17 @@
       </w:pPr>
       <w:r>
         <w:rPr>
-          <w:noProof/>
+          <w:rFonts w:ascii="Arial" w:hAnsi="Arial" w:cs="Arial"/>
+          <w:noProof/>
+          <w:sz w:val="24"/>
+          <w:szCs w:val="24"/>
           <w:lang w:bidi="he-IL"/>
         </w:rPr>
         <w:t>7.</w:t>
       </w:r>
       <w:r>
         <w:rPr>
+          <w:rFonts w:ascii="Arial" w:hAnsi="Arial" w:cs="Arial"/>
           <w:noProof/>
           <w:sz w:val="24"/>
           <w:szCs w:val="24"/>
@@ -1015,49 +1238,73 @@
       </w:r>
       <w:r>
         <w:rPr>
-          <w:noProof/>
+          <w:rFonts w:ascii="Arial" w:hAnsi="Arial" w:cs="Arial"/>
+          <w:noProof/>
+          <w:sz w:val="24"/>
+          <w:szCs w:val="24"/>
           <w:lang w:bidi="he-IL"/>
         </w:rPr>
         <w:t>Models (Class Models / Data Models etc)</w:t>
       </w:r>
       <w:r>
         <w:rPr>
-          <w:noProof/>
+          <w:rFonts w:ascii="Arial" w:hAnsi="Arial" w:cs="Arial"/>
+          <w:noProof/>
+          <w:sz w:val="24"/>
+          <w:szCs w:val="24"/>
         </w:rPr>
         <w:tab/>
       </w:r>
       <w:r>
         <w:rPr>
-          <w:noProof/>
+          <w:rFonts w:ascii="Arial" w:hAnsi="Arial" w:cs="Arial"/>
+          <w:noProof/>
+          <w:sz w:val="24"/>
+          <w:szCs w:val="24"/>
         </w:rPr>
         <w:fldChar w:fldCharType="begin"/>
       </w:r>
       <w:r>
         <w:rPr>
-          <w:noProof/>
+          <w:rFonts w:ascii="Arial" w:hAnsi="Arial" w:cs="Arial"/>
+          <w:noProof/>
+          <w:sz w:val="24"/>
+          <w:szCs w:val="24"/>
         </w:rPr>
         <w:instrText xml:space="preserve"> PAGEREF _Toc330211948 \h </w:instrText>
       </w:r>
       <w:r>
         <w:rPr>
-          <w:noProof/>
-        </w:rPr>
-      </w:r>
-      <w:r>
-        <w:rPr>
-          <w:noProof/>
+          <w:rFonts w:ascii="Arial" w:hAnsi="Arial" w:cs="Arial"/>
+          <w:noProof/>
+          <w:sz w:val="24"/>
+          <w:szCs w:val="24"/>
+        </w:rPr>
+      </w:r>
+      <w:r>
+        <w:rPr>
+          <w:rFonts w:ascii="Arial" w:hAnsi="Arial" w:cs="Arial"/>
+          <w:noProof/>
+          <w:sz w:val="24"/>
+          <w:szCs w:val="24"/>
         </w:rPr>
         <w:fldChar w:fldCharType="separate"/>
       </w:r>
       <w:r>
         <w:rPr>
-          <w:noProof/>
+          <w:rFonts w:ascii="Arial" w:hAnsi="Arial" w:cs="Arial"/>
+          <w:noProof/>
+          <w:sz w:val="24"/>
+          <w:szCs w:val="24"/>
         </w:rPr>
         <w:t>5</w:t>
       </w:r>
       <w:r>
         <w:rPr>
-          <w:noProof/>
+          <w:rFonts w:ascii="Arial" w:hAnsi="Arial" w:cs="Arial"/>
+          <w:noProof/>
+          <w:sz w:val="24"/>
+          <w:szCs w:val="24"/>
         </w:rPr>
         <w:fldChar w:fldCharType="end"/>
       </w:r>
@@ -1070,6 +1317,7 @@
           <w:tab w:val="right" w:leader="dot" w:pos="9016"/>
         </w:tabs>
         <w:rPr>
+          <w:rFonts w:ascii="Arial" w:hAnsi="Arial" w:cs="Arial"/>
           <w:noProof/>
           <w:sz w:val="24"/>
           <w:szCs w:val="24"/>
@@ -1078,13 +1326,17 @@
       </w:pPr>
       <w:r>
         <w:rPr>
-          <w:noProof/>
+          <w:rFonts w:ascii="Arial" w:hAnsi="Arial" w:cs="Arial"/>
+          <w:noProof/>
+          <w:sz w:val="24"/>
+          <w:szCs w:val="24"/>
           <w:lang w:bidi="he-IL"/>
         </w:rPr>
         <w:t>8.</w:t>
       </w:r>
       <w:r>
         <w:rPr>
+          <w:rFonts w:ascii="Arial" w:hAnsi="Arial" w:cs="Arial"/>
           <w:noProof/>
           <w:sz w:val="24"/>
           <w:szCs w:val="24"/>
@@ -1094,49 +1346,73 @@
       </w:r>
       <w:r>
         <w:rPr>
-          <w:noProof/>
+          <w:rFonts w:ascii="Arial" w:hAnsi="Arial" w:cs="Arial"/>
+          <w:noProof/>
+          <w:sz w:val="24"/>
+          <w:szCs w:val="24"/>
           <w:lang w:bidi="he-IL"/>
         </w:rPr>
         <w:t>Data</w:t>
       </w:r>
       <w:r>
         <w:rPr>
-          <w:noProof/>
+          <w:rFonts w:ascii="Arial" w:hAnsi="Arial" w:cs="Arial"/>
+          <w:noProof/>
+          <w:sz w:val="24"/>
+          <w:szCs w:val="24"/>
         </w:rPr>
         <w:tab/>
       </w:r>
       <w:r>
         <w:rPr>
-          <w:noProof/>
+          <w:rFonts w:ascii="Arial" w:hAnsi="Arial" w:cs="Arial"/>
+          <w:noProof/>
+          <w:sz w:val="24"/>
+          <w:szCs w:val="24"/>
         </w:rPr>
         <w:fldChar w:fldCharType="begin"/>
       </w:r>
       <w:r>
         <w:rPr>
-          <w:noProof/>
+          <w:rFonts w:ascii="Arial" w:hAnsi="Arial" w:cs="Arial"/>
+          <w:noProof/>
+          <w:sz w:val="24"/>
+          <w:szCs w:val="24"/>
         </w:rPr>
         <w:instrText xml:space="preserve"> PAGEREF _Toc330211949 \h </w:instrText>
       </w:r>
       <w:r>
         <w:rPr>
-          <w:noProof/>
-        </w:rPr>
-      </w:r>
-      <w:r>
-        <w:rPr>
-          <w:noProof/>
+          <w:rFonts w:ascii="Arial" w:hAnsi="Arial" w:cs="Arial"/>
+          <w:noProof/>
+          <w:sz w:val="24"/>
+          <w:szCs w:val="24"/>
+        </w:rPr>
+      </w:r>
+      <w:r>
+        <w:rPr>
+          <w:rFonts w:ascii="Arial" w:hAnsi="Arial" w:cs="Arial"/>
+          <w:noProof/>
+          <w:sz w:val="24"/>
+          <w:szCs w:val="24"/>
         </w:rPr>
         <w:fldChar w:fldCharType="separate"/>
       </w:r>
       <w:r>
         <w:rPr>
-          <w:noProof/>
+          <w:rFonts w:ascii="Arial" w:hAnsi="Arial" w:cs="Arial"/>
+          <w:noProof/>
+          <w:sz w:val="24"/>
+          <w:szCs w:val="24"/>
         </w:rPr>
         <w:t>6</w:t>
       </w:r>
       <w:r>
         <w:rPr>
-          <w:noProof/>
+          <w:rFonts w:ascii="Arial" w:hAnsi="Arial" w:cs="Arial"/>
+          <w:noProof/>
+          <w:sz w:val="24"/>
+          <w:szCs w:val="24"/>
         </w:rPr>
         <w:fldChar w:fldCharType="end"/>
       </w:r>
@@ -1148,6 +1424,7 @@
           <w:tab w:val="right" w:leader="dot" w:pos="9016"/>
         </w:tabs>
         <w:rPr>
+          <w:rFonts w:ascii="Arial" w:hAnsi="Arial" w:cs="Arial"/>
           <w:noProof/>
           <w:sz w:val="24"/>
           <w:szCs w:val="24"/>
@@ -1156,49 +1433,73 @@
       </w:pPr>
       <w:r>
         <w:rPr>
-          <w:noProof/>
+          <w:rFonts w:ascii="Arial" w:hAnsi="Arial" w:cs="Arial"/>
+          <w:noProof/>
+          <w:sz w:val="24"/>
+          <w:szCs w:val="24"/>
           <w:lang w:bidi="he-IL"/>
         </w:rPr>
         <w:t>Data Import</w:t>
       </w:r>
       <w:r>
         <w:rPr>
-          <w:noProof/>
+          <w:rFonts w:ascii="Arial" w:hAnsi="Arial" w:cs="Arial"/>
+          <w:noProof/>
+          <w:sz w:val="24"/>
+          <w:szCs w:val="24"/>
         </w:rPr>
         <w:tab/>
       </w:r>
       <w:r>
         <w:rPr>
-          <w:noProof/>
+          <w:rFonts w:ascii="Arial" w:hAnsi="Arial" w:cs="Arial"/>
+          <w:noProof/>
+          <w:sz w:val="24"/>
+          <w:szCs w:val="24"/>
         </w:rPr>
         <w:fldChar w:fldCharType="begin"/>
       </w:r>
       <w:r>
         <w:rPr>
-          <w:noProof/>
+          <w:rFonts w:ascii="Arial" w:hAnsi="Arial" w:cs="Arial"/>
+          <w:noProof/>
+          <w:sz w:val="24"/>
+          <w:szCs w:val="24"/>
         </w:rPr>
         <w:instrText xml:space="preserve"> PAGEREF _Toc330211950 \h </w:instrText>
       </w:r>
       <w:r>
         <w:rPr>
-          <w:noProof/>
-        </w:rPr>
-      </w:r>
-      <w:r>
-        <w:rPr>
-          <w:noProof/>
+          <w:rFonts w:ascii="Arial" w:hAnsi="Arial" w:cs="Arial"/>
+          <w:noProof/>
+          <w:sz w:val="24"/>
+          <w:szCs w:val="24"/>
+        </w:rPr>
+      </w:r>
+      <w:r>
+        <w:rPr>
+          <w:rFonts w:ascii="Arial" w:hAnsi="Arial" w:cs="Arial"/>
+          <w:noProof/>
+          <w:sz w:val="24"/>
+          <w:szCs w:val="24"/>
         </w:rPr>
         <w:fldChar w:fldCharType="separate"/>
       </w:r>
       <w:r>
         <w:rPr>
-          <w:noProof/>
+          <w:rFonts w:ascii="Arial" w:hAnsi="Arial" w:cs="Arial"/>
+          <w:noProof/>
+          <w:sz w:val="24"/>
+          <w:szCs w:val="24"/>
         </w:rPr>
         <w:t>6</w:t>
       </w:r>
       <w:r>
         <w:rPr>
-          <w:noProof/>
+          <w:rFonts w:ascii="Arial" w:hAnsi="Arial" w:cs="Arial"/>
+          <w:noProof/>
+          <w:sz w:val="24"/>
+          <w:szCs w:val="24"/>
         </w:rPr>
         <w:fldChar w:fldCharType="end"/>
       </w:r>
@@ -1211,6 +1512,7 @@
           <w:tab w:val="right" w:leader="dot" w:pos="9016"/>
         </w:tabs>
         <w:rPr>
+          <w:rFonts w:ascii="Arial" w:hAnsi="Arial" w:cs="Arial"/>
           <w:noProof/>
           <w:sz w:val="24"/>
           <w:szCs w:val="24"/>
@@ -1219,13 +1521,17 @@
       </w:pPr>
       <w:r>
         <w:rPr>
-          <w:noProof/>
+          <w:rFonts w:ascii="Arial" w:hAnsi="Arial" w:cs="Arial"/>
+          <w:noProof/>
+          <w:sz w:val="24"/>
+          <w:szCs w:val="24"/>
           <w:lang w:bidi="he-IL"/>
         </w:rPr>
         <w:t>9.</w:t>
       </w:r>
       <w:r>
         <w:rPr>
+          <w:rFonts w:ascii="Arial" w:hAnsi="Arial" w:cs="Arial"/>
           <w:noProof/>
           <w:sz w:val="24"/>
           <w:szCs w:val="24"/>
@@ -1235,49 +1541,73 @@
       </w:r>
       <w:r>
         <w:rPr>
-          <w:noProof/>
+          <w:rFonts w:ascii="Arial" w:hAnsi="Arial" w:cs="Arial"/>
+          <w:noProof/>
+          <w:sz w:val="24"/>
+          <w:szCs w:val="24"/>
           <w:lang w:bidi="he-IL"/>
         </w:rPr>
         <w:t>Development Phase</w:t>
       </w:r>
       <w:r>
         <w:rPr>
-          <w:noProof/>
+          <w:rFonts w:ascii="Arial" w:hAnsi="Arial" w:cs="Arial"/>
+          <w:noProof/>
+          <w:sz w:val="24"/>
+          <w:szCs w:val="24"/>
         </w:rPr>
         <w:tab/>
       </w:r>
       <w:r>
         <w:rPr>
-          <w:noProof/>
+          <w:rFonts w:ascii="Arial" w:hAnsi="Arial" w:cs="Arial"/>
+          <w:noProof/>
+          <w:sz w:val="24"/>
+          <w:szCs w:val="24"/>
         </w:rPr>
         <w:fldChar w:fldCharType="begin"/>
       </w:r>
       <w:r>
         <w:rPr>
-          <w:noProof/>
+          <w:rFonts w:ascii="Arial" w:hAnsi="Arial" w:cs="Arial"/>
+          <w:noProof/>
+          <w:sz w:val="24"/>
+          <w:szCs w:val="24"/>
         </w:rPr>
         <w:instrText xml:space="preserve"> PAGEREF _Toc330211951 \h </w:instrText>
       </w:r>
       <w:r>
         <w:rPr>
-          <w:noProof/>
-        </w:rPr>
-      </w:r>
-      <w:r>
-        <w:rPr>
-          <w:noProof/>
+          <w:rFonts w:ascii="Arial" w:hAnsi="Arial" w:cs="Arial"/>
+          <w:noProof/>
+          <w:sz w:val="24"/>
+          <w:szCs w:val="24"/>
+        </w:rPr>
+      </w:r>
+      <w:r>
+        <w:rPr>
+          <w:rFonts w:ascii="Arial" w:hAnsi="Arial" w:cs="Arial"/>
+          <w:noProof/>
+          <w:sz w:val="24"/>
+          <w:szCs w:val="24"/>
         </w:rPr>
         <w:fldChar w:fldCharType="separate"/>
       </w:r>
       <w:r>
         <w:rPr>
-          <w:noProof/>
+          <w:rFonts w:ascii="Arial" w:hAnsi="Arial" w:cs="Arial"/>
+          <w:noProof/>
+          <w:sz w:val="24"/>
+          <w:szCs w:val="24"/>
         </w:rPr>
         <w:t>7</w:t>
       </w:r>
       <w:r>
         <w:rPr>
-          <w:noProof/>
+          <w:rFonts w:ascii="Arial" w:hAnsi="Arial" w:cs="Arial"/>
+          <w:noProof/>
+          <w:sz w:val="24"/>
+          <w:szCs w:val="24"/>
         </w:rPr>
         <w:fldChar w:fldCharType="end"/>
       </w:r>
@@ -1289,6 +1619,7 @@
           <w:tab w:val="right" w:leader="dot" w:pos="9016"/>
         </w:tabs>
         <w:rPr>
+          <w:rFonts w:ascii="Arial" w:hAnsi="Arial" w:cs="Arial"/>
           <w:noProof/>
           <w:sz w:val="24"/>
           <w:szCs w:val="24"/>
@@ -1297,49 +1628,73 @@
       </w:pPr>
       <w:r>
         <w:rPr>
-          <w:noProof/>
+          <w:rFonts w:ascii="Arial" w:hAnsi="Arial" w:cs="Arial"/>
+          <w:noProof/>
+          <w:sz w:val="24"/>
+          <w:szCs w:val="24"/>
           <w:lang w:bidi="he-IL"/>
         </w:rPr>
         <w:t>To setup construct for import CSV data file</w:t>
       </w:r>
       <w:r>
         <w:rPr>
-          <w:noProof/>
+          <w:rFonts w:ascii="Arial" w:hAnsi="Arial" w:cs="Arial"/>
+          <w:noProof/>
+          <w:sz w:val="24"/>
+          <w:szCs w:val="24"/>
         </w:rPr>
         <w:tab/>
       </w:r>
       <w:r>
         <w:rPr>
-          <w:noProof/>
+          <w:rFonts w:ascii="Arial" w:hAnsi="Arial" w:cs="Arial"/>
+          <w:noProof/>
+          <w:sz w:val="24"/>
+          <w:szCs w:val="24"/>
         </w:rPr>
         <w:fldChar w:fldCharType="begin"/>
       </w:r>
       <w:r>
         <w:rPr>
-          <w:noProof/>
+          <w:rFonts w:ascii="Arial" w:hAnsi="Arial" w:cs="Arial"/>
+          <w:noProof/>
+          <w:sz w:val="24"/>
+          <w:szCs w:val="24"/>
         </w:rPr>
         <w:instrText xml:space="preserve"> PAGEREF _Toc330211952 \h </w:instrText>
       </w:r>
       <w:r>
         <w:rPr>
-          <w:noProof/>
-        </w:rPr>
-      </w:r>
-      <w:r>
-        <w:rPr>
-          <w:noProof/>
+          <w:rFonts w:ascii="Arial" w:hAnsi="Arial" w:cs="Arial"/>
+          <w:noProof/>
+          <w:sz w:val="24"/>
+          <w:szCs w:val="24"/>
+        </w:rPr>
+      </w:r>
+      <w:r>
+        <w:rPr>
+          <w:rFonts w:ascii="Arial" w:hAnsi="Arial" w:cs="Arial"/>
+          <w:noProof/>
+          <w:sz w:val="24"/>
+          <w:szCs w:val="24"/>
         </w:rPr>
         <w:fldChar w:fldCharType="separate"/>
       </w:r>
       <w:r>
         <w:rPr>
-          <w:noProof/>
+          <w:rFonts w:ascii="Arial" w:hAnsi="Arial" w:cs="Arial"/>
+          <w:noProof/>
+          <w:sz w:val="24"/>
+          <w:szCs w:val="24"/>
         </w:rPr>
         <w:t>7</w:t>
       </w:r>
       <w:r>
         <w:rPr>
-          <w:noProof/>
+          <w:rFonts w:ascii="Arial" w:hAnsi="Arial" w:cs="Arial"/>
+          <w:noProof/>
+          <w:sz w:val="24"/>
+          <w:szCs w:val="24"/>
         </w:rPr>
         <w:fldChar w:fldCharType="end"/>
       </w:r>
@@ -1351,6 +1706,7 @@
           <w:tab w:val="right" w:leader="dot" w:pos="9016"/>
         </w:tabs>
         <w:rPr>
+          <w:rFonts w:ascii="Arial" w:hAnsi="Arial" w:cs="Arial"/>
           <w:noProof/>
           <w:sz w:val="24"/>
           <w:szCs w:val="24"/>
@@ -1359,49 +1715,73 @@
       </w:pPr>
       <w:r>
         <w:rPr>
-          <w:noProof/>
+          <w:rFonts w:ascii="Arial" w:hAnsi="Arial" w:cs="Arial"/>
+          <w:noProof/>
+          <w:sz w:val="24"/>
+          <w:szCs w:val="24"/>
           <w:lang w:bidi="he-IL"/>
         </w:rPr>
         <w:t>Database Migrations</w:t>
       </w:r>
       <w:r>
         <w:rPr>
-          <w:noProof/>
+          <w:rFonts w:ascii="Arial" w:hAnsi="Arial" w:cs="Arial"/>
+          <w:noProof/>
+          <w:sz w:val="24"/>
+          <w:szCs w:val="24"/>
         </w:rPr>
         <w:tab/>
       </w:r>
       <w:r>
         <w:rPr>
-          <w:noProof/>
+          <w:rFonts w:ascii="Arial" w:hAnsi="Arial" w:cs="Arial"/>
+          <w:noProof/>
+          <w:sz w:val="24"/>
+          <w:szCs w:val="24"/>
         </w:rPr>
         <w:fldChar w:fldCharType="begin"/>
       </w:r>
       <w:r>
         <w:rPr>
-          <w:noProof/>
+          <w:rFonts w:ascii="Arial" w:hAnsi="Arial" w:cs="Arial"/>
+          <w:noProof/>
+          <w:sz w:val="24"/>
+          <w:szCs w:val="24"/>
         </w:rPr>
         <w:instrText xml:space="preserve"> PAGEREF _Toc330211953 \h </w:instrText>
       </w:r>
       <w:r>
         <w:rPr>
-          <w:noProof/>
-        </w:rPr>
-      </w:r>
-      <w:r>
-        <w:rPr>
-          <w:noProof/>
+          <w:rFonts w:ascii="Arial" w:hAnsi="Arial" w:cs="Arial"/>
+          <w:noProof/>
+          <w:sz w:val="24"/>
+          <w:szCs w:val="24"/>
+        </w:rPr>
+      </w:r>
+      <w:r>
+        <w:rPr>
+          <w:rFonts w:ascii="Arial" w:hAnsi="Arial" w:cs="Arial"/>
+          <w:noProof/>
+          <w:sz w:val="24"/>
+          <w:szCs w:val="24"/>
         </w:rPr>
         <w:fldChar w:fldCharType="separate"/>
       </w:r>
       <w:r>
         <w:rPr>
-          <w:noProof/>
+          <w:rFonts w:ascii="Arial" w:hAnsi="Arial" w:cs="Arial"/>
+          <w:noProof/>
+          <w:sz w:val="24"/>
+          <w:szCs w:val="24"/>
         </w:rPr>
         <w:t>7</w:t>
       </w:r>
       <w:r>
         <w:rPr>
-          <w:noProof/>
+          <w:rFonts w:ascii="Arial" w:hAnsi="Arial" w:cs="Arial"/>
+          <w:noProof/>
+          <w:sz w:val="24"/>
+          <w:szCs w:val="24"/>
         </w:rPr>
         <w:fldChar w:fldCharType="end"/>
       </w:r>
@@ -1414,6 +1794,7 @@
           <w:tab w:val="right" w:leader="dot" w:pos="9016"/>
         </w:tabs>
         <w:rPr>
+          <w:rFonts w:ascii="Arial" w:hAnsi="Arial" w:cs="Arial"/>
           <w:noProof/>
           <w:sz w:val="24"/>
           <w:szCs w:val="24"/>
@@ -1422,13 +1803,17 @@
       </w:pPr>
       <w:r>
         <w:rPr>
-          <w:noProof/>
+          <w:rFonts w:ascii="Arial" w:hAnsi="Arial" w:cs="Arial"/>
+          <w:noProof/>
+          <w:sz w:val="24"/>
+          <w:szCs w:val="24"/>
           <w:lang w:bidi="he-IL"/>
         </w:rPr>
         <w:t>10.</w:t>
       </w:r>
       <w:r>
         <w:rPr>
+          <w:rFonts w:ascii="Arial" w:hAnsi="Arial" w:cs="Arial"/>
           <w:noProof/>
           <w:sz w:val="24"/>
           <w:szCs w:val="24"/>
@@ -1438,49 +1823,73 @@
       </w:r>
       <w:r>
         <w:rPr>
-          <w:noProof/>
+          <w:rFonts w:ascii="Arial" w:hAnsi="Arial" w:cs="Arial"/>
+          <w:noProof/>
+          <w:sz w:val="24"/>
+          <w:szCs w:val="24"/>
           <w:lang w:bidi="he-IL"/>
         </w:rPr>
         <w:t>Implementation of particular OOP constructs</w:t>
       </w:r>
       <w:r>
         <w:rPr>
-          <w:noProof/>
+          <w:rFonts w:ascii="Arial" w:hAnsi="Arial" w:cs="Arial"/>
+          <w:noProof/>
+          <w:sz w:val="24"/>
+          <w:szCs w:val="24"/>
         </w:rPr>
         <w:tab/>
       </w:r>
       <w:r>
         <w:rPr>
-          <w:noProof/>
+          <w:rFonts w:ascii="Arial" w:hAnsi="Arial" w:cs="Arial"/>
+          <w:noProof/>
+          <w:sz w:val="24"/>
+          <w:szCs w:val="24"/>
         </w:rPr>
         <w:fldChar w:fldCharType="begin"/>
       </w:r>
       <w:r>
         <w:rPr>
-          <w:noProof/>
+          <w:rFonts w:ascii="Arial" w:hAnsi="Arial" w:cs="Arial"/>
+          <w:noProof/>
+          <w:sz w:val="24"/>
+          <w:szCs w:val="24"/>
         </w:rPr>
         <w:instrText xml:space="preserve"> PAGEREF _Toc330211954 \h </w:instrText>
       </w:r>
       <w:r>
         <w:rPr>
-          <w:noProof/>
-        </w:rPr>
-      </w:r>
-      <w:r>
-        <w:rPr>
-          <w:noProof/>
+          <w:rFonts w:ascii="Arial" w:hAnsi="Arial" w:cs="Arial"/>
+          <w:noProof/>
+          <w:sz w:val="24"/>
+          <w:szCs w:val="24"/>
+        </w:rPr>
+      </w:r>
+      <w:r>
+        <w:rPr>
+          <w:rFonts w:ascii="Arial" w:hAnsi="Arial" w:cs="Arial"/>
+          <w:noProof/>
+          <w:sz w:val="24"/>
+          <w:szCs w:val="24"/>
         </w:rPr>
         <w:fldChar w:fldCharType="separate"/>
       </w:r>
       <w:r>
         <w:rPr>
-          <w:noProof/>
+          <w:rFonts w:ascii="Arial" w:hAnsi="Arial" w:cs="Arial"/>
+          <w:noProof/>
+          <w:sz w:val="24"/>
+          <w:szCs w:val="24"/>
         </w:rPr>
         <w:t>8</w:t>
       </w:r>
       <w:r>
         <w:rPr>
-          <w:noProof/>
+          <w:rFonts w:ascii="Arial" w:hAnsi="Arial" w:cs="Arial"/>
+          <w:noProof/>
+          <w:sz w:val="24"/>
+          <w:szCs w:val="24"/>
         </w:rPr>
         <w:fldChar w:fldCharType="end"/>
       </w:r>
@@ -1493,6 +1902,7 @@
           <w:tab w:val="right" w:leader="dot" w:pos="9016"/>
         </w:tabs>
         <w:rPr>
+          <w:rFonts w:ascii="Arial" w:hAnsi="Arial" w:cs="Arial"/>
           <w:noProof/>
           <w:sz w:val="24"/>
           <w:szCs w:val="24"/>
@@ -1501,13 +1911,17 @@
       </w:pPr>
       <w:r>
         <w:rPr>
-          <w:noProof/>
+          <w:rFonts w:ascii="Arial" w:hAnsi="Arial" w:cs="Arial"/>
+          <w:noProof/>
+          <w:sz w:val="24"/>
+          <w:szCs w:val="24"/>
           <w:lang w:bidi="he-IL"/>
         </w:rPr>
         <w:t>11.</w:t>
       </w:r>
       <w:r>
         <w:rPr>
+          <w:rFonts w:ascii="Arial" w:hAnsi="Arial" w:cs="Arial"/>
           <w:noProof/>
           <w:sz w:val="24"/>
           <w:szCs w:val="24"/>
@@ -1517,49 +1931,73 @@
       </w:r>
       <w:r>
         <w:rPr>
-          <w:noProof/>
+          <w:rFonts w:ascii="Arial" w:hAnsi="Arial" w:cs="Arial"/>
+          <w:noProof/>
+          <w:sz w:val="24"/>
+          <w:szCs w:val="24"/>
           <w:lang w:bidi="he-IL"/>
         </w:rPr>
         <w:t>Design patterns and architectural patterns implemented in the application</w:t>
       </w:r>
       <w:r>
         <w:rPr>
-          <w:noProof/>
+          <w:rFonts w:ascii="Arial" w:hAnsi="Arial" w:cs="Arial"/>
+          <w:noProof/>
+          <w:sz w:val="24"/>
+          <w:szCs w:val="24"/>
         </w:rPr>
         <w:tab/>
       </w:r>
       <w:r>
         <w:rPr>
-          <w:noProof/>
+          <w:rFonts w:ascii="Arial" w:hAnsi="Arial" w:cs="Arial"/>
+          <w:noProof/>
+          <w:sz w:val="24"/>
+          <w:szCs w:val="24"/>
         </w:rPr>
         <w:fldChar w:fldCharType="begin"/>
       </w:r>
       <w:r>
         <w:rPr>
-          <w:noProof/>
+          <w:rFonts w:ascii="Arial" w:hAnsi="Arial" w:cs="Arial"/>
+          <w:noProof/>
+          <w:sz w:val="24"/>
+          <w:szCs w:val="24"/>
         </w:rPr>
         <w:instrText xml:space="preserve"> PAGEREF _Toc330211955 \h </w:instrText>
       </w:r>
       <w:r>
         <w:rPr>
-          <w:noProof/>
-        </w:rPr>
-      </w:r>
-      <w:r>
-        <w:rPr>
-          <w:noProof/>
+          <w:rFonts w:ascii="Arial" w:hAnsi="Arial" w:cs="Arial"/>
+          <w:noProof/>
+          <w:sz w:val="24"/>
+          <w:szCs w:val="24"/>
+        </w:rPr>
+      </w:r>
+      <w:r>
+        <w:rPr>
+          <w:rFonts w:ascii="Arial" w:hAnsi="Arial" w:cs="Arial"/>
+          <w:noProof/>
+          <w:sz w:val="24"/>
+          <w:szCs w:val="24"/>
         </w:rPr>
         <w:fldChar w:fldCharType="separate"/>
       </w:r>
       <w:r>
         <w:rPr>
-          <w:noProof/>
+          <w:rFonts w:ascii="Arial" w:hAnsi="Arial" w:cs="Arial"/>
+          <w:noProof/>
+          <w:sz w:val="24"/>
+          <w:szCs w:val="24"/>
         </w:rPr>
         <w:t>8</w:t>
       </w:r>
       <w:r>
         <w:rPr>
-          <w:noProof/>
+          <w:rFonts w:ascii="Arial" w:hAnsi="Arial" w:cs="Arial"/>
+          <w:noProof/>
+          <w:sz w:val="24"/>
+          <w:szCs w:val="24"/>
         </w:rPr>
         <w:fldChar w:fldCharType="end"/>
       </w:r>
@@ -1572,6 +2010,7 @@
           <w:tab w:val="right" w:leader="dot" w:pos="9016"/>
         </w:tabs>
         <w:rPr>
+          <w:rFonts w:ascii="Arial" w:hAnsi="Arial" w:cs="Arial"/>
           <w:noProof/>
           <w:sz w:val="24"/>
           <w:szCs w:val="24"/>
@@ -1580,13 +2019,17 @@
       </w:pPr>
       <w:r>
         <w:rPr>
-          <w:noProof/>
+          <w:rFonts w:ascii="Arial" w:hAnsi="Arial" w:cs="Arial"/>
+          <w:noProof/>
+          <w:sz w:val="24"/>
+          <w:szCs w:val="24"/>
           <w:lang w:bidi="he-IL"/>
         </w:rPr>
         <w:t>12.</w:t>
       </w:r>
       <w:r>
         <w:rPr>
+          <w:rFonts w:ascii="Arial" w:hAnsi="Arial" w:cs="Arial"/>
           <w:noProof/>
           <w:sz w:val="24"/>
           <w:szCs w:val="24"/>
@@ -1596,49 +2039,73 @@
       </w:r>
       <w:r>
         <w:rPr>
-          <w:noProof/>
+          <w:rFonts w:ascii="Arial" w:hAnsi="Arial" w:cs="Arial"/>
+          <w:noProof/>
+          <w:sz w:val="24"/>
+          <w:szCs w:val="24"/>
           <w:lang w:bidi="he-IL"/>
         </w:rPr>
         <w:t>How cross-cutting concerns have been handled</w:t>
       </w:r>
       <w:r>
         <w:rPr>
-          <w:noProof/>
+          <w:rFonts w:ascii="Arial" w:hAnsi="Arial" w:cs="Arial"/>
+          <w:noProof/>
+          <w:sz w:val="24"/>
+          <w:szCs w:val="24"/>
         </w:rPr>
         <w:tab/>
       </w:r>
       <w:r>
         <w:rPr>
-          <w:noProof/>
+          <w:rFonts w:ascii="Arial" w:hAnsi="Arial" w:cs="Arial"/>
+          <w:noProof/>
+          <w:sz w:val="24"/>
+          <w:szCs w:val="24"/>
         </w:rPr>
         <w:fldChar w:fldCharType="begin"/>
       </w:r>
       <w:r>
         <w:rPr>
-          <w:noProof/>
+          <w:rFonts w:ascii="Arial" w:hAnsi="Arial" w:cs="Arial"/>
+          <w:noProof/>
+          <w:sz w:val="24"/>
+          <w:szCs w:val="24"/>
         </w:rPr>
         <w:instrText xml:space="preserve"> PAGEREF _Toc330211956 \h </w:instrText>
       </w:r>
       <w:r>
         <w:rPr>
-          <w:noProof/>
-        </w:rPr>
-      </w:r>
-      <w:r>
-        <w:rPr>
-          <w:noProof/>
+          <w:rFonts w:ascii="Arial" w:hAnsi="Arial" w:cs="Arial"/>
+          <w:noProof/>
+          <w:sz w:val="24"/>
+          <w:szCs w:val="24"/>
+        </w:rPr>
+      </w:r>
+      <w:r>
+        <w:rPr>
+          <w:rFonts w:ascii="Arial" w:hAnsi="Arial" w:cs="Arial"/>
+          <w:noProof/>
+          <w:sz w:val="24"/>
+          <w:szCs w:val="24"/>
         </w:rPr>
         <w:fldChar w:fldCharType="separate"/>
       </w:r>
       <w:r>
         <w:rPr>
-          <w:noProof/>
+          <w:rFonts w:ascii="Arial" w:hAnsi="Arial" w:cs="Arial"/>
+          <w:noProof/>
+          <w:sz w:val="24"/>
+          <w:szCs w:val="24"/>
         </w:rPr>
         <w:t>8</w:t>
       </w:r>
       <w:r>
         <w:rPr>
-          <w:noProof/>
+          <w:rFonts w:ascii="Arial" w:hAnsi="Arial" w:cs="Arial"/>
+          <w:noProof/>
+          <w:sz w:val="24"/>
+          <w:szCs w:val="24"/>
         </w:rPr>
         <w:fldChar w:fldCharType="end"/>
       </w:r>
@@ -1651,6 +2118,7 @@
           <w:tab w:val="right" w:leader="dot" w:pos="9016"/>
         </w:tabs>
         <w:rPr>
+          <w:rFonts w:ascii="Arial" w:hAnsi="Arial" w:cs="Arial"/>
           <w:noProof/>
           <w:sz w:val="24"/>
           <w:szCs w:val="24"/>
@@ -1659,13 +2127,17 @@
       </w:pPr>
       <w:r>
         <w:rPr>
-          <w:noProof/>
+          <w:rFonts w:ascii="Arial" w:hAnsi="Arial" w:cs="Arial"/>
+          <w:noProof/>
+          <w:sz w:val="24"/>
+          <w:szCs w:val="24"/>
           <w:lang w:bidi="he-IL"/>
         </w:rPr>
         <w:t>13.</w:t>
       </w:r>
       <w:r>
         <w:rPr>
+          <w:rFonts w:ascii="Arial" w:hAnsi="Arial" w:cs="Arial"/>
           <w:noProof/>
           <w:sz w:val="24"/>
           <w:szCs w:val="24"/>
@@ -1675,49 +2147,73 @@
       </w:r>
       <w:r>
         <w:rPr>
-          <w:noProof/>
+          <w:rFonts w:ascii="Arial" w:hAnsi="Arial" w:cs="Arial"/>
+          <w:noProof/>
+          <w:sz w:val="24"/>
+          <w:szCs w:val="24"/>
           <w:lang w:bidi="he-IL"/>
         </w:rPr>
         <w:t>Security of the application</w:t>
       </w:r>
       <w:r>
         <w:rPr>
-          <w:noProof/>
+          <w:rFonts w:ascii="Arial" w:hAnsi="Arial" w:cs="Arial"/>
+          <w:noProof/>
+          <w:sz w:val="24"/>
+          <w:szCs w:val="24"/>
         </w:rPr>
         <w:tab/>
       </w:r>
       <w:r>
         <w:rPr>
-          <w:noProof/>
+          <w:rFonts w:ascii="Arial" w:hAnsi="Arial" w:cs="Arial"/>
+          <w:noProof/>
+          <w:sz w:val="24"/>
+          <w:szCs w:val="24"/>
         </w:rPr>
         <w:fldChar w:fldCharType="begin"/>
       </w:r>
       <w:r>
         <w:rPr>
-          <w:noProof/>
+          <w:rFonts w:ascii="Arial" w:hAnsi="Arial" w:cs="Arial"/>
+          <w:noProof/>
+          <w:sz w:val="24"/>
+          <w:szCs w:val="24"/>
         </w:rPr>
         <w:instrText xml:space="preserve"> PAGEREF _Toc330211957 \h </w:instrText>
       </w:r>
       <w:r>
         <w:rPr>
-          <w:noProof/>
-        </w:rPr>
-      </w:r>
-      <w:r>
-        <w:rPr>
-          <w:noProof/>
+          <w:rFonts w:ascii="Arial" w:hAnsi="Arial" w:cs="Arial"/>
+          <w:noProof/>
+          <w:sz w:val="24"/>
+          <w:szCs w:val="24"/>
+        </w:rPr>
+      </w:r>
+      <w:r>
+        <w:rPr>
+          <w:rFonts w:ascii="Arial" w:hAnsi="Arial" w:cs="Arial"/>
+          <w:noProof/>
+          <w:sz w:val="24"/>
+          <w:szCs w:val="24"/>
         </w:rPr>
         <w:fldChar w:fldCharType="separate"/>
       </w:r>
       <w:r>
         <w:rPr>
-          <w:noProof/>
+          <w:rFonts w:ascii="Arial" w:hAnsi="Arial" w:cs="Arial"/>
+          <w:noProof/>
+          <w:sz w:val="24"/>
+          <w:szCs w:val="24"/>
         </w:rPr>
         <w:t>8</w:t>
       </w:r>
       <w:r>
         <w:rPr>
-          <w:noProof/>
+          <w:rFonts w:ascii="Arial" w:hAnsi="Arial" w:cs="Arial"/>
+          <w:noProof/>
+          <w:sz w:val="24"/>
+          <w:szCs w:val="24"/>
         </w:rPr>
         <w:fldChar w:fldCharType="end"/>
       </w:r>
@@ -1730,6 +2226,7 @@
           <w:tab w:val="right" w:leader="dot" w:pos="9016"/>
         </w:tabs>
         <w:rPr>
+          <w:rFonts w:ascii="Arial" w:hAnsi="Arial" w:cs="Arial"/>
           <w:noProof/>
           <w:sz w:val="24"/>
           <w:szCs w:val="24"/>
@@ -1738,13 +2235,17 @@
       </w:pPr>
       <w:r>
         <w:rPr>
-          <w:noProof/>
+          <w:rFonts w:ascii="Arial" w:hAnsi="Arial" w:cs="Arial"/>
+          <w:noProof/>
+          <w:sz w:val="24"/>
+          <w:szCs w:val="24"/>
           <w:lang w:bidi="he-IL"/>
         </w:rPr>
         <w:t>14.</w:t>
       </w:r>
       <w:r>
         <w:rPr>
+          <w:rFonts w:ascii="Arial" w:hAnsi="Arial" w:cs="Arial"/>
           <w:noProof/>
           <w:sz w:val="24"/>
           <w:szCs w:val="24"/>
@@ -1754,49 +2255,73 @@
       </w:r>
       <w:r>
         <w:rPr>
-          <w:noProof/>
+          <w:rFonts w:ascii="Arial" w:hAnsi="Arial" w:cs="Arial"/>
+          <w:noProof/>
+          <w:sz w:val="24"/>
+          <w:szCs w:val="24"/>
           <w:lang w:bidi="he-IL"/>
         </w:rPr>
         <w:t>Configuration of the application</w:t>
       </w:r>
       <w:r>
         <w:rPr>
-          <w:noProof/>
+          <w:rFonts w:ascii="Arial" w:hAnsi="Arial" w:cs="Arial"/>
+          <w:noProof/>
+          <w:sz w:val="24"/>
+          <w:szCs w:val="24"/>
         </w:rPr>
         <w:tab/>
       </w:r>
       <w:r>
         <w:rPr>
-          <w:noProof/>
+          <w:rFonts w:ascii="Arial" w:hAnsi="Arial" w:cs="Arial"/>
+          <w:noProof/>
+          <w:sz w:val="24"/>
+          <w:szCs w:val="24"/>
         </w:rPr>
         <w:fldChar w:fldCharType="begin"/>
       </w:r>
       <w:r>
         <w:rPr>
-          <w:noProof/>
+          <w:rFonts w:ascii="Arial" w:hAnsi="Arial" w:cs="Arial"/>
+          <w:noProof/>
+          <w:sz w:val="24"/>
+          <w:szCs w:val="24"/>
         </w:rPr>
         <w:instrText xml:space="preserve"> PAGEREF _Toc330211958 \h </w:instrText>
       </w:r>
       <w:r>
         <w:rPr>
-          <w:noProof/>
-        </w:rPr>
-      </w:r>
-      <w:r>
-        <w:rPr>
-          <w:noProof/>
+          <w:rFonts w:ascii="Arial" w:hAnsi="Arial" w:cs="Arial"/>
+          <w:noProof/>
+          <w:sz w:val="24"/>
+          <w:szCs w:val="24"/>
+        </w:rPr>
+      </w:r>
+      <w:r>
+        <w:rPr>
+          <w:rFonts w:ascii="Arial" w:hAnsi="Arial" w:cs="Arial"/>
+          <w:noProof/>
+          <w:sz w:val="24"/>
+          <w:szCs w:val="24"/>
         </w:rPr>
         <w:fldChar w:fldCharType="separate"/>
       </w:r>
       <w:r>
         <w:rPr>
-          <w:noProof/>
+          <w:rFonts w:ascii="Arial" w:hAnsi="Arial" w:cs="Arial"/>
+          <w:noProof/>
+          <w:sz w:val="24"/>
+          <w:szCs w:val="24"/>
         </w:rPr>
         <w:t>9</w:t>
       </w:r>
       <w:r>
         <w:rPr>
-          <w:noProof/>
+          <w:rFonts w:ascii="Arial" w:hAnsi="Arial" w:cs="Arial"/>
+          <w:noProof/>
+          <w:sz w:val="24"/>
+          <w:szCs w:val="24"/>
         </w:rPr>
         <w:fldChar w:fldCharType="end"/>
       </w:r>
@@ -1809,6 +2334,7 @@
           <w:tab w:val="right" w:leader="dot" w:pos="9016"/>
         </w:tabs>
         <w:rPr>
+          <w:rFonts w:ascii="Arial" w:hAnsi="Arial" w:cs="Arial"/>
           <w:noProof/>
           <w:sz w:val="24"/>
           <w:szCs w:val="24"/>
@@ -1817,13 +2343,17 @@
       </w:pPr>
       <w:r>
         <w:rPr>
-          <w:noProof/>
+          <w:rFonts w:ascii="Arial" w:hAnsi="Arial" w:cs="Arial"/>
+          <w:noProof/>
+          <w:sz w:val="24"/>
+          <w:szCs w:val="24"/>
           <w:lang w:bidi="he-IL"/>
         </w:rPr>
         <w:t>15.</w:t>
       </w:r>
       <w:r>
         <w:rPr>
+          <w:rFonts w:ascii="Arial" w:hAnsi="Arial" w:cs="Arial"/>
           <w:noProof/>
           <w:sz w:val="24"/>
           <w:szCs w:val="24"/>
@@ -1833,49 +2363,73 @@
       </w:r>
       <w:r>
         <w:rPr>
-          <w:noProof/>
+          <w:rFonts w:ascii="Arial" w:hAnsi="Arial" w:cs="Arial"/>
+          <w:noProof/>
+          <w:sz w:val="24"/>
+          <w:szCs w:val="24"/>
           <w:lang w:bidi="he-IL"/>
         </w:rPr>
         <w:t>Scalability of the application</w:t>
       </w:r>
       <w:r>
         <w:rPr>
-          <w:noProof/>
+          <w:rFonts w:ascii="Arial" w:hAnsi="Arial" w:cs="Arial"/>
+          <w:noProof/>
+          <w:sz w:val="24"/>
+          <w:szCs w:val="24"/>
         </w:rPr>
         <w:tab/>
       </w:r>
       <w:r>
         <w:rPr>
-          <w:noProof/>
+          <w:rFonts w:ascii="Arial" w:hAnsi="Arial" w:cs="Arial"/>
+          <w:noProof/>
+          <w:sz w:val="24"/>
+          <w:szCs w:val="24"/>
         </w:rPr>
         <w:fldChar w:fldCharType="begin"/>
       </w:r>
       <w:r>
         <w:rPr>
-          <w:noProof/>
+          <w:rFonts w:ascii="Arial" w:hAnsi="Arial" w:cs="Arial"/>
+          <w:noProof/>
+          <w:sz w:val="24"/>
+          <w:szCs w:val="24"/>
         </w:rPr>
         <w:instrText xml:space="preserve"> PAGEREF _Toc330211959 \h </w:instrText>
       </w:r>
       <w:r>
         <w:rPr>
-          <w:noProof/>
-        </w:rPr>
-      </w:r>
-      <w:r>
-        <w:rPr>
-          <w:noProof/>
+          <w:rFonts w:ascii="Arial" w:hAnsi="Arial" w:cs="Arial"/>
+          <w:noProof/>
+          <w:sz w:val="24"/>
+          <w:szCs w:val="24"/>
+        </w:rPr>
+      </w:r>
+      <w:r>
+        <w:rPr>
+          <w:rFonts w:ascii="Arial" w:hAnsi="Arial" w:cs="Arial"/>
+          <w:noProof/>
+          <w:sz w:val="24"/>
+          <w:szCs w:val="24"/>
         </w:rPr>
         <w:fldChar w:fldCharType="separate"/>
       </w:r>
       <w:r>
         <w:rPr>
-          <w:noProof/>
+          <w:rFonts w:ascii="Arial" w:hAnsi="Arial" w:cs="Arial"/>
+          <w:noProof/>
+          <w:sz w:val="24"/>
+          <w:szCs w:val="24"/>
         </w:rPr>
         <w:t>9</w:t>
       </w:r>
       <w:r>
         <w:rPr>
-          <w:noProof/>
+          <w:rFonts w:ascii="Arial" w:hAnsi="Arial" w:cs="Arial"/>
+          <w:noProof/>
+          <w:sz w:val="24"/>
+          <w:szCs w:val="24"/>
         </w:rPr>
         <w:fldChar w:fldCharType="end"/>
       </w:r>
@@ -1888,6 +2442,7 @@
           <w:tab w:val="right" w:leader="dot" w:pos="9016"/>
         </w:tabs>
         <w:rPr>
+          <w:rFonts w:ascii="Arial" w:hAnsi="Arial" w:cs="Arial"/>
           <w:noProof/>
           <w:sz w:val="24"/>
           <w:szCs w:val="24"/>
@@ -1896,13 +2451,17 @@
       </w:pPr>
       <w:r>
         <w:rPr>
-          <w:noProof/>
+          <w:rFonts w:ascii="Arial" w:hAnsi="Arial" w:cs="Arial"/>
+          <w:noProof/>
+          <w:sz w:val="24"/>
+          <w:szCs w:val="24"/>
           <w:lang w:bidi="he-IL"/>
         </w:rPr>
         <w:t>16.</w:t>
       </w:r>
       <w:r>
         <w:rPr>
+          <w:rFonts w:ascii="Arial" w:hAnsi="Arial" w:cs="Arial"/>
           <w:noProof/>
           <w:sz w:val="24"/>
           <w:szCs w:val="24"/>
@@ -1912,49 +2471,73 @@
       </w:r>
       <w:r>
         <w:rPr>
-          <w:noProof/>
+          <w:rFonts w:ascii="Arial" w:hAnsi="Arial" w:cs="Arial"/>
+          <w:noProof/>
+          <w:sz w:val="24"/>
+          <w:szCs w:val="24"/>
           <w:lang w:bidi="he-IL"/>
         </w:rPr>
         <w:t>Testing Approach (in terms of both functional and non-functional requirements)</w:t>
       </w:r>
       <w:r>
         <w:rPr>
-          <w:noProof/>
+          <w:rFonts w:ascii="Arial" w:hAnsi="Arial" w:cs="Arial"/>
+          <w:noProof/>
+          <w:sz w:val="24"/>
+          <w:szCs w:val="24"/>
         </w:rPr>
         <w:tab/>
       </w:r>
       <w:r>
         <w:rPr>
-          <w:noProof/>
+          <w:rFonts w:ascii="Arial" w:hAnsi="Arial" w:cs="Arial"/>
+          <w:noProof/>
+          <w:sz w:val="24"/>
+          <w:szCs w:val="24"/>
         </w:rPr>
         <w:fldChar w:fldCharType="begin"/>
       </w:r>
       <w:r>
         <w:rPr>
-          <w:noProof/>
+          <w:rFonts w:ascii="Arial" w:hAnsi="Arial" w:cs="Arial"/>
+          <w:noProof/>
+          <w:sz w:val="24"/>
+          <w:szCs w:val="24"/>
         </w:rPr>
         <w:instrText xml:space="preserve"> PAGEREF _Toc330211960 \h </w:instrText>
       </w:r>
       <w:r>
         <w:rPr>
-          <w:noProof/>
-        </w:rPr>
-      </w:r>
-      <w:r>
-        <w:rPr>
-          <w:noProof/>
+          <w:rFonts w:ascii="Arial" w:hAnsi="Arial" w:cs="Arial"/>
+          <w:noProof/>
+          <w:sz w:val="24"/>
+          <w:szCs w:val="24"/>
+        </w:rPr>
+      </w:r>
+      <w:r>
+        <w:rPr>
+          <w:rFonts w:ascii="Arial" w:hAnsi="Arial" w:cs="Arial"/>
+          <w:noProof/>
+          <w:sz w:val="24"/>
+          <w:szCs w:val="24"/>
         </w:rPr>
         <w:fldChar w:fldCharType="separate"/>
       </w:r>
       <w:r>
         <w:rPr>
-          <w:noProof/>
+          <w:rFonts w:ascii="Arial" w:hAnsi="Arial" w:cs="Arial"/>
+          <w:noProof/>
+          <w:sz w:val="24"/>
+          <w:szCs w:val="24"/>
         </w:rPr>
         <w:t>9</w:t>
       </w:r>
       <w:r>
         <w:rPr>
-          <w:noProof/>
+          <w:rFonts w:ascii="Arial" w:hAnsi="Arial" w:cs="Arial"/>
+          <w:noProof/>
+          <w:sz w:val="24"/>
+          <w:szCs w:val="24"/>
         </w:rPr>
         <w:fldChar w:fldCharType="end"/>
       </w:r>
@@ -1963,254 +2546,275 @@
       <w:pPr>
         <w:pStyle w:val="Default"/>
         <w:rPr>
-          <w:rFonts w:cs="Courier New"/>
-          <w:sz w:val="28"/>
-          <w:szCs w:val="28"/>
-        </w:rPr>
-      </w:pPr>
-      <w:r>
-        <w:rPr>
-          <w:rFonts w:cs="Courier New"/>
-          <w:sz w:val="28"/>
-          <w:szCs w:val="28"/>
+          <w:rFonts w:ascii="Arial" w:hAnsi="Arial" w:cs="Arial"/>
+        </w:rPr>
+      </w:pPr>
+      <w:r>
+        <w:rPr>
+          <w:rFonts w:ascii="Arial" w:hAnsi="Arial" w:cs="Arial"/>
         </w:rPr>
         <w:fldChar w:fldCharType="end"/>
       </w:r>
     </w:p>
     <w:p>
       <w:pPr>
-        <w:pStyle w:val="Default"/>
-        <w:rPr>
-          <w:sz w:val="28"/>
-          <w:szCs w:val="28"/>
-        </w:rPr>
-      </w:pPr>
-      <w:r>
-        <w:rPr>
-          <w:sz w:val="28"/>
-          <w:szCs w:val="28"/>
-        </w:rPr>
-        <w:t xml:space="preserve">Other relevant features of the application, e.g., </w:t>
-      </w:r>
-    </w:p>
-    <w:p>
-      <w:pPr>
-        <w:pStyle w:val="Default"/>
-        <w:numPr>
-          <w:ilvl w:val="0"/>
-          <w:numId w:val="37"/>
-        </w:numPr>
-        <w:spacing w:after="74"/>
-        <w:rPr>
-          <w:sz w:val="28"/>
-          <w:szCs w:val="28"/>
-        </w:rPr>
-      </w:pPr>
-      <w:r>
-        <w:rPr>
-          <w:sz w:val="28"/>
-          <w:szCs w:val="28"/>
-        </w:rPr>
-        <w:t xml:space="preserve">use of client-side processing, </w:t>
-      </w:r>
-    </w:p>
-    <w:p>
-      <w:pPr>
-        <w:pStyle w:val="Default"/>
-        <w:numPr>
-          <w:ilvl w:val="0"/>
-          <w:numId w:val="37"/>
-        </w:numPr>
-        <w:spacing w:after="74"/>
-        <w:rPr>
-          <w:sz w:val="28"/>
-          <w:szCs w:val="28"/>
-        </w:rPr>
-      </w:pPr>
-      <w:r>
-        <w:rPr>
-          <w:sz w:val="28"/>
-          <w:szCs w:val="28"/>
-        </w:rPr>
-        <w:t xml:space="preserve">use of </w:t>
-      </w:r>
-      <w:smartTag w:uri="urn:schemas-microsoft-com:office:smarttags" w:element="City">
-        <w:r>
-          <w:rPr>
-            <w:sz w:val="28"/>
-            <w:szCs w:val="28"/>
-          </w:rPr>
-          <w:t>Ajax</w:t>
-        </w:r>
-      </w:smartTag>
-      <w:r>
-        <w:rPr>
-          <w:sz w:val="28"/>
-          <w:szCs w:val="28"/>
-        </w:rPr>
-        <w:t xml:space="preserve">, </w:t>
-      </w:r>
-    </w:p>
-    <w:p>
-      <w:pPr>
-        <w:pStyle w:val="Default"/>
-        <w:numPr>
-          <w:ilvl w:val="0"/>
-          <w:numId w:val="37"/>
-        </w:numPr>
-        <w:spacing w:after="74"/>
-        <w:rPr>
-          <w:sz w:val="28"/>
-          <w:szCs w:val="28"/>
-        </w:rPr>
-      </w:pPr>
-      <w:r>
-        <w:rPr>
-          <w:sz w:val="28"/>
-          <w:szCs w:val="28"/>
-        </w:rPr>
-        <w:t xml:space="preserve">use of web services, </w:t>
-      </w:r>
-    </w:p>
-    <w:p>
-      <w:pPr>
-        <w:pStyle w:val="Default"/>
-        <w:numPr>
-          <w:ilvl w:val="0"/>
-          <w:numId w:val="37"/>
-        </w:numPr>
-        <w:spacing w:after="74"/>
-        <w:rPr>
-          <w:sz w:val="28"/>
-          <w:szCs w:val="28"/>
-        </w:rPr>
-      </w:pPr>
-      <w:r>
-        <w:rPr>
-          <w:sz w:val="28"/>
-          <w:szCs w:val="28"/>
-        </w:rPr>
-        <w:t xml:space="preserve">use of a workflow engine etc. </w:t>
-      </w:r>
-    </w:p>
-    <w:p>
-      <w:pPr>
-        <w:pStyle w:val="Default"/>
-        <w:numPr>
-          <w:ilvl w:val="0"/>
-          <w:numId w:val="37"/>
-        </w:numPr>
-        <w:spacing w:after="74"/>
-        <w:rPr>
-          <w:sz w:val="28"/>
-          <w:szCs w:val="28"/>
-        </w:rPr>
-      </w:pPr>
-      <w:r>
-        <w:rPr>
-          <w:sz w:val="28"/>
-          <w:szCs w:val="28"/>
-        </w:rPr>
-        <w:t xml:space="preserve">use of an ORM tool </w:t>
-      </w:r>
-    </w:p>
-    <w:p>
-      <w:pPr>
-        <w:pStyle w:val="Default"/>
-        <w:numPr>
-          <w:ilvl w:val="0"/>
-          <w:numId w:val="37"/>
-        </w:numPr>
-        <w:spacing w:after="74"/>
-        <w:rPr>
-          <w:sz w:val="28"/>
-          <w:szCs w:val="28"/>
-        </w:rPr>
-      </w:pPr>
-      <w:r>
-        <w:rPr>
-          <w:sz w:val="28"/>
-          <w:szCs w:val="28"/>
-        </w:rPr>
-        <w:t xml:space="preserve">use of dependency injection / </w:t>
-      </w:r>
-      <w:proofErr w:type="spellStart"/>
-      <w:r>
-        <w:rPr>
-          <w:sz w:val="28"/>
-          <w:szCs w:val="28"/>
-        </w:rPr>
-        <w:t>IoC</w:t>
-      </w:r>
-      <w:proofErr w:type="spellEnd"/>
-      <w:r>
-        <w:rPr>
-          <w:sz w:val="28"/>
-          <w:szCs w:val="28"/>
-        </w:rPr>
-        <w:t xml:space="preserve"> containers </w:t>
-      </w:r>
-    </w:p>
-    <w:p>
-      <w:pPr>
         <w:pStyle w:val="Heading1"/>
+        <w:rPr>
+          <w:rFonts w:ascii="Arial" w:hAnsi="Arial"/>
+          <w:sz w:val="24"/>
+          <w:szCs w:val="24"/>
+        </w:rPr>
       </w:pPr>
       <w:bookmarkStart w:id="0" w:name="_Toc330211942"/>
       <w:r>
+        <w:rPr>
+          <w:rFonts w:ascii="Arial" w:hAnsi="Arial"/>
+          <w:sz w:val="24"/>
+          <w:szCs w:val="24"/>
+        </w:rPr>
+        <w:t>Background research and investigations</w:t>
+      </w:r>
+      <w:bookmarkEnd w:id="0"/>
+      <w:r>
+        <w:rPr>
+          <w:rFonts w:ascii="Arial" w:hAnsi="Arial"/>
+          <w:sz w:val="24"/>
+          <w:szCs w:val="24"/>
+        </w:rPr>
+        <w:t xml:space="preserve"> </w:t>
+      </w:r>
+    </w:p>
+    <w:p>
+      <w:pPr>
+        <w:pStyle w:val="Default"/>
+        <w:rPr>
+          <w:rFonts w:ascii="Arial" w:hAnsi="Arial" w:cs="Arial"/>
+        </w:rPr>
+      </w:pPr>
+    </w:p>
+    <w:p>
+      <w:pPr>
+        <w:spacing w:line="360" w:lineRule="auto"/>
+        <w:rPr>
+          <w:rFonts w:ascii="Arial" w:hAnsi="Arial" w:cs="Arial"/>
+          <w:sz w:val="24"/>
+          <w:szCs w:val="24"/>
+          <w:lang w:eastAsia="en-IE"/>
+        </w:rPr>
+      </w:pPr>
+      <w:r>
+        <w:rPr>
+          <w:rFonts w:ascii="Arial" w:hAnsi="Arial" w:cs="Arial"/>
+          <w:sz w:val="24"/>
+          <w:szCs w:val="24"/>
+          <w:lang w:eastAsia="en-IE"/>
+        </w:rPr>
+        <w:t>The ‘Rate my Amenities’ enterprise application is intended to provide users with a place to search for and view amenities in their local area, rate the amenity and view other users ratings and comments.</w:t>
+      </w:r>
+    </w:p>
+    <w:p>
+      <w:pPr>
+        <w:spacing w:line="360" w:lineRule="auto"/>
+        <w:rPr>
+          <w:rFonts w:ascii="Arial" w:hAnsi="Arial" w:cs="Arial"/>
+          <w:sz w:val="24"/>
+          <w:szCs w:val="24"/>
+          <w:lang w:eastAsia="en-IE"/>
+        </w:rPr>
+      </w:pPr>
+      <w:r>
+        <w:rPr>
+          <w:rFonts w:ascii="Arial" w:hAnsi="Arial" w:cs="Arial"/>
+          <w:sz w:val="24"/>
+          <w:szCs w:val="24"/>
+          <w:lang w:eastAsia="en-IE"/>
+        </w:rPr>
         <w:lastRenderedPageBreak/>
-        <w:t>Background research and investigations</w:t>
-      </w:r>
-      <w:bookmarkEnd w:id="0"/>
-      <w:r>
+        <w:t xml:space="preserve">Users will be able to search for amenities using a range of criteria including location, type of amenity and rating.  Alternatively users can search within a selected radius.  This may be from a selected location or from a user’s current location, if GPS is available on the </w:t>
+      </w:r>
+      <w:proofErr w:type="gramStart"/>
+      <w:r>
+        <w:rPr>
+          <w:rFonts w:ascii="Arial" w:hAnsi="Arial" w:cs="Arial"/>
+          <w:sz w:val="24"/>
+          <w:szCs w:val="24"/>
+          <w:lang w:eastAsia="en-IE"/>
+        </w:rPr>
+        <w:t>users</w:t>
+      </w:r>
+      <w:proofErr w:type="gramEnd"/>
+      <w:r>
+        <w:rPr>
+          <w:rFonts w:ascii="Arial" w:hAnsi="Arial" w:cs="Arial"/>
+          <w:sz w:val="24"/>
+          <w:szCs w:val="24"/>
+          <w:lang w:eastAsia="en-IE"/>
+        </w:rPr>
+        <w:t xml:space="preserve"> device.</w:t>
+      </w:r>
+    </w:p>
+    <w:p>
+      <w:pPr>
+        <w:pStyle w:val="Default"/>
+        <w:rPr>
+          <w:rFonts w:ascii="Arial" w:hAnsi="Arial" w:cs="Arial"/>
+          <w:b/>
+        </w:rPr>
+      </w:pPr>
+      <w:r>
+        <w:rPr>
+          <w:rFonts w:ascii="Arial" w:hAnsi="Arial" w:cs="Arial"/>
+          <w:b/>
+        </w:rPr>
+        <w:t>Scope</w:t>
+      </w:r>
+    </w:p>
+    <w:p>
+      <w:pPr>
+        <w:pStyle w:val="Default"/>
+        <w:rPr>
+          <w:rFonts w:ascii="Arial" w:hAnsi="Arial" w:cs="Arial"/>
+        </w:rPr>
+      </w:pPr>
+    </w:p>
+    <w:p>
+      <w:pPr>
+        <w:spacing w:line="360" w:lineRule="auto"/>
+        <w:rPr>
+          <w:rFonts w:ascii="Arial" w:eastAsia="Times New Roman" w:hAnsi="Arial" w:cs="Arial"/>
+          <w:sz w:val="24"/>
+          <w:szCs w:val="24"/>
+          <w:lang w:eastAsia="en-IE"/>
+        </w:rPr>
+      </w:pPr>
+      <w:r>
+        <w:rPr>
+          <w:rFonts w:ascii="Arial" w:eastAsia="Times New Roman" w:hAnsi="Arial" w:cs="Arial"/>
+          <w:sz w:val="24"/>
+          <w:szCs w:val="24"/>
+          <w:lang w:eastAsia="en-IE"/>
+        </w:rPr>
+        <w:t>The ‘Rate my Amenities’ enterprise application is intended to provide users with a place to search for and view amenities in their local area, rate the amenity and view other users ratings and comments.</w:t>
+      </w:r>
+    </w:p>
+    <w:p>
+      <w:pPr>
+        <w:spacing w:line="360" w:lineRule="auto"/>
+        <w:rPr>
+          <w:rFonts w:ascii="Arial" w:eastAsia="Times New Roman" w:hAnsi="Arial" w:cs="Arial"/>
+          <w:sz w:val="24"/>
+          <w:szCs w:val="24"/>
+          <w:lang w:eastAsia="en-IE"/>
+        </w:rPr>
+      </w:pPr>
+      <w:r>
+        <w:rPr>
+          <w:rFonts w:ascii="Arial" w:eastAsia="Times New Roman" w:hAnsi="Arial" w:cs="Arial"/>
+          <w:sz w:val="24"/>
+          <w:szCs w:val="24"/>
+          <w:lang w:eastAsia="en-IE"/>
+        </w:rPr>
+        <w:t>Users are able to search for amenities using a range of criteria including location, type of amenity and rating.  Alternatively users can search within a selected radius.  This may be from a selected location or from a user’s current location, i</w:t>
+      </w:r>
+      <w:r>
+        <w:rPr>
+          <w:rFonts w:ascii="Arial" w:eastAsia="Times New Roman" w:hAnsi="Arial" w:cs="Arial"/>
+          <w:sz w:val="24"/>
+          <w:szCs w:val="24"/>
+          <w:lang w:eastAsia="en-IE"/>
+        </w:rPr>
+        <w:t xml:space="preserve">f GPS is available on the </w:t>
+      </w:r>
+      <w:proofErr w:type="gramStart"/>
+      <w:r>
+        <w:rPr>
+          <w:rFonts w:ascii="Arial" w:eastAsia="Times New Roman" w:hAnsi="Arial" w:cs="Arial"/>
+          <w:sz w:val="24"/>
+          <w:szCs w:val="24"/>
+          <w:lang w:eastAsia="en-IE"/>
+        </w:rPr>
+        <w:t>users</w:t>
+      </w:r>
+      <w:proofErr w:type="gramEnd"/>
+      <w:r>
+        <w:rPr>
+          <w:rFonts w:ascii="Arial" w:eastAsia="Times New Roman" w:hAnsi="Arial" w:cs="Arial"/>
+          <w:sz w:val="24"/>
+          <w:szCs w:val="24"/>
+          <w:lang w:eastAsia="en-IE"/>
+        </w:rPr>
         <w:t xml:space="preserve"> </w:t>
       </w:r>
-    </w:p>
-    <w:p>
-      <w:pPr>
-        <w:pStyle w:val="Default"/>
-        <w:rPr>
-          <w:rFonts w:cs="Arial"/>
-        </w:rPr>
-      </w:pPr>
-    </w:p>
-    <w:p>
-      <w:pPr>
-        <w:spacing w:line="360" w:lineRule="auto"/>
-        <w:rPr>
-          <w:rFonts w:cs="Arial"/>
+      <w:r>
+        <w:rPr>
+          <w:rFonts w:ascii="Arial" w:eastAsia="Times New Roman" w:hAnsi="Arial" w:cs="Arial"/>
           <w:sz w:val="24"/>
           <w:szCs w:val="24"/>
           <w:lang w:eastAsia="en-IE"/>
         </w:rPr>
-      </w:pPr>
-      <w:r>
-        <w:rPr>
-          <w:rFonts w:cs="Arial"/>
-          <w:sz w:val="24"/>
-          <w:szCs w:val="24"/>
-          <w:lang w:eastAsia="en-IE"/>
-        </w:rPr>
-        <w:t>The ‘Rate my Amenities’ enterprise application is intended to provide users with a place to search for and view amenities in their local area, rate the amenity and view other users ratings and comments.</w:t>
-      </w:r>
-    </w:p>
-    <w:p>
-      <w:pPr>
-        <w:spacing w:line="360" w:lineRule="auto"/>
-        <w:rPr>
-          <w:rFonts w:cs="Arial"/>
-          <w:sz w:val="24"/>
-          <w:szCs w:val="24"/>
-          <w:lang w:eastAsia="en-IE"/>
-        </w:rPr>
-      </w:pPr>
-      <w:r>
-        <w:rPr>
-          <w:rFonts w:cs="Arial"/>
-          <w:sz w:val="24"/>
-          <w:szCs w:val="24"/>
-          <w:lang w:eastAsia="en-IE"/>
-        </w:rPr>
-        <w:t>Users will be able to search for amenities using a range of criteria including location, type of amenity and rating.  Alternatively users can search within a selected radius.  This may be from a selected location or from a user’s current location, if GPS is available on the users device.</w:t>
+        <w:t>device.</w:t>
+      </w:r>
+    </w:p>
+    <w:p>
+      <w:pPr>
+        <w:pStyle w:val="Default"/>
+        <w:rPr>
+          <w:rFonts w:ascii="Arial" w:hAnsi="Arial" w:cs="Arial"/>
+        </w:rPr>
+      </w:pPr>
+    </w:p>
+    <w:p>
+      <w:pPr>
+        <w:pStyle w:val="Heading1"/>
+        <w:rPr>
+          <w:rFonts w:ascii="Arial" w:hAnsi="Arial"/>
+          <w:sz w:val="24"/>
+          <w:szCs w:val="24"/>
+        </w:rPr>
+      </w:pPr>
+      <w:bookmarkStart w:id="1" w:name="_Toc330211943"/>
+      <w:r>
+        <w:rPr>
+          <w:rFonts w:ascii="Arial" w:hAnsi="Arial"/>
+          <w:sz w:val="24"/>
+          <w:szCs w:val="24"/>
+        </w:rPr>
+        <w:t>Project Plan</w:t>
+      </w:r>
+      <w:bookmarkEnd w:id="1"/>
+      <w:r>
+        <w:rPr>
+          <w:rFonts w:ascii="Arial" w:hAnsi="Arial"/>
+          <w:sz w:val="24"/>
+          <w:szCs w:val="24"/>
+        </w:rPr>
+        <w:t xml:space="preserve"> </w:t>
+      </w:r>
+    </w:p>
+    <w:p>
+      <w:pPr>
+        <w:pStyle w:val="Default"/>
+        <w:rPr>
+          <w:rFonts w:ascii="Arial" w:hAnsi="Arial" w:cs="Arial"/>
+        </w:rPr>
+      </w:pPr>
+      <w:r>
+        <w:rPr>
+          <w:rFonts w:ascii="Arial" w:hAnsi="Arial" w:cs="Arial"/>
+        </w:rPr>
+        <w:t></w:t>
+      </w:r>
+      <w:r>
+        <w:rPr>
+          <w:rFonts w:ascii="Arial" w:hAnsi="Arial" w:cs="Arial"/>
+        </w:rPr>
+        <w:t></w:t>
+      </w:r>
+      <w:r>
+        <w:rPr>
+          <w:rFonts w:ascii="Arial" w:hAnsi="Arial" w:cs="Arial"/>
+        </w:rPr>
+        <w:t xml:space="preserve">Due care should be taken to accurately record details of which team member was assigned responsibility for each activity </w:t>
       </w:r>
     </w:p>
     <w:p>
@@ -2221,164 +2825,18 @@
           <w:b/>
         </w:rPr>
       </w:pPr>
-      <w:r>
+    </w:p>
+    <w:p>
+      <w:pPr>
+        <w:pStyle w:val="Default"/>
         <w:rPr>
           <w:rFonts w:ascii="Arial" w:hAnsi="Arial" w:cs="Arial"/>
           <w:b/>
         </w:rPr>
-        <w:t>Scope</w:t>
-      </w:r>
-    </w:p>
-    <w:p>
-      <w:pPr>
-        <w:pStyle w:val="Default"/>
-        <w:rPr>
-          <w:rFonts w:ascii="Arial" w:hAnsi="Arial" w:cs="Arial"/>
-        </w:rPr>
-      </w:pPr>
-    </w:p>
-    <w:p>
-      <w:pPr>
-        <w:spacing w:line="360" w:lineRule="auto"/>
-        <w:rPr>
-          <w:rFonts w:ascii="Arial" w:eastAsia="Times New Roman" w:hAnsi="Arial" w:cs="Arial"/>
-          <w:sz w:val="24"/>
-          <w:szCs w:val="24"/>
-          <w:lang w:eastAsia="en-IE"/>
-        </w:rPr>
-      </w:pPr>
-      <w:r>
-        <w:rPr>
-          <w:rFonts w:ascii="Arial" w:eastAsia="Times New Roman" w:hAnsi="Arial" w:cs="Arial"/>
-          <w:sz w:val="24"/>
-          <w:szCs w:val="24"/>
-          <w:lang w:eastAsia="en-IE"/>
-        </w:rPr>
-        <w:t>The ‘Rate my Amenities’ enterprise application is intended to provide users with a place to search for and view amenities in their local area, rate the amenity and view other users ratings and comments.</w:t>
-      </w:r>
-    </w:p>
-    <w:p>
-      <w:pPr>
-        <w:spacing w:line="360" w:lineRule="auto"/>
-        <w:rPr>
-          <w:rFonts w:ascii="Arial" w:eastAsia="Times New Roman" w:hAnsi="Arial" w:cs="Arial"/>
-          <w:sz w:val="24"/>
-          <w:szCs w:val="24"/>
-          <w:lang w:eastAsia="en-IE"/>
-        </w:rPr>
-      </w:pPr>
-      <w:r>
-        <w:rPr>
-          <w:rFonts w:ascii="Arial" w:eastAsia="Times New Roman" w:hAnsi="Arial" w:cs="Arial"/>
-          <w:sz w:val="24"/>
-          <w:szCs w:val="24"/>
-          <w:lang w:eastAsia="en-IE"/>
-        </w:rPr>
-        <w:t>Users are able to search for amenities using a range of criteria including location, type of amenity and rating.  Alternatively users can search within a selected radius.  This may be from a selected location or from a user’s current location, i</w:t>
-      </w:r>
-      <w:r>
-        <w:rPr>
-          <w:rFonts w:ascii="Arial" w:eastAsia="Times New Roman" w:hAnsi="Arial" w:cs="Arial"/>
-          <w:sz w:val="24"/>
-          <w:szCs w:val="24"/>
-          <w:lang w:eastAsia="en-IE"/>
-        </w:rPr>
-        <w:t xml:space="preserve">f GPS is available on the </w:t>
-      </w:r>
-      <w:proofErr w:type="gramStart"/>
-      <w:r>
-        <w:rPr>
-          <w:rFonts w:ascii="Arial" w:eastAsia="Times New Roman" w:hAnsi="Arial" w:cs="Arial"/>
-          <w:sz w:val="24"/>
-          <w:szCs w:val="24"/>
-          <w:lang w:eastAsia="en-IE"/>
-        </w:rPr>
-        <w:t>users</w:t>
-      </w:r>
-      <w:proofErr w:type="gramEnd"/>
-      <w:r>
-        <w:rPr>
-          <w:rFonts w:ascii="Arial" w:eastAsia="Times New Roman" w:hAnsi="Arial" w:cs="Arial"/>
-          <w:sz w:val="24"/>
-          <w:szCs w:val="24"/>
-          <w:lang w:eastAsia="en-IE"/>
-        </w:rPr>
-        <w:t xml:space="preserve"> </w:t>
-      </w:r>
-      <w:r>
-        <w:rPr>
-          <w:rFonts w:ascii="Arial" w:eastAsia="Times New Roman" w:hAnsi="Arial" w:cs="Arial"/>
-          <w:sz w:val="24"/>
-          <w:szCs w:val="24"/>
-          <w:lang w:eastAsia="en-IE"/>
-        </w:rPr>
-        <w:t>device.</w:t>
-      </w:r>
-    </w:p>
-    <w:p>
-      <w:pPr>
-        <w:pStyle w:val="Default"/>
-        <w:rPr>
-          <w:rFonts w:cs="Arial"/>
-        </w:rPr>
-      </w:pPr>
-    </w:p>
-    <w:p>
-      <w:pPr>
-        <w:pStyle w:val="Heading1"/>
-      </w:pPr>
-      <w:bookmarkStart w:id="1" w:name="_Toc330211943"/>
-      <w:r>
-        <w:t>Project Plan</w:t>
-      </w:r>
-      <w:bookmarkEnd w:id="1"/>
-      <w:r>
-        <w:t xml:space="preserve"> </w:t>
-      </w:r>
-    </w:p>
-    <w:p>
-      <w:pPr>
-        <w:pStyle w:val="Default"/>
-        <w:rPr>
-          <w:rFonts w:cs="Arial"/>
-        </w:rPr>
-      </w:pPr>
-      <w:r>
-        <w:t></w:t>
-      </w:r>
-      <w:r>
-        <w:t></w:t>
-      </w:r>
-      <w:r>
-        <w:t></w:t>
-      </w:r>
-      <w:r>
-        <w:rPr>
-          <w:rFonts w:cs="Arial"/>
-        </w:rPr>
-        <w:t xml:space="preserve">Due care should be taken to accurately record details of which team member was assigned responsibility for each activity </w:t>
-      </w:r>
-    </w:p>
-    <w:p>
-      <w:pPr>
-        <w:pStyle w:val="Default"/>
-        <w:rPr>
-          <w:rFonts w:cs="Arial"/>
-          <w:b/>
-        </w:rPr>
-      </w:pPr>
-    </w:p>
-    <w:p>
-      <w:pPr>
-        <w:pStyle w:val="Default"/>
-        <w:rPr>
-          <w:rFonts w:cs="Arial"/>
-          <w:b/>
-        </w:rPr>
-      </w:pPr>
-      <w:r>
-        <w:rPr>
-          <w:rFonts w:cs="Arial"/>
+      </w:pPr>
+      <w:r>
+        <w:rPr>
+          <w:rFonts w:ascii="Arial" w:hAnsi="Arial" w:cs="Arial"/>
           <w:b/>
           <w:highlight w:val="red"/>
         </w:rPr>
@@ -2389,7 +2847,7 @@
       <w:pPr>
         <w:pStyle w:val="Default"/>
         <w:rPr>
-          <w:rFonts w:cs="Arial"/>
+          <w:rFonts w:ascii="Arial" w:hAnsi="Arial" w:cs="Arial"/>
           <w:b/>
         </w:rPr>
       </w:pPr>
@@ -2398,20 +2856,35 @@
       <w:pPr>
         <w:pStyle w:val="Default"/>
         <w:rPr>
-          <w:rFonts w:cs="Arial"/>
+          <w:rFonts w:ascii="Arial" w:hAnsi="Arial" w:cs="Arial"/>
         </w:rPr>
       </w:pPr>
     </w:p>
     <w:p>
       <w:pPr>
         <w:pStyle w:val="Heading1"/>
+        <w:rPr>
+          <w:rFonts w:ascii="Arial" w:hAnsi="Arial"/>
+          <w:sz w:val="24"/>
+          <w:szCs w:val="24"/>
+        </w:rPr>
       </w:pPr>
       <w:bookmarkStart w:id="2" w:name="_Toc330211944"/>
       <w:r>
+        <w:rPr>
+          <w:rFonts w:ascii="Arial" w:hAnsi="Arial"/>
+          <w:sz w:val="24"/>
+          <w:szCs w:val="24"/>
+        </w:rPr>
         <w:t>Software development methodology employed</w:t>
       </w:r>
       <w:bookmarkEnd w:id="2"/>
       <w:r>
+        <w:rPr>
+          <w:rFonts w:ascii="Arial" w:hAnsi="Arial"/>
+          <w:sz w:val="24"/>
+          <w:szCs w:val="24"/>
+        </w:rPr>
         <w:t xml:space="preserve"> </w:t>
       </w:r>
     </w:p>
@@ -2420,18 +2893,18 @@
         <w:pStyle w:val="Default"/>
         <w:spacing w:after="82"/>
         <w:rPr>
-          <w:rFonts w:cs="Arial"/>
-        </w:rPr>
-      </w:pPr>
-      <w:r>
-        <w:rPr>
-          <w:rFonts w:cs="Arial"/>
+          <w:rFonts w:ascii="Arial" w:hAnsi="Arial" w:cs="Arial"/>
+        </w:rPr>
+      </w:pPr>
+      <w:r>
+        <w:rPr>
+          <w:rFonts w:ascii="Arial" w:hAnsi="Arial" w:cs="Arial"/>
         </w:rPr>
         <w:t>This application was developed using Microsoft Visual Studio 2010, ASP.NET and C#</w:t>
       </w:r>
       <w:r>
         <w:rPr>
-          <w:rFonts w:cs="Arial"/>
+          <w:rFonts w:ascii="Arial" w:hAnsi="Arial" w:cs="Arial"/>
         </w:rPr>
         <w:t>.</w:t>
       </w:r>
@@ -2441,12 +2914,12 @@
         <w:pStyle w:val="Default"/>
         <w:spacing w:after="82"/>
         <w:rPr>
-          <w:rFonts w:cs="Arial"/>
-        </w:rPr>
-      </w:pPr>
-      <w:r>
-        <w:rPr>
-          <w:rFonts w:cs="Arial"/>
+          <w:rFonts w:ascii="Arial" w:hAnsi="Arial" w:cs="Arial"/>
+        </w:rPr>
+      </w:pPr>
+      <w:r>
+        <w:rPr>
+          <w:rFonts w:ascii="Arial" w:hAnsi="Arial" w:cs="Arial"/>
         </w:rPr>
         <w:t>It was done using a code first development methodology which generates a new database from the model.</w:t>
       </w:r>
@@ -2456,75 +2929,87 @@
         <w:pStyle w:val="Default"/>
         <w:spacing w:after="82"/>
         <w:rPr>
-          <w:rFonts w:cs="Arial"/>
+          <w:rFonts w:ascii="Arial" w:hAnsi="Arial" w:cs="Arial"/>
           <w:b/>
         </w:rPr>
       </w:pPr>
       <w:r>
         <w:rPr>
-          <w:rFonts w:cs="Arial"/>
-        </w:rPr>
-        <w:t xml:space="preserve">The basic shape of the model is set by using conventions which are rules which automatically configure a conceptual model based on class definitions. These conventions </w:t>
-      </w:r>
-      <w:r>
-        <w:rPr>
-          <w:rFonts w:cs="Arial"/>
+          <w:rFonts w:ascii="Arial" w:hAnsi="Arial" w:cs="Arial"/>
+        </w:rPr>
+        <w:t xml:space="preserve">The basic shape of the model is set by using conventions which are rules which automatically configure a conceptual model based on class definitions. These conventions are defined in the </w:t>
+      </w:r>
+      <w:proofErr w:type="spellStart"/>
+      <w:r>
+        <w:rPr>
+          <w:rStyle w:val="unresolvedlink"/>
+          <w:rFonts w:ascii="Arial" w:hAnsi="Arial" w:cs="Arial"/>
+        </w:rPr>
+        <w:t>System.Data.Entity.ModelConfiguration.Conventions</w:t>
+      </w:r>
+      <w:proofErr w:type="spellEnd"/>
+      <w:r>
+        <w:rPr>
+          <w:rStyle w:val="unresolvedlink"/>
+          <w:rFonts w:ascii="Arial" w:hAnsi="Arial" w:cs="Arial"/>
+        </w:rPr>
+        <w:t xml:space="preserve"> found in the </w:t>
+      </w:r>
+      <w:proofErr w:type="spellStart"/>
+      <w:r>
+        <w:rPr>
+          <w:rStyle w:val="unresolvedlink"/>
+          <w:rFonts w:ascii="Arial" w:hAnsi="Arial" w:cs="Arial"/>
+        </w:rPr>
+        <w:t>RateMyAmenityContext.cs</w:t>
+      </w:r>
+      <w:proofErr w:type="spellEnd"/>
+    </w:p>
+    <w:p>
+      <w:pPr>
+        <w:pStyle w:val="Default"/>
+        <w:spacing w:after="82"/>
+        <w:rPr>
+          <w:rFonts w:ascii="Arial" w:hAnsi="Arial" w:cs="Arial"/>
+        </w:rPr>
+      </w:pPr>
+    </w:p>
+    <w:p>
+      <w:pPr>
+        <w:pStyle w:val="Default"/>
+        <w:spacing w:after="82"/>
+        <w:rPr>
+          <w:rFonts w:ascii="Arial" w:hAnsi="Arial" w:cs="Arial"/>
+          <w:b/>
+        </w:rPr>
+      </w:pPr>
+    </w:p>
+    <w:p>
+      <w:pPr>
+        <w:pStyle w:val="Heading1"/>
+        <w:rPr>
+          <w:rFonts w:ascii="Arial" w:hAnsi="Arial"/>
+          <w:sz w:val="24"/>
+          <w:szCs w:val="24"/>
+        </w:rPr>
+      </w:pPr>
+      <w:bookmarkStart w:id="3" w:name="_Toc330211945"/>
+      <w:r>
+        <w:rPr>
+          <w:rFonts w:ascii="Arial" w:hAnsi="Arial"/>
+          <w:sz w:val="24"/>
+          <w:szCs w:val="24"/>
         </w:rPr>
         <w:lastRenderedPageBreak/>
-        <w:t xml:space="preserve">are defined in the </w:t>
-      </w:r>
-      <w:proofErr w:type="spellStart"/>
-      <w:r>
-        <w:rPr>
-          <w:rStyle w:val="unresolvedlink"/>
-        </w:rPr>
-        <w:t>System.Data.Entity.ModelConfiguration.Conventions</w:t>
-      </w:r>
-      <w:proofErr w:type="spellEnd"/>
-      <w:r>
-        <w:rPr>
-          <w:rStyle w:val="unresolvedlink"/>
-        </w:rPr>
-        <w:t xml:space="preserve"> found in the </w:t>
-      </w:r>
-      <w:proofErr w:type="spellStart"/>
-      <w:r>
-        <w:rPr>
-          <w:rStyle w:val="unresolvedlink"/>
-        </w:rPr>
-        <w:t>RateMyAmenityContext.cs</w:t>
-      </w:r>
-      <w:proofErr w:type="spellEnd"/>
-    </w:p>
-    <w:p>
-      <w:pPr>
-        <w:pStyle w:val="Default"/>
-        <w:spacing w:after="82"/>
-        <w:rPr>
-          <w:rFonts w:cs="Arial"/>
-        </w:rPr>
-      </w:pPr>
-    </w:p>
-    <w:p>
-      <w:pPr>
-        <w:pStyle w:val="Default"/>
-        <w:spacing w:after="82"/>
-        <w:rPr>
-          <w:rFonts w:cs="Arial"/>
-          <w:b/>
-        </w:rPr>
-      </w:pPr>
-    </w:p>
-    <w:p>
-      <w:pPr>
-        <w:pStyle w:val="Heading1"/>
-      </w:pPr>
-      <w:bookmarkStart w:id="3" w:name="_Toc330211945"/>
-      <w:r>
         <w:t>Requirements analysis</w:t>
       </w:r>
       <w:bookmarkEnd w:id="3"/>
       <w:r>
+        <w:rPr>
+          <w:rFonts w:ascii="Arial" w:hAnsi="Arial"/>
+          <w:sz w:val="24"/>
+          <w:szCs w:val="24"/>
+        </w:rPr>
         <w:t xml:space="preserve"> </w:t>
       </w:r>
     </w:p>
@@ -2533,7 +3018,7 @@
         <w:pStyle w:val="Default"/>
         <w:spacing w:after="82"/>
         <w:rPr>
-          <w:rFonts w:cs="Arial"/>
+          <w:rFonts w:ascii="Arial" w:hAnsi="Arial" w:cs="Arial"/>
           <w:b/>
         </w:rPr>
       </w:pPr>
@@ -2693,19 +3178,7 @@
         <w:rPr>
           <w:rFonts w:ascii="Arial" w:hAnsi="Arial" w:cs="Arial"/>
         </w:rPr>
-        <w:t xml:space="preserve">Provide a </w:t>
-      </w:r>
-      <w:r>
-        <w:rPr>
-          <w:rFonts w:ascii="Arial" w:hAnsi="Arial" w:cs="Arial"/>
-        </w:rPr>
-        <w:t>U</w:t>
-      </w:r>
-      <w:r>
-        <w:rPr>
-          <w:rFonts w:ascii="Arial" w:hAnsi="Arial" w:cs="Arial"/>
-        </w:rPr>
-        <w:t>ser Login to be stored in the Membership Database</w:t>
+        <w:t>Provide a User Login to be stored in the Membership Database</w:t>
       </w:r>
     </w:p>
     <w:p>
@@ -2841,51 +3314,23 @@
         <w:rPr>
           <w:rFonts w:ascii="Arial" w:hAnsi="Arial" w:cs="Arial"/>
           <w:b/>
-          <w:sz w:val="28"/>
-          <w:szCs w:val="28"/>
-        </w:rPr>
-      </w:pPr>
-      <w:r>
-        <w:rPr>
+        </w:rPr>
+      </w:pPr>
+      <w:r>
+        <w:rPr>
+          <w:rFonts w:ascii="Arial" w:hAnsi="Arial" w:cs="Arial"/>
           <w:b/>
-          <w:sz w:val="28"/>
-          <w:szCs w:val="28"/>
-        </w:rPr>
-        <w:t>5</w:t>
-      </w:r>
-      <w:r>
-        <w:rPr>
+        </w:rPr>
+        <w:t xml:space="preserve">5. Use Cases </w:t>
+      </w:r>
+    </w:p>
+    <w:p>
+      <w:pPr>
+        <w:pStyle w:val="Default"/>
+        <w:spacing w:after="82"/>
+        <w:rPr>
+          <w:rFonts w:ascii="Arial" w:hAnsi="Arial" w:cs="Arial"/>
           <w:b/>
-          <w:sz w:val="28"/>
-          <w:szCs w:val="28"/>
-        </w:rPr>
-        <w:t xml:space="preserve">. </w:t>
-      </w:r>
-      <w:r>
-        <w:rPr>
-          <w:b/>
-          <w:sz w:val="28"/>
-          <w:szCs w:val="28"/>
-        </w:rPr>
-        <w:t>Use Cases</w:t>
-      </w:r>
-      <w:r>
-        <w:rPr>
-          <w:rFonts w:ascii="Arial" w:hAnsi="Arial" w:cs="Arial"/>
-          <w:b/>
-          <w:sz w:val="28"/>
-          <w:szCs w:val="28"/>
-        </w:rPr>
-        <w:t xml:space="preserve"> </w:t>
-      </w:r>
-    </w:p>
-    <w:p>
-      <w:pPr>
-        <w:pStyle w:val="Default"/>
-        <w:spacing w:after="82"/>
-        <w:rPr>
-          <w:rFonts w:ascii="Arial" w:hAnsi="Arial" w:cs="Arial"/>
-          <w:b/>
         </w:rPr>
       </w:pPr>
     </w:p>
@@ -3075,7 +3520,6 @@
         <w:rPr>
           <w:rFonts w:ascii="Arial" w:hAnsi="Arial" w:cs="Arial"/>
         </w:rPr>
-        <w:lastRenderedPageBreak/>
         <w:t>Registered User</w:t>
       </w:r>
     </w:p>
@@ -3378,30 +3822,50 @@
           <w:ilvl w:val="0"/>
           <w:numId w:val="0"/>
         </w:numPr>
+        <w:rPr>
+          <w:rFonts w:ascii="Arial" w:hAnsi="Arial"/>
+          <w:sz w:val="24"/>
+          <w:szCs w:val="24"/>
+        </w:rPr>
       </w:pPr>
       <w:bookmarkStart w:id="4" w:name="_Toc330211947"/>
       <w:r>
-        <w:lastRenderedPageBreak/>
+        <w:rPr>
+          <w:rFonts w:ascii="Arial" w:hAnsi="Arial"/>
+          <w:sz w:val="24"/>
+          <w:szCs w:val="24"/>
+        </w:rPr>
         <w:t xml:space="preserve">6. </w:t>
       </w:r>
       <w:r>
+        <w:rPr>
+          <w:rFonts w:ascii="Arial" w:hAnsi="Arial"/>
+          <w:sz w:val="24"/>
+          <w:szCs w:val="24"/>
+        </w:rPr>
         <w:t>Application Framework</w:t>
       </w:r>
     </w:p>
     <w:p>
       <w:pPr>
         <w:rPr>
-          <w:noProof/>
+          <w:rFonts w:ascii="Arial" w:hAnsi="Arial" w:cs="Arial"/>
+          <w:noProof/>
+          <w:sz w:val="24"/>
+          <w:szCs w:val="24"/>
           <w:lang w:eastAsia="en-IE"/>
         </w:rPr>
       </w:pPr>
       <w:r>
         <w:rPr>
-          <w:noProof/>
+          <w:rFonts w:ascii="Arial" w:hAnsi="Arial" w:cs="Arial"/>
+          <w:noProof/>
+          <w:sz w:val="24"/>
+          <w:szCs w:val="24"/>
           <w:lang w:eastAsia="en-IE"/>
         </w:rPr>
         <w:pict>
-          <v:shape id="_x0000_i1029" type="#_x0000_t75" style="width:444.75pt;height:333.75pt;visibility:visible;mso-wrap-style:square">
+          <v:shape id="_x0000_i1026" type="#_x0000_t75" style="width:444.75pt;height:333.75pt;visibility:visible;mso-wrap-style:square">
             <v:imagedata r:id="rId11" o:title=""/>
           </v:shape>
         </w:pict>
@@ -3410,12 +3874,18 @@
     <w:p>
       <w:pPr>
         <w:rPr>
+          <w:rFonts w:ascii="Arial" w:hAnsi="Arial" w:cs="Arial"/>
+          <w:sz w:val="24"/>
+          <w:szCs w:val="24"/>
           <w:lang w:val="en-US" w:eastAsia="en-GB" w:bidi="he-IL"/>
         </w:rPr>
       </w:pPr>
       <w:r>
         <w:rPr>
-          <w:noProof/>
+          <w:rFonts w:ascii="Arial" w:hAnsi="Arial" w:cs="Arial"/>
+          <w:noProof/>
+          <w:sz w:val="24"/>
+          <w:szCs w:val="24"/>
           <w:lang w:eastAsia="en-IE"/>
         </w:rPr>
         <w:t xml:space="preserve">                                            Figure 1. Representaiton ASP.Net MVC Flow</w:t>
@@ -3428,48 +3898,660 @@
           <w:ilvl w:val="0"/>
           <w:numId w:val="0"/>
         </w:numPr>
-      </w:pPr>
-      <w:r>
+        <w:rPr>
+          <w:rFonts w:ascii="Arial" w:hAnsi="Arial"/>
+          <w:sz w:val="24"/>
+          <w:szCs w:val="24"/>
+        </w:rPr>
+      </w:pPr>
+      <w:r>
+        <w:rPr>
+          <w:rFonts w:ascii="Arial" w:hAnsi="Arial"/>
+          <w:sz w:val="24"/>
+          <w:szCs w:val="24"/>
+        </w:rPr>
+        <w:lastRenderedPageBreak/>
         <w:t xml:space="preserve">7. </w:t>
       </w:r>
       <w:r>
+        <w:rPr>
+          <w:rFonts w:ascii="Arial" w:hAnsi="Arial"/>
+          <w:sz w:val="24"/>
+          <w:szCs w:val="24"/>
+        </w:rPr>
         <w:t>Architecture/Design approach</w:t>
       </w:r>
       <w:bookmarkEnd w:id="4"/>
       <w:r>
+        <w:rPr>
+          <w:rFonts w:ascii="Arial" w:hAnsi="Arial"/>
+          <w:sz w:val="24"/>
+          <w:szCs w:val="24"/>
+        </w:rPr>
         <w:t xml:space="preserve"> </w:t>
       </w:r>
     </w:p>
     <w:p>
       <w:pPr>
-        <w:pStyle w:val="Default"/>
-        <w:spacing w:after="82"/>
-        <w:rPr>
-          <w:rFonts w:cs="Arial"/>
+        <w:rPr>
+          <w:rFonts w:ascii="Arial" w:hAnsi="Arial" w:cs="Arial"/>
+          <w:sz w:val="24"/>
+          <w:szCs w:val="24"/>
+          <w:lang w:val="en-US" w:eastAsia="en-GB" w:bidi="he-IL"/>
+        </w:rPr>
+      </w:pPr>
+      <w:r>
+        <w:rPr>
+          <w:rFonts w:ascii="Arial" w:hAnsi="Arial" w:cs="Arial"/>
+          <w:sz w:val="24"/>
+          <w:szCs w:val="24"/>
+          <w:lang w:val="en-US" w:eastAsia="en-GB" w:bidi="he-IL"/>
+        </w:rPr>
+        <w:t xml:space="preserve">An architectural pattern expresses a fundamental structural organization for software systems. It provides a </w:t>
+      </w:r>
+      <w:r>
+        <w:rPr>
+          <w:rFonts w:ascii="Arial" w:hAnsi="Arial" w:cs="Arial"/>
+          <w:sz w:val="24"/>
+          <w:szCs w:val="24"/>
+          <w:lang w:val="en-US" w:eastAsia="en-GB" w:bidi="he-IL"/>
+        </w:rPr>
+        <w:t xml:space="preserve">set of predefines subsystems, specifies their responsibilities, and includes rules and guidelines for organizing the </w:t>
+      </w:r>
+      <w:r>
+        <w:rPr>
+          <w:rFonts w:ascii="Arial" w:hAnsi="Arial" w:cs="Arial"/>
+          <w:sz w:val="24"/>
+          <w:szCs w:val="24"/>
+          <w:lang w:val="en-US" w:eastAsia="en-GB" w:bidi="he-IL"/>
+        </w:rPr>
+        <w:t>relationships</w:t>
+      </w:r>
+      <w:r>
+        <w:rPr>
+          <w:rFonts w:ascii="Arial" w:hAnsi="Arial" w:cs="Arial"/>
+          <w:sz w:val="24"/>
+          <w:szCs w:val="24"/>
+          <w:lang w:val="en-US" w:eastAsia="en-GB" w:bidi="he-IL"/>
+        </w:rPr>
+        <w:t xml:space="preserve"> between them.</w:t>
+      </w:r>
+    </w:p>
+    <w:p>
+      <w:pPr>
+        <w:rPr>
+          <w:rFonts w:ascii="Arial" w:hAnsi="Arial" w:cs="Arial"/>
+          <w:sz w:val="24"/>
+          <w:szCs w:val="24"/>
+          <w:lang w:val="en-US" w:eastAsia="en-GB" w:bidi="he-IL"/>
+        </w:rPr>
+      </w:pPr>
+      <w:r>
+        <w:rPr>
+          <w:rFonts w:ascii="Arial" w:hAnsi="Arial" w:cs="Arial"/>
+          <w:sz w:val="24"/>
+          <w:szCs w:val="24"/>
+          <w:lang w:val="en-US" w:eastAsia="en-GB" w:bidi="he-IL"/>
+        </w:rPr>
+        <w:t xml:space="preserve">Design Patterns provide a scheme for refining the components of a software </w:t>
+      </w:r>
+      <w:r>
+        <w:rPr>
+          <w:rFonts w:ascii="Arial" w:hAnsi="Arial" w:cs="Arial"/>
+          <w:sz w:val="24"/>
+          <w:szCs w:val="24"/>
+          <w:lang w:val="en-US" w:eastAsia="en-GB" w:bidi="he-IL"/>
+        </w:rPr>
+        <w:t>system and</w:t>
+      </w:r>
+      <w:r>
+        <w:rPr>
+          <w:rFonts w:ascii="Arial" w:hAnsi="Arial" w:cs="Arial"/>
+          <w:sz w:val="24"/>
+          <w:szCs w:val="24"/>
+          <w:lang w:val="en-US" w:eastAsia="en-GB" w:bidi="he-IL"/>
+        </w:rPr>
+        <w:t xml:space="preserve"> the relationships between them.</w:t>
+      </w:r>
+    </w:p>
+    <w:p>
+      <w:pPr>
+        <w:rPr>
+          <w:rFonts w:ascii="Arial" w:hAnsi="Arial" w:cs="Arial"/>
+          <w:sz w:val="24"/>
+          <w:szCs w:val="24"/>
+          <w:lang w:val="en-US" w:eastAsia="en-GB" w:bidi="he-IL"/>
+        </w:rPr>
+      </w:pPr>
+    </w:p>
+    <w:p>
+      <w:pPr>
+        <w:rPr>
+          <w:rFonts w:ascii="Arial" w:hAnsi="Arial" w:cs="Arial"/>
+          <w:sz w:val="24"/>
+          <w:szCs w:val="24"/>
+          <w:lang w:val="en-US" w:eastAsia="en-GB" w:bidi="he-IL"/>
+        </w:rPr>
+      </w:pPr>
+      <w:r>
+        <w:rPr>
+          <w:rFonts w:ascii="Arial" w:hAnsi="Arial" w:cs="Arial"/>
+          <w:sz w:val="24"/>
+          <w:szCs w:val="24"/>
+          <w:lang w:val="en-US" w:eastAsia="en-GB" w:bidi="he-IL"/>
+        </w:rPr>
+        <w:t>The architectural patterns used in this application were the use of layers and MVC.</w:t>
+      </w:r>
+    </w:p>
+    <w:p>
+      <w:pPr>
+        <w:rPr>
+          <w:rFonts w:ascii="Arial" w:hAnsi="Arial" w:cs="Arial"/>
+          <w:sz w:val="24"/>
+          <w:szCs w:val="24"/>
+          <w:lang w:val="en-US" w:eastAsia="en-GB" w:bidi="he-IL"/>
+        </w:rPr>
+      </w:pPr>
+      <w:r>
+        <w:rPr>
+          <w:rFonts w:ascii="Arial" w:hAnsi="Arial" w:cs="Arial"/>
+          <w:sz w:val="24"/>
+          <w:szCs w:val="24"/>
+          <w:lang w:val="en-US" w:eastAsia="en-GB" w:bidi="he-IL"/>
+        </w:rPr>
+        <w:t>This application sought to implement a 5 layer architectural pattern</w:t>
+      </w:r>
+      <w:r>
+        <w:rPr>
+          <w:rFonts w:ascii="Arial" w:hAnsi="Arial" w:cs="Arial"/>
+          <w:sz w:val="24"/>
+          <w:szCs w:val="24"/>
+          <w:lang w:val="en-US" w:eastAsia="en-GB" w:bidi="he-IL"/>
+        </w:rPr>
+        <w:t>.</w:t>
+      </w:r>
+    </w:p>
+    <w:p>
+      <w:pPr>
+        <w:rPr>
+          <w:rFonts w:ascii="Arial" w:hAnsi="Arial" w:cs="Arial"/>
+          <w:sz w:val="24"/>
+          <w:szCs w:val="24"/>
+          <w:lang w:val="en-US" w:eastAsia="en-GB" w:bidi="he-IL"/>
+        </w:rPr>
+      </w:pPr>
+    </w:p>
+    <w:p>
+      <w:pPr>
+        <w:rPr>
+          <w:rFonts w:ascii="Arial" w:hAnsi="Arial" w:cs="Arial"/>
+          <w:sz w:val="24"/>
+          <w:szCs w:val="24"/>
+          <w:lang w:val="en-US" w:eastAsia="en-GB" w:bidi="he-IL"/>
+        </w:rPr>
+      </w:pPr>
+      <w:r>
+        <w:rPr>
+          <w:rFonts w:ascii="Arial" w:hAnsi="Arial" w:cs="Arial"/>
+          <w:sz w:val="24"/>
+          <w:szCs w:val="24"/>
+          <w:lang w:val="en-US" w:eastAsia="en-GB" w:bidi="he-IL"/>
+        </w:rPr>
+        <w:t>Laye</w:t>
+      </w:r>
+      <w:r>
+        <w:rPr>
+          <w:rFonts w:ascii="Arial" w:hAnsi="Arial" w:cs="Arial"/>
+          <w:sz w:val="24"/>
+          <w:szCs w:val="24"/>
+          <w:lang w:val="en-US" w:eastAsia="en-GB" w:bidi="he-IL"/>
+        </w:rPr>
+        <w:t>rs</w:t>
+      </w:r>
+    </w:p>
+    <w:p>
+      <w:pPr>
+        <w:rPr>
+          <w:rFonts w:ascii="Arial" w:hAnsi="Arial" w:cs="Arial"/>
+          <w:sz w:val="24"/>
+          <w:szCs w:val="24"/>
+          <w:lang w:val="en-US" w:eastAsia="en-GB" w:bidi="he-IL"/>
+        </w:rPr>
+      </w:pPr>
+    </w:p>
+    <w:p>
+      <w:pPr>
+        <w:rPr>
+          <w:rFonts w:ascii="Arial" w:hAnsi="Arial" w:cs="Arial"/>
+          <w:sz w:val="24"/>
+          <w:szCs w:val="24"/>
+          <w:lang w:val="en-US" w:eastAsia="en-GB" w:bidi="he-IL"/>
+        </w:rPr>
+      </w:pPr>
+      <w:r>
+        <w:rPr>
+          <w:rFonts w:ascii="Arial" w:hAnsi="Arial" w:cs="Arial"/>
+          <w:sz w:val="24"/>
+          <w:szCs w:val="24"/>
+          <w:lang w:val="en-US" w:eastAsia="en-GB" w:bidi="he-IL"/>
+        </w:rPr>
+        <w:t>Client</w:t>
+      </w:r>
+    </w:p>
+    <w:p>
+      <w:pPr>
+        <w:rPr>
+          <w:rFonts w:ascii="Arial" w:hAnsi="Arial" w:cs="Arial"/>
+          <w:sz w:val="24"/>
+          <w:szCs w:val="24"/>
+          <w:lang w:val="en-US" w:eastAsia="en-GB" w:bidi="he-IL"/>
+        </w:rPr>
+      </w:pPr>
+    </w:p>
+    <w:p>
+      <w:pPr>
+        <w:rPr>
+          <w:rFonts w:ascii="Arial" w:hAnsi="Arial" w:cs="Arial"/>
+          <w:sz w:val="24"/>
+          <w:szCs w:val="24"/>
+          <w:lang w:val="en-US" w:eastAsia="en-GB" w:bidi="he-IL"/>
+        </w:rPr>
+      </w:pPr>
+      <w:r>
+        <w:rPr>
+          <w:rFonts w:ascii="Arial" w:hAnsi="Arial" w:cs="Arial"/>
+          <w:sz w:val="24"/>
+          <w:szCs w:val="24"/>
+          <w:lang w:val="en-US" w:eastAsia="en-GB" w:bidi="he-IL"/>
+        </w:rPr>
+        <w:t>Presentation Layer</w:t>
+      </w:r>
+    </w:p>
+    <w:p>
+      <w:pPr>
+        <w:rPr>
+          <w:rFonts w:ascii="Arial" w:hAnsi="Arial" w:cs="Arial"/>
+          <w:sz w:val="24"/>
+          <w:szCs w:val="24"/>
+          <w:lang w:val="en-US" w:eastAsia="en-GB" w:bidi="he-IL"/>
+        </w:rPr>
+      </w:pPr>
+      <w:r>
+        <w:rPr>
+          <w:rFonts w:ascii="Arial" w:hAnsi="Arial" w:cs="Arial"/>
+          <w:sz w:val="24"/>
+          <w:szCs w:val="24"/>
+          <w:lang w:val="en-US" w:eastAsia="en-GB" w:bidi="he-IL"/>
+        </w:rPr>
+        <w:t>The Presentation Layer is responsible for handling the interaction between the user and the application</w:t>
+      </w:r>
+    </w:p>
+    <w:p>
+      <w:pPr>
+        <w:rPr>
+          <w:rFonts w:ascii="Arial" w:hAnsi="Arial" w:cs="Arial"/>
+          <w:sz w:val="24"/>
+          <w:szCs w:val="24"/>
+          <w:lang w:val="en-US" w:eastAsia="en-GB" w:bidi="he-IL"/>
+        </w:rPr>
+      </w:pPr>
+    </w:p>
+    <w:p>
+      <w:pPr>
+        <w:rPr>
+          <w:rFonts w:ascii="Arial" w:hAnsi="Arial" w:cs="Arial"/>
+          <w:sz w:val="24"/>
+          <w:szCs w:val="24"/>
+          <w:lang w:val="en-US" w:eastAsia="en-GB" w:bidi="he-IL"/>
+        </w:rPr>
+      </w:pPr>
+      <w:r>
+        <w:rPr>
+          <w:rFonts w:ascii="Arial" w:hAnsi="Arial" w:cs="Arial"/>
+          <w:sz w:val="24"/>
+          <w:szCs w:val="24"/>
+          <w:lang w:val="en-US" w:eastAsia="en-GB" w:bidi="he-IL"/>
+        </w:rPr>
+        <w:t>Business Logic Layer</w:t>
+      </w:r>
+    </w:p>
+    <w:p>
+      <w:pPr>
+        <w:rPr>
+          <w:rFonts w:ascii="Arial" w:hAnsi="Arial" w:cs="Arial"/>
+          <w:sz w:val="24"/>
+          <w:szCs w:val="24"/>
+          <w:lang w:val="en-US" w:eastAsia="en-GB" w:bidi="he-IL"/>
+        </w:rPr>
+      </w:pPr>
+      <w:r>
+        <w:rPr>
+          <w:rFonts w:ascii="Arial" w:hAnsi="Arial" w:cs="Arial"/>
+          <w:sz w:val="24"/>
+          <w:szCs w:val="24"/>
+          <w:lang w:val="en-US" w:eastAsia="en-GB" w:bidi="he-IL"/>
+        </w:rPr>
+        <w:t xml:space="preserve">The Business Logic Layer includes the core logic and functional algorithms of the application. It </w:t>
+      </w:r>
+      <w:r>
+        <w:rPr>
+          <w:rFonts w:ascii="Arial" w:hAnsi="Arial" w:cs="Arial"/>
+          <w:sz w:val="24"/>
+          <w:szCs w:val="24"/>
+          <w:lang w:val="en-US" w:eastAsia="en-GB" w:bidi="he-IL"/>
+        </w:rPr>
+        <w:t>uses Transaction Script which organizes each procedure to handle a single request from the Presentation Layer</w:t>
+      </w:r>
+    </w:p>
+    <w:p>
+      <w:pPr>
+        <w:rPr>
+          <w:rFonts w:ascii="Arial" w:hAnsi="Arial" w:cs="Arial"/>
+          <w:sz w:val="24"/>
+          <w:szCs w:val="24"/>
+          <w:lang w:val="en-US" w:eastAsia="en-GB" w:bidi="he-IL"/>
+        </w:rPr>
+      </w:pPr>
+      <w:r>
+        <w:rPr>
+          <w:rFonts w:ascii="Arial" w:hAnsi="Arial" w:cs="Arial"/>
+          <w:sz w:val="24"/>
+          <w:szCs w:val="24"/>
+          <w:lang w:val="en-US" w:eastAsia="en-GB" w:bidi="he-IL"/>
+        </w:rPr>
+        <w:t>The Transactions Scripts are based on the use cases.</w:t>
+      </w:r>
+    </w:p>
+    <w:p>
+      <w:pPr>
+        <w:rPr>
+          <w:rFonts w:ascii="Arial" w:hAnsi="Arial" w:cs="Arial"/>
+          <w:sz w:val="24"/>
+          <w:szCs w:val="24"/>
+          <w:lang w:val="en-US" w:eastAsia="en-GB" w:bidi="he-IL"/>
+        </w:rPr>
+      </w:pPr>
+      <w:r>
+        <w:rPr>
+          <w:rFonts w:ascii="Arial" w:hAnsi="Arial" w:cs="Arial"/>
+          <w:sz w:val="24"/>
+          <w:szCs w:val="24"/>
+          <w:lang w:val="en-US" w:eastAsia="en-GB" w:bidi="he-IL"/>
+        </w:rPr>
+        <w:t>Data Access Layer</w:t>
+      </w:r>
+    </w:p>
+    <w:p>
+      <w:pPr>
+        <w:rPr>
+          <w:rFonts w:ascii="Arial" w:hAnsi="Arial" w:cs="Arial"/>
+          <w:sz w:val="24"/>
+          <w:szCs w:val="24"/>
+          <w:lang w:val="en-US" w:eastAsia="en-GB" w:bidi="he-IL"/>
+        </w:rPr>
+      </w:pPr>
+      <w:r>
+        <w:rPr>
+          <w:rFonts w:ascii="Arial" w:hAnsi="Arial" w:cs="Arial"/>
+          <w:sz w:val="24"/>
+          <w:szCs w:val="24"/>
+          <w:lang w:val="en-US" w:eastAsia="en-GB" w:bidi="he-IL"/>
+        </w:rPr>
+        <w:t>The Data Access Laye</w:t>
+      </w:r>
+      <w:r>
+        <w:rPr>
+          <w:rFonts w:ascii="Arial" w:hAnsi="Arial" w:cs="Arial"/>
+          <w:sz w:val="24"/>
+          <w:szCs w:val="24"/>
+          <w:lang w:val="en-US" w:eastAsia="en-GB" w:bidi="he-IL"/>
+        </w:rPr>
+        <w:t>r (DAL) is responsible for reading Data from and persisting data to the data store. The DAL makes use of the Domain Model</w:t>
+      </w:r>
+      <w:r>
+        <w:rPr>
+          <w:rFonts w:ascii="Arial" w:hAnsi="Arial" w:cs="Arial"/>
+          <w:sz w:val="24"/>
+          <w:szCs w:val="24"/>
+          <w:lang w:val="en-US" w:eastAsia="en-GB" w:bidi="he-IL"/>
+        </w:rPr>
+        <w:t xml:space="preserve"> which allows it to become a separate layer.</w:t>
+      </w:r>
+    </w:p>
+    <w:p>
+      <w:pPr>
+        <w:rPr>
+          <w:rFonts w:ascii="Arial" w:hAnsi="Arial" w:cs="Arial"/>
+          <w:sz w:val="24"/>
+          <w:szCs w:val="24"/>
+          <w:lang w:val="en-US" w:eastAsia="en-GB" w:bidi="he-IL"/>
+        </w:rPr>
+      </w:pPr>
+    </w:p>
+    <w:p>
+      <w:pPr>
+        <w:rPr>
+          <w:rFonts w:ascii="Arial" w:hAnsi="Arial" w:cs="Arial"/>
+          <w:sz w:val="24"/>
+          <w:szCs w:val="24"/>
+          <w:lang w:val="en-US" w:eastAsia="en-GB" w:bidi="he-IL"/>
+        </w:rPr>
+      </w:pPr>
+      <w:r>
+        <w:rPr>
+          <w:rFonts w:ascii="Arial" w:hAnsi="Arial" w:cs="Arial"/>
+          <w:sz w:val="24"/>
+          <w:szCs w:val="24"/>
+          <w:lang w:val="en-US" w:eastAsia="en-GB" w:bidi="he-IL"/>
+        </w:rPr>
+        <w:t>Database</w:t>
+      </w:r>
+    </w:p>
+    <w:p>
+      <w:pPr>
+        <w:rPr>
+          <w:rFonts w:ascii="Arial" w:hAnsi="Arial" w:cs="Arial"/>
+          <w:sz w:val="24"/>
+          <w:szCs w:val="24"/>
+          <w:lang w:val="en-US" w:eastAsia="en-GB" w:bidi="he-IL"/>
+        </w:rPr>
+      </w:pPr>
+      <w:r>
+        <w:rPr>
+          <w:noProof/>
+          <w:lang w:eastAsia="en-IE"/>
+        </w:rPr>
+        <w:lastRenderedPageBreak/>
+        <w:pict>
+          <v:shape id="_x0000_i1027" type="#_x0000_t75" style="width:468pt;height:131.25pt;visibility:visible;mso-wrap-style:square">
+            <v:imagedata r:id="rId12" o:title=""/>
+          </v:shape>
+        </w:pict>
+      </w:r>
+    </w:p>
+    <w:p>
+      <w:pPr>
+        <w:rPr>
+          <w:rFonts w:ascii="Arial" w:hAnsi="Arial" w:cs="Arial"/>
+          <w:sz w:val="24"/>
+          <w:szCs w:val="24"/>
+          <w:lang w:val="en-US" w:eastAsia="en-GB" w:bidi="he-IL"/>
+        </w:rPr>
+      </w:pPr>
+      <w:r>
+        <w:rPr>
+          <w:rFonts w:ascii="Arial" w:hAnsi="Arial" w:cs="Arial"/>
+          <w:sz w:val="24"/>
+          <w:szCs w:val="24"/>
+          <w:lang w:val="en-US" w:eastAsia="en-GB" w:bidi="he-IL"/>
+        </w:rPr>
+        <w:t>We als</w:t>
+      </w:r>
+      <w:r>
+        <w:rPr>
+          <w:rFonts w:ascii="Arial" w:hAnsi="Arial" w:cs="Arial"/>
+          <w:sz w:val="24"/>
+          <w:szCs w:val="24"/>
+          <w:lang w:val="en-US" w:eastAsia="en-GB" w:bidi="he-IL"/>
+        </w:rPr>
+        <w:t>o employed the MVC design pattern. We chose MVC for a number of reasons</w:t>
+      </w:r>
+    </w:p>
+    <w:p>
+      <w:pPr>
+        <w:numPr>
+          <w:ilvl w:val="0"/>
+          <w:numId w:val="41"/>
+        </w:numPr>
+        <w:rPr>
+          <w:rFonts w:ascii="Arial" w:hAnsi="Arial" w:cs="Arial"/>
+          <w:sz w:val="24"/>
+          <w:szCs w:val="24"/>
+          <w:lang w:val="en-US" w:eastAsia="en-GB" w:bidi="he-IL"/>
+        </w:rPr>
+      </w:pPr>
+      <w:r>
+        <w:rPr>
+          <w:rFonts w:ascii="Arial" w:hAnsi="Arial" w:cs="Arial"/>
+          <w:sz w:val="24"/>
+          <w:szCs w:val="24"/>
+          <w:lang w:val="en-US" w:eastAsia="en-GB" w:bidi="he-IL"/>
+        </w:rPr>
+        <w:t>It’s action centric, focusing on the users actions when using the web page</w:t>
+      </w:r>
+    </w:p>
+    <w:p>
+      <w:pPr>
+        <w:numPr>
+          <w:ilvl w:val="0"/>
+          <w:numId w:val="41"/>
+        </w:numPr>
+        <w:rPr>
+          <w:rFonts w:ascii="Arial" w:hAnsi="Arial" w:cs="Arial"/>
+          <w:sz w:val="24"/>
+          <w:szCs w:val="24"/>
+          <w:lang w:val="en-US" w:eastAsia="en-GB" w:bidi="he-IL"/>
+        </w:rPr>
+      </w:pPr>
+      <w:r>
+        <w:rPr>
+          <w:rFonts w:ascii="Arial" w:hAnsi="Arial" w:cs="Arial"/>
+          <w:sz w:val="24"/>
+          <w:szCs w:val="24"/>
+          <w:lang w:val="en-US" w:eastAsia="en-GB" w:bidi="he-IL"/>
+        </w:rPr>
+        <w:t>It exhibits a high degree of Separation of Concerns</w:t>
+      </w:r>
+    </w:p>
+    <w:p>
+      <w:pPr>
+        <w:numPr>
+          <w:ilvl w:val="0"/>
+          <w:numId w:val="41"/>
+        </w:numPr>
+        <w:rPr>
+          <w:rFonts w:ascii="Arial" w:hAnsi="Arial" w:cs="Arial"/>
+          <w:sz w:val="24"/>
+          <w:szCs w:val="24"/>
+          <w:lang w:val="en-US" w:eastAsia="en-GB" w:bidi="he-IL"/>
+        </w:rPr>
+      </w:pPr>
+      <w:r>
+        <w:rPr>
+          <w:rFonts w:ascii="Arial" w:hAnsi="Arial" w:cs="Arial"/>
+          <w:sz w:val="24"/>
+          <w:szCs w:val="24"/>
+          <w:lang w:val="en-US" w:eastAsia="en-GB" w:bidi="he-IL"/>
+        </w:rPr>
+        <w:t>User requests are resolved by calling a method in the controller</w:t>
+      </w:r>
+    </w:p>
+    <w:p>
+      <w:pPr>
+        <w:numPr>
+          <w:ilvl w:val="0"/>
+          <w:numId w:val="41"/>
+        </w:numPr>
+        <w:rPr>
+          <w:rFonts w:ascii="Arial" w:hAnsi="Arial" w:cs="Arial"/>
+          <w:sz w:val="24"/>
+          <w:szCs w:val="24"/>
+          <w:lang w:val="en-US" w:eastAsia="en-GB" w:bidi="he-IL"/>
+        </w:rPr>
+      </w:pPr>
+      <w:r>
+        <w:rPr>
+          <w:rFonts w:ascii="Arial" w:hAnsi="Arial" w:cs="Arial"/>
+          <w:sz w:val="24"/>
+          <w:szCs w:val="24"/>
+          <w:lang w:val="en-US" w:eastAsia="en-GB" w:bidi="he-IL"/>
+        </w:rPr>
+        <w:t xml:space="preserve">MVC employs a </w:t>
+      </w:r>
+      <w:proofErr w:type="spellStart"/>
+      <w:r>
+        <w:rPr>
+          <w:rFonts w:ascii="Arial" w:hAnsi="Arial" w:cs="Arial"/>
+          <w:sz w:val="24"/>
+          <w:szCs w:val="24"/>
+          <w:lang w:val="en-US" w:eastAsia="en-GB" w:bidi="he-IL"/>
+        </w:rPr>
+        <w:t>RESTful</w:t>
+      </w:r>
+      <w:proofErr w:type="spellEnd"/>
+      <w:r>
+        <w:rPr>
+          <w:rFonts w:ascii="Arial" w:hAnsi="Arial" w:cs="Arial"/>
+          <w:sz w:val="24"/>
+          <w:szCs w:val="24"/>
+          <w:lang w:val="en-US" w:eastAsia="en-GB" w:bidi="he-IL"/>
+        </w:rPr>
+        <w:t xml:space="preserve"> framework</w:t>
+      </w:r>
+    </w:p>
+    <w:p>
+      <w:pPr>
+        <w:numPr>
+          <w:ilvl w:val="0"/>
+          <w:numId w:val="41"/>
+        </w:numPr>
+        <w:rPr>
+          <w:rFonts w:ascii="Arial" w:hAnsi="Arial" w:cs="Arial"/>
+          <w:sz w:val="24"/>
+          <w:szCs w:val="24"/>
+          <w:lang w:val="en-US" w:eastAsia="en-GB" w:bidi="he-IL"/>
+        </w:rPr>
+      </w:pPr>
+      <w:r>
+        <w:rPr>
+          <w:rFonts w:ascii="Arial" w:hAnsi="Arial" w:cs="Arial"/>
+          <w:sz w:val="24"/>
+          <w:szCs w:val="24"/>
+          <w:lang w:val="en-US" w:eastAsia="en-GB" w:bidi="he-IL"/>
+        </w:rPr>
+        <w:t xml:space="preserve">MVC is a modular architecture which facilitates a high degree of </w:t>
+      </w:r>
+      <w:proofErr w:type="spellStart"/>
+      <w:r>
+        <w:rPr>
+          <w:rFonts w:ascii="Arial" w:hAnsi="Arial" w:cs="Arial"/>
+          <w:sz w:val="24"/>
+          <w:szCs w:val="24"/>
+          <w:lang w:val="en-US" w:eastAsia="en-GB" w:bidi="he-IL"/>
+        </w:rPr>
+        <w:t>flecibility</w:t>
+      </w:r>
+      <w:proofErr w:type="spellEnd"/>
+    </w:p>
+    <w:p>
+      <w:pPr>
+        <w:pStyle w:val="Default"/>
+        <w:spacing w:after="82"/>
+        <w:rPr>
+          <w:rFonts w:ascii="Arial" w:hAnsi="Arial" w:cs="Arial"/>
           <w:b/>
         </w:rPr>
       </w:pPr>
-    </w:p>
-    <w:p>
-      <w:pPr>
-        <w:pStyle w:val="template"/>
-        <w:spacing w:line="360" w:lineRule="auto"/>
-        <w:rPr>
-          <w:rFonts w:ascii="Calibri" w:hAnsi="Calibri"/>
-          <w:i w:val="0"/>
-          <w:sz w:val="24"/>
-          <w:szCs w:val="24"/>
-        </w:rPr>
-      </w:pPr>
-      <w:r>
-        <w:rPr>
-          <w:rFonts w:ascii="Calibri" w:hAnsi="Calibri"/>
-          <w:i w:val="0"/>
-          <w:sz w:val="24"/>
-          <w:szCs w:val="24"/>
-        </w:rPr>
-        <w:t xml:space="preserve">MVC Book Store was designed using ASP.Net MVC3 framework. It is developed using the C# programing language. </w:t>
-      </w:r>
     </w:p>
     <w:p>
       <w:pPr>
@@ -3477,7 +4559,7 @@
         <w:spacing w:line="360" w:lineRule="auto"/>
         <w:jc w:val="center"/>
         <w:rPr>
-          <w:rFonts w:ascii="Calibri" w:hAnsi="Calibri"/>
+          <w:rFonts w:cs="Arial"/>
           <w:noProof/>
           <w:sz w:val="24"/>
           <w:szCs w:val="24"/>
@@ -3486,15 +4568,15 @@
       </w:pPr>
       <w:r>
         <w:rPr>
-          <w:rFonts w:ascii="Calibri" w:hAnsi="Calibri"/>
+          <w:rFonts w:cs="Arial"/>
           <w:noProof/>
           <w:sz w:val="24"/>
           <w:szCs w:val="24"/>
           <w:lang w:val="en-IE" w:eastAsia="en-IE"/>
         </w:rPr>
         <w:pict>
-          <v:shape id="Picture 1" o:spid="_x0000_i1026" type="#_x0000_t75" style="width:183pt;height:174.75pt;visibility:visible">
-            <v:imagedata r:id="rId12" o:title=""/>
+          <v:shape id="Picture 1" o:spid="_x0000_i1028" type="#_x0000_t75" style="width:183pt;height:174.75pt;visibility:visible">
+            <v:imagedata r:id="rId13" o:title=""/>
           </v:shape>
         </w:pict>
       </w:r>
@@ -3505,7 +4587,7 @@
         <w:spacing w:line="360" w:lineRule="auto"/>
         <w:jc w:val="center"/>
         <w:rPr>
-          <w:rFonts w:ascii="Calibri" w:hAnsi="Calibri"/>
+          <w:rFonts w:cs="Arial"/>
           <w:i w:val="0"/>
           <w:sz w:val="24"/>
           <w:szCs w:val="24"/>
@@ -3517,7 +4599,7 @@
         <w:pStyle w:val="template"/>
         <w:spacing w:line="360" w:lineRule="auto"/>
         <w:rPr>
-          <w:rFonts w:ascii="Calibri" w:hAnsi="Calibri"/>
+          <w:rFonts w:cs="Arial"/>
           <w:i w:val="0"/>
           <w:sz w:val="24"/>
           <w:szCs w:val="24"/>
@@ -3525,12 +4607,11 @@
       </w:pPr>
       <w:r>
         <w:rPr>
-          <w:rFonts w:ascii="Calibri" w:hAnsi="Calibri"/>
+          <w:rFonts w:cs="Arial"/>
           <w:i w:val="0"/>
           <w:sz w:val="24"/>
           <w:szCs w:val="24"/>
         </w:rPr>
-        <w:lastRenderedPageBreak/>
         <w:t>The database used in the development of this application was SQL Server Compact Edition. This is a free, embedded, file based database which does not require any installation or configuration.</w:t>
       </w:r>
     </w:p>
@@ -3539,7 +4620,7 @@
         <w:pStyle w:val="template"/>
         <w:spacing w:line="360" w:lineRule="auto"/>
         <w:rPr>
-          <w:rFonts w:ascii="Calibri" w:hAnsi="Calibri"/>
+          <w:rFonts w:cs="Arial"/>
           <w:i w:val="0"/>
           <w:sz w:val="24"/>
           <w:szCs w:val="24"/>
@@ -3547,7 +4628,7 @@
       </w:pPr>
       <w:r>
         <w:rPr>
-          <w:rFonts w:ascii="Calibri" w:hAnsi="Calibri"/>
+          <w:rFonts w:cs="Arial"/>
           <w:i w:val="0"/>
           <w:sz w:val="24"/>
           <w:szCs w:val="24"/>
@@ -3560,32 +4641,105 @@
         <w:pStyle w:val="Default"/>
         <w:keepNext/>
         <w:spacing w:after="82"/>
-      </w:pPr>
-      <w:r>
+        <w:rPr>
+          <w:rFonts w:ascii="Arial" w:hAnsi="Arial" w:cs="Arial"/>
+        </w:rPr>
+      </w:pPr>
+      <w:r>
+        <w:rPr>
+          <w:rFonts w:ascii="Arial" w:hAnsi="Arial" w:cs="Arial"/>
+        </w:rPr>
+        <w:lastRenderedPageBreak/>
         <w:fldChar w:fldCharType="begin"/>
       </w:r>
       <w:r>
+        <w:rPr>
+          <w:rFonts w:ascii="Arial" w:hAnsi="Arial" w:cs="Arial"/>
+        </w:rPr>
+        <w:instrText xml:space="preserve"> INCLUDEPICTURE  "http://www.c-sharpcorner.com/UploadFile/krishnasarala/Asp-Net-mvc-basics-part-3/Images/mvc4.bmp" \* MERGEFORMATINET </w:instrText>
+      </w:r>
+      <w:r>
+        <w:rPr>
+          <w:rFonts w:ascii="Arial" w:hAnsi="Arial" w:cs="Arial"/>
+        </w:rPr>
+        <w:fldChar w:fldCharType="separate"/>
+      </w:r>
+      <w:r>
+        <w:rPr>
+          <w:rFonts w:ascii="Arial" w:hAnsi="Arial" w:cs="Arial"/>
+        </w:rPr>
+        <w:fldChar w:fldCharType="begin"/>
+      </w:r>
+      <w:r>
+        <w:rPr>
+          <w:rFonts w:ascii="Arial" w:hAnsi="Arial" w:cs="Arial"/>
+        </w:rPr>
+        <w:instrText xml:space="preserve"> INCLUDEPICTURE  "http://www.c-sharpcorner.com/UploadFile/krishnasarala/Asp-Net-mvc-basics-part-3/Images/mvc4.bmp" \* MERGEFORMATINET </w:instrText>
+      </w:r>
+      <w:r>
+        <w:rPr>
+          <w:rFonts w:ascii="Arial" w:hAnsi="Arial" w:cs="Arial"/>
+        </w:rPr>
+        <w:fldChar w:fldCharType="separate"/>
+      </w:r>
+      <w:r>
+        <w:rPr>
+          <w:rFonts w:ascii="Arial" w:hAnsi="Arial" w:cs="Arial"/>
+        </w:rPr>
+        <w:fldChar w:fldCharType="begin"/>
+      </w:r>
+      <w:r>
+        <w:rPr>
+          <w:rFonts w:ascii="Arial" w:hAnsi="Arial" w:cs="Arial"/>
+        </w:rPr>
         <w:instrText xml:space="preserve"> </w:instrText>
       </w:r>
       <w:r>
+        <w:rPr>
+          <w:rFonts w:ascii="Arial" w:hAnsi="Arial" w:cs="Arial"/>
+        </w:rPr>
         <w:instrText>INCLUDEPICTURE  "http://www.c-sharpcorner.com/UploadFile/krishnasarala/Asp-Net-mvc-basics-part-3/Images/mvc4.bmp" \* MERGEFORMATINET</w:instrText>
       </w:r>
       <w:r>
+        <w:rPr>
+          <w:rFonts w:ascii="Arial" w:hAnsi="Arial" w:cs="Arial"/>
+        </w:rPr>
         <w:instrText xml:space="preserve"> </w:instrText>
       </w:r>
       <w:r>
+        <w:rPr>
+          <w:rFonts w:ascii="Arial" w:hAnsi="Arial" w:cs="Arial"/>
+        </w:rPr>
         <w:fldChar w:fldCharType="separate"/>
       </w:r>
       <w:r>
+        <w:rPr>
+          <w:rFonts w:ascii="Arial" w:hAnsi="Arial" w:cs="Arial"/>
+        </w:rPr>
         <w:pict>
-          <v:shape id="_x0000_i1027" type="#_x0000_t75" alt="" style="width:435pt;height:225pt">
-            <v:imagedata r:id="rId13" r:href="rId14"/>
+          <v:shape id="_x0000_i1029" type="#_x0000_t75" alt="" style="width:435pt;height:225pt">
+            <v:imagedata r:id="rId14" r:href="rId15"/>
           </v:shape>
         </w:pict>
       </w:r>
       <w:r>
+        <w:rPr>
+          <w:rFonts w:ascii="Arial" w:hAnsi="Arial" w:cs="Arial"/>
+        </w:rPr>
         <w:fldChar w:fldCharType="end"/>
       </w:r>
+      <w:r>
+        <w:rPr>
+          <w:rFonts w:ascii="Arial" w:hAnsi="Arial" w:cs="Arial"/>
+        </w:rPr>
+        <w:fldChar w:fldCharType="end"/>
+      </w:r>
+      <w:r>
+        <w:rPr>
+          <w:rFonts w:ascii="Arial" w:hAnsi="Arial" w:cs="Arial"/>
+        </w:rPr>
+        <w:fldChar w:fldCharType="end"/>
+      </w:r>
     </w:p>
     <w:p>
       <w:pPr>
@@ -3598,9 +4752,15 @@
       </w:pPr>
       <w:bookmarkStart w:id="5" w:name="_Ref330215066"/>
       <w:r>
+        <w:rPr>
+          <w:rFonts w:ascii="Arial" w:hAnsi="Arial" w:cs="Arial"/>
+        </w:rPr>
         <w:t xml:space="preserve">Figure </w:t>
       </w:r>
       <w:r>
+        <w:rPr>
+          <w:rFonts w:ascii="Arial" w:hAnsi="Arial" w:cs="Arial"/>
+        </w:rPr>
         <w:t>2</w:t>
       </w:r>
       <w:r>
@@ -3608,14 +4768,7 @@
           <w:rFonts w:ascii="Arial" w:hAnsi="Arial" w:cs="Arial"/>
           <w:b/>
         </w:rPr>
-        <w:t xml:space="preserve"> </w:t>
-      </w:r>
-      <w:r>
-        <w:rPr>
-          <w:rFonts w:ascii="Arial" w:hAnsi="Arial" w:cs="Arial"/>
-          <w:b/>
-        </w:rPr>
-        <w:t xml:space="preserve">Strategy pattern </w:t>
+        <w:t xml:space="preserve"> Strategy pattern </w:t>
       </w:r>
       <w:r>
         <w:rPr>
@@ -3714,22 +4867,15 @@
     </w:p>
     <w:p>
       <w:pPr>
-        <w:pStyle w:val="Caption"/>
-        <w:jc w:val="center"/>
-      </w:pPr>
-      <w:r>
-        <w:t xml:space="preserve"> - </w:t>
-      </w:r>
-      <w:r>
-        <w:t>ASP.Net MVC application execution</w:t>
-      </w:r>
+        <w:pStyle w:val="Default"/>
+        <w:spacing w:after="82"/>
+        <w:rPr>
+          <w:rFonts w:ascii="Arial" w:hAnsi="Arial" w:cs="Arial"/>
+        </w:rPr>
+      </w:pPr>
+      <w:bookmarkStart w:id="6" w:name="_GoBack"/>
       <w:bookmarkEnd w:id="5"/>
-    </w:p>
-    <w:p>
-      <w:pPr>
-        <w:pStyle w:val="Default"/>
-        <w:spacing w:after="82"/>
-      </w:pPr>
+      <w:bookmarkEnd w:id="6"/>
     </w:p>
     <w:p>
       <w:pPr>
@@ -3738,24 +4884,54 @@
           <w:ilvl w:val="0"/>
           <w:numId w:val="0"/>
         </w:numPr>
-      </w:pPr>
-      <w:bookmarkStart w:id="6" w:name="_Toc330211948"/>
-      <w:r>
+        <w:rPr>
+          <w:rFonts w:ascii="Arial" w:hAnsi="Arial"/>
+          <w:sz w:val="24"/>
+          <w:szCs w:val="24"/>
+        </w:rPr>
+      </w:pPr>
+      <w:bookmarkStart w:id="7" w:name="_Toc330211948"/>
+      <w:r>
+        <w:rPr>
+          <w:rFonts w:ascii="Arial" w:hAnsi="Arial"/>
+          <w:sz w:val="24"/>
+          <w:szCs w:val="24"/>
+        </w:rPr>
         <w:t xml:space="preserve">8. </w:t>
       </w:r>
       <w:r>
+        <w:rPr>
+          <w:rFonts w:ascii="Arial" w:hAnsi="Arial"/>
+          <w:sz w:val="24"/>
+          <w:szCs w:val="24"/>
+        </w:rPr>
         <w:t xml:space="preserve">Models (Class Models / Data Models </w:t>
       </w:r>
       <w:proofErr w:type="spellStart"/>
       <w:r>
+        <w:rPr>
+          <w:rFonts w:ascii="Arial" w:hAnsi="Arial"/>
+          <w:sz w:val="24"/>
+          <w:szCs w:val="24"/>
+        </w:rPr>
         <w:t>etc</w:t>
       </w:r>
       <w:proofErr w:type="spellEnd"/>
       <w:r>
+        <w:rPr>
+          <w:rFonts w:ascii="Arial" w:hAnsi="Arial"/>
+          <w:sz w:val="24"/>
+          <w:szCs w:val="24"/>
+        </w:rPr>
         <w:t>)</w:t>
       </w:r>
-      <w:bookmarkEnd w:id="6"/>
-      <w:r>
+      <w:bookmarkEnd w:id="7"/>
+      <w:r>
+        <w:rPr>
+          <w:rFonts w:ascii="Arial" w:hAnsi="Arial"/>
+          <w:sz w:val="24"/>
+          <w:szCs w:val="24"/>
+        </w:rPr>
         <w:t xml:space="preserve"> </w:t>
       </w:r>
     </w:p>
@@ -3764,7 +4940,7 @@
         <w:pStyle w:val="Default"/>
         <w:spacing w:after="82"/>
         <w:rPr>
-          <w:rFonts w:cs="Arial"/>
+          <w:rFonts w:ascii="Arial" w:hAnsi="Arial" w:cs="Arial"/>
           <w:b/>
         </w:rPr>
       </w:pPr>
@@ -3774,12 +4950,12 @@
         <w:pStyle w:val="Default"/>
         <w:spacing w:after="82"/>
         <w:rPr>
-          <w:rFonts w:cs="Arial"/>
-        </w:rPr>
-      </w:pPr>
-      <w:r>
-        <w:rPr>
-          <w:rFonts w:cs="Arial"/>
+          <w:rFonts w:ascii="Arial" w:hAnsi="Arial" w:cs="Arial"/>
+        </w:rPr>
+      </w:pPr>
+      <w:r>
+        <w:rPr>
+          <w:rFonts w:ascii="Arial" w:hAnsi="Arial" w:cs="Arial"/>
         </w:rPr>
         <w:t>We created a number of Data Models and classes based on the data in our datasets. We then created relationships between the models.</w:t>
       </w:r>
@@ -3789,21 +4965,21 @@
         <w:pStyle w:val="Default"/>
         <w:spacing w:after="82"/>
         <w:rPr>
-          <w:rFonts w:cs="Arial"/>
-        </w:rPr>
-      </w:pPr>
-    </w:p>
-    <w:p>
-      <w:pPr>
-        <w:pStyle w:val="Default"/>
-        <w:spacing w:after="82"/>
-        <w:rPr>
-          <w:rFonts w:cs="Arial"/>
-        </w:rPr>
-      </w:pPr>
-      <w:r>
-        <w:rPr>
-          <w:rFonts w:cs="Arial"/>
+          <w:rFonts w:ascii="Arial" w:hAnsi="Arial" w:cs="Arial"/>
+        </w:rPr>
+      </w:pPr>
+    </w:p>
+    <w:p>
+      <w:pPr>
+        <w:pStyle w:val="Default"/>
+        <w:spacing w:after="82"/>
+        <w:rPr>
+          <w:rFonts w:ascii="Arial" w:hAnsi="Arial" w:cs="Arial"/>
+        </w:rPr>
+      </w:pPr>
+      <w:r>
+        <w:rPr>
+          <w:rFonts w:ascii="Arial" w:hAnsi="Arial" w:cs="Arial"/>
         </w:rPr>
         <w:t>Models</w:t>
       </w:r>
@@ -3817,12 +4993,12 @@
         </w:numPr>
         <w:spacing w:after="82"/>
         <w:rPr>
-          <w:rFonts w:cs="Arial"/>
-        </w:rPr>
-      </w:pPr>
-      <w:r>
-        <w:rPr>
-          <w:rFonts w:cs="Arial"/>
+          <w:rFonts w:ascii="Arial" w:hAnsi="Arial" w:cs="Arial"/>
+        </w:rPr>
+      </w:pPr>
+      <w:r>
+        <w:rPr>
+          <w:rFonts w:ascii="Arial" w:hAnsi="Arial" w:cs="Arial"/>
         </w:rPr>
         <w:t>Account Model</w:t>
       </w:r>
@@ -3836,12 +5012,12 @@
         </w:numPr>
         <w:spacing w:after="82"/>
         <w:rPr>
-          <w:rFonts w:cs="Arial"/>
-        </w:rPr>
-      </w:pPr>
-      <w:r>
-        <w:rPr>
-          <w:rFonts w:cs="Arial"/>
+          <w:rFonts w:ascii="Arial" w:hAnsi="Arial" w:cs="Arial"/>
+        </w:rPr>
+      </w:pPr>
+      <w:r>
+        <w:rPr>
+          <w:rFonts w:ascii="Arial" w:hAnsi="Arial" w:cs="Arial"/>
         </w:rPr>
         <w:t>Amenity Model</w:t>
       </w:r>
@@ -3855,21 +5031,20 @@
         </w:numPr>
         <w:spacing w:after="82"/>
         <w:rPr>
-          <w:rFonts w:cs="Arial"/>
+          <w:rFonts w:ascii="Arial" w:hAnsi="Arial" w:cs="Arial"/>
         </w:rPr>
       </w:pPr>
       <w:proofErr w:type="spellStart"/>
       <w:r>
         <w:rPr>
-          <w:rFonts w:cs="Arial"/>
-        </w:rPr>
-        <w:lastRenderedPageBreak/>
+          <w:rFonts w:ascii="Arial" w:hAnsi="Arial" w:cs="Arial"/>
+        </w:rPr>
         <w:t>DataBaseDB</w:t>
       </w:r>
       <w:proofErr w:type="spellEnd"/>
       <w:r>
         <w:rPr>
-          <w:rFonts w:cs="Arial"/>
+          <w:rFonts w:ascii="Arial" w:hAnsi="Arial" w:cs="Arial"/>
         </w:rPr>
         <w:t xml:space="preserve"> </w:t>
       </w:r>
@@ -3883,13 +5058,13 @@
         </w:numPr>
         <w:spacing w:after="82"/>
         <w:rPr>
-          <w:rFonts w:cs="Arial"/>
+          <w:rFonts w:ascii="Arial" w:hAnsi="Arial" w:cs="Arial"/>
         </w:rPr>
       </w:pPr>
       <w:proofErr w:type="spellStart"/>
       <w:r>
         <w:rPr>
-          <w:rFonts w:cs="Arial"/>
+          <w:rFonts w:ascii="Arial" w:hAnsi="Arial" w:cs="Arial"/>
         </w:rPr>
         <w:t>DBInitialiser</w:t>
       </w:r>
@@ -3904,12 +5079,12 @@
         </w:numPr>
         <w:spacing w:after="82"/>
         <w:rPr>
-          <w:rFonts w:cs="Arial"/>
-        </w:rPr>
-      </w:pPr>
-      <w:r>
-        <w:rPr>
-          <w:rFonts w:cs="Arial"/>
+          <w:rFonts w:ascii="Arial" w:hAnsi="Arial" w:cs="Arial"/>
+        </w:rPr>
+      </w:pPr>
+      <w:r>
+        <w:rPr>
+          <w:rFonts w:ascii="Arial" w:hAnsi="Arial" w:cs="Arial"/>
         </w:rPr>
         <w:t>Ratings</w:t>
       </w:r>
@@ -3920,22 +5095,22 @@
         <w:spacing w:after="82"/>
         <w:ind w:left="420"/>
         <w:rPr>
-          <w:rFonts w:cs="Arial"/>
-        </w:rPr>
-      </w:pPr>
-    </w:p>
-    <w:p>
-      <w:pPr>
-        <w:pStyle w:val="Default"/>
-        <w:spacing w:after="82"/>
-        <w:rPr>
-          <w:rFonts w:cs="Arial"/>
+          <w:rFonts w:ascii="Arial" w:hAnsi="Arial" w:cs="Arial"/>
+        </w:rPr>
+      </w:pPr>
+    </w:p>
+    <w:p>
+      <w:pPr>
+        <w:pStyle w:val="Default"/>
+        <w:spacing w:after="82"/>
+        <w:rPr>
+          <w:rFonts w:ascii="Arial" w:hAnsi="Arial" w:cs="Arial"/>
           <w:b/>
         </w:rPr>
       </w:pPr>
       <w:r>
         <w:rPr>
-          <w:rFonts w:cs="Arial"/>
+          <w:rFonts w:ascii="Arial" w:hAnsi="Arial" w:cs="Arial"/>
           <w:b/>
         </w:rPr>
         <w:t>Classes</w:t>
@@ -3946,26 +5121,28 @@
         <w:pStyle w:val="Default"/>
         <w:spacing w:after="82"/>
         <w:rPr>
-          <w:rFonts w:cs="Arial"/>
-        </w:rPr>
-      </w:pPr>
-    </w:p>
-    <w:p>
-      <w:pPr>
-        <w:pStyle w:val="Default"/>
-        <w:spacing w:after="82"/>
-        <w:rPr>
-          <w:rFonts w:cs="Arial"/>
-        </w:rPr>
-      </w:pPr>
-      <w:r>
-        <w:rPr>
+          <w:rFonts w:ascii="Arial" w:hAnsi="Arial" w:cs="Arial"/>
+        </w:rPr>
+      </w:pPr>
+    </w:p>
+    <w:p>
+      <w:pPr>
+        <w:pStyle w:val="Default"/>
+        <w:spacing w:after="82"/>
+        <w:rPr>
+          <w:rFonts w:ascii="Arial" w:hAnsi="Arial" w:cs="Arial"/>
+        </w:rPr>
+      </w:pPr>
+      <w:r>
+        <w:rPr>
+          <w:rFonts w:ascii="Arial" w:hAnsi="Arial" w:cs="Arial"/>
           <w:noProof/>
           <w:lang w:val="en-IE" w:eastAsia="en-IE"/>
         </w:rPr>
+        <w:lastRenderedPageBreak/>
         <w:pict>
-          <v:shape id="Picture 2" o:spid="_x0000_i1028" type="#_x0000_t75" style="width:444pt;height:285pt;visibility:visible">
-            <v:imagedata r:id="rId15" o:title=""/>
+          <v:shape id="Picture 2" o:spid="_x0000_i1030" type="#_x0000_t75" style="width:444pt;height:285pt;visibility:visible">
+            <v:imagedata r:id="rId16" o:title=""/>
           </v:shape>
         </w:pict>
       </w:r>
@@ -3975,7 +5152,7 @@
         <w:pStyle w:val="Default"/>
         <w:spacing w:after="82"/>
         <w:rPr>
-          <w:rFonts w:cs="Arial"/>
+          <w:rFonts w:ascii="Arial" w:hAnsi="Arial" w:cs="Arial"/>
         </w:rPr>
       </w:pPr>
     </w:p>
@@ -3986,16 +5163,36 @@
           <w:ilvl w:val="0"/>
           <w:numId w:val="0"/>
         </w:numPr>
-      </w:pPr>
-      <w:bookmarkStart w:id="7" w:name="_Toc330211949"/>
-      <w:r>
+        <w:rPr>
+          <w:rFonts w:ascii="Arial" w:hAnsi="Arial"/>
+          <w:sz w:val="24"/>
+          <w:szCs w:val="24"/>
+        </w:rPr>
+      </w:pPr>
+      <w:bookmarkStart w:id="8" w:name="_Toc330211949"/>
+      <w:r>
+        <w:rPr>
+          <w:rFonts w:ascii="Arial" w:hAnsi="Arial"/>
+          <w:sz w:val="24"/>
+          <w:szCs w:val="24"/>
+        </w:rPr>
         <w:t xml:space="preserve">9. </w:t>
       </w:r>
       <w:r>
+        <w:rPr>
+          <w:rFonts w:ascii="Arial" w:hAnsi="Arial"/>
+          <w:sz w:val="24"/>
+          <w:szCs w:val="24"/>
+        </w:rPr>
         <w:t>Data</w:t>
       </w:r>
-      <w:bookmarkEnd w:id="7"/>
-      <w:r>
+      <w:bookmarkEnd w:id="8"/>
+      <w:r>
+        <w:rPr>
+          <w:rFonts w:ascii="Arial" w:hAnsi="Arial"/>
+          <w:sz w:val="24"/>
+          <w:szCs w:val="24"/>
+        </w:rPr>
         <w:t xml:space="preserve"> </w:t>
       </w:r>
     </w:p>
@@ -4004,6 +5201,7 @@
         <w:spacing w:line="360" w:lineRule="auto"/>
         <w:ind w:left="426"/>
         <w:rPr>
+          <w:rFonts w:ascii="Arial" w:hAnsi="Arial" w:cs="Arial"/>
           <w:sz w:val="24"/>
           <w:szCs w:val="24"/>
           <w:lang w:eastAsia="en-IE"/>
@@ -4011,6 +5209,7 @@
       </w:pPr>
       <w:r>
         <w:rPr>
+          <w:rFonts w:ascii="Arial" w:hAnsi="Arial" w:cs="Arial"/>
           <w:sz w:val="24"/>
           <w:szCs w:val="24"/>
           <w:lang w:eastAsia="en-IE"/>
@@ -4020,6 +5219,7 @@
       <w:proofErr w:type="spellStart"/>
       <w:r>
         <w:rPr>
+          <w:rFonts w:ascii="Arial" w:hAnsi="Arial" w:cs="Arial"/>
           <w:sz w:val="24"/>
           <w:szCs w:val="24"/>
           <w:lang w:eastAsia="en-IE"/>
@@ -4029,16 +5229,18 @@
       <w:proofErr w:type="spellEnd"/>
       <w:r>
         <w:rPr>
+          <w:rFonts w:ascii="Arial" w:hAnsi="Arial" w:cs="Arial"/>
           <w:sz w:val="24"/>
           <w:szCs w:val="24"/>
           <w:lang w:eastAsia="en-IE"/>
         </w:rPr>
         <w:t xml:space="preserve"> County Council (</w:t>
       </w:r>
-      <w:hyperlink r:id="rId16" w:history="1">
+      <w:hyperlink r:id="rId17" w:history="1">
         <w:r>
           <w:rPr>
             <w:rStyle w:val="Hyperlink"/>
+            <w:rFonts w:ascii="Arial" w:hAnsi="Arial" w:cs="Arial"/>
             <w:sz w:val="24"/>
             <w:szCs w:val="24"/>
             <w:lang w:eastAsia="en-IE"/>
@@ -4048,6 +5250,7 @@
       </w:hyperlink>
       <w:r>
         <w:rPr>
+          <w:rFonts w:ascii="Arial" w:hAnsi="Arial" w:cs="Arial"/>
           <w:sz w:val="24"/>
           <w:szCs w:val="24"/>
           <w:lang w:eastAsia="en-IE"/>
@@ -4064,6 +5267,7 @@
         </w:numPr>
         <w:spacing w:line="360" w:lineRule="auto"/>
         <w:rPr>
+          <w:rFonts w:ascii="Arial" w:hAnsi="Arial" w:cs="Arial"/>
           <w:sz w:val="24"/>
           <w:szCs w:val="24"/>
           <w:lang w:eastAsia="en-IE"/>
@@ -4071,6 +5275,7 @@
       </w:pPr>
       <w:r>
         <w:rPr>
+          <w:rFonts w:ascii="Arial" w:hAnsi="Arial" w:cs="Arial"/>
           <w:sz w:val="24"/>
           <w:szCs w:val="24"/>
           <w:lang w:eastAsia="en-IE"/>
@@ -4087,6 +5292,7 @@
         </w:numPr>
         <w:spacing w:line="360" w:lineRule="auto"/>
         <w:rPr>
+          <w:rFonts w:ascii="Arial" w:hAnsi="Arial" w:cs="Arial"/>
           <w:sz w:val="24"/>
           <w:szCs w:val="24"/>
           <w:lang w:eastAsia="en-IE"/>
@@ -4094,6 +5300,7 @@
       </w:pPr>
       <w:r>
         <w:rPr>
+          <w:rFonts w:ascii="Arial" w:hAnsi="Arial" w:cs="Arial"/>
           <w:sz w:val="24"/>
           <w:szCs w:val="24"/>
           <w:lang w:eastAsia="en-IE"/>
@@ -4110,6 +5317,7 @@
         </w:numPr>
         <w:spacing w:line="360" w:lineRule="auto"/>
         <w:rPr>
+          <w:rFonts w:ascii="Arial" w:hAnsi="Arial" w:cs="Arial"/>
           <w:sz w:val="24"/>
           <w:szCs w:val="24"/>
           <w:lang w:eastAsia="en-IE"/>
@@ -4117,6 +5325,7 @@
       </w:pPr>
       <w:r>
         <w:rPr>
+          <w:rFonts w:ascii="Arial" w:hAnsi="Arial" w:cs="Arial"/>
           <w:sz w:val="24"/>
           <w:szCs w:val="24"/>
           <w:lang w:eastAsia="en-IE"/>
@@ -4133,6 +5342,7 @@
         </w:numPr>
         <w:spacing w:line="360" w:lineRule="auto"/>
         <w:rPr>
+          <w:rFonts w:ascii="Arial" w:hAnsi="Arial" w:cs="Arial"/>
           <w:sz w:val="24"/>
           <w:szCs w:val="24"/>
           <w:lang w:eastAsia="en-IE"/>
@@ -4140,6 +5350,7 @@
       </w:pPr>
       <w:r>
         <w:rPr>
+          <w:rFonts w:ascii="Arial" w:hAnsi="Arial" w:cs="Arial"/>
           <w:sz w:val="24"/>
           <w:szCs w:val="24"/>
           <w:lang w:eastAsia="en-IE"/>
@@ -4156,6 +5367,7 @@
         </w:numPr>
         <w:spacing w:line="360" w:lineRule="auto"/>
         <w:rPr>
+          <w:rFonts w:ascii="Arial" w:hAnsi="Arial" w:cs="Arial"/>
           <w:sz w:val="24"/>
           <w:szCs w:val="24"/>
           <w:lang w:eastAsia="en-IE"/>
@@ -4163,11 +5375,11 @@
       </w:pPr>
       <w:r>
         <w:rPr>
+          <w:rFonts w:ascii="Arial" w:hAnsi="Arial" w:cs="Arial"/>
           <w:sz w:val="24"/>
           <w:szCs w:val="24"/>
           <w:lang w:eastAsia="en-IE"/>
         </w:rPr>
-        <w:lastRenderedPageBreak/>
         <w:t>Play Areas - http://data.fingal.ie/datasets/csv/Play_Areas.csv</w:t>
       </w:r>
     </w:p>
@@ -4176,6 +5388,7 @@
         <w:spacing w:line="360" w:lineRule="auto"/>
         <w:ind w:left="720"/>
         <w:rPr>
+          <w:rFonts w:ascii="Arial" w:hAnsi="Arial" w:cs="Arial"/>
           <w:b/>
           <w:sz w:val="24"/>
           <w:szCs w:val="24"/>
@@ -4188,6 +5401,7 @@
         <w:spacing w:line="360" w:lineRule="auto"/>
         <w:ind w:left="426"/>
         <w:rPr>
+          <w:rFonts w:ascii="Arial" w:hAnsi="Arial" w:cs="Arial"/>
           <w:b/>
           <w:sz w:val="24"/>
           <w:szCs w:val="24"/>
@@ -4196,6 +5410,7 @@
       </w:pPr>
       <w:r>
         <w:rPr>
+          <w:rFonts w:ascii="Arial" w:hAnsi="Arial" w:cs="Arial"/>
           <w:b/>
           <w:sz w:val="24"/>
           <w:szCs w:val="24"/>
@@ -4209,6 +5424,7 @@
         <w:spacing w:line="360" w:lineRule="auto"/>
         <w:ind w:left="426"/>
         <w:rPr>
+          <w:rFonts w:ascii="Arial" w:hAnsi="Arial" w:cs="Arial"/>
           <w:sz w:val="24"/>
           <w:szCs w:val="24"/>
           <w:lang w:eastAsia="en-IE"/>
@@ -4216,10 +5432,12 @@
       </w:pPr>
       <w:r>
         <w:rPr>
+          <w:rFonts w:ascii="Arial" w:hAnsi="Arial" w:cs="Arial"/>
           <w:sz w:val="24"/>
           <w:szCs w:val="24"/>
           <w:lang w:eastAsia="en-IE"/>
         </w:rPr>
+        <w:lastRenderedPageBreak/>
         <w:t xml:space="preserve">For most of the amenities the data is available in CSV, XML and KML formats.  However for this project the CSV file type was used.  </w:t>
       </w:r>
     </w:p>
@@ -4228,6 +5446,7 @@
         <w:spacing w:line="360" w:lineRule="auto"/>
         <w:ind w:left="426"/>
         <w:rPr>
+          <w:rFonts w:ascii="Arial" w:hAnsi="Arial" w:cs="Arial"/>
           <w:sz w:val="24"/>
           <w:szCs w:val="24"/>
           <w:lang w:eastAsia="en-IE"/>
@@ -4235,6 +5454,7 @@
       </w:pPr>
       <w:r>
         <w:rPr>
+          <w:rFonts w:ascii="Arial" w:hAnsi="Arial" w:cs="Arial"/>
           <w:sz w:val="24"/>
           <w:szCs w:val="24"/>
           <w:lang w:eastAsia="en-IE"/>
@@ -4252,23 +5472,21 @@
         <w:spacing w:after="240"/>
         <w:ind w:left="425"/>
         <w:rPr>
-          <w:rFonts w:ascii="Calibri" w:hAnsi="Calibri" w:cs="Times New Roman"/>
           <w:i w:val="0"/>
           <w:sz w:val="24"/>
           <w:szCs w:val="24"/>
         </w:rPr>
       </w:pPr>
-      <w:bookmarkStart w:id="8" w:name="_Toc330211950"/>
-      <w:r>
-        <w:rPr>
-          <w:rFonts w:ascii="Calibri" w:hAnsi="Calibri" w:cs="Times New Roman"/>
+      <w:bookmarkStart w:id="9" w:name="_Toc330211950"/>
+      <w:r>
+        <w:rPr>
           <w:i w:val="0"/>
           <w:sz w:val="24"/>
           <w:szCs w:val="24"/>
         </w:rPr>
         <w:t>Data Import</w:t>
       </w:r>
-      <w:bookmarkEnd w:id="8"/>
+      <w:bookmarkEnd w:id="9"/>
     </w:p>
     <w:p>
       <w:pPr>
@@ -4276,6 +5494,7 @@
         <w:spacing w:line="360" w:lineRule="auto"/>
         <w:ind w:left="851"/>
         <w:rPr>
+          <w:rFonts w:ascii="Arial" w:hAnsi="Arial" w:cs="Arial"/>
           <w:sz w:val="24"/>
           <w:szCs w:val="24"/>
           <w:lang w:eastAsia="en-IE"/>
@@ -4283,6 +5502,7 @@
       </w:pPr>
       <w:r>
         <w:rPr>
+          <w:rFonts w:ascii="Arial" w:hAnsi="Arial" w:cs="Arial"/>
           <w:sz w:val="24"/>
           <w:szCs w:val="24"/>
           <w:lang w:eastAsia="en-IE"/>
@@ -4292,6 +5512,7 @@
       <w:proofErr w:type="spellStart"/>
       <w:r>
         <w:rPr>
+          <w:rFonts w:ascii="Arial" w:hAnsi="Arial" w:cs="Arial"/>
           <w:sz w:val="24"/>
           <w:szCs w:val="24"/>
           <w:lang w:eastAsia="en-IE"/>
@@ -4301,6 +5522,7 @@
       <w:proofErr w:type="spellEnd"/>
       <w:r>
         <w:rPr>
+          <w:rFonts w:ascii="Arial" w:hAnsi="Arial" w:cs="Arial"/>
           <w:sz w:val="24"/>
           <w:szCs w:val="24"/>
           <w:lang w:eastAsia="en-IE"/>
@@ -4318,6 +5540,7 @@
         <w:spacing w:line="360" w:lineRule="auto"/>
         <w:ind w:left="1418" w:hanging="207"/>
         <w:rPr>
+          <w:rFonts w:ascii="Arial" w:hAnsi="Arial" w:cs="Arial"/>
           <w:sz w:val="24"/>
           <w:szCs w:val="24"/>
           <w:lang w:eastAsia="en-IE"/>
@@ -4325,6 +5548,7 @@
       </w:pPr>
       <w:r>
         <w:rPr>
+          <w:rFonts w:ascii="Arial" w:hAnsi="Arial" w:cs="Arial"/>
           <w:sz w:val="24"/>
           <w:szCs w:val="24"/>
           <w:lang w:eastAsia="en-IE"/>
@@ -4334,6 +5558,7 @@
       <w:proofErr w:type="spellStart"/>
       <w:r>
         <w:rPr>
+          <w:rFonts w:ascii="Arial" w:hAnsi="Arial" w:cs="Arial"/>
           <w:sz w:val="24"/>
           <w:szCs w:val="24"/>
           <w:lang w:eastAsia="en-IE"/>
@@ -4343,6 +5568,7 @@
       <w:proofErr w:type="spellEnd"/>
       <w:r>
         <w:rPr>
+          <w:rFonts w:ascii="Arial" w:hAnsi="Arial" w:cs="Arial"/>
           <w:sz w:val="24"/>
           <w:szCs w:val="24"/>
           <w:lang w:eastAsia="en-IE"/>
@@ -4360,6 +5586,7 @@
         <w:spacing w:line="360" w:lineRule="auto"/>
         <w:ind w:left="1418" w:hanging="207"/>
         <w:rPr>
+          <w:rFonts w:ascii="Arial" w:hAnsi="Arial" w:cs="Arial"/>
           <w:sz w:val="24"/>
           <w:szCs w:val="24"/>
           <w:lang w:eastAsia="en-IE"/>
@@ -4367,6 +5594,7 @@
       </w:pPr>
       <w:r>
         <w:rPr>
+          <w:rFonts w:ascii="Arial" w:hAnsi="Arial" w:cs="Arial"/>
           <w:sz w:val="24"/>
           <w:szCs w:val="24"/>
           <w:lang w:eastAsia="en-IE"/>
@@ -4383,6 +5611,7 @@
         </w:numPr>
         <w:spacing w:line="360" w:lineRule="auto"/>
         <w:rPr>
+          <w:rFonts w:ascii="Arial" w:hAnsi="Arial" w:cs="Arial"/>
           <w:sz w:val="24"/>
           <w:szCs w:val="24"/>
           <w:lang w:eastAsia="en-IE"/>
@@ -4390,6 +5619,7 @@
       </w:pPr>
       <w:r>
         <w:rPr>
+          <w:rFonts w:ascii="Arial" w:hAnsi="Arial" w:cs="Arial"/>
           <w:sz w:val="24"/>
           <w:szCs w:val="24"/>
           <w:lang w:eastAsia="en-IE"/>
@@ -4399,6 +5629,7 @@
       <w:proofErr w:type="spellStart"/>
       <w:r>
         <w:rPr>
+          <w:rFonts w:ascii="Arial" w:hAnsi="Arial" w:cs="Arial"/>
           <w:sz w:val="24"/>
           <w:szCs w:val="24"/>
           <w:lang w:eastAsia="en-IE"/>
@@ -4416,6 +5647,7 @@
         </w:numPr>
         <w:spacing w:line="360" w:lineRule="auto"/>
         <w:rPr>
+          <w:rFonts w:ascii="Arial" w:hAnsi="Arial" w:cs="Arial"/>
           <w:sz w:val="24"/>
           <w:szCs w:val="24"/>
           <w:lang w:eastAsia="en-IE"/>
@@ -4423,6 +5655,7 @@
       </w:pPr>
       <w:r>
         <w:rPr>
+          <w:rFonts w:ascii="Arial" w:hAnsi="Arial" w:cs="Arial"/>
           <w:sz w:val="24"/>
           <w:szCs w:val="24"/>
           <w:lang w:eastAsia="en-IE"/>
@@ -4432,6 +5665,7 @@
       <w:proofErr w:type="spellStart"/>
       <w:r>
         <w:rPr>
+          <w:rFonts w:ascii="Arial" w:hAnsi="Arial" w:cs="Arial"/>
           <w:sz w:val="24"/>
           <w:szCs w:val="24"/>
           <w:lang w:eastAsia="en-IE"/>
@@ -4449,6 +5683,7 @@
         </w:numPr>
         <w:spacing w:line="360" w:lineRule="auto"/>
         <w:rPr>
+          <w:rFonts w:ascii="Arial" w:hAnsi="Arial" w:cs="Arial"/>
           <w:sz w:val="24"/>
           <w:szCs w:val="24"/>
           <w:lang w:eastAsia="en-IE"/>
@@ -4456,6 +5691,7 @@
       </w:pPr>
       <w:r>
         <w:rPr>
+          <w:rFonts w:ascii="Arial" w:hAnsi="Arial" w:cs="Arial"/>
           <w:sz w:val="24"/>
           <w:szCs w:val="24"/>
           <w:lang w:eastAsia="en-IE"/>
@@ -4472,6 +5708,7 @@
         </w:numPr>
         <w:spacing w:line="360" w:lineRule="auto"/>
         <w:rPr>
+          <w:rFonts w:ascii="Arial" w:hAnsi="Arial" w:cs="Arial"/>
           <w:sz w:val="24"/>
           <w:szCs w:val="24"/>
           <w:lang w:eastAsia="en-IE"/>
@@ -4479,6 +5716,7 @@
       </w:pPr>
       <w:r>
         <w:rPr>
+          <w:rFonts w:ascii="Arial" w:hAnsi="Arial" w:cs="Arial"/>
           <w:sz w:val="24"/>
           <w:szCs w:val="24"/>
           <w:lang w:eastAsia="en-IE"/>
@@ -4492,6 +5730,7 @@
         <w:spacing w:after="360" w:line="360" w:lineRule="auto"/>
         <w:ind w:left="0"/>
         <w:rPr>
+          <w:rFonts w:ascii="Arial" w:hAnsi="Arial" w:cs="Arial"/>
           <w:sz w:val="24"/>
           <w:szCs w:val="24"/>
           <w:lang w:eastAsia="en-IE"/>
@@ -4499,6 +5738,7 @@
       </w:pPr>
       <w:r>
         <w:rPr>
+          <w:rFonts w:ascii="Arial" w:hAnsi="Arial" w:cs="Arial"/>
           <w:sz w:val="24"/>
           <w:szCs w:val="24"/>
           <w:lang w:eastAsia="en-IE"/>
@@ -4512,6 +5752,7 @@
         <w:spacing w:after="360" w:line="360" w:lineRule="auto"/>
         <w:ind w:left="0"/>
         <w:rPr>
+          <w:rFonts w:ascii="Arial" w:hAnsi="Arial" w:cs="Arial"/>
           <w:sz w:val="24"/>
           <w:szCs w:val="24"/>
           <w:lang w:eastAsia="en-IE"/>
@@ -4525,15 +5766,30 @@
           <w:ilvl w:val="0"/>
           <w:numId w:val="0"/>
         </w:numPr>
-      </w:pPr>
-      <w:bookmarkStart w:id="9" w:name="_Toc330211951"/>
-      <w:r>
+        <w:rPr>
+          <w:rFonts w:ascii="Arial" w:hAnsi="Arial"/>
+          <w:sz w:val="24"/>
+          <w:szCs w:val="24"/>
+        </w:rPr>
+      </w:pPr>
+      <w:bookmarkStart w:id="10" w:name="_Toc330211951"/>
+      <w:r>
+        <w:rPr>
+          <w:rFonts w:ascii="Arial" w:hAnsi="Arial"/>
+          <w:sz w:val="24"/>
+          <w:szCs w:val="24"/>
+        </w:rPr>
         <w:t xml:space="preserve">10. </w:t>
       </w:r>
       <w:r>
+        <w:rPr>
+          <w:rFonts w:ascii="Arial" w:hAnsi="Arial"/>
+          <w:sz w:val="24"/>
+          <w:szCs w:val="24"/>
+        </w:rPr>
         <w:t>Development Phase</w:t>
       </w:r>
-      <w:bookmarkEnd w:id="9"/>
+      <w:bookmarkEnd w:id="10"/>
     </w:p>
     <w:p>
       <w:pPr>
@@ -4545,23 +5801,21 @@
         <w:spacing w:after="240"/>
         <w:ind w:left="425"/>
         <w:rPr>
-          <w:rFonts w:ascii="Calibri" w:hAnsi="Calibri" w:cs="Times New Roman"/>
           <w:i w:val="0"/>
           <w:sz w:val="24"/>
           <w:szCs w:val="24"/>
         </w:rPr>
       </w:pPr>
-      <w:bookmarkStart w:id="10" w:name="_Toc330211952"/>
-      <w:r>
-        <w:rPr>
-          <w:rFonts w:ascii="Calibri" w:hAnsi="Calibri" w:cs="Times New Roman"/>
+      <w:bookmarkStart w:id="11" w:name="_Toc330211952"/>
+      <w:r>
+        <w:rPr>
           <w:i w:val="0"/>
           <w:sz w:val="24"/>
           <w:szCs w:val="24"/>
         </w:rPr>
         <w:t>To setup construct for import CSV data file</w:t>
       </w:r>
-      <w:bookmarkEnd w:id="10"/>
+      <w:bookmarkEnd w:id="11"/>
     </w:p>
     <w:p>
       <w:pPr>
@@ -4569,6 +5823,7 @@
         <w:spacing w:line="360" w:lineRule="auto"/>
         <w:ind w:left="851"/>
         <w:rPr>
+          <w:rFonts w:ascii="Arial" w:hAnsi="Arial" w:cs="Arial"/>
           <w:sz w:val="24"/>
           <w:szCs w:val="24"/>
           <w:lang w:eastAsia="en-IE"/>
@@ -4577,6 +5832,7 @@
       <w:proofErr w:type="spellStart"/>
       <w:r>
         <w:rPr>
+          <w:rFonts w:ascii="Arial" w:hAnsi="Arial" w:cs="Arial"/>
           <w:sz w:val="24"/>
           <w:szCs w:val="24"/>
           <w:lang w:eastAsia="en-IE"/>
@@ -4586,6 +5842,7 @@
       <w:proofErr w:type="spellEnd"/>
       <w:r>
         <w:rPr>
+          <w:rFonts w:ascii="Arial" w:hAnsi="Arial" w:cs="Arial"/>
           <w:sz w:val="24"/>
           <w:szCs w:val="24"/>
           <w:lang w:eastAsia="en-IE"/>
@@ -4599,33 +5856,47 @@
         <w:spacing w:line="360" w:lineRule="auto"/>
         <w:ind w:left="851"/>
         <w:rPr>
+          <w:rFonts w:ascii="Arial" w:hAnsi="Arial" w:cs="Arial"/>
           <w:sz w:val="24"/>
           <w:szCs w:val="24"/>
           <w:lang w:eastAsia="en-IE"/>
         </w:rPr>
       </w:pPr>
       <w:proofErr w:type="spellStart"/>
-      <w:r>
-        <w:rPr>
+      <w:proofErr w:type="gramStart"/>
+      <w:r>
+        <w:rPr>
+          <w:rFonts w:ascii="Arial" w:hAnsi="Arial" w:cs="Arial"/>
           <w:sz w:val="24"/>
           <w:szCs w:val="24"/>
           <w:lang w:eastAsia="en-IE"/>
         </w:rPr>
-        <w:lastRenderedPageBreak/>
         <w:t>IDataParser.cs</w:t>
       </w:r>
       <w:proofErr w:type="spellEnd"/>
       <w:r>
         <w:rPr>
+          <w:rFonts w:ascii="Arial" w:hAnsi="Arial" w:cs="Arial"/>
           <w:sz w:val="24"/>
           <w:szCs w:val="24"/>
           <w:lang w:eastAsia="en-IE"/>
         </w:rPr>
-        <w:t xml:space="preserve"> :  located in /</w:t>
+        <w:t xml:space="preserve"> :</w:t>
+      </w:r>
+      <w:proofErr w:type="gramEnd"/>
+      <w:r>
+        <w:rPr>
+          <w:rFonts w:ascii="Arial" w:hAnsi="Arial" w:cs="Arial"/>
+          <w:sz w:val="24"/>
+          <w:szCs w:val="24"/>
+          <w:lang w:eastAsia="en-IE"/>
+        </w:rPr>
+        <w:t xml:space="preserve">  located in /</w:t>
       </w:r>
       <w:proofErr w:type="spellStart"/>
       <w:r>
         <w:rPr>
+          <w:rFonts w:ascii="Arial" w:hAnsi="Arial" w:cs="Arial"/>
           <w:sz w:val="24"/>
           <w:szCs w:val="24"/>
           <w:lang w:eastAsia="en-IE"/>
@@ -4635,6 +5906,7 @@
       <w:proofErr w:type="spellEnd"/>
       <w:r>
         <w:rPr>
+          <w:rFonts w:ascii="Arial" w:hAnsi="Arial" w:cs="Arial"/>
           <w:sz w:val="24"/>
           <w:szCs w:val="24"/>
           <w:lang w:eastAsia="en-IE"/>
@@ -4648,6 +5920,7 @@
         <w:spacing w:line="360" w:lineRule="auto"/>
         <w:ind w:left="851"/>
         <w:rPr>
+          <w:rFonts w:ascii="Arial" w:hAnsi="Arial" w:cs="Arial"/>
           <w:sz w:val="24"/>
           <w:szCs w:val="24"/>
           <w:lang w:eastAsia="en-IE"/>
@@ -4656,6 +5929,7 @@
       <w:proofErr w:type="spellStart"/>
       <w:r>
         <w:rPr>
+          <w:rFonts w:ascii="Arial" w:hAnsi="Arial" w:cs="Arial"/>
           <w:sz w:val="24"/>
           <w:szCs w:val="24"/>
           <w:lang w:eastAsia="en-IE"/>
@@ -4665,6 +5939,7 @@
       <w:proofErr w:type="spellEnd"/>
       <w:r>
         <w:rPr>
+          <w:rFonts w:ascii="Arial" w:hAnsi="Arial" w:cs="Arial"/>
           <w:sz w:val="24"/>
           <w:szCs w:val="24"/>
           <w:lang w:eastAsia="en-IE"/>
@@ -4672,8 +5947,10 @@
         <w:t>: located in /</w:t>
       </w:r>
       <w:proofErr w:type="spellStart"/>
-      <w:r>
-        <w:rPr>
+      <w:proofErr w:type="gramStart"/>
+      <w:r>
+        <w:rPr>
+          <w:rFonts w:ascii="Arial" w:hAnsi="Arial" w:cs="Arial"/>
           <w:sz w:val="24"/>
           <w:szCs w:val="24"/>
           <w:lang w:eastAsia="en-IE"/>
@@ -4683,15 +5960,27 @@
       <w:proofErr w:type="spellEnd"/>
       <w:r>
         <w:rPr>
+          <w:rFonts w:ascii="Arial" w:hAnsi="Arial" w:cs="Arial"/>
           <w:sz w:val="24"/>
           <w:szCs w:val="24"/>
           <w:lang w:eastAsia="en-IE"/>
         </w:rPr>
-        <w:t xml:space="preserve"> ,  creates a new instance of </w:t>
+        <w:t xml:space="preserve"> ,</w:t>
+      </w:r>
+      <w:proofErr w:type="gramEnd"/>
+      <w:r>
+        <w:rPr>
+          <w:rFonts w:ascii="Arial" w:hAnsi="Arial" w:cs="Arial"/>
+          <w:sz w:val="24"/>
+          <w:szCs w:val="24"/>
+          <w:lang w:eastAsia="en-IE"/>
+        </w:rPr>
+        <w:t xml:space="preserve">  creates a new instance of </w:t>
       </w:r>
       <w:proofErr w:type="spellStart"/>
       <w:r>
         <w:rPr>
+          <w:rFonts w:ascii="Arial" w:hAnsi="Arial" w:cs="Arial"/>
           <w:sz w:val="24"/>
           <w:szCs w:val="24"/>
           <w:lang w:eastAsia="en-IE"/>
@@ -4701,6 +5990,7 @@
       <w:proofErr w:type="spellEnd"/>
       <w:r>
         <w:rPr>
+          <w:rFonts w:ascii="Arial" w:hAnsi="Arial" w:cs="Arial"/>
           <w:sz w:val="24"/>
           <w:szCs w:val="24"/>
           <w:lang w:eastAsia="en-IE"/>
@@ -4714,6 +6004,7 @@
         <w:spacing w:line="360" w:lineRule="auto"/>
         <w:ind w:left="851"/>
         <w:rPr>
+          <w:rFonts w:ascii="Arial" w:hAnsi="Arial" w:cs="Arial"/>
           <w:sz w:val="24"/>
           <w:szCs w:val="24"/>
           <w:lang w:eastAsia="en-IE"/>
@@ -4721,6 +6012,7 @@
       </w:pPr>
       <w:r>
         <w:rPr>
+          <w:rFonts w:ascii="Arial" w:hAnsi="Arial" w:cs="Arial"/>
           <w:sz w:val="24"/>
           <w:szCs w:val="24"/>
           <w:lang w:eastAsia="en-IE"/>
@@ -4734,6 +6026,7 @@
         <w:spacing w:line="360" w:lineRule="auto"/>
         <w:ind w:left="851"/>
         <w:rPr>
+          <w:rFonts w:ascii="Arial" w:hAnsi="Arial" w:cs="Arial"/>
           <w:sz w:val="24"/>
           <w:szCs w:val="24"/>
           <w:lang w:eastAsia="en-IE"/>
@@ -4741,6 +6034,7 @@
       </w:pPr>
       <w:r>
         <w:rPr>
+          <w:rFonts w:ascii="Arial" w:hAnsi="Arial" w:cs="Arial"/>
           <w:sz w:val="24"/>
           <w:szCs w:val="24"/>
           <w:lang w:eastAsia="en-IE"/>
@@ -4750,6 +6044,7 @@
       <w:proofErr w:type="spellStart"/>
       <w:r>
         <w:rPr>
+          <w:rFonts w:ascii="Arial" w:hAnsi="Arial" w:cs="Arial"/>
           <w:sz w:val="24"/>
           <w:szCs w:val="24"/>
           <w:lang w:eastAsia="en-IE"/>
@@ -4764,6 +6059,7 @@
         <w:spacing w:line="360" w:lineRule="auto"/>
         <w:ind w:left="851"/>
         <w:rPr>
+          <w:rFonts w:ascii="Arial" w:hAnsi="Arial" w:cs="Arial"/>
           <w:sz w:val="24"/>
           <w:szCs w:val="24"/>
           <w:lang w:eastAsia="en-IE"/>
@@ -4771,6 +6067,7 @@
       </w:pPr>
       <w:r>
         <w:rPr>
+          <w:rFonts w:ascii="Arial" w:hAnsi="Arial" w:cs="Arial"/>
           <w:sz w:val="24"/>
           <w:szCs w:val="24"/>
           <w:lang w:eastAsia="en-IE"/>
@@ -4787,6 +6084,7 @@
         </w:numPr>
         <w:spacing w:line="360" w:lineRule="auto"/>
         <w:rPr>
+          <w:rFonts w:ascii="Arial" w:hAnsi="Arial" w:cs="Arial"/>
           <w:sz w:val="24"/>
           <w:szCs w:val="24"/>
           <w:lang w:eastAsia="en-IE"/>
@@ -4794,15 +6092,18 @@
       </w:pPr>
       <w:r>
         <w:rPr>
+          <w:rFonts w:ascii="Arial" w:hAnsi="Arial" w:cs="Arial"/>
           <w:sz w:val="24"/>
           <w:szCs w:val="24"/>
           <w:lang w:eastAsia="en-IE"/>
         </w:rPr>
+        <w:lastRenderedPageBreak/>
         <w:t xml:space="preserve">test for </w:t>
       </w:r>
       <w:proofErr w:type="spellStart"/>
       <w:r>
         <w:rPr>
+          <w:rFonts w:ascii="Arial" w:hAnsi="Arial" w:cs="Arial"/>
           <w:sz w:val="24"/>
           <w:szCs w:val="24"/>
           <w:lang w:eastAsia="en-IE"/>
@@ -4812,6 +6113,7 @@
       <w:proofErr w:type="spellEnd"/>
       <w:r>
         <w:rPr>
+          <w:rFonts w:ascii="Arial" w:hAnsi="Arial" w:cs="Arial"/>
           <w:sz w:val="24"/>
           <w:szCs w:val="24"/>
           <w:lang w:eastAsia="en-IE"/>
@@ -4828,6 +6130,7 @@
         </w:numPr>
         <w:spacing w:line="360" w:lineRule="auto"/>
         <w:rPr>
+          <w:rFonts w:ascii="Arial" w:hAnsi="Arial" w:cs="Arial"/>
           <w:sz w:val="24"/>
           <w:szCs w:val="24"/>
           <w:lang w:eastAsia="en-IE"/>
@@ -4835,6 +6138,7 @@
       </w:pPr>
       <w:r>
         <w:rPr>
+          <w:rFonts w:ascii="Arial" w:hAnsi="Arial" w:cs="Arial"/>
           <w:sz w:val="24"/>
           <w:szCs w:val="24"/>
           <w:lang w:eastAsia="en-IE"/>
@@ -4844,6 +6148,7 @@
       <w:proofErr w:type="spellStart"/>
       <w:r>
         <w:rPr>
+          <w:rFonts w:ascii="Arial" w:hAnsi="Arial" w:cs="Arial"/>
           <w:sz w:val="24"/>
           <w:szCs w:val="24"/>
           <w:lang w:eastAsia="en-IE"/>
@@ -4853,6 +6158,7 @@
       <w:proofErr w:type="spellEnd"/>
       <w:r>
         <w:rPr>
+          <w:rFonts w:ascii="Arial" w:hAnsi="Arial" w:cs="Arial"/>
           <w:sz w:val="24"/>
           <w:szCs w:val="24"/>
           <w:lang w:eastAsia="en-IE"/>
@@ -4869,6 +6175,7 @@
         </w:numPr>
         <w:spacing w:line="360" w:lineRule="auto"/>
         <w:rPr>
+          <w:rFonts w:ascii="Arial" w:hAnsi="Arial" w:cs="Arial"/>
           <w:sz w:val="24"/>
           <w:szCs w:val="24"/>
           <w:lang w:eastAsia="en-IE"/>
@@ -4876,6 +6183,7 @@
       </w:pPr>
       <w:r>
         <w:rPr>
+          <w:rFonts w:ascii="Arial" w:hAnsi="Arial" w:cs="Arial"/>
           <w:sz w:val="24"/>
           <w:szCs w:val="24"/>
           <w:lang w:eastAsia="en-IE"/>
@@ -4885,6 +6193,7 @@
       <w:proofErr w:type="spellStart"/>
       <w:r>
         <w:rPr>
+          <w:rFonts w:ascii="Arial" w:hAnsi="Arial" w:cs="Arial"/>
           <w:sz w:val="24"/>
           <w:szCs w:val="24"/>
           <w:lang w:eastAsia="en-IE"/>
@@ -4894,6 +6203,7 @@
       <w:proofErr w:type="spellEnd"/>
       <w:r>
         <w:rPr>
+          <w:rFonts w:ascii="Arial" w:hAnsi="Arial" w:cs="Arial"/>
           <w:sz w:val="24"/>
           <w:szCs w:val="24"/>
           <w:lang w:eastAsia="en-IE"/>
@@ -4910,6 +6220,7 @@
         </w:numPr>
         <w:spacing w:line="360" w:lineRule="auto"/>
         <w:rPr>
+          <w:rFonts w:ascii="Arial" w:hAnsi="Arial" w:cs="Arial"/>
           <w:sz w:val="24"/>
           <w:szCs w:val="24"/>
           <w:lang w:eastAsia="en-IE"/>
@@ -4917,6 +6228,7 @@
       </w:pPr>
       <w:r>
         <w:rPr>
+          <w:rFonts w:ascii="Arial" w:hAnsi="Arial" w:cs="Arial"/>
           <w:sz w:val="24"/>
           <w:szCs w:val="24"/>
           <w:lang w:eastAsia="en-IE"/>
@@ -4933,6 +6245,7 @@
         </w:numPr>
         <w:spacing w:line="360" w:lineRule="auto"/>
         <w:rPr>
+          <w:rFonts w:ascii="Arial" w:hAnsi="Arial" w:cs="Arial"/>
           <w:sz w:val="24"/>
           <w:szCs w:val="24"/>
           <w:lang w:eastAsia="en-IE"/>
@@ -4940,6 +6253,7 @@
       </w:pPr>
       <w:r>
         <w:rPr>
+          <w:rFonts w:ascii="Arial" w:hAnsi="Arial" w:cs="Arial"/>
           <w:sz w:val="24"/>
           <w:szCs w:val="24"/>
           <w:lang w:eastAsia="en-IE"/>
@@ -4956,7 +6270,6 @@
         </w:numPr>
         <w:ind w:left="426"/>
         <w:rPr>
-          <w:rFonts w:ascii="Calibri" w:hAnsi="Calibri" w:cs="Times New Roman"/>
           <w:i w:val="0"/>
           <w:sz w:val="24"/>
           <w:szCs w:val="24"/>
@@ -4973,23 +6286,21 @@
         <w:spacing w:after="240"/>
         <w:ind w:left="425"/>
         <w:rPr>
-          <w:rFonts w:ascii="Calibri" w:hAnsi="Calibri" w:cs="Times New Roman"/>
           <w:i w:val="0"/>
           <w:sz w:val="24"/>
           <w:szCs w:val="24"/>
         </w:rPr>
       </w:pPr>
-      <w:bookmarkStart w:id="11" w:name="_Toc330211953"/>
-      <w:r>
-        <w:rPr>
-          <w:rFonts w:ascii="Calibri" w:hAnsi="Calibri" w:cs="Times New Roman"/>
+      <w:bookmarkStart w:id="12" w:name="_Toc330211953"/>
+      <w:r>
+        <w:rPr>
           <w:i w:val="0"/>
           <w:sz w:val="24"/>
           <w:szCs w:val="24"/>
         </w:rPr>
         <w:t>Database Migrations</w:t>
       </w:r>
-      <w:bookmarkEnd w:id="11"/>
+      <w:bookmarkEnd w:id="12"/>
     </w:p>
     <w:p>
       <w:pPr>
@@ -4997,6 +6308,7 @@
         <w:spacing w:line="360" w:lineRule="auto"/>
         <w:ind w:left="851"/>
         <w:rPr>
+          <w:rFonts w:ascii="Arial" w:hAnsi="Arial" w:cs="Arial"/>
           <w:sz w:val="24"/>
           <w:szCs w:val="24"/>
           <w:lang w:eastAsia="en-IE"/>
@@ -5004,6 +6316,7 @@
       </w:pPr>
       <w:r>
         <w:rPr>
+          <w:rFonts w:ascii="Arial" w:hAnsi="Arial" w:cs="Arial"/>
           <w:sz w:val="24"/>
           <w:szCs w:val="24"/>
           <w:lang w:eastAsia="en-IE"/>
@@ -5021,6 +6334,7 @@
         <w:spacing w:line="360" w:lineRule="auto"/>
         <w:ind w:left="1560"/>
         <w:rPr>
+          <w:rFonts w:ascii="Arial" w:hAnsi="Arial" w:cs="Arial"/>
           <w:sz w:val="24"/>
           <w:szCs w:val="24"/>
           <w:lang w:eastAsia="en-IE"/>
@@ -5028,6 +6342,7 @@
       </w:pPr>
       <w:r>
         <w:rPr>
+          <w:rFonts w:ascii="Arial" w:hAnsi="Arial" w:cs="Arial"/>
           <w:sz w:val="24"/>
           <w:szCs w:val="24"/>
           <w:lang w:eastAsia="en-IE"/>
@@ -5045,6 +6360,7 @@
         <w:spacing w:line="360" w:lineRule="auto"/>
         <w:ind w:left="1560"/>
         <w:rPr>
+          <w:rFonts w:ascii="Arial" w:hAnsi="Arial" w:cs="Arial"/>
           <w:sz w:val="24"/>
           <w:szCs w:val="24"/>
           <w:lang w:eastAsia="en-IE"/>
@@ -5052,6 +6368,7 @@
       </w:pPr>
       <w:r>
         <w:rPr>
+          <w:rFonts w:ascii="Arial" w:hAnsi="Arial" w:cs="Arial"/>
           <w:sz w:val="24"/>
           <w:szCs w:val="24"/>
           <w:lang w:eastAsia="en-IE"/>
@@ -5061,6 +6378,7 @@
       <w:proofErr w:type="spellStart"/>
       <w:r>
         <w:rPr>
+          <w:rFonts w:ascii="Arial" w:hAnsi="Arial" w:cs="Arial"/>
           <w:sz w:val="24"/>
           <w:szCs w:val="24"/>
           <w:lang w:eastAsia="en-IE"/>
@@ -5079,6 +6397,7 @@
         <w:spacing w:line="360" w:lineRule="auto"/>
         <w:ind w:left="1560"/>
         <w:rPr>
+          <w:rFonts w:ascii="Arial" w:hAnsi="Arial" w:cs="Arial"/>
           <w:sz w:val="24"/>
           <w:szCs w:val="24"/>
           <w:lang w:eastAsia="en-IE"/>
@@ -5086,6 +6405,7 @@
       </w:pPr>
       <w:r>
         <w:rPr>
+          <w:rFonts w:ascii="Arial" w:hAnsi="Arial" w:cs="Arial"/>
           <w:sz w:val="24"/>
           <w:szCs w:val="24"/>
           <w:lang w:eastAsia="en-IE"/>
@@ -5102,6 +6422,7 @@
         </w:numPr>
         <w:spacing w:line="360" w:lineRule="auto"/>
         <w:rPr>
+          <w:rFonts w:ascii="Arial" w:hAnsi="Arial" w:cs="Arial"/>
           <w:sz w:val="24"/>
           <w:szCs w:val="24"/>
           <w:lang w:eastAsia="en-IE"/>
@@ -5109,6 +6430,7 @@
       </w:pPr>
       <w:r>
         <w:rPr>
+          <w:rFonts w:ascii="Arial" w:hAnsi="Arial" w:cs="Arial"/>
           <w:sz w:val="24"/>
           <w:szCs w:val="24"/>
           <w:lang w:eastAsia="en-IE"/>
@@ -5126,6 +6448,7 @@
         <w:spacing w:line="360" w:lineRule="auto"/>
         <w:ind w:left="1560"/>
         <w:rPr>
+          <w:rFonts w:ascii="Arial" w:hAnsi="Arial" w:cs="Arial"/>
           <w:sz w:val="24"/>
           <w:szCs w:val="24"/>
           <w:lang w:eastAsia="en-IE"/>
@@ -5133,6 +6456,7 @@
       </w:pPr>
       <w:r>
         <w:rPr>
+          <w:rFonts w:ascii="Arial" w:hAnsi="Arial" w:cs="Arial"/>
           <w:sz w:val="24"/>
           <w:szCs w:val="24"/>
           <w:lang w:eastAsia="en-IE"/>
@@ -5142,6 +6466,7 @@
       <w:proofErr w:type="spellStart"/>
       <w:r>
         <w:rPr>
+          <w:rFonts w:ascii="Arial" w:hAnsi="Arial" w:cs="Arial"/>
           <w:sz w:val="24"/>
           <w:szCs w:val="24"/>
           <w:lang w:eastAsia="en-IE"/>
@@ -5151,6 +6476,7 @@
       <w:proofErr w:type="spellEnd"/>
       <w:r>
         <w:rPr>
+          <w:rFonts w:ascii="Arial" w:hAnsi="Arial" w:cs="Arial"/>
           <w:sz w:val="24"/>
           <w:szCs w:val="24"/>
           <w:lang w:eastAsia="en-IE"/>
@@ -5164,7 +6490,7 @@
         <w:spacing w:after="82"/>
         <w:ind w:left="420"/>
         <w:rPr>
-          <w:rFonts w:cs="Arial"/>
+          <w:rFonts w:ascii="Arial" w:hAnsi="Arial" w:cs="Arial"/>
         </w:rPr>
       </w:pPr>
     </w:p>
@@ -5174,7 +6500,7 @@
         <w:spacing w:after="82"/>
         <w:ind w:left="420"/>
         <w:rPr>
-          <w:rFonts w:cs="Arial"/>
+          <w:rFonts w:ascii="Arial" w:hAnsi="Arial" w:cs="Arial"/>
         </w:rPr>
       </w:pPr>
     </w:p>
@@ -5184,7 +6510,7 @@
         <w:spacing w:after="82"/>
         <w:ind w:left="420"/>
         <w:rPr>
-          <w:rFonts w:cs="Arial"/>
+          <w:rFonts w:ascii="Arial" w:hAnsi="Arial" w:cs="Arial"/>
         </w:rPr>
       </w:pPr>
     </w:p>
@@ -5194,7 +6520,7 @@
         <w:spacing w:after="82"/>
         <w:ind w:left="420"/>
         <w:rPr>
-          <w:rFonts w:cs="Arial"/>
+          <w:rFonts w:ascii="Arial" w:hAnsi="Arial" w:cs="Arial"/>
         </w:rPr>
       </w:pPr>
     </w:p>
@@ -5205,16 +6531,36 @@
           <w:ilvl w:val="0"/>
           <w:numId w:val="0"/>
         </w:numPr>
-      </w:pPr>
-      <w:bookmarkStart w:id="12" w:name="_Toc330211954"/>
-      <w:r>
+        <w:rPr>
+          <w:rFonts w:ascii="Arial" w:hAnsi="Arial"/>
+          <w:sz w:val="24"/>
+          <w:szCs w:val="24"/>
+        </w:rPr>
+      </w:pPr>
+      <w:bookmarkStart w:id="13" w:name="_Toc330211954"/>
+      <w:r>
+        <w:rPr>
+          <w:rFonts w:ascii="Arial" w:hAnsi="Arial"/>
+          <w:sz w:val="24"/>
+          <w:szCs w:val="24"/>
+        </w:rPr>
         <w:t xml:space="preserve">11. </w:t>
       </w:r>
       <w:r>
+        <w:rPr>
+          <w:rFonts w:ascii="Arial" w:hAnsi="Arial"/>
+          <w:sz w:val="24"/>
+          <w:szCs w:val="24"/>
+        </w:rPr>
         <w:t>Implementation of particular OOP constructs</w:t>
       </w:r>
-      <w:bookmarkEnd w:id="12"/>
-      <w:r>
+      <w:bookmarkEnd w:id="13"/>
+      <w:r>
+        <w:rPr>
+          <w:rFonts w:ascii="Arial" w:hAnsi="Arial"/>
+          <w:sz w:val="24"/>
+          <w:szCs w:val="24"/>
+        </w:rPr>
         <w:t xml:space="preserve"> </w:t>
       </w:r>
     </w:p>
@@ -5238,7 +6584,7 @@
         <w:pStyle w:val="Default"/>
         <w:spacing w:after="82"/>
         <w:rPr>
-          <w:rFonts w:cs="Arial"/>
+          <w:rFonts w:ascii="Arial" w:hAnsi="Arial" w:cs="Arial"/>
           <w:b/>
         </w:rPr>
       </w:pPr>
@@ -5250,17 +6596,36 @@
           <w:ilvl w:val="0"/>
           <w:numId w:val="0"/>
         </w:numPr>
-      </w:pPr>
-      <w:bookmarkStart w:id="13" w:name="_Toc330211955"/>
-      <w:r>
-        <w:lastRenderedPageBreak/>
+        <w:rPr>
+          <w:rFonts w:ascii="Arial" w:hAnsi="Arial"/>
+          <w:sz w:val="24"/>
+          <w:szCs w:val="24"/>
+        </w:rPr>
+      </w:pPr>
+      <w:bookmarkStart w:id="14" w:name="_Toc330211955"/>
+      <w:r>
+        <w:rPr>
+          <w:rFonts w:ascii="Arial" w:hAnsi="Arial"/>
+          <w:sz w:val="24"/>
+          <w:szCs w:val="24"/>
+        </w:rPr>
         <w:t xml:space="preserve">12. </w:t>
       </w:r>
       <w:r>
+        <w:rPr>
+          <w:rFonts w:ascii="Arial" w:hAnsi="Arial"/>
+          <w:sz w:val="24"/>
+          <w:szCs w:val="24"/>
+        </w:rPr>
         <w:t>Design patterns and architectural patterns implemented in the application</w:t>
       </w:r>
-      <w:bookmarkEnd w:id="13"/>
-      <w:r>
+      <w:bookmarkEnd w:id="14"/>
+      <w:r>
+        <w:rPr>
+          <w:rFonts w:ascii="Arial" w:hAnsi="Arial"/>
+          <w:sz w:val="24"/>
+          <w:szCs w:val="24"/>
+        </w:rPr>
         <w:t xml:space="preserve"> </w:t>
       </w:r>
     </w:p>
@@ -5380,7 +6745,7 @@
         <w:pStyle w:val="Default"/>
         <w:spacing w:after="82"/>
         <w:rPr>
-          <w:rFonts w:cs="Arial"/>
+          <w:rFonts w:ascii="Arial" w:hAnsi="Arial" w:cs="Arial"/>
           <w:b/>
         </w:rPr>
       </w:pPr>
@@ -5390,7 +6755,7 @@
         <w:pStyle w:val="Default"/>
         <w:spacing w:after="82"/>
         <w:rPr>
-          <w:rFonts w:cs="Arial"/>
+          <w:rFonts w:ascii="Arial" w:hAnsi="Arial" w:cs="Arial"/>
           <w:b/>
         </w:rPr>
       </w:pPr>
@@ -5400,7 +6765,7 @@
         <w:pStyle w:val="Default"/>
         <w:spacing w:after="82"/>
         <w:rPr>
-          <w:rFonts w:cs="Arial"/>
+          <w:rFonts w:ascii="Arial" w:hAnsi="Arial" w:cs="Arial"/>
         </w:rPr>
       </w:pPr>
     </w:p>
@@ -5411,16 +6776,37 @@
           <w:ilvl w:val="0"/>
           <w:numId w:val="0"/>
         </w:numPr>
-      </w:pPr>
-      <w:bookmarkStart w:id="14" w:name="_Toc330211956"/>
-      <w:r>
+        <w:rPr>
+          <w:rFonts w:ascii="Arial" w:hAnsi="Arial"/>
+          <w:sz w:val="24"/>
+          <w:szCs w:val="24"/>
+        </w:rPr>
+      </w:pPr>
+      <w:bookmarkStart w:id="15" w:name="_Toc330211956"/>
+      <w:r>
+        <w:rPr>
+          <w:rFonts w:ascii="Arial" w:hAnsi="Arial"/>
+          <w:sz w:val="24"/>
+          <w:szCs w:val="24"/>
+        </w:rPr>
+        <w:lastRenderedPageBreak/>
         <w:t xml:space="preserve">13. </w:t>
       </w:r>
       <w:r>
+        <w:rPr>
+          <w:rFonts w:ascii="Arial" w:hAnsi="Arial"/>
+          <w:sz w:val="24"/>
+          <w:szCs w:val="24"/>
+        </w:rPr>
         <w:t>How cross-cutting concerns have been handled</w:t>
       </w:r>
-      <w:bookmarkEnd w:id="14"/>
-      <w:r>
+      <w:bookmarkEnd w:id="15"/>
+      <w:r>
+        <w:rPr>
+          <w:rFonts w:ascii="Arial" w:hAnsi="Arial"/>
+          <w:sz w:val="24"/>
+          <w:szCs w:val="24"/>
+        </w:rPr>
         <w:t xml:space="preserve"> </w:t>
       </w:r>
     </w:p>
@@ -5475,22 +6861,40 @@
         <w:spacing w:after="82"/>
         <w:rPr>
           <w:rFonts w:ascii="Arial" w:hAnsi="Arial" w:cs="Arial"/>
+        </w:rPr>
+      </w:pPr>
+      <w:r>
+        <w:rPr>
+          <w:rFonts w:ascii="Arial" w:hAnsi="Arial" w:cs="Arial"/>
+        </w:rPr>
+        <w:t>The authorization was applied to the action method of the controllers to which limited accessibility was required.</w:t>
+      </w:r>
+    </w:p>
+    <w:p>
+      <w:pPr>
+        <w:pStyle w:val="Default"/>
+        <w:spacing w:after="82"/>
+        <w:rPr>
+          <w:rFonts w:ascii="Arial" w:hAnsi="Arial" w:cs="Arial"/>
+        </w:rPr>
+      </w:pPr>
+    </w:p>
+    <w:p>
+      <w:pPr>
+        <w:pStyle w:val="Default"/>
+        <w:spacing w:after="82"/>
+        <w:rPr>
+          <w:rFonts w:ascii="Arial" w:hAnsi="Arial" w:cs="Arial"/>
           <w:b/>
         </w:rPr>
       </w:pPr>
-      <w:r>
-        <w:rPr>
-          <w:rFonts w:ascii="Arial" w:hAnsi="Arial" w:cs="Arial"/>
-        </w:rPr>
-        <w:t>The authorization was applied to the action method of the controllers to which limited accessibility was required.</w:t>
-      </w:r>
-    </w:p>
-    <w:p>
-      <w:pPr>
-        <w:pStyle w:val="Default"/>
-        <w:spacing w:after="82"/>
-        <w:rPr>
-          <w:rFonts w:cs="Arial"/>
+    </w:p>
+    <w:p>
+      <w:pPr>
+        <w:pStyle w:val="Default"/>
+        <w:spacing w:after="82"/>
+        <w:rPr>
+          <w:rFonts w:ascii="Arial" w:hAnsi="Arial" w:cs="Arial"/>
           <w:b/>
         </w:rPr>
       </w:pPr>
@@ -5500,7 +6904,7 @@
         <w:pStyle w:val="Default"/>
         <w:spacing w:after="82"/>
         <w:rPr>
-          <w:rFonts w:cs="Arial"/>
+          <w:rFonts w:ascii="Arial" w:hAnsi="Arial" w:cs="Arial"/>
           <w:b/>
         </w:rPr>
       </w:pPr>
@@ -5510,7 +6914,7 @@
         <w:pStyle w:val="Default"/>
         <w:spacing w:after="82"/>
         <w:rPr>
-          <w:rFonts w:cs="Arial"/>
+          <w:rFonts w:ascii="Arial" w:hAnsi="Arial" w:cs="Arial"/>
           <w:b/>
         </w:rPr>
       </w:pPr>
@@ -5522,44 +6926,100 @@
           <w:ilvl w:val="0"/>
           <w:numId w:val="0"/>
         </w:numPr>
-      </w:pPr>
-      <w:bookmarkStart w:id="15" w:name="_Toc330211957"/>
-      <w:r>
+        <w:rPr>
+          <w:rFonts w:ascii="Arial" w:hAnsi="Arial"/>
+          <w:sz w:val="24"/>
+          <w:szCs w:val="24"/>
+        </w:rPr>
+      </w:pPr>
+      <w:bookmarkStart w:id="16" w:name="_Toc330211957"/>
+      <w:r>
+        <w:rPr>
+          <w:rFonts w:ascii="Arial" w:hAnsi="Arial"/>
+          <w:sz w:val="24"/>
+          <w:szCs w:val="24"/>
+        </w:rPr>
         <w:t xml:space="preserve">14. </w:t>
       </w:r>
       <w:r>
-        <w:t>Security of the application</w:t>
-      </w:r>
-      <w:bookmarkEnd w:id="15"/>
-      <w:r>
+        <w:rPr>
+          <w:rFonts w:ascii="Arial" w:hAnsi="Arial"/>
+          <w:sz w:val="24"/>
+          <w:szCs w:val="24"/>
+        </w:rPr>
+        <w:t xml:space="preserve">Security of the </w:t>
+      </w:r>
+      <w:proofErr w:type="gramStart"/>
+      <w:r>
+        <w:rPr>
+          <w:rFonts w:ascii="Arial" w:hAnsi="Arial"/>
+          <w:sz w:val="24"/>
+          <w:szCs w:val="24"/>
+        </w:rPr>
+        <w:t>application</w:t>
+      </w:r>
+      <w:bookmarkEnd w:id="16"/>
+      <w:r>
+        <w:rPr>
+          <w:rFonts w:ascii="Arial" w:hAnsi="Arial"/>
+          <w:sz w:val="24"/>
+          <w:szCs w:val="24"/>
+        </w:rPr>
         <w:t xml:space="preserve"> </w:t>
       </w:r>
-    </w:p>
-    <w:p>
-      <w:pPr>
-        <w:pStyle w:val="Default"/>
-        <w:spacing w:after="82"/>
-        <w:rPr>
-          <w:rFonts w:cs="Arial"/>
-        </w:rPr>
-      </w:pPr>
-      <w:r>
-        <w:rPr>
-          <w:rFonts w:cs="Arial"/>
+      <w:r>
+        <w:rPr>
+          <w:rFonts w:ascii="Arial" w:hAnsi="Arial"/>
+          <w:sz w:val="24"/>
+          <w:szCs w:val="24"/>
+        </w:rPr>
+        <w:t xml:space="preserve"> </w:t>
+      </w:r>
+      <w:r>
+        <w:rPr>
+          <w:rFonts w:ascii="Arial" w:hAnsi="Arial"/>
+          <w:sz w:val="24"/>
+          <w:szCs w:val="24"/>
+          <w:highlight w:val="red"/>
+        </w:rPr>
+        <w:t>We</w:t>
+      </w:r>
+      <w:proofErr w:type="gramEnd"/>
+      <w:r>
+        <w:rPr>
+          <w:rFonts w:ascii="Arial" w:hAnsi="Arial"/>
+          <w:sz w:val="24"/>
+          <w:szCs w:val="24"/>
+          <w:highlight w:val="red"/>
+        </w:rPr>
+        <w:t xml:space="preserve"> need to include or exclude validation</w:t>
+      </w:r>
+    </w:p>
+    <w:p>
+      <w:pPr>
+        <w:pStyle w:val="Default"/>
+        <w:spacing w:after="82"/>
+        <w:rPr>
+          <w:rFonts w:ascii="Arial" w:hAnsi="Arial" w:cs="Arial"/>
+        </w:rPr>
+      </w:pPr>
+      <w:r>
+        <w:rPr>
+          <w:rFonts w:ascii="Arial" w:hAnsi="Arial" w:cs="Arial"/>
         </w:rPr>
         <w:t xml:space="preserve">The application uses </w:t>
       </w:r>
       <w:proofErr w:type="spellStart"/>
       <w:r>
         <w:rPr>
-          <w:rFonts w:cs="Arial"/>
+          <w:rFonts w:ascii="Arial" w:hAnsi="Arial" w:cs="Arial"/>
         </w:rPr>
         <w:t>ASP.Net’s</w:t>
       </w:r>
       <w:proofErr w:type="spellEnd"/>
       <w:r>
         <w:rPr>
-          <w:rFonts w:cs="Arial"/>
+          <w:rFonts w:ascii="Arial" w:hAnsi="Arial" w:cs="Arial"/>
         </w:rPr>
         <w:t xml:space="preserve"> Membership Framework to manage user accounts.</w:t>
       </w:r>
@@ -5569,12 +7029,12 @@
         <w:pStyle w:val="Default"/>
         <w:spacing w:after="82"/>
         <w:rPr>
-          <w:rFonts w:cs="Arial"/>
-        </w:rPr>
-      </w:pPr>
-      <w:r>
-        <w:rPr>
-          <w:rFonts w:cs="Arial"/>
+          <w:rFonts w:ascii="Arial" w:hAnsi="Arial" w:cs="Arial"/>
+        </w:rPr>
+      </w:pPr>
+      <w:r>
+        <w:rPr>
+          <w:rFonts w:ascii="Arial" w:hAnsi="Arial" w:cs="Arial"/>
         </w:rPr>
         <w:t>ASP.Net manages security in a number of ways.</w:t>
       </w:r>
@@ -5588,12 +7048,12 @@
         </w:numPr>
         <w:spacing w:after="82"/>
         <w:rPr>
-          <w:rFonts w:cs="Arial"/>
-        </w:rPr>
-      </w:pPr>
-      <w:r>
-        <w:rPr>
-          <w:rFonts w:cs="Arial"/>
+          <w:rFonts w:ascii="Arial" w:hAnsi="Arial" w:cs="Arial"/>
+        </w:rPr>
+      </w:pPr>
+      <w:r>
+        <w:rPr>
+          <w:rFonts w:ascii="Arial" w:hAnsi="Arial" w:cs="Arial"/>
         </w:rPr>
         <w:t>By authenticating the user.</w:t>
       </w:r>
@@ -5607,12 +7067,12 @@
         </w:numPr>
         <w:spacing w:after="82"/>
         <w:rPr>
-          <w:rFonts w:cs="Arial"/>
-        </w:rPr>
-      </w:pPr>
-      <w:r>
-        <w:rPr>
-          <w:rFonts w:cs="Arial"/>
+          <w:rFonts w:ascii="Arial" w:hAnsi="Arial" w:cs="Arial"/>
+        </w:rPr>
+      </w:pPr>
+      <w:r>
+        <w:rPr>
+          <w:rFonts w:ascii="Arial" w:hAnsi="Arial" w:cs="Arial"/>
         </w:rPr>
         <w:t>By authorizing the user</w:t>
       </w:r>
@@ -5626,12 +7086,12 @@
         </w:numPr>
         <w:spacing w:after="82"/>
         <w:rPr>
-          <w:rFonts w:cs="Arial"/>
-        </w:rPr>
-      </w:pPr>
-      <w:r>
-        <w:rPr>
-          <w:rFonts w:cs="Arial"/>
+          <w:rFonts w:ascii="Arial" w:hAnsi="Arial" w:cs="Arial"/>
+        </w:rPr>
+      </w:pPr>
+      <w:r>
+        <w:rPr>
+          <w:rFonts w:ascii="Arial" w:hAnsi="Arial" w:cs="Arial"/>
         </w:rPr>
         <w:t>Setting up User Accounts</w:t>
       </w:r>
@@ -5645,12 +7105,12 @@
         </w:numPr>
         <w:spacing w:after="82"/>
         <w:rPr>
-          <w:rFonts w:cs="Arial"/>
-        </w:rPr>
-      </w:pPr>
-      <w:r>
-        <w:rPr>
-          <w:rFonts w:cs="Arial"/>
+          <w:rFonts w:ascii="Arial" w:hAnsi="Arial" w:cs="Arial"/>
+        </w:rPr>
+      </w:pPr>
+      <w:r>
+        <w:rPr>
+          <w:rFonts w:ascii="Arial" w:hAnsi="Arial" w:cs="Arial"/>
         </w:rPr>
         <w:t>Setting up Roles.</w:t>
       </w:r>
@@ -5660,7 +7120,7 @@
         <w:pStyle w:val="Default"/>
         <w:spacing w:after="82"/>
         <w:rPr>
-          <w:rFonts w:cs="Arial"/>
+          <w:rFonts w:ascii="Arial" w:hAnsi="Arial" w:cs="Arial"/>
         </w:rPr>
       </w:pPr>
     </w:p>
@@ -5674,14 +7134,28 @@
         <w:spacing w:after="82"/>
         <w:jc w:val="both"/>
         <w:rPr>
-          <w:rFonts w:cs="Arial"/>
-        </w:rPr>
-      </w:pPr>
-      <w:r>
-        <w:rPr>
-          <w:rFonts w:cs="Arial"/>
-        </w:rPr>
-        <w:t>Authentication is the process of ascertaining the users identity.</w:t>
+          <w:rFonts w:ascii="Arial" w:hAnsi="Arial" w:cs="Arial"/>
+        </w:rPr>
+      </w:pPr>
+      <w:r>
+        <w:rPr>
+          <w:rFonts w:ascii="Arial" w:hAnsi="Arial" w:cs="Arial"/>
+        </w:rPr>
+        <w:t xml:space="preserve">Authentication is the process of ascertaining the </w:t>
+      </w:r>
+      <w:proofErr w:type="gramStart"/>
+      <w:r>
+        <w:rPr>
+          <w:rFonts w:ascii="Arial" w:hAnsi="Arial" w:cs="Arial"/>
+        </w:rPr>
+        <w:t>users</w:t>
+      </w:r>
+      <w:proofErr w:type="gramEnd"/>
+      <w:r>
+        <w:rPr>
+          <w:rFonts w:ascii="Arial" w:hAnsi="Arial" w:cs="Arial"/>
+        </w:rPr>
+        <w:t xml:space="preserve"> identity.</w:t>
       </w:r>
     </w:p>
     <w:p>
@@ -5694,14 +7168,28 @@
         <w:spacing w:after="82"/>
         <w:jc w:val="both"/>
         <w:rPr>
-          <w:rFonts w:cs="Arial"/>
-        </w:rPr>
-      </w:pPr>
-      <w:r>
-        <w:rPr>
-          <w:rFonts w:cs="Arial"/>
-        </w:rPr>
-        <w:t>Authorization is the process of determining whether the user  has the authority to access a specific resource.</w:t>
+          <w:rFonts w:ascii="Arial" w:hAnsi="Arial" w:cs="Arial"/>
+        </w:rPr>
+      </w:pPr>
+      <w:r>
+        <w:rPr>
+          <w:rFonts w:ascii="Arial" w:hAnsi="Arial" w:cs="Arial"/>
+        </w:rPr>
+        <w:t xml:space="preserve">Authorization is the process of determining whether the </w:t>
+      </w:r>
+      <w:proofErr w:type="gramStart"/>
+      <w:r>
+        <w:rPr>
+          <w:rFonts w:ascii="Arial" w:hAnsi="Arial" w:cs="Arial"/>
+        </w:rPr>
+        <w:t>user  has</w:t>
+      </w:r>
+      <w:proofErr w:type="gramEnd"/>
+      <w:r>
+        <w:rPr>
+          <w:rFonts w:ascii="Arial" w:hAnsi="Arial" w:cs="Arial"/>
+        </w:rPr>
+        <w:t xml:space="preserve"> the authority to access a specific resource.</w:t>
       </w:r>
     </w:p>
     <w:p>
@@ -5714,12 +7202,12 @@
         <w:spacing w:after="82"/>
         <w:jc w:val="both"/>
         <w:rPr>
-          <w:rFonts w:cs="Arial"/>
-        </w:rPr>
-      </w:pPr>
-      <w:r>
-        <w:rPr>
-          <w:rFonts w:cs="Arial"/>
+          <w:rFonts w:ascii="Arial" w:hAnsi="Arial" w:cs="Arial"/>
+        </w:rPr>
+      </w:pPr>
+      <w:r>
+        <w:rPr>
+          <w:rFonts w:ascii="Arial" w:hAnsi="Arial" w:cs="Arial"/>
         </w:rPr>
         <w:t>A user account is a store for persisting information about a particular user.</w:t>
       </w:r>
@@ -5734,14 +7222,13 @@
         <w:spacing w:after="82"/>
         <w:jc w:val="both"/>
         <w:rPr>
-          <w:rFonts w:cs="Arial"/>
-        </w:rPr>
-      </w:pPr>
-      <w:r>
-        <w:rPr>
-          <w:rFonts w:cs="Arial"/>
-        </w:rPr>
-        <w:lastRenderedPageBreak/>
+          <w:rFonts w:ascii="Arial" w:hAnsi="Arial" w:cs="Arial"/>
+        </w:rPr>
+      </w:pPr>
+      <w:r>
+        <w:rPr>
+          <w:rFonts w:ascii="Arial" w:hAnsi="Arial" w:cs="Arial"/>
+        </w:rPr>
         <w:t xml:space="preserve">A role is a label assigned to a user and provides a means for defining authorization rules and page level functionality. </w:t>
       </w:r>
     </w:p>
@@ -5755,12 +7242,12 @@
         <w:spacing w:after="82"/>
         <w:jc w:val="both"/>
         <w:rPr>
-          <w:rFonts w:cs="Arial"/>
-        </w:rPr>
-      </w:pPr>
-      <w:r>
-        <w:rPr>
-          <w:rFonts w:cs="Arial"/>
+          <w:rFonts w:ascii="Arial" w:hAnsi="Arial" w:cs="Arial"/>
+        </w:rPr>
+      </w:pPr>
+      <w:r>
+        <w:rPr>
+          <w:rFonts w:ascii="Arial" w:hAnsi="Arial" w:cs="Arial"/>
         </w:rPr>
         <w:t>The application defines Administrator and User Roles with the Administrator having full access to the applications functions.</w:t>
       </w:r>
@@ -5769,8 +7256,177 @@
       <w:pPr>
         <w:pStyle w:val="Default"/>
         <w:spacing w:after="82"/>
-        <w:rPr>
-          <w:rFonts w:cs="Arial"/>
+        <w:ind w:left="720"/>
+        <w:jc w:val="both"/>
+        <w:rPr>
+          <w:rFonts w:ascii="Arial" w:hAnsi="Arial" w:cs="Arial"/>
+        </w:rPr>
+      </w:pPr>
+    </w:p>
+    <w:p>
+      <w:pPr>
+        <w:pStyle w:val="Default"/>
+        <w:spacing w:after="82"/>
+        <w:ind w:left="360"/>
+        <w:jc w:val="both"/>
+        <w:rPr>
+          <w:rFonts w:ascii="Arial" w:hAnsi="Arial" w:cs="Arial"/>
+        </w:rPr>
+      </w:pPr>
+      <w:r>
+        <w:rPr>
+          <w:rFonts w:ascii="Arial" w:hAnsi="Arial" w:cs="Arial"/>
+        </w:rPr>
+        <w:t xml:space="preserve">In this version of the application we chose not to implement the following security features </w:t>
+      </w:r>
+      <w:r>
+        <w:rPr>
+          <w:rFonts w:ascii="Arial" w:hAnsi="Arial" w:cs="Arial"/>
+        </w:rPr>
+        <w:t>due to time constraints</w:t>
+      </w:r>
+    </w:p>
+    <w:p>
+      <w:pPr>
+        <w:pStyle w:val="Default"/>
+        <w:numPr>
+          <w:ilvl w:val="0"/>
+          <w:numId w:val="40"/>
+        </w:numPr>
+        <w:spacing w:after="82"/>
+        <w:jc w:val="both"/>
+        <w:rPr>
+          <w:rFonts w:ascii="Arial" w:hAnsi="Arial" w:cs="Arial"/>
+        </w:rPr>
+      </w:pPr>
+      <w:r>
+        <w:rPr>
+          <w:rFonts w:ascii="Arial" w:hAnsi="Arial" w:cs="Arial"/>
+        </w:rPr>
+        <w:t>SQL Injection</w:t>
+      </w:r>
+    </w:p>
+    <w:p>
+      <w:pPr>
+        <w:pStyle w:val="Default"/>
+        <w:numPr>
+          <w:ilvl w:val="0"/>
+          <w:numId w:val="40"/>
+        </w:numPr>
+        <w:spacing w:after="82"/>
+        <w:jc w:val="both"/>
+        <w:rPr>
+          <w:rFonts w:ascii="Arial" w:hAnsi="Arial" w:cs="Arial"/>
+        </w:rPr>
+      </w:pPr>
+      <w:r>
+        <w:rPr>
+          <w:rFonts w:ascii="Arial" w:hAnsi="Arial" w:cs="Arial"/>
+        </w:rPr>
+        <w:t>Cross Site Request Forgery(CSRF)</w:t>
+      </w:r>
+    </w:p>
+    <w:p>
+      <w:pPr>
+        <w:pStyle w:val="Default"/>
+        <w:numPr>
+          <w:ilvl w:val="0"/>
+          <w:numId w:val="40"/>
+        </w:numPr>
+        <w:spacing w:after="82"/>
+        <w:jc w:val="both"/>
+        <w:rPr>
+          <w:rFonts w:ascii="Arial" w:hAnsi="Arial" w:cs="Arial"/>
+        </w:rPr>
+      </w:pPr>
+      <w:r>
+        <w:rPr>
+          <w:rFonts w:ascii="Arial" w:hAnsi="Arial" w:cs="Arial"/>
+        </w:rPr>
+        <w:t>Mass Assignment</w:t>
+      </w:r>
+    </w:p>
+    <w:p>
+      <w:pPr>
+        <w:pStyle w:val="Default"/>
+        <w:numPr>
+          <w:ilvl w:val="0"/>
+          <w:numId w:val="40"/>
+        </w:numPr>
+        <w:spacing w:after="82"/>
+        <w:jc w:val="both"/>
+        <w:rPr>
+          <w:rFonts w:ascii="Arial" w:hAnsi="Arial" w:cs="Arial"/>
+        </w:rPr>
+      </w:pPr>
+      <w:r>
+        <w:rPr>
+          <w:rFonts w:ascii="Arial" w:hAnsi="Arial" w:cs="Arial"/>
+        </w:rPr>
+        <w:t>Cross Site Scripting (XSS)</w:t>
+      </w:r>
+    </w:p>
+    <w:p>
+      <w:pPr>
+        <w:pStyle w:val="Default"/>
+        <w:spacing w:after="82"/>
+        <w:ind w:left="1440"/>
+        <w:jc w:val="both"/>
+        <w:rPr>
+          <w:rFonts w:ascii="Arial" w:hAnsi="Arial" w:cs="Arial"/>
+        </w:rPr>
+      </w:pPr>
+    </w:p>
+    <w:p>
+      <w:pPr>
+        <w:pStyle w:val="Default"/>
+        <w:spacing w:after="82"/>
+        <w:jc w:val="both"/>
+        <w:rPr>
+          <w:rFonts w:ascii="Arial" w:hAnsi="Arial" w:cs="Arial"/>
+        </w:rPr>
+      </w:pPr>
+      <w:r>
+        <w:rPr>
+          <w:rFonts w:ascii="Arial" w:hAnsi="Arial" w:cs="Arial"/>
+        </w:rPr>
+        <w:t xml:space="preserve"> </w:t>
+      </w:r>
+    </w:p>
+    <w:p>
+      <w:pPr>
+        <w:pStyle w:val="Default"/>
+        <w:spacing w:after="82"/>
+        <w:ind w:left="720"/>
+        <w:jc w:val="both"/>
+        <w:rPr>
+          <w:rFonts w:ascii="Arial" w:hAnsi="Arial" w:cs="Arial"/>
+        </w:rPr>
+      </w:pPr>
+    </w:p>
+    <w:p>
+      <w:pPr>
+        <w:pStyle w:val="Default"/>
+        <w:spacing w:after="82"/>
+        <w:ind w:left="720"/>
+        <w:jc w:val="both"/>
+        <w:rPr>
+          <w:rFonts w:ascii="Arial" w:hAnsi="Arial" w:cs="Arial"/>
+        </w:rPr>
+      </w:pPr>
+      <w:r>
+        <w:rPr>
+          <w:rFonts w:ascii="Arial" w:hAnsi="Arial" w:cs="Arial"/>
+        </w:rPr>
+        <w:t>Future iterations will have them included</w:t>
+      </w:r>
+    </w:p>
+    <w:p>
+      <w:pPr>
+        <w:pStyle w:val="Default"/>
+        <w:spacing w:after="82"/>
+        <w:rPr>
+          <w:rFonts w:ascii="Arial" w:hAnsi="Arial" w:cs="Arial"/>
           <w:b/>
         </w:rPr>
       </w:pPr>
@@ -5782,16 +7438,36 @@
           <w:ilvl w:val="0"/>
           <w:numId w:val="0"/>
         </w:numPr>
-      </w:pPr>
-      <w:bookmarkStart w:id="16" w:name="_Toc330211958"/>
-      <w:r>
+        <w:rPr>
+          <w:rFonts w:ascii="Arial" w:hAnsi="Arial"/>
+          <w:sz w:val="24"/>
+          <w:szCs w:val="24"/>
+        </w:rPr>
+      </w:pPr>
+      <w:bookmarkStart w:id="17" w:name="_Toc330211958"/>
+      <w:r>
+        <w:rPr>
+          <w:rFonts w:ascii="Arial" w:hAnsi="Arial"/>
+          <w:sz w:val="24"/>
+          <w:szCs w:val="24"/>
+        </w:rPr>
         <w:t xml:space="preserve">15. </w:t>
       </w:r>
       <w:r>
+        <w:rPr>
+          <w:rFonts w:ascii="Arial" w:hAnsi="Arial"/>
+          <w:sz w:val="24"/>
+          <w:szCs w:val="24"/>
+        </w:rPr>
         <w:t>Configuration of the application</w:t>
       </w:r>
-      <w:bookmarkEnd w:id="16"/>
-      <w:r>
+      <w:bookmarkEnd w:id="17"/>
+      <w:r>
+        <w:rPr>
+          <w:rFonts w:ascii="Arial" w:hAnsi="Arial"/>
+          <w:sz w:val="24"/>
+          <w:szCs w:val="24"/>
+        </w:rPr>
         <w:t xml:space="preserve"> </w:t>
       </w:r>
     </w:p>
@@ -6606,6 +8282,9 @@
     <w:p>
       <w:pPr>
         <w:rPr>
+          <w:rFonts w:ascii="Arial" w:hAnsi="Arial" w:cs="Arial"/>
+          <w:sz w:val="24"/>
+          <w:szCs w:val="24"/>
           <w:lang w:val="en-US" w:eastAsia="en-GB" w:bidi="he-IL"/>
         </w:rPr>
       </w:pPr>
@@ -6615,7 +8294,7 @@
         <w:pStyle w:val="Default"/>
         <w:spacing w:after="82"/>
         <w:rPr>
-          <w:rFonts w:cs="Arial"/>
+          <w:rFonts w:ascii="Arial" w:hAnsi="Arial" w:cs="Arial"/>
           <w:b/>
         </w:rPr>
       </w:pPr>
@@ -6627,21 +8306,60 @@
           <w:ilvl w:val="0"/>
           <w:numId w:val="0"/>
         </w:numPr>
-      </w:pPr>
-      <w:bookmarkStart w:id="17" w:name="_Toc330211959"/>
-      <w:r>
+        <w:rPr>
+          <w:rFonts w:ascii="Arial" w:hAnsi="Arial"/>
+          <w:sz w:val="24"/>
+          <w:szCs w:val="24"/>
+        </w:rPr>
+      </w:pPr>
+      <w:bookmarkStart w:id="18" w:name="_Toc330211959"/>
+      <w:r>
+        <w:rPr>
+          <w:rFonts w:ascii="Arial" w:hAnsi="Arial"/>
+          <w:sz w:val="24"/>
+          <w:szCs w:val="24"/>
+        </w:rPr>
         <w:t xml:space="preserve">16. </w:t>
       </w:r>
       <w:r>
+        <w:rPr>
+          <w:rFonts w:ascii="Arial" w:hAnsi="Arial"/>
+          <w:sz w:val="24"/>
+          <w:szCs w:val="24"/>
+        </w:rPr>
         <w:t>Scalability of the application</w:t>
       </w:r>
-      <w:bookmarkEnd w:id="17"/>
-      <w:r>
+      <w:bookmarkEnd w:id="18"/>
+      <w:r>
+        <w:rPr>
+          <w:rFonts w:ascii="Arial" w:hAnsi="Arial"/>
+          <w:sz w:val="24"/>
+          <w:szCs w:val="24"/>
+        </w:rPr>
         <w:t xml:space="preserve"> </w:t>
       </w:r>
     </w:p>
     <w:p>
       <w:pPr>
+        <w:rPr>
+          <w:rFonts w:ascii="Arial" w:hAnsi="Arial" w:cs="Arial"/>
+          <w:sz w:val="24"/>
+          <w:szCs w:val="24"/>
+          <w:lang w:val="en-US" w:eastAsia="en-GB" w:bidi="he-IL"/>
+        </w:rPr>
+      </w:pPr>
+      <w:r>
+        <w:rPr>
+          <w:rFonts w:ascii="Arial" w:hAnsi="Arial" w:cs="Arial"/>
+          <w:sz w:val="24"/>
+          <w:szCs w:val="24"/>
+          <w:lang w:val="en-US" w:eastAsia="en-GB" w:bidi="he-IL"/>
+        </w:rPr>
+        <w:t xml:space="preserve">An application is considered scalable when it can accommodate more loads and a larger data set </w:t>
+      </w:r>
+    </w:p>
+    <w:p>
+      <w:pPr>
         <w:pStyle w:val="Default"/>
         <w:spacing w:after="82"/>
         <w:rPr>
@@ -6667,19 +8385,7 @@
         <w:rPr>
           <w:rFonts w:ascii="Arial" w:hAnsi="Arial" w:cs="Arial"/>
         </w:rPr>
-        <w:t>It utilizes Language Interface Query (LINQ</w:t>
-      </w:r>
-      <w:r>
-        <w:rPr>
-          <w:rFonts w:ascii="Arial" w:hAnsi="Arial" w:cs="Arial"/>
-        </w:rPr>
-        <w:t>) which provides it with a</w:t>
-      </w:r>
-      <w:r>
-        <w:rPr>
-          <w:rFonts w:ascii="Arial" w:hAnsi="Arial" w:cs="Arial"/>
-        </w:rPr>
-        <w:t xml:space="preserve"> common querying language.</w:t>
+        <w:t>It utilizes Language Interface Query (LINQ) which provides it with a common querying language.</w:t>
       </w:r>
     </w:p>
     <w:p>
@@ -6744,8 +8450,6 @@
         </w:rPr>
         <w:t>fro</w:t>
       </w:r>
-      <w:bookmarkStart w:id="18" w:name="_GoBack"/>
-      <w:bookmarkEnd w:id="18"/>
       <w:r>
         <w:rPr>
           <w:rFonts w:ascii="Arial" w:hAnsi="Arial" w:cs="Arial"/>
@@ -6756,6 +8460,9 @@
     <w:p>
       <w:pPr>
         <w:rPr>
+          <w:rFonts w:ascii="Arial" w:hAnsi="Arial" w:cs="Arial"/>
+          <w:sz w:val="24"/>
+          <w:szCs w:val="24"/>
           <w:lang w:val="en-US" w:eastAsia="en-GB" w:bidi="he-IL"/>
         </w:rPr>
       </w:pPr>
@@ -6765,7 +8472,7 @@
         <w:pStyle w:val="Default"/>
         <w:spacing w:after="82"/>
         <w:rPr>
-          <w:rFonts w:cs="Arial"/>
+          <w:rFonts w:ascii="Arial" w:hAnsi="Arial" w:cs="Arial"/>
           <w:b/>
         </w:rPr>
       </w:pPr>
@@ -6777,12 +8484,27 @@
           <w:ilvl w:val="0"/>
           <w:numId w:val="0"/>
         </w:numPr>
+        <w:rPr>
+          <w:rFonts w:ascii="Arial" w:hAnsi="Arial"/>
+          <w:sz w:val="24"/>
+          <w:szCs w:val="24"/>
+        </w:rPr>
       </w:pPr>
       <w:bookmarkStart w:id="19" w:name="_Toc330211960"/>
       <w:r>
+        <w:rPr>
+          <w:rFonts w:ascii="Arial" w:hAnsi="Arial"/>
+          <w:sz w:val="24"/>
+          <w:szCs w:val="24"/>
+        </w:rPr>
         <w:t xml:space="preserve">17. </w:t>
       </w:r>
       <w:r>
+        <w:rPr>
+          <w:rFonts w:ascii="Arial" w:hAnsi="Arial"/>
+          <w:sz w:val="24"/>
+          <w:szCs w:val="24"/>
+        </w:rPr>
         <w:t>Testing Approach (in terms of both functional and non-functional requirements)</w:t>
       </w:r>
       <w:bookmarkEnd w:id="19"/>
@@ -6792,7 +8514,7 @@
         <w:pStyle w:val="Default"/>
         <w:spacing w:after="82"/>
         <w:rPr>
-          <w:rFonts w:cs="Arial"/>
+          <w:rFonts w:ascii="Arial" w:hAnsi="Arial" w:cs="Arial"/>
           <w:b/>
         </w:rPr>
       </w:pPr>
@@ -6802,12 +8524,12 @@
         <w:pStyle w:val="Default"/>
         <w:spacing w:after="82"/>
         <w:rPr>
-          <w:rFonts w:cs="Arial"/>
-        </w:rPr>
-      </w:pPr>
-      <w:r>
-        <w:rPr>
-          <w:rFonts w:cs="Arial"/>
+          <w:rFonts w:ascii="Arial" w:hAnsi="Arial" w:cs="Arial"/>
+        </w:rPr>
+      </w:pPr>
+      <w:r>
+        <w:rPr>
+          <w:rFonts w:ascii="Arial" w:hAnsi="Arial" w:cs="Arial"/>
         </w:rPr>
         <w:t>We approached testing by developing tests as we progressed with the development of the application.</w:t>
       </w:r>
@@ -6817,19 +8539,19 @@
         <w:pStyle w:val="Default"/>
         <w:spacing w:after="82"/>
         <w:rPr>
-          <w:rFonts w:cs="Arial"/>
+          <w:rFonts w:ascii="Arial" w:hAnsi="Arial" w:cs="Arial"/>
           <w:b/>
         </w:rPr>
       </w:pPr>
       <w:r>
         <w:rPr>
-          <w:rFonts w:cs="Arial"/>
+          <w:rFonts w:ascii="Arial" w:hAnsi="Arial" w:cs="Arial"/>
         </w:rPr>
         <w:t>ASP.Net provides tools for the development of Unit Tests.</w:t>
       </w:r>
       <w:r>
         <w:rPr>
-          <w:rFonts w:cs="Arial"/>
+          <w:rFonts w:ascii="Arial" w:hAnsi="Arial" w:cs="Arial"/>
           <w:b/>
         </w:rPr>
         <w:t xml:space="preserve"> </w:t>
@@ -6840,7 +8562,7 @@
         <w:pStyle w:val="Default"/>
         <w:spacing w:after="82"/>
         <w:rPr>
-          <w:rFonts w:cs="Arial"/>
+          <w:rFonts w:ascii="Arial" w:hAnsi="Arial" w:cs="Arial"/>
           <w:b/>
         </w:rPr>
       </w:pPr>
@@ -6850,7 +8572,7 @@
         <w:pStyle w:val="Default"/>
         <w:spacing w:after="82"/>
         <w:rPr>
-          <w:rFonts w:cs="Arial"/>
+          <w:rFonts w:ascii="Arial" w:hAnsi="Arial" w:cs="Arial"/>
           <w:b/>
         </w:rPr>
       </w:pPr>
@@ -6860,13 +8582,13 @@
         <w:pStyle w:val="Default"/>
         <w:spacing w:after="82"/>
         <w:rPr>
-          <w:rFonts w:cs="Arial"/>
+          <w:rFonts w:ascii="Arial" w:hAnsi="Arial" w:cs="Arial"/>
           <w:b/>
         </w:rPr>
       </w:pPr>
       <w:r>
         <w:rPr>
-          <w:rFonts w:cs="Arial"/>
+          <w:rFonts w:ascii="Arial" w:hAnsi="Arial" w:cs="Arial"/>
           <w:b/>
         </w:rPr>
         <w:t>Definition: Unit Testing</w:t>
@@ -6877,18 +8599,18 @@
         <w:pStyle w:val="Default"/>
         <w:spacing w:after="82"/>
         <w:rPr>
-          <w:rFonts w:cs="Arial"/>
-        </w:rPr>
-      </w:pPr>
-      <w:r>
-        <w:rPr>
-          <w:rFonts w:cs="Arial"/>
+          <w:rFonts w:ascii="Arial" w:hAnsi="Arial" w:cs="Arial"/>
+        </w:rPr>
+      </w:pPr>
+      <w:r>
+        <w:rPr>
+          <w:rFonts w:ascii="Arial" w:hAnsi="Arial" w:cs="Arial"/>
         </w:rPr>
         <w:t xml:space="preserve">Unit Testing </w:t>
       </w:r>
       <w:r>
         <w:rPr>
-          <w:rFonts w:cs="Arial"/>
+          <w:rFonts w:ascii="Arial" w:hAnsi="Arial" w:cs="Arial"/>
         </w:rPr>
         <w:tab/>
         <w:t>is a method by which units of source code are tested to see if they are fit for use. Unit Tests can be written quickly and are fully automated.</w:t>
@@ -6899,7 +8621,7 @@
         <w:pStyle w:val="Default"/>
         <w:spacing w:after="82"/>
         <w:rPr>
-          <w:rFonts w:cs="Arial"/>
+          <w:rFonts w:ascii="Arial" w:hAnsi="Arial" w:cs="Arial"/>
           <w:b/>
         </w:rPr>
       </w:pPr>
@@ -6908,16 +8630,32 @@
       <w:pPr>
         <w:pStyle w:val="Default"/>
         <w:rPr>
-          <w:rFonts w:cs="Arial"/>
+          <w:rFonts w:ascii="Arial" w:hAnsi="Arial" w:cs="Arial"/>
           <w:b/>
         </w:rPr>
       </w:pPr>
       <w:r>
         <w:rPr>
-          <w:rFonts w:cs="Arial"/>
+          <w:rFonts w:ascii="Arial" w:hAnsi="Arial" w:cs="Arial"/>
           <w:b/>
         </w:rPr>
-        <w:t xml:space="preserve">o Other relevant features of the application, e.g., </w:t>
+        <w:t>Other relevant features of the application, e.g</w:t>
+      </w:r>
+      <w:proofErr w:type="gramStart"/>
+      <w:r>
+        <w:rPr>
+          <w:rFonts w:ascii="Arial" w:hAnsi="Arial" w:cs="Arial"/>
+          <w:b/>
+        </w:rPr>
+        <w:t>.,</w:t>
+      </w:r>
+      <w:proofErr w:type="gramEnd"/>
+      <w:r>
+        <w:rPr>
+          <w:rFonts w:ascii="Arial" w:hAnsi="Arial" w:cs="Arial"/>
+          <w:b/>
+        </w:rPr>
+        <w:t xml:space="preserve"> </w:t>
       </w:r>
     </w:p>
     <w:p>
@@ -6925,18 +8663,35 @@
         <w:pStyle w:val="Default"/>
         <w:numPr>
           <w:ilvl w:val="0"/>
-          <w:numId w:val="38"/>
+          <w:numId w:val="37"/>
         </w:numPr>
         <w:spacing w:after="74"/>
         <w:rPr>
-          <w:rFonts w:cs="Arial"/>
-        </w:rPr>
-      </w:pPr>
-      <w:r>
-        <w:rPr>
-          <w:rFonts w:cs="Arial"/>
+          <w:rFonts w:ascii="Arial" w:hAnsi="Arial" w:cs="Arial"/>
+        </w:rPr>
+      </w:pPr>
+      <w:r>
+        <w:rPr>
+          <w:rFonts w:ascii="Arial" w:hAnsi="Arial" w:cs="Arial"/>
         </w:rPr>
         <w:t xml:space="preserve">use of client-side processing, </w:t>
+      </w:r>
+    </w:p>
+    <w:p>
+      <w:pPr>
+        <w:pStyle w:val="Default"/>
+        <w:spacing w:after="74"/>
+        <w:ind w:left="567"/>
+        <w:rPr>
+          <w:rFonts w:ascii="Arial" w:hAnsi="Arial" w:cs="Arial"/>
+        </w:rPr>
+      </w:pPr>
+      <w:r>
+        <w:rPr>
+          <w:rFonts w:ascii="Arial" w:hAnsi="Arial" w:cs="Arial"/>
+          <w:highlight w:val="red"/>
+        </w:rPr>
+        <w:t>Need to put in what Jscript we used</w:t>
       </w:r>
     </w:p>
     <w:p>
@@ -6944,18 +8699,34 @@
         <w:pStyle w:val="Default"/>
         <w:numPr>
           <w:ilvl w:val="0"/>
-          <w:numId w:val="38"/>
+          <w:numId w:val="37"/>
         </w:numPr>
         <w:spacing w:after="74"/>
         <w:rPr>
-          <w:rFonts w:cs="Arial"/>
-        </w:rPr>
-      </w:pPr>
-      <w:r>
-        <w:rPr>
-          <w:rFonts w:cs="Arial"/>
+          <w:rFonts w:ascii="Arial" w:hAnsi="Arial" w:cs="Arial"/>
+        </w:rPr>
+      </w:pPr>
+      <w:r>
+        <w:rPr>
+          <w:rFonts w:ascii="Arial" w:hAnsi="Arial" w:cs="Arial"/>
         </w:rPr>
         <w:t xml:space="preserve">use of Ajax, </w:t>
+      </w:r>
+    </w:p>
+    <w:p>
+      <w:pPr>
+        <w:pStyle w:val="Default"/>
+        <w:spacing w:after="74"/>
+        <w:ind w:left="567"/>
+        <w:rPr>
+          <w:rFonts w:ascii="Arial" w:hAnsi="Arial" w:cs="Arial"/>
+        </w:rPr>
+      </w:pPr>
+      <w:r>
+        <w:rPr>
+          <w:rFonts w:ascii="Arial" w:hAnsi="Arial" w:cs="Arial"/>
+        </w:rPr>
+        <w:t>Ajax was employed to create a clock on the home page which updated automatically.</w:t>
       </w:r>
     </w:p>
     <w:p>
@@ -6963,16 +8734,16 @@
         <w:pStyle w:val="Default"/>
         <w:numPr>
           <w:ilvl w:val="0"/>
-          <w:numId w:val="38"/>
+          <w:numId w:val="37"/>
         </w:numPr>
         <w:spacing w:after="74"/>
         <w:rPr>
-          <w:rFonts w:cs="Arial"/>
-        </w:rPr>
-      </w:pPr>
-      <w:r>
-        <w:rPr>
-          <w:rFonts w:cs="Arial"/>
+          <w:rFonts w:ascii="Arial" w:hAnsi="Arial" w:cs="Arial"/>
+        </w:rPr>
+      </w:pPr>
+      <w:r>
+        <w:rPr>
+          <w:rFonts w:ascii="Arial" w:hAnsi="Arial" w:cs="Arial"/>
         </w:rPr>
         <w:t xml:space="preserve">use of web services, </w:t>
       </w:r>
@@ -6982,18 +8753,26 @@
         <w:pStyle w:val="Default"/>
         <w:numPr>
           <w:ilvl w:val="0"/>
-          <w:numId w:val="38"/>
+          <w:numId w:val="37"/>
         </w:numPr>
         <w:spacing w:after="74"/>
         <w:rPr>
-          <w:rFonts w:cs="Arial"/>
-        </w:rPr>
-      </w:pPr>
-      <w:r>
-        <w:rPr>
-          <w:rFonts w:cs="Arial"/>
-        </w:rPr>
-        <w:t xml:space="preserve">use of a workflow engine etc. </w:t>
+          <w:rFonts w:ascii="Arial" w:hAnsi="Arial" w:cs="Arial"/>
+        </w:rPr>
+      </w:pPr>
+      <w:proofErr w:type="gramStart"/>
+      <w:r>
+        <w:rPr>
+          <w:rFonts w:ascii="Arial" w:hAnsi="Arial" w:cs="Arial"/>
+        </w:rPr>
+        <w:t>use</w:t>
+      </w:r>
+      <w:proofErr w:type="gramEnd"/>
+      <w:r>
+        <w:rPr>
+          <w:rFonts w:ascii="Arial" w:hAnsi="Arial" w:cs="Arial"/>
+        </w:rPr>
+        <w:t xml:space="preserve"> of a workflow engine etc. </w:t>
       </w:r>
     </w:p>
     <w:p>
@@ -7001,99 +8780,104 @@
         <w:pStyle w:val="Default"/>
         <w:numPr>
           <w:ilvl w:val="0"/>
-          <w:numId w:val="38"/>
+          <w:numId w:val="37"/>
         </w:numPr>
         <w:spacing w:after="74"/>
         <w:rPr>
+          <w:rFonts w:ascii="Arial" w:hAnsi="Arial" w:cs="Arial"/>
+        </w:rPr>
+      </w:pPr>
+      <w:r>
+        <w:rPr>
+          <w:rFonts w:ascii="Arial" w:hAnsi="Arial" w:cs="Arial"/>
+        </w:rPr>
+        <w:t xml:space="preserve">use of an ORM tool </w:t>
+      </w:r>
+    </w:p>
+    <w:p>
+      <w:pPr>
+        <w:pStyle w:val="template"/>
+        <w:spacing w:line="360" w:lineRule="auto"/>
+        <w:ind w:left="567"/>
+        <w:rPr>
           <w:rFonts w:cs="Arial"/>
+          <w:i w:val="0"/>
+          <w:sz w:val="24"/>
+          <w:szCs w:val="24"/>
         </w:rPr>
       </w:pPr>
       <w:r>
         <w:rPr>
           <w:rFonts w:cs="Arial"/>
-        </w:rPr>
-        <w:t xml:space="preserve">use of an ORM tool </w:t>
-      </w:r>
+          <w:i w:val="0"/>
+          <w:sz w:val="24"/>
+          <w:szCs w:val="24"/>
+        </w:rPr>
+        <w:t>We also used the Entity Framework version 4 to query and update the database. This is a flexible object relational mapping data API (ORM) which queries and updates the data stored in the database in an object oriented manner.</w:t>
+      </w:r>
+    </w:p>
+    <w:p>
+      <w:pPr>
+        <w:pStyle w:val="Default"/>
+        <w:spacing w:after="74"/>
+        <w:ind w:left="567"/>
+        <w:rPr>
+          <w:rFonts w:ascii="Arial" w:hAnsi="Arial" w:cs="Arial"/>
+        </w:rPr>
+      </w:pPr>
     </w:p>
     <w:p>
       <w:pPr>
         <w:pStyle w:val="Default"/>
         <w:numPr>
           <w:ilvl w:val="0"/>
-          <w:numId w:val="38"/>
+          <w:numId w:val="37"/>
         </w:numPr>
         <w:spacing w:after="74"/>
         <w:rPr>
-          <w:rFonts w:cs="Arial"/>
-        </w:rPr>
-      </w:pPr>
-      <w:r>
-        <w:rPr>
-          <w:rFonts w:cs="Arial"/>
+          <w:rFonts w:ascii="Arial" w:hAnsi="Arial" w:cs="Arial"/>
+        </w:rPr>
+      </w:pPr>
+      <w:r>
+        <w:rPr>
+          <w:rFonts w:ascii="Arial" w:hAnsi="Arial" w:cs="Arial"/>
         </w:rPr>
         <w:t xml:space="preserve">use of dependency injection / </w:t>
       </w:r>
       <w:proofErr w:type="spellStart"/>
       <w:r>
         <w:rPr>
-          <w:rFonts w:cs="Arial"/>
+          <w:rFonts w:ascii="Arial" w:hAnsi="Arial" w:cs="Arial"/>
         </w:rPr>
         <w:t>IoC</w:t>
       </w:r>
       <w:proofErr w:type="spellEnd"/>
       <w:r>
         <w:rPr>
-          <w:rFonts w:cs="Arial"/>
+          <w:rFonts w:ascii="Arial" w:hAnsi="Arial" w:cs="Arial"/>
         </w:rPr>
         <w:t xml:space="preserve"> containers </w:t>
       </w:r>
     </w:p>
     <w:p>
       <w:pPr>
-        <w:pStyle w:val="Default"/>
-        <w:numPr>
-          <w:ilvl w:val="0"/>
-          <w:numId w:val="38"/>
-        </w:numPr>
-        <w:rPr>
-          <w:rFonts w:cs="Arial"/>
-        </w:rPr>
-      </w:pPr>
-      <w:r>
-        <w:rPr>
-          <w:rFonts w:cs="Arial"/>
-        </w:rPr>
-        <w:t xml:space="preserve">etc. </w:t>
-      </w:r>
-    </w:p>
-    <w:p>
-      <w:pPr>
-        <w:rPr>
-          <w:rFonts w:cs="Arial"/>
-          <w:sz w:val="24"/>
-          <w:szCs w:val="24"/>
-        </w:rPr>
-      </w:pPr>
-      <w:r>
-        <w:rPr>
-          <w:rFonts w:cs="Arial"/>
-          <w:sz w:val="24"/>
-          <w:szCs w:val="24"/>
-        </w:rPr>
-        <w:br w:type="page"/>
-      </w:r>
-      <w:r>
-        <w:rPr>
-          <w:rFonts w:cs="Arial"/>
-          <w:sz w:val="24"/>
-          <w:szCs w:val="24"/>
-        </w:rPr>
-        <w:lastRenderedPageBreak/>
+        <w:rPr>
+          <w:rFonts w:ascii="Arial" w:hAnsi="Arial" w:cs="Arial"/>
+          <w:sz w:val="24"/>
+          <w:szCs w:val="24"/>
+        </w:rPr>
+      </w:pPr>
+      <w:r>
+        <w:rPr>
+          <w:rFonts w:ascii="Arial" w:hAnsi="Arial" w:cs="Arial"/>
+          <w:sz w:val="24"/>
+          <w:szCs w:val="24"/>
+        </w:rPr>
         <w:t>References: (</w:t>
       </w:r>
       <w:r>
         <w:rPr>
-          <w:rFonts w:cs="Arial"/>
+          <w:rFonts w:ascii="Arial" w:hAnsi="Arial" w:cs="Arial"/>
           <w:color w:val="FF0000"/>
           <w:sz w:val="24"/>
           <w:szCs w:val="24"/>
@@ -7102,7 +8886,7 @@
       </w:r>
       <w:r>
         <w:rPr>
-          <w:rFonts w:cs="Arial"/>
+          <w:rFonts w:ascii="Arial" w:hAnsi="Arial" w:cs="Arial"/>
           <w:sz w:val="24"/>
           <w:szCs w:val="24"/>
         </w:rPr>
@@ -7112,7 +8896,7 @@
     <w:p>
       <w:pPr>
         <w:rPr>
-          <w:rFonts w:cs="Arial"/>
+          <w:rFonts w:ascii="Arial" w:hAnsi="Arial" w:cs="Arial"/>
           <w:sz w:val="24"/>
           <w:szCs w:val="24"/>
         </w:rPr>
@@ -7122,125 +8906,91 @@
       <w:pPr>
         <w:spacing w:after="0"/>
         <w:rPr>
-          <w:rFonts w:cs="Arial"/>
-          <w:sz w:val="24"/>
-          <w:szCs w:val="24"/>
-        </w:rPr>
-      </w:pPr>
-      <w:r>
+          <w:rFonts w:ascii="Arial" w:hAnsi="Arial" w:cs="Arial"/>
+          <w:sz w:val="24"/>
+          <w:szCs w:val="24"/>
+        </w:rPr>
+      </w:pPr>
+      <w:r>
+        <w:rPr>
+          <w:rFonts w:ascii="Arial" w:hAnsi="Arial" w:cs="Arial"/>
+          <w:sz w:val="24"/>
+          <w:szCs w:val="24"/>
+        </w:rPr>
         <w:fldChar w:fldCharType="begin"/>
       </w:r>
       <w:r>
+        <w:rPr>
+          <w:rFonts w:ascii="Arial" w:hAnsi="Arial" w:cs="Arial"/>
+          <w:sz w:val="24"/>
+          <w:szCs w:val="24"/>
+        </w:rPr>
         <w:instrText xml:space="preserve"> REF _Ref330215066  \* MERGEFORMAT </w:instrText>
       </w:r>
       <w:r>
+        <w:rPr>
+          <w:rFonts w:ascii="Arial" w:hAnsi="Arial" w:cs="Arial"/>
+          <w:sz w:val="24"/>
+          <w:szCs w:val="24"/>
+        </w:rPr>
         <w:fldChar w:fldCharType="separate"/>
       </w:r>
       <w:r>
+        <w:rPr>
+          <w:rFonts w:ascii="Arial" w:hAnsi="Arial" w:cs="Arial"/>
+          <w:sz w:val="24"/>
+          <w:szCs w:val="24"/>
+        </w:rPr>
         <w:t xml:space="preserve">Figure </w:t>
       </w:r>
       <w:r>
         <w:rPr>
-          <w:noProof/>
+          <w:rFonts w:ascii="Arial" w:hAnsi="Arial" w:cs="Arial"/>
+          <w:noProof/>
+          <w:sz w:val="24"/>
+          <w:szCs w:val="24"/>
         </w:rPr>
         <w:t>1</w:t>
       </w:r>
       <w:r>
-        <w:t xml:space="preserve"> - </w:t>
-      </w:r>
-      <w:r>
-        <w:t>ASP.Net MVC application execution</w:t>
-      </w:r>
-      <w:r>
+        <w:rPr>
+          <w:rFonts w:ascii="Arial" w:hAnsi="Arial" w:cs="Arial"/>
+          <w:sz w:val="24"/>
+          <w:szCs w:val="24"/>
+        </w:rPr>
+        <w:t xml:space="preserve"> - ASP.Net MVC application execution</w:t>
+      </w:r>
+      <w:r>
+        <w:rPr>
+          <w:rFonts w:ascii="Arial" w:hAnsi="Arial" w:cs="Arial"/>
+          <w:sz w:val="24"/>
+          <w:szCs w:val="24"/>
+        </w:rPr>
         <w:fldChar w:fldCharType="end"/>
       </w:r>
       <w:r>
         <w:rPr>
-          <w:rFonts w:cs="Arial"/>
-          <w:sz w:val="24"/>
-          <w:szCs w:val="24"/>
-        </w:rPr>
-        <w:t xml:space="preserve">  - </w:t>
-      </w:r>
-      <w:r>
-        <w:rPr>
-          <w:rFonts w:cs="Arial"/>
-          <w:sz w:val="24"/>
-          <w:szCs w:val="24"/>
-        </w:rPr>
-        <w:t>Krishna G</w:t>
-      </w:r>
-      <w:r>
-        <w:rPr>
-          <w:rFonts w:cs="Arial"/>
-          <w:sz w:val="24"/>
-          <w:szCs w:val="24"/>
-        </w:rPr>
-        <w:t xml:space="preserve">. </w:t>
-      </w:r>
-      <w:r>
-        <w:rPr>
-          <w:rFonts w:cs="Arial"/>
-          <w:sz w:val="24"/>
-          <w:szCs w:val="24"/>
-        </w:rPr>
-        <w:t>January 2012</w:t>
-      </w:r>
-      <w:r>
-        <w:rPr>
-          <w:rFonts w:cs="Arial"/>
-          <w:sz w:val="24"/>
-          <w:szCs w:val="24"/>
-        </w:rPr>
-        <w:t xml:space="preserve">, </w:t>
-      </w:r>
-      <w:r>
-        <w:rPr>
-          <w:rFonts w:cs="Arial"/>
-          <w:sz w:val="24"/>
-          <w:szCs w:val="24"/>
-        </w:rPr>
-        <w:t>Articles | ASP.NET MVC with C#</w:t>
-      </w:r>
-      <w:r>
-        <w:rPr>
-          <w:rFonts w:cs="Arial"/>
-          <w:sz w:val="24"/>
-          <w:szCs w:val="24"/>
-        </w:rPr>
-        <w:t>, C# Corner.</w:t>
-      </w:r>
-      <w:r>
-        <w:rPr>
-          <w:rFonts w:cs="Arial"/>
-          <w:sz w:val="24"/>
-          <w:szCs w:val="24"/>
-        </w:rPr>
-        <w:t xml:space="preserve"> </w:t>
-      </w:r>
-      <w:r>
-        <w:rPr>
-          <w:rFonts w:cs="Arial"/>
-          <w:sz w:val="24"/>
-          <w:szCs w:val="24"/>
-        </w:rPr>
-        <w:t xml:space="preserve">Available from: </w:t>
+          <w:rFonts w:ascii="Arial" w:hAnsi="Arial" w:cs="Arial"/>
+          <w:sz w:val="24"/>
+          <w:szCs w:val="24"/>
+        </w:rPr>
+        <w:t xml:space="preserve">  - Krishna G. January 2012, Articles | ASP.NET MVC with C#, C# Corner. Available from: </w:t>
       </w:r>
     </w:p>
     <w:p>
       <w:pPr>
         <w:spacing w:after="0"/>
         <w:rPr>
-          <w:rFonts w:cs="Arial"/>
-          <w:sz w:val="24"/>
-          <w:szCs w:val="24"/>
-        </w:rPr>
-      </w:pPr>
-      <w:hyperlink r:id="rId17" w:history="1">
+          <w:rFonts w:ascii="Arial" w:hAnsi="Arial" w:cs="Arial"/>
+          <w:sz w:val="24"/>
+          <w:szCs w:val="24"/>
+        </w:rPr>
+      </w:pPr>
+      <w:hyperlink r:id="rId18" w:history="1">
         <w:r>
           <w:rPr>
             <w:rStyle w:val="Hyperlink"/>
-            <w:rFonts w:cs="Arial"/>
+            <w:rFonts w:ascii="Arial" w:hAnsi="Arial" w:cs="Arial"/>
             <w:sz w:val="24"/>
             <w:szCs w:val="24"/>
           </w:rPr>
@@ -7252,14 +9002,14 @@
       <w:pPr>
         <w:spacing w:after="0"/>
         <w:rPr>
-          <w:rFonts w:cs="Arial"/>
-          <w:sz w:val="24"/>
-          <w:szCs w:val="24"/>
-        </w:rPr>
-      </w:pPr>
-      <w:r>
-        <w:rPr>
-          <w:rFonts w:cs="Arial"/>
+          <w:rFonts w:ascii="Arial" w:hAnsi="Arial" w:cs="Arial"/>
+          <w:sz w:val="24"/>
+          <w:szCs w:val="24"/>
+        </w:rPr>
+      </w:pPr>
+      <w:r>
+        <w:rPr>
+          <w:rFonts w:ascii="Arial" w:hAnsi="Arial" w:cs="Arial"/>
           <w:sz w:val="24"/>
           <w:szCs w:val="24"/>
         </w:rPr>
@@ -7270,7 +9020,7 @@
       <w:pPr>
         <w:spacing w:after="0"/>
         <w:rPr>
-          <w:rFonts w:cs="Arial"/>
+          <w:rFonts w:ascii="Arial" w:hAnsi="Arial" w:cs="Arial"/>
           <w:sz w:val="24"/>
           <w:szCs w:val="24"/>
         </w:rPr>
@@ -7280,14 +9030,34 @@
       <w:pPr>
         <w:spacing w:after="0"/>
         <w:rPr>
-          <w:rFonts w:cs="Arial"/>
+          <w:rFonts w:ascii="Arial" w:hAnsi="Arial" w:cs="Arial"/>
+          <w:sz w:val="24"/>
+          <w:szCs w:val="24"/>
+        </w:rPr>
+      </w:pPr>
+    </w:p>
+    <w:p>
+      <w:pPr>
+        <w:spacing w:after="0"/>
+        <w:rPr>
+          <w:rFonts w:ascii="Arial" w:hAnsi="Arial" w:cs="Arial"/>
+          <w:sz w:val="24"/>
+          <w:szCs w:val="24"/>
+        </w:rPr>
+      </w:pPr>
+    </w:p>
+    <w:p>
+      <w:pPr>
+        <w:spacing w:after="0"/>
+        <w:rPr>
+          <w:rFonts w:ascii="Arial" w:hAnsi="Arial" w:cs="Arial"/>
           <w:sz w:val="24"/>
           <w:szCs w:val="24"/>
         </w:rPr>
       </w:pPr>
     </w:p>
     <w:sectPr>
-      <w:headerReference w:type="default" r:id="rId18"/>
+      <w:headerReference w:type="default" r:id="rId19"/>
       <w:pgSz w:w="11906" w:h="16838"/>
       <w:pgMar w:top="1440" w:right="1440" w:bottom="1440" w:left="1440" w:header="709" w:footer="709" w:gutter="0"/>
       <w:cols w:space="708"/>
@@ -7888,6 +9658,119 @@
     </w:lvl>
   </w:abstractNum>
   <w:abstractNum w:abstractNumId="5">
+    <w:nsid w:val="2BE05ED7"/>
+    <w:multiLevelType w:val="hybridMultilevel"/>
+    <w:tmpl w:val="64FEDA88"/>
+    <w:lvl w:ilvl="0" w:tplc="18090001">
+      <w:start w:val="1"/>
+      <w:numFmt w:val="bullet"/>
+      <w:lvlText w:val=""/>
+      <w:lvlJc w:val="left"/>
+      <w:pPr>
+        <w:ind w:left="720" w:hanging="360"/>
+      </w:pPr>
+      <w:rPr>
+        <w:rFonts w:ascii="Symbol" w:hAnsi="Symbol" w:hint="default"/>
+      </w:rPr>
+    </w:lvl>
+    <w:lvl w:ilvl="1" w:tplc="18090003" w:tentative="1">
+      <w:start w:val="1"/>
+      <w:numFmt w:val="bullet"/>
+      <w:lvlText w:val="o"/>
+      <w:lvlJc w:val="left"/>
+      <w:pPr>
+        <w:ind w:left="1440" w:hanging="360"/>
+      </w:pPr>
+      <w:rPr>
+        <w:rFonts w:ascii="Courier New" w:hAnsi="Courier New" w:cs="Courier New" w:hint="default"/>
+      </w:rPr>
+    </w:lvl>
+    <w:lvl w:ilvl="2" w:tplc="18090005" w:tentative="1">
+      <w:start w:val="1"/>
+      <w:numFmt w:val="bullet"/>
+      <w:lvlText w:val=""/>
+      <w:lvlJc w:val="left"/>
+      <w:pPr>
+        <w:ind w:left="2160" w:hanging="360"/>
+      </w:pPr>
+      <w:rPr>
+        <w:rFonts w:ascii="Wingdings" w:hAnsi="Wingdings" w:hint="default"/>
+      </w:rPr>
+    </w:lvl>
+    <w:lvl w:ilvl="3" w:tplc="18090001" w:tentative="1">
+      <w:start w:val="1"/>
+      <w:numFmt w:val="bullet"/>
+      <w:lvlText w:val=""/>
+      <w:lvlJc w:val="left"/>
+      <w:pPr>
+        <w:ind w:left="2880" w:hanging="360"/>
+      </w:pPr>
+      <w:rPr>
+        <w:rFonts w:ascii="Symbol" w:hAnsi="Symbol" w:hint="default"/>
+      </w:rPr>
+    </w:lvl>
+    <w:lvl w:ilvl="4" w:tplc="18090003" w:tentative="1">
+      <w:start w:val="1"/>
+      <w:numFmt w:val="bullet"/>
+      <w:lvlText w:val="o"/>
+      <w:lvlJc w:val="left"/>
+      <w:pPr>
+        <w:ind w:left="3600" w:hanging="360"/>
+      </w:pPr>
+      <w:rPr>
+        <w:rFonts w:ascii="Courier New" w:hAnsi="Courier New" w:cs="Courier New" w:hint="default"/>
+      </w:rPr>
+    </w:lvl>
+    <w:lvl w:ilvl="5" w:tplc="18090005" w:tentative="1">
+      <w:start w:val="1"/>
+      <w:numFmt w:val="bullet"/>
+      <w:lvlText w:val=""/>
+      <w:lvlJc w:val="left"/>
+      <w:pPr>
+        <w:ind w:left="4320" w:hanging="360"/>
+      </w:pPr>
+      <w:rPr>
+        <w:rFonts w:ascii="Wingdings" w:hAnsi="Wingdings" w:hint="default"/>
+      </w:rPr>
+    </w:lvl>
+    <w:lvl w:ilvl="6" w:tplc="18090001" w:tentative="1">
+      <w:start w:val="1"/>
+      <w:numFmt w:val="bullet"/>
+      <w:lvlText w:val=""/>
+      <w:lvlJc w:val="left"/>
+      <w:pPr>
+        <w:ind w:left="5040" w:hanging="360"/>
+      </w:pPr>
+      <w:rPr>
+        <w:rFonts w:ascii="Symbol" w:hAnsi="Symbol" w:hint="default"/>
+      </w:rPr>
+    </w:lvl>
+    <w:lvl w:ilvl="7" w:tplc="18090003" w:tentative="1">
+      <w:start w:val="1"/>
+      <w:numFmt w:val="bullet"/>
+      <w:lvlText w:val="o"/>
+      <w:lvlJc w:val="left"/>
+      <w:pPr>
+        <w:ind w:left="5760" w:hanging="360"/>
+      </w:pPr>
+      <w:rPr>
+        <w:rFonts w:ascii="Courier New" w:hAnsi="Courier New" w:cs="Courier New" w:hint="default"/>
+      </w:rPr>
+    </w:lvl>
+    <w:lvl w:ilvl="8" w:tplc="18090005" w:tentative="1">
+      <w:start w:val="1"/>
+      <w:numFmt w:val="bullet"/>
+      <w:lvlText w:val=""/>
+      <w:lvlJc w:val="left"/>
+      <w:pPr>
+        <w:ind w:left="6480" w:hanging="360"/>
+      </w:pPr>
+      <w:rPr>
+        <w:rFonts w:ascii="Wingdings" w:hAnsi="Wingdings" w:hint="default"/>
+      </w:rPr>
+    </w:lvl>
+  </w:abstractNum>
+  <w:abstractNum w:abstractNumId="6">
     <w:nsid w:val="311239D0"/>
     <w:multiLevelType w:val="hybridMultilevel"/>
     <w:tmpl w:val="3C76CEDC"/>
@@ -8000,7 +9883,7 @@
       </w:rPr>
     </w:lvl>
   </w:abstractNum>
-  <w:abstractNum w:abstractNumId="6">
+  <w:abstractNum w:abstractNumId="7">
     <w:nsid w:val="31DE421E"/>
     <w:multiLevelType w:val="hybridMultilevel"/>
     <w:tmpl w:val="73AE722E"/>
@@ -8113,7 +9996,7 @@
       </w:rPr>
     </w:lvl>
   </w:abstractNum>
-  <w:abstractNum w:abstractNumId="7">
+  <w:abstractNum w:abstractNumId="8">
     <w:nsid w:val="356B16C7"/>
     <w:multiLevelType w:val="hybridMultilevel"/>
     <w:tmpl w:val="2FF064E0"/>
@@ -8253,7 +10136,7 @@
       </w:rPr>
     </w:lvl>
   </w:abstractNum>
-  <w:abstractNum w:abstractNumId="8">
+  <w:abstractNum w:abstractNumId="9">
     <w:nsid w:val="407D34AA"/>
     <w:multiLevelType w:val="hybridMultilevel"/>
     <w:tmpl w:val="2C0AED66"/>
@@ -8366,7 +10249,7 @@
       </w:rPr>
     </w:lvl>
   </w:abstractNum>
-  <w:abstractNum w:abstractNumId="9">
+  <w:abstractNum w:abstractNumId="10">
     <w:nsid w:val="473F00AD"/>
     <w:multiLevelType w:val="hybridMultilevel"/>
     <w:tmpl w:val="FB2428C4"/>
@@ -8479,7 +10362,7 @@
       </w:rPr>
     </w:lvl>
   </w:abstractNum>
-  <w:abstractNum w:abstractNumId="10">
+  <w:abstractNum w:abstractNumId="11">
     <w:nsid w:val="4D8475D5"/>
     <w:multiLevelType w:val="hybridMultilevel"/>
     <w:tmpl w:val="7788F71C"/>
@@ -8619,7 +10502,7 @@
       </w:rPr>
     </w:lvl>
   </w:abstractNum>
-  <w:abstractNum w:abstractNumId="11">
+  <w:abstractNum w:abstractNumId="12">
     <w:nsid w:val="51515341"/>
     <w:multiLevelType w:val="hybridMultilevel"/>
     <w:tmpl w:val="732E50C4"/>
@@ -8732,7 +10615,7 @@
       </w:rPr>
     </w:lvl>
   </w:abstractNum>
-  <w:abstractNum w:abstractNumId="12">
+  <w:abstractNum w:abstractNumId="13">
     <w:nsid w:val="5256612A"/>
     <w:multiLevelType w:val="hybridMultilevel"/>
     <w:tmpl w:val="7120516E"/>
@@ -8845,7 +10728,120 @@
       </w:rPr>
     </w:lvl>
   </w:abstractNum>
-  <w:abstractNum w:abstractNumId="13">
+  <w:abstractNum w:abstractNumId="14">
+    <w:nsid w:val="5F662781"/>
+    <w:multiLevelType w:val="hybridMultilevel"/>
+    <w:tmpl w:val="7EAE4FC4"/>
+    <w:lvl w:ilvl="0" w:tplc="18090001">
+      <w:start w:val="1"/>
+      <w:numFmt w:val="bullet"/>
+      <w:lvlText w:val=""/>
+      <w:lvlJc w:val="left"/>
+      <w:pPr>
+        <w:ind w:left="1440" w:hanging="360"/>
+      </w:pPr>
+      <w:rPr>
+        <w:rFonts w:ascii="Symbol" w:hAnsi="Symbol" w:hint="default"/>
+      </w:rPr>
+    </w:lvl>
+    <w:lvl w:ilvl="1" w:tplc="18090003" w:tentative="1">
+      <w:start w:val="1"/>
+      <w:numFmt w:val="bullet"/>
+      <w:lvlText w:val="o"/>
+      <w:lvlJc w:val="left"/>
+      <w:pPr>
+        <w:ind w:left="2160" w:hanging="360"/>
+      </w:pPr>
+      <w:rPr>
+        <w:rFonts w:ascii="Courier New" w:hAnsi="Courier New" w:cs="Courier New" w:hint="default"/>
+      </w:rPr>
+    </w:lvl>
+    <w:lvl w:ilvl="2" w:tplc="18090005" w:tentative="1">
+      <w:start w:val="1"/>
+      <w:numFmt w:val="bullet"/>
+      <w:lvlText w:val=""/>
+      <w:lvlJc w:val="left"/>
+      <w:pPr>
+        <w:ind w:left="2880" w:hanging="360"/>
+      </w:pPr>
+      <w:rPr>
+        <w:rFonts w:ascii="Wingdings" w:hAnsi="Wingdings" w:hint="default"/>
+      </w:rPr>
+    </w:lvl>
+    <w:lvl w:ilvl="3" w:tplc="18090001" w:tentative="1">
+      <w:start w:val="1"/>
+      <w:numFmt w:val="bullet"/>
+      <w:lvlText w:val=""/>
+      <w:lvlJc w:val="left"/>
+      <w:pPr>
+        <w:ind w:left="3600" w:hanging="360"/>
+      </w:pPr>
+      <w:rPr>
+        <w:rFonts w:ascii="Symbol" w:hAnsi="Symbol" w:hint="default"/>
+      </w:rPr>
+    </w:lvl>
+    <w:lvl w:ilvl="4" w:tplc="18090003" w:tentative="1">
+      <w:start w:val="1"/>
+      <w:numFmt w:val="bullet"/>
+      <w:lvlText w:val="o"/>
+      <w:lvlJc w:val="left"/>
+      <w:pPr>
+        <w:ind w:left="4320" w:hanging="360"/>
+      </w:pPr>
+      <w:rPr>
+        <w:rFonts w:ascii="Courier New" w:hAnsi="Courier New" w:cs="Courier New" w:hint="default"/>
+      </w:rPr>
+    </w:lvl>
+    <w:lvl w:ilvl="5" w:tplc="18090005" w:tentative="1">
+      <w:start w:val="1"/>
+      <w:numFmt w:val="bullet"/>
+      <w:lvlText w:val=""/>
+      <w:lvlJc w:val="left"/>
+      <w:pPr>
+        <w:ind w:left="5040" w:hanging="360"/>
+      </w:pPr>
+      <w:rPr>
+        <w:rFonts w:ascii="Wingdings" w:hAnsi="Wingdings" w:hint="default"/>
+      </w:rPr>
+    </w:lvl>
+    <w:lvl w:ilvl="6" w:tplc="18090001" w:tentative="1">
+      <w:start w:val="1"/>
+      <w:numFmt w:val="bullet"/>
+      <w:lvlText w:val=""/>
+      <w:lvlJc w:val="left"/>
+      <w:pPr>
+        <w:ind w:left="5760" w:hanging="360"/>
+      </w:pPr>
+      <w:rPr>
+        <w:rFonts w:ascii="Symbol" w:hAnsi="Symbol" w:hint="default"/>
+      </w:rPr>
+    </w:lvl>
+    <w:lvl w:ilvl="7" w:tplc="18090003" w:tentative="1">
+      <w:start w:val="1"/>
+      <w:numFmt w:val="bullet"/>
+      <w:lvlText w:val="o"/>
+      <w:lvlJc w:val="left"/>
+      <w:pPr>
+        <w:ind w:left="6480" w:hanging="360"/>
+      </w:pPr>
+      <w:rPr>
+        <w:rFonts w:ascii="Courier New" w:hAnsi="Courier New" w:cs="Courier New" w:hint="default"/>
+      </w:rPr>
+    </w:lvl>
+    <w:lvl w:ilvl="8" w:tplc="18090005" w:tentative="1">
+      <w:start w:val="1"/>
+      <w:numFmt w:val="bullet"/>
+      <w:lvlText w:val=""/>
+      <w:lvlJc w:val="left"/>
+      <w:pPr>
+        <w:ind w:left="7200" w:hanging="360"/>
+      </w:pPr>
+      <w:rPr>
+        <w:rFonts w:ascii="Wingdings" w:hAnsi="Wingdings" w:hint="default"/>
+      </w:rPr>
+    </w:lvl>
+  </w:abstractNum>
+  <w:abstractNum w:abstractNumId="15">
     <w:nsid w:val="62DE33DF"/>
     <w:multiLevelType w:val="hybridMultilevel"/>
     <w:tmpl w:val="024EA48E"/>
@@ -8958,7 +10954,7 @@
       </w:rPr>
     </w:lvl>
   </w:abstractNum>
-  <w:abstractNum w:abstractNumId="14">
+  <w:abstractNum w:abstractNumId="16">
     <w:nsid w:val="683F7703"/>
     <w:multiLevelType w:val="hybridMultilevel"/>
     <w:tmpl w:val="DFD20088"/>
@@ -9071,7 +11067,7 @@
       </w:rPr>
     </w:lvl>
   </w:abstractNum>
-  <w:abstractNum w:abstractNumId="15">
+  <w:abstractNum w:abstractNumId="17">
     <w:nsid w:val="6E6C7FBC"/>
     <w:multiLevelType w:val="hybridMultilevel"/>
     <w:tmpl w:val="2422913E"/>
@@ -9183,7 +11179,7 @@
       </w:rPr>
     </w:lvl>
   </w:abstractNum>
-  <w:abstractNum w:abstractNumId="16">
+  <w:abstractNum w:abstractNumId="18">
     <w:nsid w:val="6E8407FA"/>
     <w:multiLevelType w:val="hybridMultilevel"/>
     <w:tmpl w:val="826AB338"/>
@@ -9296,7 +11292,7 @@
       </w:rPr>
     </w:lvl>
   </w:abstractNum>
-  <w:abstractNum w:abstractNumId="17">
+  <w:abstractNum w:abstractNumId="19">
     <w:nsid w:val="75F86B4D"/>
     <w:multiLevelType w:val="hybridMultilevel"/>
     <w:tmpl w:val="5712C072"/>
@@ -9410,16 +11406,16 @@
     </w:lvl>
   </w:abstractNum>
   <w:num w:numId="1">
-    <w:abstractNumId w:val="15"/>
+    <w:abstractNumId w:val="17"/>
   </w:num>
   <w:num w:numId="2">
-    <w:abstractNumId w:val="8"/>
+    <w:abstractNumId w:val="9"/>
   </w:num>
   <w:num w:numId="3">
-    <w:abstractNumId w:val="16"/>
+    <w:abstractNumId w:val="18"/>
   </w:num>
   <w:num w:numId="4">
-    <w:abstractNumId w:val="6"/>
+    <w:abstractNumId w:val="7"/>
   </w:num>
   <w:num w:numId="5">
     <w:abstractNumId w:val="1"/>
@@ -9428,31 +11424,31 @@
     <w:abstractNumId w:val="0"/>
   </w:num>
   <w:num w:numId="7">
-    <w:abstractNumId w:val="13"/>
+    <w:abstractNumId w:val="15"/>
   </w:num>
   <w:num w:numId="8">
-    <w:abstractNumId w:val="5"/>
+    <w:abstractNumId w:val="6"/>
   </w:num>
   <w:num w:numId="9">
-    <w:abstractNumId w:val="11"/>
+    <w:abstractNumId w:val="12"/>
   </w:num>
   <w:num w:numId="10">
     <w:abstractNumId w:val="3"/>
   </w:num>
   <w:num w:numId="11">
-    <w:abstractNumId w:val="14"/>
+    <w:abstractNumId w:val="16"/>
   </w:num>
   <w:num w:numId="12">
     <w:abstractNumId w:val="2"/>
   </w:num>
   <w:num w:numId="13">
-    <w:abstractNumId w:val="9"/>
+    <w:abstractNumId w:val="10"/>
   </w:num>
   <w:num w:numId="14">
-    <w:abstractNumId w:val="17"/>
+    <w:abstractNumId w:val="19"/>
   </w:num>
   <w:num w:numId="15">
-    <w:abstractNumId w:val="12"/>
+    <w:abstractNumId w:val="13"/>
   </w:num>
   <w:num w:numId="16">
     <w:abstractNumId w:val="0"/>
@@ -9518,13 +11514,19 @@
     <w:abstractNumId w:val="0"/>
   </w:num>
   <w:num w:numId="37">
-    <w:abstractNumId w:val="7"/>
+    <w:abstractNumId w:val="8"/>
   </w:num>
   <w:num w:numId="38">
-    <w:abstractNumId w:val="10"/>
+    <w:abstractNumId w:val="11"/>
   </w:num>
   <w:num w:numId="39">
     <w:abstractNumId w:val="4"/>
+  </w:num>
+  <w:num w:numId="40">
+    <w:abstractNumId w:val="14"/>
+  </w:num>
+  <w:num w:numId="41">
+    <w:abstractNumId w:val="5"/>
   </w:num>
 </w:numbering>
 </file>

--- a/Docs/TechnicalDoc210712.docx
+++ b/Docs/TechnicalDoc210712.docx
@@ -86,6 +86,27 @@
           <w:sz w:val="24"/>
         </w:rPr>
       </w:pPr>
+      <w:r>
+        <w:rPr>
+          <w:rFonts w:cs="Arial"/>
+          <w:sz w:val="24"/>
+        </w:rPr>
+        <w:fldChar w:fldCharType="begin"/>
+      </w:r>
+      <w:r>
+        <w:rPr>
+          <w:rFonts w:cs="Arial"/>
+          <w:sz w:val="24"/>
+        </w:rPr>
+        <w:instrText xml:space="preserve"> INCLUDEPICTURE  "http://www.silversprings.com/images/Park_Map1.jpg" \* MERGEFORMATINET </w:instrText>
+      </w:r>
+      <w:r>
+        <w:rPr>
+          <w:rFonts w:cs="Arial"/>
+          <w:sz w:val="24"/>
+        </w:rPr>
+        <w:fldChar w:fldCharType="separate"/>
+      </w:r>
       <w:r>
         <w:rPr>
           <w:rFonts w:cs="Arial"/>
@@ -218,6 +239,13 @@
         </w:rPr>
         <w:fldChar w:fldCharType="end"/>
       </w:r>
+      <w:r>
+        <w:rPr>
+          <w:rFonts w:cs="Arial"/>
+          <w:sz w:val="24"/>
+        </w:rPr>
+        <w:fldChar w:fldCharType="end"/>
+      </w:r>
     </w:p>
     <w:p>
       <w:pPr>
@@ -4085,6 +4113,7 @@
       <w:pPr>
         <w:rPr>
           <w:rFonts w:ascii="Arial" w:hAnsi="Arial" w:cs="Arial"/>
+          <w:b/>
           <w:sz w:val="24"/>
           <w:szCs w:val="24"/>
           <w:lang w:val="en-US" w:eastAsia="en-GB" w:bidi="he-IL"/>
@@ -4093,6 +4122,7 @@
       <w:r>
         <w:rPr>
           <w:rFonts w:ascii="Arial" w:hAnsi="Arial" w:cs="Arial"/>
+          <w:b/>
           <w:sz w:val="24"/>
           <w:szCs w:val="24"/>
           <w:lang w:val="en-US" w:eastAsia="en-GB" w:bidi="he-IL"/>
@@ -4102,6 +4132,7 @@
       <w:r>
         <w:rPr>
           <w:rFonts w:ascii="Arial" w:hAnsi="Arial" w:cs="Arial"/>
+          <w:b/>
           <w:sz w:val="24"/>
           <w:szCs w:val="24"/>
           <w:lang w:val="en-US" w:eastAsia="en-GB" w:bidi="he-IL"/>
@@ -4135,7 +4166,7 @@
           <w:szCs w:val="24"/>
           <w:lang w:val="en-US" w:eastAsia="en-GB" w:bidi="he-IL"/>
         </w:rPr>
-        <w:t>Client</w:t>
+        <w:t>User Interface</w:t>
       </w:r>
     </w:p>
     <w:p>
@@ -4147,23 +4178,42 @@
           <w:lang w:val="en-US" w:eastAsia="en-GB" w:bidi="he-IL"/>
         </w:rPr>
       </w:pPr>
-    </w:p>
-    <w:p>
-      <w:pPr>
+      <w:r>
         <w:rPr>
           <w:rFonts w:ascii="Arial" w:hAnsi="Arial" w:cs="Arial"/>
           <w:sz w:val="24"/>
           <w:szCs w:val="24"/>
           <w:lang w:val="en-US" w:eastAsia="en-GB" w:bidi="he-IL"/>
         </w:rPr>
-      </w:pPr>
-      <w:r>
+        <w:t>This is the layer which the user sees and interacts with.</w:t>
+      </w:r>
+    </w:p>
+    <w:p>
+      <w:pPr>
         <w:rPr>
           <w:rFonts w:ascii="Arial" w:hAnsi="Arial" w:cs="Arial"/>
           <w:sz w:val="24"/>
           <w:szCs w:val="24"/>
           <w:lang w:val="en-US" w:eastAsia="en-GB" w:bidi="he-IL"/>
         </w:rPr>
+      </w:pPr>
+    </w:p>
+    <w:p>
+      <w:pPr>
+        <w:rPr>
+          <w:rFonts w:ascii="Arial" w:hAnsi="Arial" w:cs="Arial"/>
+          <w:sz w:val="24"/>
+          <w:szCs w:val="24"/>
+          <w:lang w:val="en-US" w:eastAsia="en-GB" w:bidi="he-IL"/>
+        </w:rPr>
+      </w:pPr>
+      <w:r>
+        <w:rPr>
+          <w:rFonts w:ascii="Arial" w:hAnsi="Arial" w:cs="Arial"/>
+          <w:sz w:val="24"/>
+          <w:szCs w:val="24"/>
+          <w:lang w:val="en-US" w:eastAsia="en-GB" w:bidi="he-IL"/>
+        </w:rPr>
         <w:t>Presentation Layer</w:t>
       </w:r>
     </w:p>
@@ -4195,23 +4245,61 @@
           <w:lang w:val="en-US" w:eastAsia="en-GB" w:bidi="he-IL"/>
         </w:rPr>
       </w:pPr>
-    </w:p>
-    <w:p>
-      <w:pPr>
+      <w:r>
         <w:rPr>
           <w:rFonts w:ascii="Arial" w:hAnsi="Arial" w:cs="Arial"/>
           <w:sz w:val="24"/>
           <w:szCs w:val="24"/>
           <w:lang w:val="en-US" w:eastAsia="en-GB" w:bidi="he-IL"/>
         </w:rPr>
-      </w:pPr>
-      <w:r>
+        <w:t>View Model</w:t>
+      </w:r>
+    </w:p>
+    <w:p>
+      <w:pPr>
         <w:rPr>
           <w:rFonts w:ascii="Arial" w:hAnsi="Arial" w:cs="Arial"/>
           <w:sz w:val="24"/>
           <w:szCs w:val="24"/>
           <w:lang w:val="en-US" w:eastAsia="en-GB" w:bidi="he-IL"/>
         </w:rPr>
+      </w:pPr>
+    </w:p>
+    <w:p>
+      <w:pPr>
+        <w:rPr>
+          <w:rFonts w:ascii="Arial" w:hAnsi="Arial" w:cs="Arial"/>
+          <w:sz w:val="24"/>
+          <w:szCs w:val="24"/>
+          <w:lang w:val="en-US" w:eastAsia="en-GB" w:bidi="he-IL"/>
+        </w:rPr>
+      </w:pPr>
+      <w:r>
+        <w:rPr>
+          <w:rFonts w:ascii="Arial" w:hAnsi="Arial" w:cs="Arial"/>
+          <w:sz w:val="24"/>
+          <w:szCs w:val="24"/>
+          <w:lang w:val="en-US" w:eastAsia="en-GB" w:bidi="he-IL"/>
+        </w:rPr>
+        <w:t>Service Layer - API</w:t>
+      </w:r>
+    </w:p>
+    <w:p>
+      <w:pPr>
+        <w:rPr>
+          <w:rFonts w:ascii="Arial" w:hAnsi="Arial" w:cs="Arial"/>
+          <w:sz w:val="24"/>
+          <w:szCs w:val="24"/>
+          <w:lang w:val="en-US" w:eastAsia="en-GB" w:bidi="he-IL"/>
+        </w:rPr>
+      </w:pPr>
+      <w:r>
+        <w:rPr>
+          <w:rFonts w:ascii="Arial" w:hAnsi="Arial" w:cs="Arial"/>
+          <w:sz w:val="24"/>
+          <w:szCs w:val="24"/>
+          <w:lang w:val="en-US" w:eastAsia="en-GB" w:bidi="he-IL"/>
+        </w:rPr>
         <w:t>Business Logic Layer</w:t>
       </w:r>
     </w:p>
@@ -4358,12 +4446,50 @@
       </w:pPr>
       <w:r>
         <w:rPr>
+          <w:rFonts w:ascii="Arial" w:hAnsi="Arial" w:cs="Arial"/>
+          <w:sz w:val="24"/>
+          <w:szCs w:val="24"/>
+          <w:lang w:val="en-US" w:eastAsia="en-GB" w:bidi="he-IL"/>
+        </w:rPr>
+        <w:t>Data is stored in the Database which is created by the use of the Domain Model,</w:t>
+      </w:r>
+    </w:p>
+    <w:p>
+      <w:pPr>
+        <w:rPr>
+          <w:rFonts w:ascii="Arial" w:hAnsi="Arial" w:cs="Arial"/>
+          <w:sz w:val="24"/>
+          <w:szCs w:val="24"/>
+          <w:lang w:val="en-US" w:eastAsia="en-GB" w:bidi="he-IL"/>
+        </w:rPr>
+      </w:pPr>
+    </w:p>
+    <w:p>
+      <w:pPr>
+        <w:rPr>
+          <w:rFonts w:ascii="Arial" w:hAnsi="Arial" w:cs="Arial"/>
+          <w:sz w:val="24"/>
+          <w:szCs w:val="24"/>
+          <w:lang w:val="en-US" w:eastAsia="en-GB" w:bidi="he-IL"/>
+        </w:rPr>
+      </w:pPr>
+    </w:p>
+    <w:p>
+      <w:pPr>
+        <w:rPr>
+          <w:rFonts w:ascii="Arial" w:hAnsi="Arial" w:cs="Arial"/>
+          <w:sz w:val="24"/>
+          <w:szCs w:val="24"/>
+          <w:lang w:val="en-US" w:eastAsia="en-GB" w:bidi="he-IL"/>
+        </w:rPr>
+      </w:pPr>
+      <w:r>
+        <w:rPr>
           <w:noProof/>
           <w:lang w:eastAsia="en-IE"/>
         </w:rPr>
-        <w:lastRenderedPageBreak/>
         <w:pict>
-          <v:shape id="_x0000_i1027" type="#_x0000_t75" style="width:468pt;height:131.25pt;visibility:visible;mso-wrap-style:square">
+          <v:shape id="_x0000_i1030" type="#_x0000_t75" style="width:468pt;height:189.75pt;visibility:visible;mso-wrap-style:square">
             <v:imagedata r:id="rId12" o:title=""/>
           </v:shape>
         </w:pict>
@@ -4575,7 +4701,7 @@
           <w:lang w:val="en-IE" w:eastAsia="en-IE"/>
         </w:rPr>
         <w:pict>
-          <v:shape id="Picture 1" o:spid="_x0000_i1028" type="#_x0000_t75" style="width:183pt;height:174.75pt;visibility:visible">
+          <v:shape id="Picture 1" o:spid="_x0000_i1027" type="#_x0000_t75" style="width:183pt;height:174.75pt;visibility:visible">
             <v:imagedata r:id="rId13" o:title=""/>
           </v:shape>
         </w:pict>
@@ -4649,7 +4775,6 @@
         <w:rPr>
           <w:rFonts w:ascii="Arial" w:hAnsi="Arial" w:cs="Arial"/>
         </w:rPr>
-        <w:lastRenderedPageBreak/>
         <w:fldChar w:fldCharType="begin"/>
       </w:r>
       <w:r>
@@ -4692,13 +4817,37 @@
         <w:rPr>
           <w:rFonts w:ascii="Arial" w:hAnsi="Arial" w:cs="Arial"/>
         </w:rPr>
+        <w:instrText xml:space="preserve"> INCLUDEPICTURE  "http://www.c-sharpcorner.com/UploadFile/krishnasarala/Asp-Net-mvc-basics-part-3/Images/mvc4.bmp" \* MERGEFORMATINET </w:instrText>
+      </w:r>
+      <w:r>
+        <w:rPr>
+          <w:rFonts w:ascii="Arial" w:hAnsi="Arial" w:cs="Arial"/>
+        </w:rPr>
+        <w:fldChar w:fldCharType="separate"/>
+      </w:r>
+      <w:r>
+        <w:rPr>
+          <w:rFonts w:ascii="Arial" w:hAnsi="Arial" w:cs="Arial"/>
+        </w:rPr>
+        <w:fldChar w:fldCharType="begin"/>
+      </w:r>
+      <w:r>
+        <w:rPr>
+          <w:rFonts w:ascii="Arial" w:hAnsi="Arial" w:cs="Arial"/>
+        </w:rPr>
         <w:instrText xml:space="preserve"> </w:instrText>
       </w:r>
       <w:r>
         <w:rPr>
           <w:rFonts w:ascii="Arial" w:hAnsi="Arial" w:cs="Arial"/>
         </w:rPr>
-        <w:instrText>INCLUDEPICTURE  "http://www.c-sharpcorner.com/UploadFile/krishnasarala/Asp-Net-mvc-basics-part-3/Images/mvc4.bmp" \* MERGEFORMATINET</w:instrText>
+        <w:instrText>INCLUDEPICTURE  "http://www.c-sharpcorner.com/UploadFile/krishnasarala/Asp-Net-mvc-basics-part-3/Images/mvc</w:instrText>
+      </w:r>
+      <w:r>
+        <w:rPr>
+          <w:rFonts w:ascii="Arial" w:hAnsi="Arial" w:cs="Arial"/>
+        </w:rPr>
+        <w:instrText>4.bmp" \* MERGEFORMATINET</w:instrText>
       </w:r>
       <w:r>
         <w:rPr>
@@ -4717,7 +4866,7 @@
           <w:rFonts w:ascii="Arial" w:hAnsi="Arial" w:cs="Arial"/>
         </w:rPr>
         <w:pict>
-          <v:shape id="_x0000_i1029" type="#_x0000_t75" alt="" style="width:435pt;height:225pt">
+          <v:shape id="_x0000_i1028" type="#_x0000_t75" alt="" style="width:435pt;height:225pt">
             <v:imagedata r:id="rId14" r:href="rId15"/>
           </v:shape>
         </w:pict>
@@ -4740,6 +4889,12 @@
         </w:rPr>
         <w:fldChar w:fldCharType="end"/>
       </w:r>
+      <w:r>
+        <w:rPr>
+          <w:rFonts w:ascii="Arial" w:hAnsi="Arial" w:cs="Arial"/>
+        </w:rPr>
+        <w:fldChar w:fldCharType="end"/>
+      </w:r>
     </w:p>
     <w:p>
       <w:pPr>
@@ -4865,17 +5020,15 @@
         <w:t xml:space="preserve"> the Business Logic Layer  of the application is created using the Repository and Unit of Work patterns.</w:t>
       </w:r>
     </w:p>
-    <w:p>
-      <w:pPr>
-        <w:pStyle w:val="Default"/>
-        <w:spacing w:after="82"/>
-        <w:rPr>
-          <w:rFonts w:ascii="Arial" w:hAnsi="Arial" w:cs="Arial"/>
-        </w:rPr>
-      </w:pPr>
-      <w:bookmarkStart w:id="6" w:name="_GoBack"/>
-      <w:bookmarkEnd w:id="5"/>
-      <w:bookmarkEnd w:id="6"/>
+    <w:bookmarkEnd w:id="5"/>
+    <w:p>
+      <w:pPr>
+        <w:pStyle w:val="Default"/>
+        <w:spacing w:after="82"/>
+        <w:rPr>
+          <w:rFonts w:ascii="Arial" w:hAnsi="Arial" w:cs="Arial"/>
+        </w:rPr>
+      </w:pPr>
     </w:p>
     <w:p>
       <w:pPr>
@@ -4890,7 +5043,7 @@
           <w:szCs w:val="24"/>
         </w:rPr>
       </w:pPr>
-      <w:bookmarkStart w:id="7" w:name="_Toc330211948"/>
+      <w:bookmarkStart w:id="6" w:name="_Toc330211948"/>
       <w:r>
         <w:rPr>
           <w:rFonts w:ascii="Arial" w:hAnsi="Arial"/>
@@ -4925,7 +5078,7 @@
         </w:rPr>
         <w:t>)</w:t>
       </w:r>
-      <w:bookmarkEnd w:id="7"/>
+      <w:bookmarkEnd w:id="6"/>
       <w:r>
         <w:rPr>
           <w:rFonts w:ascii="Arial" w:hAnsi="Arial"/>
@@ -5066,6 +5219,7 @@
         <w:rPr>
           <w:rFonts w:ascii="Arial" w:hAnsi="Arial" w:cs="Arial"/>
         </w:rPr>
+        <w:lastRenderedPageBreak/>
         <w:t>DBInitialiser</w:t>
       </w:r>
       <w:proofErr w:type="spellEnd"/>
@@ -5139,9 +5293,8 @@
           <w:noProof/>
           <w:lang w:val="en-IE" w:eastAsia="en-IE"/>
         </w:rPr>
-        <w:lastRenderedPageBreak/>
         <w:pict>
-          <v:shape id="Picture 2" o:spid="_x0000_i1030" type="#_x0000_t75" style="width:444pt;height:285pt;visibility:visible">
+          <v:shape id="Picture 2" o:spid="_x0000_i1029" type="#_x0000_t75" style="width:444pt;height:285pt;visibility:visible">
             <v:imagedata r:id="rId16" o:title=""/>
           </v:shape>
         </w:pict>
@@ -5169,7 +5322,7 @@
           <w:szCs w:val="24"/>
         </w:rPr>
       </w:pPr>
-      <w:bookmarkStart w:id="8" w:name="_Toc330211949"/>
+      <w:bookmarkStart w:id="7" w:name="_Toc330211949"/>
       <w:r>
         <w:rPr>
           <w:rFonts w:ascii="Arial" w:hAnsi="Arial"/>
@@ -5186,7 +5339,7 @@
         </w:rPr>
         <w:t>Data</w:t>
       </w:r>
-      <w:bookmarkEnd w:id="8"/>
+      <w:bookmarkEnd w:id="7"/>
       <w:r>
         <w:rPr>
           <w:rFonts w:ascii="Arial" w:hAnsi="Arial"/>
@@ -5380,6 +5533,7 @@
           <w:szCs w:val="24"/>
           <w:lang w:eastAsia="en-IE"/>
         </w:rPr>
+        <w:lastRenderedPageBreak/>
         <w:t>Play Areas - http://data.fingal.ie/datasets/csv/Play_Areas.csv</w:t>
       </w:r>
     </w:p>
@@ -5437,7 +5591,6 @@
           <w:szCs w:val="24"/>
           <w:lang w:eastAsia="en-IE"/>
         </w:rPr>
-        <w:lastRenderedPageBreak/>
         <w:t xml:space="preserve">For most of the amenities the data is available in CSV, XML and KML formats.  However for this project the CSV file type was used.  </w:t>
       </w:r>
     </w:p>
@@ -5477,7 +5630,7 @@
           <w:szCs w:val="24"/>
         </w:rPr>
       </w:pPr>
-      <w:bookmarkStart w:id="9" w:name="_Toc330211950"/>
+      <w:bookmarkStart w:id="8" w:name="_Toc330211950"/>
       <w:r>
         <w:rPr>
           <w:i w:val="0"/>
@@ -5486,7 +5639,7 @@
         </w:rPr>
         <w:t>Data Import</w:t>
       </w:r>
-      <w:bookmarkEnd w:id="9"/>
+      <w:bookmarkEnd w:id="8"/>
     </w:p>
     <w:p>
       <w:pPr>
@@ -5772,7 +5925,7 @@
           <w:szCs w:val="24"/>
         </w:rPr>
       </w:pPr>
-      <w:bookmarkStart w:id="10" w:name="_Toc330211951"/>
+      <w:bookmarkStart w:id="9" w:name="_Toc330211951"/>
       <w:r>
         <w:rPr>
           <w:rFonts w:ascii="Arial" w:hAnsi="Arial"/>
@@ -5789,7 +5942,7 @@
         </w:rPr>
         <w:t>Development Phase</w:t>
       </w:r>
-      <w:bookmarkEnd w:id="10"/>
+      <w:bookmarkEnd w:id="9"/>
     </w:p>
     <w:p>
       <w:pPr>
@@ -5806,7 +5959,7 @@
           <w:szCs w:val="24"/>
         </w:rPr>
       </w:pPr>
-      <w:bookmarkStart w:id="11" w:name="_Toc330211952"/>
+      <w:bookmarkStart w:id="10" w:name="_Toc330211952"/>
       <w:r>
         <w:rPr>
           <w:i w:val="0"/>
@@ -5815,7 +5968,7 @@
         </w:rPr>
         <w:t>To setup construct for import CSV data file</w:t>
       </w:r>
-      <w:bookmarkEnd w:id="11"/>
+      <w:bookmarkEnd w:id="10"/>
     </w:p>
     <w:p>
       <w:pPr>
@@ -5934,6 +6087,7 @@
           <w:szCs w:val="24"/>
           <w:lang w:eastAsia="en-IE"/>
         </w:rPr>
+        <w:lastRenderedPageBreak/>
         <w:t>CSVParser.cs</w:t>
       </w:r>
       <w:proofErr w:type="spellEnd"/>
@@ -6097,7 +6251,6 @@
           <w:szCs w:val="24"/>
           <w:lang w:eastAsia="en-IE"/>
         </w:rPr>
-        <w:lastRenderedPageBreak/>
         <w:t xml:space="preserve">test for </w:t>
       </w:r>
       <w:proofErr w:type="spellStart"/>
@@ -6291,7 +6444,7 @@
           <w:szCs w:val="24"/>
         </w:rPr>
       </w:pPr>
-      <w:bookmarkStart w:id="12" w:name="_Toc330211953"/>
+      <w:bookmarkStart w:id="11" w:name="_Toc330211953"/>
       <w:r>
         <w:rPr>
           <w:i w:val="0"/>
@@ -6300,7 +6453,7 @@
         </w:rPr>
         <w:t>Database Migrations</w:t>
       </w:r>
-      <w:bookmarkEnd w:id="12"/>
+      <w:bookmarkEnd w:id="11"/>
     </w:p>
     <w:p>
       <w:pPr>
@@ -6537,7 +6690,7 @@
           <w:szCs w:val="24"/>
         </w:rPr>
       </w:pPr>
-      <w:bookmarkStart w:id="13" w:name="_Toc330211954"/>
+      <w:bookmarkStart w:id="12" w:name="_Toc330211954"/>
       <w:r>
         <w:rPr>
           <w:rFonts w:ascii="Arial" w:hAnsi="Arial"/>
@@ -6554,7 +6707,7 @@
         </w:rPr>
         <w:t>Implementation of particular OOP constructs</w:t>
       </w:r>
-      <w:bookmarkEnd w:id="13"/>
+      <w:bookmarkEnd w:id="12"/>
       <w:r>
         <w:rPr>
           <w:rFonts w:ascii="Arial" w:hAnsi="Arial"/>
@@ -6602,7 +6755,7 @@
           <w:szCs w:val="24"/>
         </w:rPr>
       </w:pPr>
-      <w:bookmarkStart w:id="14" w:name="_Toc330211955"/>
+      <w:bookmarkStart w:id="13" w:name="_Toc330211955"/>
       <w:r>
         <w:rPr>
           <w:rFonts w:ascii="Arial" w:hAnsi="Arial"/>
@@ -6619,7 +6772,7 @@
         </w:rPr>
         <w:t>Design patterns and architectural patterns implemented in the application</w:t>
       </w:r>
-      <w:bookmarkEnd w:id="14"/>
+      <w:bookmarkEnd w:id="13"/>
       <w:r>
         <w:rPr>
           <w:rFonts w:ascii="Arial" w:hAnsi="Arial"/>
@@ -6700,7 +6853,14 @@
         <w:rPr>
           <w:rFonts w:ascii="Arial" w:hAnsi="Arial" w:cs="Arial"/>
         </w:rPr>
-        <w:t>is a structural design pattern which allows the application to use classes whose interfaces don’t completely match its requirements.</w:t>
+        <w:t xml:space="preserve">is a structural design pattern which allows the application to </w:t>
+      </w:r>
+      <w:r>
+        <w:rPr>
+          <w:rFonts w:ascii="Arial" w:hAnsi="Arial" w:cs="Arial"/>
+        </w:rPr>
+        <w:lastRenderedPageBreak/>
+        <w:t>use classes whose interfaces don’t completely match its requirements.</w:t>
       </w:r>
       <w:r>
         <w:rPr>
@@ -6782,14 +6942,13 @@
           <w:szCs w:val="24"/>
         </w:rPr>
       </w:pPr>
-      <w:bookmarkStart w:id="15" w:name="_Toc330211956"/>
+      <w:bookmarkStart w:id="14" w:name="_Toc330211956"/>
       <w:r>
         <w:rPr>
           <w:rFonts w:ascii="Arial" w:hAnsi="Arial"/>
           <w:sz w:val="24"/>
           <w:szCs w:val="24"/>
         </w:rPr>
-        <w:lastRenderedPageBreak/>
         <w:t xml:space="preserve">13. </w:t>
       </w:r>
       <w:r>
@@ -6800,7 +6959,7 @@
         </w:rPr>
         <w:t>How cross-cutting concerns have been handled</w:t>
       </w:r>
-      <w:bookmarkEnd w:id="15"/>
+      <w:bookmarkEnd w:id="14"/>
       <w:r>
         <w:rPr>
           <w:rFonts w:ascii="Arial" w:hAnsi="Arial"/>
@@ -6932,7 +7091,7 @@
           <w:szCs w:val="24"/>
         </w:rPr>
       </w:pPr>
-      <w:bookmarkStart w:id="16" w:name="_Toc330211957"/>
+      <w:bookmarkStart w:id="15" w:name="_Toc330211957"/>
       <w:r>
         <w:rPr>
           <w:rFonts w:ascii="Arial" w:hAnsi="Arial"/>
@@ -6958,7 +7117,7 @@
         </w:rPr>
         <w:t>application</w:t>
       </w:r>
-      <w:bookmarkEnd w:id="16"/>
+      <w:bookmarkEnd w:id="15"/>
       <w:r>
         <w:rPr>
           <w:rFonts w:ascii="Arial" w:hAnsi="Arial"/>
@@ -7277,6 +7436,7 @@
         <w:rPr>
           <w:rFonts w:ascii="Arial" w:hAnsi="Arial" w:cs="Arial"/>
         </w:rPr>
+        <w:lastRenderedPageBreak/>
         <w:t xml:space="preserve">In this version of the application we chose not to implement the following security features </w:t>
       </w:r>
       <w:r>
@@ -7444,7 +7604,7 @@
           <w:szCs w:val="24"/>
         </w:rPr>
       </w:pPr>
-      <w:bookmarkStart w:id="17" w:name="_Toc330211958"/>
+      <w:bookmarkStart w:id="16" w:name="_Toc330211958"/>
       <w:r>
         <w:rPr>
           <w:rFonts w:ascii="Arial" w:hAnsi="Arial"/>
@@ -7461,7 +7621,7 @@
         </w:rPr>
         <w:t>Configuration of the application</w:t>
       </w:r>
-      <w:bookmarkEnd w:id="17"/>
+      <w:bookmarkEnd w:id="16"/>
       <w:r>
         <w:rPr>
           <w:rFonts w:ascii="Arial" w:hAnsi="Arial"/>
@@ -7493,18 +7653,14 @@
         <w:adjustRightInd w:val="0"/>
         <w:spacing w:after="0" w:line="240" w:lineRule="auto"/>
         <w:rPr>
-          <w:rFonts w:ascii="Arial" w:hAnsi="Arial" w:cs="Arial"/>
+          <w:rFonts w:ascii="Courier" w:hAnsi="Courier" w:cs="Arial"/>
           <w:color w:val="1F497D"/>
-          <w:sz w:val="24"/>
-          <w:szCs w:val="24"/>
-        </w:rPr>
-      </w:pPr>
-      <w:r>
-        <w:rPr>
-          <w:rFonts w:ascii="Arial" w:hAnsi="Arial" w:cs="Arial"/>
+        </w:rPr>
+      </w:pPr>
+      <w:r>
+        <w:rPr>
+          <w:rFonts w:ascii="Courier" w:hAnsi="Courier" w:cs="Arial"/>
           <w:color w:val="1F497D"/>
-          <w:sz w:val="24"/>
-          <w:szCs w:val="24"/>
         </w:rPr>
         <w:t>&lt;</w:t>
       </w:r>
@@ -7512,10 +7668,8 @@
       <w:proofErr w:type="gramStart"/>
       <w:r>
         <w:rPr>
-          <w:rFonts w:ascii="Arial" w:hAnsi="Arial" w:cs="Arial"/>
+          <w:rFonts w:ascii="Courier" w:hAnsi="Courier" w:cs="Arial"/>
           <w:color w:val="1F497D"/>
-          <w:sz w:val="24"/>
-          <w:szCs w:val="24"/>
         </w:rPr>
         <w:t>connectionStrings</w:t>
       </w:r>
@@ -7523,10 +7677,8 @@
       <w:proofErr w:type="gramEnd"/>
       <w:r>
         <w:rPr>
-          <w:rFonts w:ascii="Arial" w:hAnsi="Arial" w:cs="Arial"/>
+          <w:rFonts w:ascii="Courier" w:hAnsi="Courier" w:cs="Arial"/>
           <w:color w:val="1F497D"/>
-          <w:sz w:val="24"/>
-          <w:szCs w:val="24"/>
         </w:rPr>
         <w:t>&gt;</w:t>
       </w:r>
@@ -7538,160 +7690,89 @@
         <w:adjustRightInd w:val="0"/>
         <w:spacing w:after="0" w:line="240" w:lineRule="auto"/>
         <w:rPr>
-          <w:rFonts w:ascii="Arial" w:hAnsi="Arial" w:cs="Arial"/>
+          <w:rFonts w:ascii="Courier" w:hAnsi="Courier" w:cs="Arial"/>
           <w:color w:val="1F497D"/>
-          <w:sz w:val="24"/>
-          <w:szCs w:val="24"/>
-        </w:rPr>
-      </w:pPr>
-      <w:r>
-        <w:rPr>
-          <w:rFonts w:ascii="Arial" w:hAnsi="Arial" w:cs="Arial"/>
+        </w:rPr>
+      </w:pPr>
+      <w:r>
+        <w:rPr>
+          <w:rFonts w:ascii="Courier" w:hAnsi="Courier" w:cs="Arial"/>
           <w:color w:val="1F497D"/>
-          <w:sz w:val="24"/>
-          <w:szCs w:val="24"/>
-        </w:rPr>
-        <w:t xml:space="preserve">   </w:t>
-      </w:r>
+        </w:rPr>
+        <w:t xml:space="preserve"> </w:t>
+      </w:r>
+      <w:r>
+        <w:rPr>
+          <w:rFonts w:ascii="Courier" w:hAnsi="Courier" w:cs="Arial"/>
+          <w:color w:val="1F497D"/>
+        </w:rPr>
+        <w:t xml:space="preserve">    &lt;add name="</w:t>
+      </w:r>
+      <w:proofErr w:type="spellStart"/>
+      <w:r>
+        <w:rPr>
+          <w:rFonts w:ascii="Courier" w:hAnsi="Courier" w:cs="Arial"/>
+          <w:color w:val="1F497D"/>
+        </w:rPr>
+        <w:t>RateMyAmenityContext</w:t>
+      </w:r>
+      <w:proofErr w:type="spellEnd"/>
       <w:proofErr w:type="gramStart"/>
       <w:r>
         <w:rPr>
-          <w:rFonts w:ascii="Arial" w:hAnsi="Arial" w:cs="Arial"/>
+          <w:rFonts w:ascii="Courier" w:hAnsi="Courier" w:cs="Arial"/>
           <w:color w:val="1F497D"/>
-          <w:sz w:val="24"/>
-          <w:szCs w:val="24"/>
-        </w:rPr>
-        <w:t>&lt;!--</w:t>
-      </w:r>
+        </w:rPr>
+        <w:t xml:space="preserve">"  </w:t>
+      </w:r>
+      <w:proofErr w:type="spellStart"/>
+      <w:r>
+        <w:rPr>
+          <w:rFonts w:ascii="Courier" w:hAnsi="Courier" w:cs="Arial"/>
+          <w:color w:val="1F497D"/>
+        </w:rPr>
+        <w:t>connectionString</w:t>
+      </w:r>
+      <w:proofErr w:type="spellEnd"/>
       <w:proofErr w:type="gramEnd"/>
       <w:r>
         <w:rPr>
-          <w:rFonts w:ascii="Arial" w:hAnsi="Arial" w:cs="Arial"/>
+          <w:rFonts w:ascii="Courier" w:hAnsi="Courier" w:cs="Arial"/>
           <w:color w:val="1F497D"/>
-          <w:sz w:val="24"/>
-          <w:szCs w:val="24"/>
-        </w:rPr>
-        <w:t xml:space="preserve"> &lt;add name="</w:t>
+        </w:rPr>
+        <w:t>="Data Source=|</w:t>
       </w:r>
       <w:proofErr w:type="spellStart"/>
       <w:r>
         <w:rPr>
-          <w:rFonts w:ascii="Arial" w:hAnsi="Arial" w:cs="Arial"/>
+          <w:rFonts w:ascii="Courier" w:hAnsi="Courier" w:cs="Arial"/>
           <w:color w:val="1F497D"/>
-          <w:sz w:val="24"/>
-          <w:szCs w:val="24"/>
-        </w:rPr>
-        <w:t>RateMyAmenityContext</w:t>
+        </w:rPr>
+        <w:t>DataDirectory|Amenities.sdf</w:t>
       </w:r>
       <w:proofErr w:type="spellEnd"/>
       <w:r>
         <w:rPr>
-          <w:rFonts w:ascii="Arial" w:hAnsi="Arial" w:cs="Arial"/>
+          <w:rFonts w:ascii="Courier" w:hAnsi="Courier" w:cs="Arial"/>
           <w:color w:val="1F497D"/>
-          <w:sz w:val="24"/>
-          <w:szCs w:val="24"/>
         </w:rPr>
         <w:t xml:space="preserve">" </w:t>
       </w:r>
       <w:proofErr w:type="spellStart"/>
       <w:r>
         <w:rPr>
-          <w:rFonts w:ascii="Arial" w:hAnsi="Arial" w:cs="Arial"/>
+          <w:rFonts w:ascii="Courier" w:hAnsi="Courier" w:cs="Arial"/>
           <w:color w:val="1F497D"/>
-          <w:sz w:val="24"/>
-          <w:szCs w:val="24"/>
         </w:rPr>
         <w:t>providerName</w:t>
       </w:r>
       <w:proofErr w:type="spellEnd"/>
       <w:r>
         <w:rPr>
-          <w:rFonts w:ascii="Arial" w:hAnsi="Arial" w:cs="Arial"/>
+          <w:rFonts w:ascii="Courier" w:hAnsi="Courier" w:cs="Arial"/>
           <w:color w:val="1F497D"/>
-          <w:sz w:val="24"/>
-          <w:szCs w:val="24"/>
-        </w:rPr>
-        <w:t>="</w:t>
-      </w:r>
-      <w:proofErr w:type="spellStart"/>
-      <w:r>
-        <w:rPr>
-          <w:rFonts w:ascii="Arial" w:hAnsi="Arial" w:cs="Arial"/>
-          <w:color w:val="1F497D"/>
-          <w:sz w:val="24"/>
-          <w:szCs w:val="24"/>
-        </w:rPr>
-        <w:t>System.Data.SqlClient</w:t>
-      </w:r>
-      <w:proofErr w:type="spellEnd"/>
-      <w:r>
-        <w:rPr>
-          <w:rFonts w:ascii="Arial" w:hAnsi="Arial" w:cs="Arial"/>
-          <w:color w:val="1F497D"/>
-          <w:sz w:val="24"/>
-          <w:szCs w:val="24"/>
-        </w:rPr>
-        <w:t xml:space="preserve">" </w:t>
-      </w:r>
-      <w:proofErr w:type="spellStart"/>
-      <w:r>
-        <w:rPr>
-          <w:rFonts w:ascii="Arial" w:hAnsi="Arial" w:cs="Arial"/>
-          <w:color w:val="1F497D"/>
-          <w:sz w:val="24"/>
-          <w:szCs w:val="24"/>
-        </w:rPr>
-        <w:t>connectionString</w:t>
-      </w:r>
-      <w:proofErr w:type="spellEnd"/>
-      <w:r>
-        <w:rPr>
-          <w:rFonts w:ascii="Arial" w:hAnsi="Arial" w:cs="Arial"/>
-          <w:color w:val="1F497D"/>
-          <w:sz w:val="24"/>
-          <w:szCs w:val="24"/>
-        </w:rPr>
-        <w:t>="Data Source=.\</w:t>
-      </w:r>
-      <w:proofErr w:type="spellStart"/>
-      <w:r>
-        <w:rPr>
-          <w:rFonts w:ascii="Arial" w:hAnsi="Arial" w:cs="Arial"/>
-          <w:color w:val="1F497D"/>
-          <w:sz w:val="24"/>
-          <w:szCs w:val="24"/>
-        </w:rPr>
-        <w:t>SQLEXPRESS;Initial</w:t>
-      </w:r>
-      <w:proofErr w:type="spellEnd"/>
-      <w:r>
-        <w:rPr>
-          <w:rFonts w:ascii="Arial" w:hAnsi="Arial" w:cs="Arial"/>
-          <w:color w:val="1F497D"/>
-          <w:sz w:val="24"/>
-          <w:szCs w:val="24"/>
-        </w:rPr>
-        <w:t xml:space="preserve"> </w:t>
-      </w:r>
-      <w:proofErr w:type="spellStart"/>
-      <w:r>
-        <w:rPr>
-          <w:rFonts w:ascii="Arial" w:hAnsi="Arial" w:cs="Arial"/>
-          <w:color w:val="1F497D"/>
-          <w:sz w:val="24"/>
-          <w:szCs w:val="24"/>
-        </w:rPr>
-        <w:t>Catalog</w:t>
-      </w:r>
-      <w:proofErr w:type="spellEnd"/>
-      <w:r>
-        <w:rPr>
-          <w:rFonts w:ascii="Arial" w:hAnsi="Arial" w:cs="Arial"/>
-          <w:color w:val="1F497D"/>
-          <w:sz w:val="24"/>
-          <w:szCs w:val="24"/>
-        </w:rPr>
-        <w:t>=aspnet-RateMyAmenity-20120627212345;Integrated Security=SSPI" /&gt; --&gt;</w:t>
+        </w:rPr>
+        <w:t xml:space="preserve">="System.Data.SqlServerCe.4.0"/&gt;  </w:t>
       </w:r>
     </w:p>
     <w:p>
@@ -7701,103 +7782,35 @@
         <w:adjustRightInd w:val="0"/>
         <w:spacing w:after="0" w:line="240" w:lineRule="auto"/>
         <w:rPr>
-          <w:rFonts w:ascii="Arial" w:hAnsi="Arial" w:cs="Arial"/>
+          <w:rFonts w:ascii="Courier" w:hAnsi="Courier" w:cs="Arial"/>
           <w:color w:val="1F497D"/>
-          <w:sz w:val="24"/>
-          <w:szCs w:val="24"/>
-        </w:rPr>
-      </w:pPr>
-      <w:r>
-        <w:rPr>
-          <w:rFonts w:ascii="Arial" w:hAnsi="Arial" w:cs="Arial"/>
+        </w:rPr>
+      </w:pPr>
+      <w:r>
+        <w:rPr>
+          <w:rFonts w:ascii="Courier" w:hAnsi="Courier" w:cs="Arial"/>
           <w:color w:val="1F497D"/>
-          <w:sz w:val="24"/>
-          <w:szCs w:val="24"/>
-        </w:rPr>
-        <w:t xml:space="preserve">    &lt;add name="</w:t>
+        </w:rPr>
+        <w:t xml:space="preserve">  &lt;/</w:t>
       </w:r>
       <w:proofErr w:type="spellStart"/>
       <w:r>
         <w:rPr>
-          <w:rFonts w:ascii="Arial" w:hAnsi="Arial" w:cs="Arial"/>
+          <w:rFonts w:ascii="Courier" w:hAnsi="Courier" w:cs="Arial"/>
           <w:color w:val="1F497D"/>
-          <w:sz w:val="24"/>
-          <w:szCs w:val="24"/>
-        </w:rPr>
-        <w:t>RateMyAmenityContext</w:t>
+        </w:rPr>
+        <w:t>connectionStrings</w:t>
       </w:r>
       <w:proofErr w:type="spellEnd"/>
-      <w:proofErr w:type="gramStart"/>
-      <w:r>
-        <w:rPr>
-          <w:rFonts w:ascii="Arial" w:hAnsi="Arial" w:cs="Arial"/>
+      <w:r>
+        <w:rPr>
+          <w:rFonts w:ascii="Courier" w:hAnsi="Courier" w:cs="Arial"/>
           <w:color w:val="1F497D"/>
-          <w:sz w:val="24"/>
-          <w:szCs w:val="24"/>
-        </w:rPr>
-        <w:t xml:space="preserve">"  </w:t>
-      </w:r>
-      <w:proofErr w:type="spellStart"/>
-      <w:r>
-        <w:rPr>
-          <w:rFonts w:ascii="Arial" w:hAnsi="Arial" w:cs="Arial"/>
-          <w:color w:val="1F497D"/>
-          <w:sz w:val="24"/>
-          <w:szCs w:val="24"/>
-        </w:rPr>
-        <w:t>connectionString</w:t>
-      </w:r>
-      <w:proofErr w:type="spellEnd"/>
-      <w:proofErr w:type="gramEnd"/>
-      <w:r>
-        <w:rPr>
-          <w:rFonts w:ascii="Arial" w:hAnsi="Arial" w:cs="Arial"/>
-          <w:color w:val="1F497D"/>
-          <w:sz w:val="24"/>
-          <w:szCs w:val="24"/>
-        </w:rPr>
-        <w:t>="Data Source=|</w:t>
-      </w:r>
-      <w:proofErr w:type="spellStart"/>
-      <w:r>
-        <w:rPr>
-          <w:rFonts w:ascii="Arial" w:hAnsi="Arial" w:cs="Arial"/>
-          <w:color w:val="1F497D"/>
-          <w:sz w:val="24"/>
-          <w:szCs w:val="24"/>
-        </w:rPr>
-        <w:t>DataDirectory|Amenities.sdf</w:t>
-      </w:r>
-      <w:proofErr w:type="spellEnd"/>
-      <w:r>
-        <w:rPr>
-          <w:rFonts w:ascii="Arial" w:hAnsi="Arial" w:cs="Arial"/>
-          <w:color w:val="1F497D"/>
-          <w:sz w:val="24"/>
-          <w:szCs w:val="24"/>
-        </w:rPr>
-        <w:t xml:space="preserve">" </w:t>
-      </w:r>
-      <w:proofErr w:type="spellStart"/>
-      <w:r>
-        <w:rPr>
-          <w:rFonts w:ascii="Arial" w:hAnsi="Arial" w:cs="Arial"/>
-          <w:color w:val="1F497D"/>
-          <w:sz w:val="24"/>
-          <w:szCs w:val="24"/>
-        </w:rPr>
-        <w:t>providerName</w:t>
-      </w:r>
-      <w:proofErr w:type="spellEnd"/>
-      <w:r>
-        <w:rPr>
-          <w:rFonts w:ascii="Arial" w:hAnsi="Arial" w:cs="Arial"/>
-          <w:color w:val="1F497D"/>
-          <w:sz w:val="24"/>
-          <w:szCs w:val="24"/>
-        </w:rPr>
-        <w:t>="System.Data.SqlServerCe.4.0"/&gt;</w:t>
-      </w:r>
+        </w:rPr>
+        <w:t>&gt;</w:t>
+      </w:r>
+      <w:bookmarkStart w:id="17" w:name="_GoBack"/>
+      <w:bookmarkEnd w:id="17"/>
     </w:p>
     <w:p>
       <w:pPr>
@@ -7812,115 +7825,44 @@
           <w:szCs w:val="24"/>
         </w:rPr>
       </w:pPr>
-      <w:r>
-        <w:rPr>
-          <w:rFonts w:ascii="Arial" w:hAnsi="Arial" w:cs="Arial"/>
-          <w:color w:val="1F497D"/>
-          <w:sz w:val="24"/>
-          <w:szCs w:val="24"/>
-        </w:rPr>
-        <w:t xml:space="preserve">  </w:t>
-      </w:r>
-      <w:proofErr w:type="gramStart"/>
-      <w:r>
-        <w:rPr>
-          <w:rFonts w:ascii="Arial" w:hAnsi="Arial" w:cs="Arial"/>
-          <w:color w:val="1F497D"/>
-          <w:sz w:val="24"/>
-          <w:szCs w:val="24"/>
-        </w:rPr>
-        <w:t>&lt;!--</w:t>
-      </w:r>
-      <w:proofErr w:type="gramEnd"/>
-      <w:r>
-        <w:rPr>
-          <w:rFonts w:ascii="Arial" w:hAnsi="Arial" w:cs="Arial"/>
-          <w:color w:val="1F497D"/>
-          <w:sz w:val="24"/>
-          <w:szCs w:val="24"/>
-        </w:rPr>
-        <w:t xml:space="preserve"> &lt;add name="</w:t>
+    </w:p>
+    <w:p>
+      <w:pPr>
+        <w:pStyle w:val="Default"/>
+        <w:spacing w:after="82"/>
+        <w:rPr>
+          <w:rFonts w:ascii="Arial" w:hAnsi="Arial" w:cs="Arial"/>
+        </w:rPr>
+      </w:pPr>
+      <w:r>
+        <w:rPr>
+          <w:rFonts w:ascii="Arial" w:hAnsi="Arial" w:cs="Arial"/>
+        </w:rPr>
+        <w:t xml:space="preserve">In addition, by editing the </w:t>
       </w:r>
       <w:proofErr w:type="spellStart"/>
       <w:r>
         <w:rPr>
           <w:rFonts w:ascii="Arial" w:hAnsi="Arial" w:cs="Arial"/>
-          <w:color w:val="1F497D"/>
-          <w:sz w:val="24"/>
-          <w:szCs w:val="24"/>
-        </w:rPr>
-        <w:t>RateMyAmenityContext</w:t>
+        </w:rPr>
+        <w:t>RouteConfig</w:t>
       </w:r>
       <w:proofErr w:type="spellEnd"/>
       <w:r>
         <w:rPr>
           <w:rFonts w:ascii="Arial" w:hAnsi="Arial" w:cs="Arial"/>
-          <w:color w:val="1F497D"/>
-          <w:sz w:val="24"/>
-          <w:szCs w:val="24"/>
-        </w:rPr>
-        <w:t xml:space="preserve">"  </w:t>
-      </w:r>
-      <w:proofErr w:type="spellStart"/>
-      <w:r>
-        <w:rPr>
-          <w:rFonts w:ascii="Arial" w:hAnsi="Arial" w:cs="Arial"/>
-          <w:color w:val="1F497D"/>
-          <w:sz w:val="24"/>
-          <w:szCs w:val="24"/>
-        </w:rPr>
-        <w:t>connectionString</w:t>
-      </w:r>
-      <w:proofErr w:type="spellEnd"/>
-      <w:r>
-        <w:rPr>
-          <w:rFonts w:ascii="Arial" w:hAnsi="Arial" w:cs="Arial"/>
-          <w:color w:val="1F497D"/>
-          <w:sz w:val="24"/>
-          <w:szCs w:val="24"/>
-        </w:rPr>
-        <w:t>="Data Source=|</w:t>
-      </w:r>
-      <w:proofErr w:type="spellStart"/>
-      <w:r>
-        <w:rPr>
-          <w:rFonts w:ascii="Arial" w:hAnsi="Arial" w:cs="Arial"/>
-          <w:color w:val="1F497D"/>
-          <w:sz w:val="24"/>
-          <w:szCs w:val="24"/>
-        </w:rPr>
-        <w:t>DataDirectory|Amenities.sdf</w:t>
-      </w:r>
-      <w:proofErr w:type="spellEnd"/>
-      <w:r>
-        <w:rPr>
-          <w:rFonts w:ascii="Arial" w:hAnsi="Arial" w:cs="Arial"/>
-          <w:color w:val="1F497D"/>
-          <w:sz w:val="24"/>
-          <w:szCs w:val="24"/>
-        </w:rPr>
-        <w:t xml:space="preserve">" </w:t>
-      </w:r>
-      <w:proofErr w:type="spellStart"/>
-      <w:r>
-        <w:rPr>
-          <w:rFonts w:ascii="Arial" w:hAnsi="Arial" w:cs="Arial"/>
-          <w:color w:val="1F497D"/>
-          <w:sz w:val="24"/>
-          <w:szCs w:val="24"/>
-        </w:rPr>
-        <w:t>providerName</w:t>
-      </w:r>
-      <w:proofErr w:type="spellEnd"/>
-      <w:r>
-        <w:rPr>
-          <w:rFonts w:ascii="Arial" w:hAnsi="Arial" w:cs="Arial"/>
-          <w:color w:val="1F497D"/>
-          <w:sz w:val="24"/>
-          <w:szCs w:val="24"/>
-        </w:rPr>
-        <w:t>="System.Data.SqlServerCe.4.0"/&gt; --&gt;</w:t>
-      </w:r>
+        </w:rPr>
+        <w:t xml:space="preserve"> file we mapped the applications route to the Index page</w:t>
+      </w:r>
+    </w:p>
+    <w:p>
+      <w:pPr>
+        <w:pStyle w:val="Default"/>
+        <w:spacing w:after="82"/>
+        <w:rPr>
+          <w:rFonts w:ascii="Arial" w:hAnsi="Arial" w:cs="Arial"/>
+        </w:rPr>
+      </w:pPr>
     </w:p>
     <w:p>
       <w:pPr>
@@ -7929,41 +7871,25 @@
         <w:adjustRightInd w:val="0"/>
         <w:spacing w:after="0" w:line="240" w:lineRule="auto"/>
         <w:rPr>
-          <w:rFonts w:ascii="Arial" w:hAnsi="Arial" w:cs="Arial"/>
-          <w:color w:val="1F497D"/>
-          <w:sz w:val="24"/>
-          <w:szCs w:val="24"/>
-        </w:rPr>
-      </w:pPr>
-      <w:r>
-        <w:rPr>
-          <w:rFonts w:ascii="Arial" w:hAnsi="Arial" w:cs="Arial"/>
-          <w:color w:val="1F497D"/>
-          <w:sz w:val="24"/>
-          <w:szCs w:val="24"/>
-        </w:rPr>
-        <w:t xml:space="preserve">  &lt;/</w:t>
-      </w:r>
+          <w:rFonts w:ascii="Courier" w:hAnsi="Courier" w:cs="Arial"/>
+        </w:rPr>
+      </w:pPr>
       <w:proofErr w:type="spellStart"/>
-      <w:r>
-        <w:rPr>
-          <w:rFonts w:ascii="Arial" w:hAnsi="Arial" w:cs="Arial"/>
-          <w:color w:val="1F497D"/>
-          <w:sz w:val="24"/>
-          <w:szCs w:val="24"/>
-        </w:rPr>
-        <w:t>connectionStrings</w:t>
+      <w:proofErr w:type="gramStart"/>
+      <w:r>
+        <w:rPr>
+          <w:rFonts w:ascii="Courier" w:hAnsi="Courier" w:cs="Arial"/>
+        </w:rPr>
+        <w:t>routes.MapRoute</w:t>
       </w:r>
       <w:proofErr w:type="spellEnd"/>
       <w:r>
         <w:rPr>
-          <w:rFonts w:ascii="Arial" w:hAnsi="Arial" w:cs="Arial"/>
-          <w:color w:val="1F497D"/>
-          <w:sz w:val="24"/>
-          <w:szCs w:val="24"/>
-        </w:rPr>
-        <w:t>&gt;</w:t>
-      </w:r>
+          <w:rFonts w:ascii="Courier" w:hAnsi="Courier" w:cs="Arial"/>
+        </w:rPr>
+        <w:t>(</w:t>
+      </w:r>
+      <w:proofErr w:type="gramEnd"/>
     </w:p>
     <w:p>
       <w:pPr>
@@ -7972,50 +7898,42 @@
         <w:adjustRightInd w:val="0"/>
         <w:spacing w:after="0" w:line="240" w:lineRule="auto"/>
         <w:rPr>
-          <w:rFonts w:ascii="Arial" w:hAnsi="Arial" w:cs="Arial"/>
-          <w:color w:val="1F497D"/>
-          <w:sz w:val="24"/>
-          <w:szCs w:val="24"/>
-        </w:rPr>
-      </w:pPr>
-    </w:p>
-    <w:p>
-      <w:pPr>
-        <w:pStyle w:val="Default"/>
-        <w:spacing w:after="82"/>
-        <w:rPr>
-          <w:rFonts w:ascii="Arial" w:hAnsi="Arial" w:cs="Arial"/>
-        </w:rPr>
-      </w:pPr>
-      <w:r>
-        <w:rPr>
-          <w:rFonts w:ascii="Arial" w:hAnsi="Arial" w:cs="Arial"/>
-        </w:rPr>
-        <w:t xml:space="preserve">In addition, by editing the </w:t>
-      </w:r>
-      <w:proofErr w:type="spellStart"/>
-      <w:r>
-        <w:rPr>
-          <w:rFonts w:ascii="Arial" w:hAnsi="Arial" w:cs="Arial"/>
-        </w:rPr>
-        <w:t>RouteConfig</w:t>
-      </w:r>
-      <w:proofErr w:type="spellEnd"/>
-      <w:r>
-        <w:rPr>
-          <w:rFonts w:ascii="Arial" w:hAnsi="Arial" w:cs="Arial"/>
-        </w:rPr>
-        <w:t xml:space="preserve"> file we mapped the applications route to the Index page</w:t>
-      </w:r>
-    </w:p>
-    <w:p>
-      <w:pPr>
-        <w:pStyle w:val="Default"/>
-        <w:spacing w:after="82"/>
-        <w:rPr>
-          <w:rFonts w:ascii="Arial" w:hAnsi="Arial" w:cs="Arial"/>
-        </w:rPr>
-      </w:pPr>
+          <w:rFonts w:ascii="Courier" w:hAnsi="Courier" w:cs="Arial"/>
+        </w:rPr>
+      </w:pPr>
+      <w:r>
+        <w:rPr>
+          <w:rFonts w:ascii="Courier" w:hAnsi="Courier" w:cs="Arial"/>
+        </w:rPr>
+        <w:t xml:space="preserve">                </w:t>
+      </w:r>
+      <w:proofErr w:type="gramStart"/>
+      <w:r>
+        <w:rPr>
+          <w:rFonts w:ascii="Courier" w:hAnsi="Courier" w:cs="Arial"/>
+        </w:rPr>
+        <w:t>name</w:t>
+      </w:r>
+      <w:proofErr w:type="gramEnd"/>
+      <w:r>
+        <w:rPr>
+          <w:rFonts w:ascii="Courier" w:hAnsi="Courier" w:cs="Arial"/>
+        </w:rPr>
+        <w:t xml:space="preserve">: </w:t>
+      </w:r>
+      <w:r>
+        <w:rPr>
+          <w:rFonts w:ascii="Courier" w:hAnsi="Courier" w:cs="Arial"/>
+          <w:color w:val="A31515"/>
+        </w:rPr>
+        <w:t>"Default"</w:t>
+      </w:r>
+      <w:r>
+        <w:rPr>
+          <w:rFonts w:ascii="Courier" w:hAnsi="Courier" w:cs="Arial"/>
+        </w:rPr>
+        <w:t>,</w:t>
+      </w:r>
     </w:p>
     <w:p>
       <w:pPr>
@@ -8024,31 +7942,42 @@
         <w:adjustRightInd w:val="0"/>
         <w:spacing w:after="0" w:line="240" w:lineRule="auto"/>
         <w:rPr>
-          <w:rFonts w:ascii="Arial" w:hAnsi="Arial" w:cs="Arial"/>
-          <w:sz w:val="24"/>
-          <w:szCs w:val="24"/>
-        </w:rPr>
-      </w:pPr>
-      <w:proofErr w:type="spellStart"/>
+          <w:rFonts w:ascii="Courier" w:hAnsi="Courier" w:cs="Arial"/>
+        </w:rPr>
+      </w:pPr>
+      <w:r>
+        <w:rPr>
+          <w:rFonts w:ascii="Courier" w:hAnsi="Courier" w:cs="Arial"/>
+        </w:rPr>
+        <w:t xml:space="preserve">                </w:t>
+      </w:r>
       <w:proofErr w:type="gramStart"/>
       <w:r>
         <w:rPr>
-          <w:rFonts w:ascii="Arial" w:hAnsi="Arial" w:cs="Arial"/>
-          <w:sz w:val="24"/>
-          <w:szCs w:val="24"/>
-        </w:rPr>
-        <w:t>routes.MapRoute</w:t>
-      </w:r>
-      <w:proofErr w:type="spellEnd"/>
-      <w:r>
-        <w:rPr>
-          <w:rFonts w:ascii="Arial" w:hAnsi="Arial" w:cs="Arial"/>
-          <w:sz w:val="24"/>
-          <w:szCs w:val="24"/>
-        </w:rPr>
-        <w:t>(</w:t>
+          <w:rFonts w:ascii="Courier" w:hAnsi="Courier" w:cs="Arial"/>
+        </w:rPr>
+        <w:t>url</w:t>
       </w:r>
       <w:proofErr w:type="gramEnd"/>
+      <w:r>
+        <w:rPr>
+          <w:rFonts w:ascii="Courier" w:hAnsi="Courier" w:cs="Arial"/>
+        </w:rPr>
+        <w:t xml:space="preserve">: </w:t>
+      </w:r>
+      <w:r>
+        <w:rPr>
+          <w:rFonts w:ascii="Courier" w:hAnsi="Courier" w:cs="Arial"/>
+          <w:color w:val="A31515"/>
+        </w:rPr>
+        <w:t>"{controller}/{action}/{id}"</w:t>
+      </w:r>
+      <w:r>
+        <w:rPr>
+          <w:rFonts w:ascii="Courier" w:hAnsi="Courier" w:cs="Arial"/>
+        </w:rPr>
+        <w:t>,</w:t>
+      </w:r>
     </w:p>
     <w:p>
       <w:pPr>
@@ -8057,224 +7986,86 @@
         <w:adjustRightInd w:val="0"/>
         <w:spacing w:after="0" w:line="240" w:lineRule="auto"/>
         <w:rPr>
-          <w:rFonts w:ascii="Arial" w:hAnsi="Arial" w:cs="Arial"/>
-          <w:sz w:val="24"/>
-          <w:szCs w:val="24"/>
-        </w:rPr>
-      </w:pPr>
-      <w:r>
-        <w:rPr>
-          <w:rFonts w:ascii="Arial" w:hAnsi="Arial" w:cs="Arial"/>
-          <w:sz w:val="24"/>
-          <w:szCs w:val="24"/>
+          <w:rFonts w:ascii="Courier" w:hAnsi="Courier" w:cs="Arial"/>
+        </w:rPr>
+      </w:pPr>
+      <w:r>
+        <w:rPr>
+          <w:rFonts w:ascii="Courier" w:hAnsi="Courier" w:cs="Arial"/>
         </w:rPr>
         <w:t xml:space="preserve">                </w:t>
       </w:r>
       <w:proofErr w:type="gramStart"/>
       <w:r>
         <w:rPr>
-          <w:rFonts w:ascii="Arial" w:hAnsi="Arial" w:cs="Arial"/>
-          <w:sz w:val="24"/>
-          <w:szCs w:val="24"/>
-        </w:rPr>
-        <w:t>name</w:t>
+          <w:rFonts w:ascii="Courier" w:hAnsi="Courier" w:cs="Arial"/>
+        </w:rPr>
+        <w:t>defaults</w:t>
       </w:r>
       <w:proofErr w:type="gramEnd"/>
       <w:r>
         <w:rPr>
-          <w:rFonts w:ascii="Arial" w:hAnsi="Arial" w:cs="Arial"/>
-          <w:sz w:val="24"/>
-          <w:szCs w:val="24"/>
+          <w:rFonts w:ascii="Courier" w:hAnsi="Courier" w:cs="Arial"/>
         </w:rPr>
         <w:t xml:space="preserve">: </w:t>
       </w:r>
       <w:r>
         <w:rPr>
-          <w:rFonts w:ascii="Arial" w:hAnsi="Arial" w:cs="Arial"/>
+          <w:rFonts w:ascii="Courier" w:hAnsi="Courier" w:cs="Arial"/>
+          <w:color w:val="0000FF"/>
+        </w:rPr>
+        <w:t>new</w:t>
+      </w:r>
+      <w:r>
+        <w:rPr>
+          <w:rFonts w:ascii="Courier" w:hAnsi="Courier" w:cs="Arial"/>
+        </w:rPr>
+        <w:t xml:space="preserve"> { controller = </w:t>
+      </w:r>
+      <w:r>
+        <w:rPr>
+          <w:rFonts w:ascii="Courier" w:hAnsi="Courier" w:cs="Arial"/>
           <w:color w:val="A31515"/>
-          <w:sz w:val="24"/>
-          <w:szCs w:val="24"/>
-        </w:rPr>
-        <w:t>"Default"</w:t>
-      </w:r>
-      <w:r>
-        <w:rPr>
-          <w:rFonts w:ascii="Arial" w:hAnsi="Arial" w:cs="Arial"/>
-          <w:sz w:val="24"/>
-          <w:szCs w:val="24"/>
-        </w:rPr>
-        <w:t>,</w:t>
-      </w:r>
-    </w:p>
-    <w:p>
-      <w:pPr>
-        <w:autoSpaceDE w:val="0"/>
-        <w:autoSpaceDN w:val="0"/>
-        <w:adjustRightInd w:val="0"/>
-        <w:spacing w:after="0" w:line="240" w:lineRule="auto"/>
-        <w:rPr>
-          <w:rFonts w:ascii="Arial" w:hAnsi="Arial" w:cs="Arial"/>
-          <w:sz w:val="24"/>
-          <w:szCs w:val="24"/>
-        </w:rPr>
-      </w:pPr>
-      <w:r>
-        <w:rPr>
-          <w:rFonts w:ascii="Arial" w:hAnsi="Arial" w:cs="Arial"/>
-          <w:sz w:val="24"/>
-          <w:szCs w:val="24"/>
-        </w:rPr>
-        <w:t xml:space="preserve">                </w:t>
-      </w:r>
-      <w:proofErr w:type="gramStart"/>
-      <w:r>
-        <w:rPr>
-          <w:rFonts w:ascii="Arial" w:hAnsi="Arial" w:cs="Arial"/>
-          <w:sz w:val="24"/>
-          <w:szCs w:val="24"/>
-        </w:rPr>
-        <w:t>url</w:t>
-      </w:r>
-      <w:proofErr w:type="gramEnd"/>
-      <w:r>
-        <w:rPr>
-          <w:rFonts w:ascii="Arial" w:hAnsi="Arial" w:cs="Arial"/>
-          <w:sz w:val="24"/>
-          <w:szCs w:val="24"/>
-        </w:rPr>
-        <w:t xml:space="preserve">: </w:t>
-      </w:r>
-      <w:r>
-        <w:rPr>
-          <w:rFonts w:ascii="Arial" w:hAnsi="Arial" w:cs="Arial"/>
+        </w:rPr>
+        <w:t>"Amenity"</w:t>
+      </w:r>
+      <w:r>
+        <w:rPr>
+          <w:rFonts w:ascii="Courier" w:hAnsi="Courier" w:cs="Arial"/>
+        </w:rPr>
+        <w:t xml:space="preserve">, action = </w:t>
+      </w:r>
+      <w:r>
+        <w:rPr>
+          <w:rFonts w:ascii="Courier" w:hAnsi="Courier" w:cs="Arial"/>
           <w:color w:val="A31515"/>
-          <w:sz w:val="24"/>
-          <w:szCs w:val="24"/>
-        </w:rPr>
-        <w:t>"{controller}/{action}/{id}"</w:t>
-      </w:r>
-      <w:r>
-        <w:rPr>
-          <w:rFonts w:ascii="Arial" w:hAnsi="Arial" w:cs="Arial"/>
-          <w:sz w:val="24"/>
-          <w:szCs w:val="24"/>
-        </w:rPr>
-        <w:t>,</w:t>
-      </w:r>
-    </w:p>
-    <w:p>
-      <w:pPr>
-        <w:autoSpaceDE w:val="0"/>
-        <w:autoSpaceDN w:val="0"/>
-        <w:adjustRightInd w:val="0"/>
-        <w:spacing w:after="0" w:line="240" w:lineRule="auto"/>
-        <w:rPr>
-          <w:rFonts w:ascii="Arial" w:hAnsi="Arial" w:cs="Arial"/>
-          <w:sz w:val="24"/>
-          <w:szCs w:val="24"/>
-        </w:rPr>
-      </w:pPr>
-      <w:r>
-        <w:rPr>
-          <w:rFonts w:ascii="Arial" w:hAnsi="Arial" w:cs="Arial"/>
-          <w:sz w:val="24"/>
-          <w:szCs w:val="24"/>
-        </w:rPr>
-        <w:t xml:space="preserve">                </w:t>
-      </w:r>
-      <w:proofErr w:type="gramStart"/>
-      <w:r>
-        <w:rPr>
-          <w:rFonts w:ascii="Arial" w:hAnsi="Arial" w:cs="Arial"/>
-          <w:sz w:val="24"/>
-          <w:szCs w:val="24"/>
-        </w:rPr>
-        <w:t>defaults</w:t>
-      </w:r>
-      <w:proofErr w:type="gramEnd"/>
-      <w:r>
-        <w:rPr>
-          <w:rFonts w:ascii="Arial" w:hAnsi="Arial" w:cs="Arial"/>
-          <w:sz w:val="24"/>
-          <w:szCs w:val="24"/>
-        </w:rPr>
-        <w:t xml:space="preserve">: </w:t>
-      </w:r>
-      <w:r>
-        <w:rPr>
-          <w:rFonts w:ascii="Arial" w:hAnsi="Arial" w:cs="Arial"/>
-          <w:color w:val="0000FF"/>
-          <w:sz w:val="24"/>
-          <w:szCs w:val="24"/>
-        </w:rPr>
-        <w:t>new</w:t>
-      </w:r>
-      <w:r>
-        <w:rPr>
-          <w:rFonts w:ascii="Arial" w:hAnsi="Arial" w:cs="Arial"/>
-          <w:sz w:val="24"/>
-          <w:szCs w:val="24"/>
-        </w:rPr>
-        <w:t xml:space="preserve"> { controller = </w:t>
-      </w:r>
-      <w:r>
-        <w:rPr>
-          <w:rFonts w:ascii="Arial" w:hAnsi="Arial" w:cs="Arial"/>
-          <w:color w:val="A31515"/>
-          <w:sz w:val="24"/>
-          <w:szCs w:val="24"/>
-        </w:rPr>
-        <w:t>"Amenity"</w:t>
-      </w:r>
-      <w:r>
-        <w:rPr>
-          <w:rFonts w:ascii="Arial" w:hAnsi="Arial" w:cs="Arial"/>
-          <w:sz w:val="24"/>
-          <w:szCs w:val="24"/>
-        </w:rPr>
-        <w:t xml:space="preserve">, action = </w:t>
-      </w:r>
-      <w:r>
-        <w:rPr>
-          <w:rFonts w:ascii="Arial" w:hAnsi="Arial" w:cs="Arial"/>
-          <w:color w:val="A31515"/>
-          <w:sz w:val="24"/>
-          <w:szCs w:val="24"/>
         </w:rPr>
         <w:t>"Index"</w:t>
       </w:r>
       <w:r>
         <w:rPr>
-          <w:rFonts w:ascii="Arial" w:hAnsi="Arial" w:cs="Arial"/>
-          <w:sz w:val="24"/>
-          <w:szCs w:val="24"/>
+          <w:rFonts w:ascii="Courier" w:hAnsi="Courier" w:cs="Arial"/>
         </w:rPr>
         <w:t xml:space="preserve">, id = </w:t>
       </w:r>
       <w:proofErr w:type="spellStart"/>
       <w:r>
         <w:rPr>
-          <w:rFonts w:ascii="Arial" w:hAnsi="Arial" w:cs="Arial"/>
+          <w:rFonts w:ascii="Courier" w:hAnsi="Courier" w:cs="Arial"/>
           <w:color w:val="2B91AF"/>
-          <w:sz w:val="24"/>
-          <w:szCs w:val="24"/>
         </w:rPr>
         <w:t>UrlParameter</w:t>
       </w:r>
       <w:r>
         <w:rPr>
-          <w:rFonts w:ascii="Arial" w:hAnsi="Arial" w:cs="Arial"/>
-          <w:sz w:val="24"/>
-          <w:szCs w:val="24"/>
+          <w:rFonts w:ascii="Courier" w:hAnsi="Courier" w:cs="Arial"/>
         </w:rPr>
         <w:t>.Optional</w:t>
       </w:r>
       <w:proofErr w:type="spellEnd"/>
       <w:r>
         <w:rPr>
-          <w:rFonts w:ascii="Arial" w:hAnsi="Arial" w:cs="Arial"/>
-          <w:sz w:val="24"/>
-          <w:szCs w:val="24"/>
+          <w:rFonts w:ascii="Courier" w:hAnsi="Courier" w:cs="Arial"/>
         </w:rPr>
         <w:t xml:space="preserve"> }</w:t>
       </w:r>
@@ -8430,7 +8221,14 @@
         <w:rPr>
           <w:rFonts w:ascii="Arial" w:hAnsi="Arial" w:cs="Arial"/>
         </w:rPr>
-        <w:t xml:space="preserve">The Application was made scalable by the use of interfaces and classes in order to provide a layer of </w:t>
+        <w:t xml:space="preserve">The Application was made scalable by the use of interfaces and classes in order to </w:t>
+      </w:r>
+      <w:r>
+        <w:rPr>
+          <w:rFonts w:ascii="Arial" w:hAnsi="Arial" w:cs="Arial"/>
+        </w:rPr>
+        <w:lastRenderedPageBreak/>
+        <w:t xml:space="preserve">provide a layer of </w:t>
       </w:r>
       <w:r>
         <w:rPr>
@@ -8689,9 +8487,8 @@
       <w:r>
         <w:rPr>
           <w:rFonts w:ascii="Arial" w:hAnsi="Arial" w:cs="Arial"/>
-          <w:highlight w:val="red"/>
-        </w:rPr>
-        <w:t>Need to put in what Jscript we used</w:t>
+        </w:rPr>
+        <w:t>JavaScript was used for the Bing Mapping Tool which pulls in a list of amenities based on the search parameters which are displayed as pins for each amenity with mouse rollover info boxes displaying the type and name of the amenity.</w:t>
       </w:r>
     </w:p>
     <w:p>
@@ -8726,7 +8523,193 @@
         <w:rPr>
           <w:rFonts w:ascii="Arial" w:hAnsi="Arial" w:cs="Arial"/>
         </w:rPr>
-        <w:t>Ajax was employed to create a clock on the home page which updated automatically.</w:t>
+        <w:t>Ajax was employed to create a</w:t>
+      </w:r>
+      <w:r>
+        <w:rPr>
+          <w:rFonts w:ascii="Arial" w:hAnsi="Arial" w:cs="Arial"/>
+        </w:rPr>
+        <w:t xml:space="preserve"> real time</w:t>
+      </w:r>
+      <w:r>
+        <w:rPr>
+          <w:rFonts w:ascii="Arial" w:hAnsi="Arial" w:cs="Arial"/>
+        </w:rPr>
+        <w:t xml:space="preserve"> clock o</w:t>
+      </w:r>
+      <w:r>
+        <w:rPr>
+          <w:rFonts w:ascii="Arial" w:hAnsi="Arial" w:cs="Arial"/>
+        </w:rPr>
+        <w:t>n the home page which automatically updates every second</w:t>
+      </w:r>
+      <w:r>
+        <w:rPr>
+          <w:rFonts w:ascii="Arial" w:hAnsi="Arial" w:cs="Arial"/>
+        </w:rPr>
+        <w:t>.</w:t>
+      </w:r>
+    </w:p>
+    <w:p>
+      <w:pPr>
+        <w:pStyle w:val="Default"/>
+        <w:spacing w:after="74"/>
+        <w:ind w:left="567"/>
+        <w:rPr>
+          <w:rFonts w:ascii="Arial" w:hAnsi="Arial" w:cs="Arial"/>
+        </w:rPr>
+      </w:pPr>
+      <w:r>
+        <w:rPr>
+          <w:rFonts w:ascii="Arial" w:hAnsi="Arial" w:cs="Arial"/>
+        </w:rPr>
+        <w:t xml:space="preserve">We also implemented Ajax </w:t>
+      </w:r>
+      <w:r>
+        <w:rPr>
+          <w:rFonts w:ascii="Arial" w:hAnsi="Arial" w:cs="Arial"/>
+        </w:rPr>
+        <w:t>on the Home Page drop down list which hides the amenities within the amenity category.</w:t>
+      </w:r>
+    </w:p>
+    <w:p>
+      <w:pPr>
+        <w:pStyle w:val="Default"/>
+        <w:spacing w:after="74"/>
+        <w:ind w:left="567"/>
+        <w:rPr>
+          <w:rFonts w:ascii="Arial" w:hAnsi="Arial" w:cs="Arial"/>
+        </w:rPr>
+      </w:pPr>
+      <w:r>
+        <w:rPr>
+          <w:rFonts w:ascii="Arial" w:hAnsi="Arial" w:cs="Arial"/>
+        </w:rPr>
+        <w:t>A twitter feed is also provided on the Home page</w:t>
+      </w:r>
+    </w:p>
+    <w:p>
+      <w:pPr>
+        <w:pStyle w:val="Default"/>
+        <w:spacing w:after="74"/>
+        <w:ind w:left="567"/>
+        <w:rPr>
+          <w:rFonts w:ascii="Arial" w:hAnsi="Arial" w:cs="Arial"/>
+        </w:rPr>
+      </w:pPr>
+      <w:r>
+        <w:rPr>
+          <w:rFonts w:ascii="Arial" w:hAnsi="Arial" w:cs="Arial"/>
+        </w:rPr>
+        <w:t>We</w:t>
+      </w:r>
+      <w:r>
+        <w:rPr>
+          <w:rFonts w:ascii="Arial" w:hAnsi="Arial" w:cs="Arial"/>
+        </w:rPr>
+        <w:t xml:space="preserve"> also</w:t>
+      </w:r>
+      <w:r>
+        <w:rPr>
+          <w:rFonts w:ascii="Arial" w:hAnsi="Arial" w:cs="Arial"/>
+        </w:rPr>
+        <w:t xml:space="preserve"> </w:t>
+      </w:r>
+      <w:r>
+        <w:rPr>
+          <w:rFonts w:ascii="Arial" w:hAnsi="Arial" w:cs="Arial"/>
+        </w:rPr>
+        <w:t xml:space="preserve">implemented </w:t>
+      </w:r>
+      <w:r>
+        <w:rPr>
+          <w:rFonts w:ascii="Arial" w:hAnsi="Arial" w:cs="Arial"/>
+        </w:rPr>
+        <w:t xml:space="preserve">a </w:t>
+      </w:r>
+      <w:proofErr w:type="spellStart"/>
+      <w:r>
+        <w:rPr>
+          <w:rFonts w:ascii="Arial" w:hAnsi="Arial" w:cs="Arial"/>
+        </w:rPr>
+        <w:t>getJSON</w:t>
+      </w:r>
+      <w:proofErr w:type="spellEnd"/>
+      <w:r>
+        <w:rPr>
+          <w:rFonts w:ascii="Arial" w:hAnsi="Arial" w:cs="Arial"/>
+        </w:rPr>
+        <w:t xml:space="preserve"> function to send an </w:t>
+      </w:r>
+      <w:proofErr w:type="spellStart"/>
+      <w:proofErr w:type="gramStart"/>
+      <w:r>
+        <w:rPr>
+          <w:rFonts w:ascii="Arial" w:hAnsi="Arial" w:cs="Arial"/>
+        </w:rPr>
+        <w:t>ajax</w:t>
+      </w:r>
+      <w:proofErr w:type="spellEnd"/>
+      <w:proofErr w:type="gramEnd"/>
+      <w:r>
+        <w:rPr>
+          <w:rFonts w:ascii="Arial" w:hAnsi="Arial" w:cs="Arial"/>
+        </w:rPr>
+        <w:t xml:space="preserve"> request. The response will be an array of JSON objects.</w:t>
+      </w:r>
+      <w:r>
+        <w:rPr>
+          <w:rFonts w:ascii="Arial" w:hAnsi="Arial" w:cs="Arial"/>
+        </w:rPr>
+        <w:t xml:space="preserve"> </w:t>
+      </w:r>
+      <w:r>
+        <w:rPr>
+          <w:rFonts w:ascii="Arial" w:hAnsi="Arial" w:cs="Arial"/>
+        </w:rPr>
+        <w:t xml:space="preserve">The second parameter to </w:t>
+      </w:r>
+      <w:proofErr w:type="spellStart"/>
+      <w:proofErr w:type="gramStart"/>
+      <w:r>
+        <w:rPr>
+          <w:rFonts w:ascii="Arial" w:hAnsi="Arial" w:cs="Arial"/>
+        </w:rPr>
+        <w:t>getJSON</w:t>
+      </w:r>
+      <w:proofErr w:type="spellEnd"/>
+      <w:r>
+        <w:rPr>
+          <w:rFonts w:ascii="Arial" w:hAnsi="Arial" w:cs="Arial"/>
+        </w:rPr>
+        <w:t xml:space="preserve">  is</w:t>
+      </w:r>
+      <w:proofErr w:type="gramEnd"/>
+      <w:r>
+        <w:rPr>
+          <w:rFonts w:ascii="Arial" w:hAnsi="Arial" w:cs="Arial"/>
+        </w:rPr>
+        <w:t xml:space="preserve"> a callback function that is invoke</w:t>
+      </w:r>
+      <w:r>
+        <w:rPr>
+          <w:rFonts w:ascii="Arial" w:hAnsi="Arial" w:cs="Arial"/>
+        </w:rPr>
+        <w:t xml:space="preserve">d when the request is completed which </w:t>
+      </w:r>
+      <w:proofErr w:type="spellStart"/>
+      <w:r>
+        <w:rPr>
+          <w:rFonts w:ascii="Arial" w:hAnsi="Arial" w:cs="Arial"/>
+        </w:rPr>
+        <w:t>dispalys</w:t>
+      </w:r>
+      <w:proofErr w:type="spellEnd"/>
+      <w:r>
+        <w:rPr>
+          <w:rFonts w:ascii="Arial" w:hAnsi="Arial" w:cs="Arial"/>
+        </w:rPr>
+        <w:t xml:space="preserve"> an XML file of the amenities</w:t>
       </w:r>
     </w:p>
     <w:p>
@@ -8741,11 +8724,19 @@
           <w:rFonts w:ascii="Arial" w:hAnsi="Arial" w:cs="Arial"/>
         </w:rPr>
       </w:pPr>
-      <w:r>
-        <w:rPr>
-          <w:rFonts w:ascii="Arial" w:hAnsi="Arial" w:cs="Arial"/>
-        </w:rPr>
-        <w:t xml:space="preserve">use of web services, </w:t>
+      <w:proofErr w:type="gramStart"/>
+      <w:r>
+        <w:rPr>
+          <w:rFonts w:ascii="Arial" w:hAnsi="Arial" w:cs="Arial"/>
+        </w:rPr>
+        <w:t>use</w:t>
+      </w:r>
+      <w:proofErr w:type="gramEnd"/>
+      <w:r>
+        <w:rPr>
+          <w:rFonts w:ascii="Arial" w:hAnsi="Arial" w:cs="Arial"/>
+        </w:rPr>
+        <w:t xml:space="preserve"> of a workflow engine etc. </w:t>
       </w:r>
     </w:p>
     <w:p>
@@ -8760,19 +8751,27 @@
           <w:rFonts w:ascii="Arial" w:hAnsi="Arial" w:cs="Arial"/>
         </w:rPr>
       </w:pPr>
-      <w:proofErr w:type="gramStart"/>
-      <w:r>
-        <w:rPr>
-          <w:rFonts w:ascii="Arial" w:hAnsi="Arial" w:cs="Arial"/>
-        </w:rPr>
-        <w:t>use</w:t>
-      </w:r>
-      <w:proofErr w:type="gramEnd"/>
-      <w:r>
-        <w:rPr>
-          <w:rFonts w:ascii="Arial" w:hAnsi="Arial" w:cs="Arial"/>
-        </w:rPr>
-        <w:t xml:space="preserve"> of a workflow engine etc. </w:t>
+      <w:r>
+        <w:rPr>
+          <w:rFonts w:ascii="Arial" w:hAnsi="Arial" w:cs="Arial"/>
+        </w:rPr>
+        <w:t xml:space="preserve">use of an ORM tool </w:t>
+      </w:r>
+    </w:p>
+    <w:p>
+      <w:pPr>
+        <w:pStyle w:val="Default"/>
+        <w:spacing w:after="74"/>
+        <w:ind w:left="567"/>
+        <w:rPr>
+          <w:rFonts w:ascii="Arial" w:hAnsi="Arial" w:cs="Arial"/>
+        </w:rPr>
+      </w:pPr>
+      <w:r>
+        <w:rPr>
+          <w:rFonts w:ascii="Arial" w:hAnsi="Arial" w:cs="Arial"/>
+        </w:rPr>
+        <w:t>While we did not use any specific ORM tools, we employed the a Data Migration</w:t>
       </w:r>
     </w:p>
     <w:p>
@@ -8791,57 +8790,6 @@
         <w:rPr>
           <w:rFonts w:ascii="Arial" w:hAnsi="Arial" w:cs="Arial"/>
         </w:rPr>
-        <w:t xml:space="preserve">use of an ORM tool </w:t>
-      </w:r>
-    </w:p>
-    <w:p>
-      <w:pPr>
-        <w:pStyle w:val="template"/>
-        <w:spacing w:line="360" w:lineRule="auto"/>
-        <w:ind w:left="567"/>
-        <w:rPr>
-          <w:rFonts w:cs="Arial"/>
-          <w:i w:val="0"/>
-          <w:sz w:val="24"/>
-          <w:szCs w:val="24"/>
-        </w:rPr>
-      </w:pPr>
-      <w:r>
-        <w:rPr>
-          <w:rFonts w:cs="Arial"/>
-          <w:i w:val="0"/>
-          <w:sz w:val="24"/>
-          <w:szCs w:val="24"/>
-        </w:rPr>
-        <w:t>We also used the Entity Framework version 4 to query and update the database. This is a flexible object relational mapping data API (ORM) which queries and updates the data stored in the database in an object oriented manner.</w:t>
-      </w:r>
-    </w:p>
-    <w:p>
-      <w:pPr>
-        <w:pStyle w:val="Default"/>
-        <w:spacing w:after="74"/>
-        <w:ind w:left="567"/>
-        <w:rPr>
-          <w:rFonts w:ascii="Arial" w:hAnsi="Arial" w:cs="Arial"/>
-        </w:rPr>
-      </w:pPr>
-    </w:p>
-    <w:p>
-      <w:pPr>
-        <w:pStyle w:val="Default"/>
-        <w:numPr>
-          <w:ilvl w:val="0"/>
-          <w:numId w:val="37"/>
-        </w:numPr>
-        <w:spacing w:after="74"/>
-        <w:rPr>
-          <w:rFonts w:ascii="Arial" w:hAnsi="Arial" w:cs="Arial"/>
-        </w:rPr>
-      </w:pPr>
-      <w:r>
-        <w:rPr>
-          <w:rFonts w:ascii="Arial" w:hAnsi="Arial" w:cs="Arial"/>
-        </w:rPr>
         <w:t xml:space="preserve">use of dependency injection / </w:t>
       </w:r>
       <w:proofErr w:type="spellStart"/>
@@ -8917,6 +8865,7 @@
           <w:sz w:val="24"/>
           <w:szCs w:val="24"/>
         </w:rPr>
+        <w:lastRenderedPageBreak/>
         <w:fldChar w:fldCharType="begin"/>
       </w:r>
       <w:r>

--- a/Docs/TechnicalDoc210712.docx
+++ b/Docs/TechnicalDoc210712.docx
@@ -161,6 +161,27 @@
           <w:rFonts w:cs="Arial"/>
           <w:sz w:val="24"/>
         </w:rPr>
+        <w:instrText xml:space="preserve"> INCLUDEPICTURE  "http://www.silversprings.com/images/Park_Map1.jpg" \* MERGEFORMATINET </w:instrText>
+      </w:r>
+      <w:r>
+        <w:rPr>
+          <w:rFonts w:cs="Arial"/>
+          <w:sz w:val="24"/>
+        </w:rPr>
+        <w:fldChar w:fldCharType="separate"/>
+      </w:r>
+      <w:r>
+        <w:rPr>
+          <w:rFonts w:cs="Arial"/>
+          <w:sz w:val="24"/>
+        </w:rPr>
+        <w:fldChar w:fldCharType="begin"/>
+      </w:r>
+      <w:r>
+        <w:rPr>
+          <w:rFonts w:cs="Arial"/>
+          <w:sz w:val="24"/>
+        </w:rPr>
         <w:instrText xml:space="preserve"> </w:instrText>
       </w:r>
       <w:r>
@@ -168,7 +189,14 @@
           <w:rFonts w:cs="Arial"/>
           <w:sz w:val="24"/>
         </w:rPr>
-        <w:instrText>INCLUDEPICTURE  "http://www.silversprings.com/images/Park_Map1.jpg" \* MERGEFORMATINET</w:instrText>
+        <w:instrText>INCLUDEPICTURE  "http://www.silversprings.com/images/Park_Map1.jpg" \* MERGEFOR</w:instrText>
+      </w:r>
+      <w:r>
+        <w:rPr>
+          <w:rFonts w:cs="Arial"/>
+          <w:sz w:val="24"/>
+        </w:rPr>
+        <w:instrText>MATINET</w:instrText>
       </w:r>
       <w:r>
         <w:rPr>
@@ -209,7 +237,7 @@
             <v:path o:extrusionok="f" gradientshapeok="t" o:connecttype="rect"/>
             <o:lock v:ext="edit" aspectratio="t"/>
           </v:shapetype>
-          <v:shape id="il_fi" o:spid="_x0000_i1025" type="#_x0000_t75" alt="" style="width:243.75pt;height:248.25pt" o:bordertopcolor="this" o:borderleftcolor="this" o:borderbottomcolor="this" o:borderrightcolor="this">
+          <v:shape id="il_fi" o:spid="_x0000_i1025" type="#_x0000_t75" alt="" style="width:243.85pt;height:247.9pt" o:bordertopcolor="this" o:borderleftcolor="this" o:borderbottomcolor="this" o:borderrightcolor="this">
             <v:imagedata r:id="rId8" r:href="rId9"/>
             <w10:bordertop type="thinThickSmall" width="24"/>
             <w10:borderleft type="thinThickSmall" width="24"/>
@@ -246,6 +274,13 @@
         </w:rPr>
         <w:fldChar w:fldCharType="end"/>
       </w:r>
+      <w:r>
+        <w:rPr>
+          <w:rFonts w:cs="Arial"/>
+          <w:sz w:val="24"/>
+        </w:rPr>
+        <w:fldChar w:fldCharType="end"/>
+      </w:r>
     </w:p>
     <w:p>
       <w:pPr>
@@ -327,21 +362,12 @@
           <w:sz w:val="24"/>
         </w:rPr>
       </w:pPr>
-      <w:proofErr w:type="spellStart"/>
       <w:r>
         <w:rPr>
           <w:rFonts w:cs="Arial"/>
           <w:sz w:val="24"/>
         </w:rPr>
-        <w:t>PGDip</w:t>
-      </w:r>
-      <w:proofErr w:type="spellEnd"/>
-      <w:r>
-        <w:rPr>
-          <w:rFonts w:cs="Arial"/>
-          <w:sz w:val="24"/>
-        </w:rPr>
-        <w:t xml:space="preserve"> Cloud Computing</w:t>
+        <w:t>PGDip Cloud Computing</w:t>
       </w:r>
     </w:p>
     <w:p>
@@ -452,23 +478,7 @@
           <w:sz w:val="24"/>
         </w:rPr>
         <w:tab/>
-        <w:t xml:space="preserve">Gerard </w:t>
-      </w:r>
-      <w:proofErr w:type="spellStart"/>
-      <w:r>
-        <w:rPr>
-          <w:rFonts w:cs="Arial"/>
-          <w:sz w:val="24"/>
-        </w:rPr>
-        <w:t>Tamakloe</w:t>
-      </w:r>
-      <w:proofErr w:type="spellEnd"/>
-      <w:r>
-        <w:rPr>
-          <w:rFonts w:cs="Arial"/>
-          <w:sz w:val="24"/>
-        </w:rPr>
-        <w:t xml:space="preserve">, </w:t>
+        <w:t xml:space="preserve">Gerard Tamakloe, </w:t>
       </w:r>
       <w:r>
         <w:rPr>
@@ -513,13 +523,6 @@
           <w:sz w:val="24"/>
         </w:rPr>
         <w:tab/>
-      </w:r>
-      <w:proofErr w:type="gramStart"/>
-      <w:r>
-        <w:rPr>
-          <w:rFonts w:cs="Arial"/>
-          <w:sz w:val="24"/>
-        </w:rPr>
         <w:t>x10210989</w:t>
       </w:r>
       <w:r>
@@ -536,16 +539,7 @@
           <w:sz w:val="24"/>
         </w:rPr>
         <w:lastRenderedPageBreak/>
-        <w:t>Table</w:t>
-      </w:r>
-      <w:proofErr w:type="gramEnd"/>
-      <w:r>
-        <w:rPr>
-          <w:rFonts w:cs="Arial"/>
-          <w:b/>
-          <w:sz w:val="24"/>
-        </w:rPr>
-        <w:t xml:space="preserve"> of Contents</w:t>
+        <w:t>Table of Contents</w:t>
       </w:r>
     </w:p>
     <w:p>
@@ -2658,52 +2652,52 @@
           <w:lang w:eastAsia="en-IE"/>
         </w:rPr>
         <w:lastRenderedPageBreak/>
-        <w:t xml:space="preserve">Users will be able to search for amenities using a range of criteria including location, type of amenity and rating.  Alternatively users can search within a selected radius.  This may be from a selected location or from a user’s current location, if GPS is available on the </w:t>
-      </w:r>
-      <w:proofErr w:type="gramStart"/>
-      <w:r>
-        <w:rPr>
-          <w:rFonts w:ascii="Arial" w:hAnsi="Arial" w:cs="Arial"/>
+        <w:t>Users will be able to search for amenities using a range of criteria including location, type of amenity and rating.  Alternatively users can search within a selected radius.  This may be from a selected location or from a user’s current location, if GPS is available on the users device.</w:t>
+      </w:r>
+    </w:p>
+    <w:p>
+      <w:pPr>
+        <w:pStyle w:val="Default"/>
+        <w:rPr>
+          <w:rFonts w:ascii="Arial" w:hAnsi="Arial" w:cs="Arial"/>
+          <w:b/>
+        </w:rPr>
+      </w:pPr>
+      <w:r>
+        <w:rPr>
+          <w:rFonts w:ascii="Arial" w:hAnsi="Arial" w:cs="Arial"/>
+          <w:b/>
+        </w:rPr>
+        <w:t>Scope</w:t>
+      </w:r>
+    </w:p>
+    <w:p>
+      <w:pPr>
+        <w:pStyle w:val="Default"/>
+        <w:rPr>
+          <w:rFonts w:ascii="Arial" w:hAnsi="Arial" w:cs="Arial"/>
+        </w:rPr>
+      </w:pPr>
+    </w:p>
+    <w:p>
+      <w:pPr>
+        <w:spacing w:line="360" w:lineRule="auto"/>
+        <w:rPr>
+          <w:rFonts w:ascii="Arial" w:eastAsia="Times New Roman" w:hAnsi="Arial" w:cs="Arial"/>
           <w:sz w:val="24"/>
           <w:szCs w:val="24"/>
           <w:lang w:eastAsia="en-IE"/>
         </w:rPr>
-        <w:t>users</w:t>
-      </w:r>
-      <w:proofErr w:type="gramEnd"/>
-      <w:r>
-        <w:rPr>
-          <w:rFonts w:ascii="Arial" w:hAnsi="Arial" w:cs="Arial"/>
+      </w:pPr>
+      <w:r>
+        <w:rPr>
+          <w:rFonts w:ascii="Arial" w:eastAsia="Times New Roman" w:hAnsi="Arial" w:cs="Arial"/>
           <w:sz w:val="24"/>
           <w:szCs w:val="24"/>
           <w:lang w:eastAsia="en-IE"/>
         </w:rPr>
-        <w:t xml:space="preserve"> device.</w:t>
-      </w:r>
-    </w:p>
-    <w:p>
-      <w:pPr>
-        <w:pStyle w:val="Default"/>
-        <w:rPr>
-          <w:rFonts w:ascii="Arial" w:hAnsi="Arial" w:cs="Arial"/>
-          <w:b/>
-        </w:rPr>
-      </w:pPr>
-      <w:r>
-        <w:rPr>
-          <w:rFonts w:ascii="Arial" w:hAnsi="Arial" w:cs="Arial"/>
-          <w:b/>
-        </w:rPr>
-        <w:t>Scope</w:t>
-      </w:r>
-    </w:p>
-    <w:p>
-      <w:pPr>
-        <w:pStyle w:val="Default"/>
-        <w:rPr>
-          <w:rFonts w:ascii="Arial" w:hAnsi="Arial" w:cs="Arial"/>
-        </w:rPr>
-      </w:pPr>
+        <w:t>The ‘Rate my Amenities’ enterprise application is intended to provide users with a place to search for and view amenities in their local area, rate the amenity and view other users ratings and comments.</w:t>
+      </w:r>
     </w:p>
     <w:p>
       <w:pPr>
@@ -2722,56 +2716,16 @@
           <w:szCs w:val="24"/>
           <w:lang w:eastAsia="en-IE"/>
         </w:rPr>
-        <w:t>The ‘Rate my Amenities’ enterprise application is intended to provide users with a place to search for and view amenities in their local area, rate the amenity and view other users ratings and comments.</w:t>
-      </w:r>
-    </w:p>
-    <w:p>
-      <w:pPr>
-        <w:spacing w:line="360" w:lineRule="auto"/>
+        <w:t>Users are able to search for amenities using a range of criteria including location, type of amenity and rating.  Alternatively users can search within a selected radius.  This may be from a selected location or from a user’s current location, i</w:t>
+      </w:r>
+      <w:r>
         <w:rPr>
           <w:rFonts w:ascii="Arial" w:eastAsia="Times New Roman" w:hAnsi="Arial" w:cs="Arial"/>
           <w:sz w:val="24"/>
           <w:szCs w:val="24"/>
           <w:lang w:eastAsia="en-IE"/>
         </w:rPr>
-      </w:pPr>
-      <w:r>
-        <w:rPr>
-          <w:rFonts w:ascii="Arial" w:eastAsia="Times New Roman" w:hAnsi="Arial" w:cs="Arial"/>
-          <w:sz w:val="24"/>
-          <w:szCs w:val="24"/>
-          <w:lang w:eastAsia="en-IE"/>
-        </w:rPr>
-        <w:t>Users are able to search for amenities using a range of criteria including location, type of amenity and rating.  Alternatively users can search within a selected radius.  This may be from a selected location or from a user’s current location, i</w:t>
-      </w:r>
-      <w:r>
-        <w:rPr>
-          <w:rFonts w:ascii="Arial" w:eastAsia="Times New Roman" w:hAnsi="Arial" w:cs="Arial"/>
-          <w:sz w:val="24"/>
-          <w:szCs w:val="24"/>
-          <w:lang w:eastAsia="en-IE"/>
-        </w:rPr>
-        <w:t xml:space="preserve">f GPS is available on the </w:t>
-      </w:r>
-      <w:proofErr w:type="gramStart"/>
-      <w:r>
-        <w:rPr>
-          <w:rFonts w:ascii="Arial" w:eastAsia="Times New Roman" w:hAnsi="Arial" w:cs="Arial"/>
-          <w:sz w:val="24"/>
-          <w:szCs w:val="24"/>
-          <w:lang w:eastAsia="en-IE"/>
-        </w:rPr>
-        <w:t>users</w:t>
-      </w:r>
-      <w:proofErr w:type="gramEnd"/>
-      <w:r>
-        <w:rPr>
-          <w:rFonts w:ascii="Arial" w:eastAsia="Times New Roman" w:hAnsi="Arial" w:cs="Arial"/>
-          <w:sz w:val="24"/>
-          <w:szCs w:val="24"/>
-          <w:lang w:eastAsia="en-IE"/>
-        </w:rPr>
-        <w:t xml:space="preserve"> </w:t>
+        <w:t xml:space="preserve">f GPS is available on the users </w:t>
       </w:r>
       <w:r>
         <w:rPr>
@@ -2967,31 +2921,13 @@
         </w:rPr>
         <w:t xml:space="preserve">The basic shape of the model is set by using conventions which are rules which automatically configure a conceptual model based on class definitions. These conventions are defined in the </w:t>
       </w:r>
-      <w:proofErr w:type="spellStart"/>
       <w:r>
         <w:rPr>
           <w:rStyle w:val="unresolvedlink"/>
           <w:rFonts w:ascii="Arial" w:hAnsi="Arial" w:cs="Arial"/>
         </w:rPr>
-        <w:t>System.Data.Entity.ModelConfiguration.Conventions</w:t>
-      </w:r>
-      <w:proofErr w:type="spellEnd"/>
-      <w:r>
-        <w:rPr>
-          <w:rStyle w:val="unresolvedlink"/>
-          <w:rFonts w:ascii="Arial" w:hAnsi="Arial" w:cs="Arial"/>
-        </w:rPr>
-        <w:t xml:space="preserve"> found in the </w:t>
-      </w:r>
-      <w:proofErr w:type="spellStart"/>
-      <w:r>
-        <w:rPr>
-          <w:rStyle w:val="unresolvedlink"/>
-          <w:rFonts w:ascii="Arial" w:hAnsi="Arial" w:cs="Arial"/>
-        </w:rPr>
-        <w:t>RateMyAmenityContext.cs</w:t>
-      </w:r>
-      <w:proofErr w:type="spellEnd"/>
+        <w:t>System.Data.Entity.ModelConfiguration.Conventions found in the RateMyAmenityContext.cs</w:t>
+      </w:r>
     </w:p>
     <w:p>
       <w:pPr>
@@ -3101,21 +3037,7 @@
         <w:rPr>
           <w:rFonts w:ascii="Arial" w:hAnsi="Arial" w:cs="Arial"/>
         </w:rPr>
-        <w:t xml:space="preserve">from </w:t>
-      </w:r>
-      <w:proofErr w:type="spellStart"/>
-      <w:r>
-        <w:rPr>
-          <w:rFonts w:ascii="Arial" w:hAnsi="Arial" w:cs="Arial"/>
-        </w:rPr>
-        <w:t>Fingal</w:t>
-      </w:r>
-      <w:proofErr w:type="spellEnd"/>
-      <w:r>
-        <w:rPr>
-          <w:rFonts w:ascii="Arial" w:hAnsi="Arial" w:cs="Arial"/>
-        </w:rPr>
-        <w:t xml:space="preserve"> Open Data </w:t>
+        <w:t xml:space="preserve">from Fingal Open Data </w:t>
       </w:r>
       <w:hyperlink r:id="rId10" w:history="1">
         <w:r>
@@ -3225,21 +3147,7 @@
         <w:rPr>
           <w:rFonts w:ascii="Arial" w:hAnsi="Arial" w:cs="Arial"/>
         </w:rPr>
-        <w:t xml:space="preserve">Provide a Twitter feed from </w:t>
-      </w:r>
-      <w:proofErr w:type="spellStart"/>
-      <w:r>
-        <w:rPr>
-          <w:rFonts w:ascii="Arial" w:hAnsi="Arial" w:cs="Arial"/>
-        </w:rPr>
-        <w:t>Fingal</w:t>
-      </w:r>
-      <w:proofErr w:type="spellEnd"/>
-      <w:r>
-        <w:rPr>
-          <w:rFonts w:ascii="Arial" w:hAnsi="Arial" w:cs="Arial"/>
-        </w:rPr>
-        <w:t xml:space="preserve"> Council.</w:t>
+        <w:t>Provide a Twitter feed from Fingal Council.</w:t>
       </w:r>
     </w:p>
     <w:p>
@@ -3822,25 +3730,7 @@
           <w:color w:val="auto"/>
           <w:highlight w:val="red"/>
         </w:rPr>
-        <w:t>(</w:t>
-      </w:r>
-      <w:proofErr w:type="gramStart"/>
-      <w:r>
-        <w:rPr>
-          <w:rFonts w:ascii="Arial" w:hAnsi="Arial" w:cs="Arial"/>
-          <w:color w:val="auto"/>
-          <w:highlight w:val="red"/>
-        </w:rPr>
-        <w:t>need</w:t>
-      </w:r>
-      <w:proofErr w:type="gramEnd"/>
-      <w:r>
-        <w:rPr>
-          <w:rFonts w:ascii="Arial" w:hAnsi="Arial" w:cs="Arial"/>
-          <w:color w:val="auto"/>
-          <w:highlight w:val="red"/>
-        </w:rPr>
-        <w:t xml:space="preserve"> to insert diagrams)</w:t>
+        <w:t>(need to insert diagrams)</w:t>
       </w:r>
     </w:p>
     <w:p>
@@ -3893,7 +3783,7 @@
           <w:lang w:eastAsia="en-IE"/>
         </w:rPr>
         <w:pict>
-          <v:shape id="_x0000_i1026" type="#_x0000_t75" style="width:444.75pt;height:333.75pt;visibility:visible;mso-wrap-style:square">
+          <v:shape id="_x0000_i1026" type="#_x0000_t75" style="width:444.9pt;height:333.5pt;visibility:visible;mso-wrap-style:square">
             <v:imagedata r:id="rId11" o:title=""/>
           </v:shape>
         </w:pict>
@@ -4489,7 +4379,7 @@
           <w:lang w:eastAsia="en-IE"/>
         </w:rPr>
         <w:pict>
-          <v:shape id="_x0000_i1030" type="#_x0000_t75" style="width:468pt;height:189.75pt;visibility:visible;mso-wrap-style:square">
+          <v:shape id="_x0000_i1027" type="#_x0000_t75" style="width:468pt;height:189.5pt;visibility:visible;mso-wrap-style:square">
             <v:imagedata r:id="rId12" o:title=""/>
           </v:shape>
         </w:pict>
@@ -4612,27 +4502,7 @@
           <w:szCs w:val="24"/>
           <w:lang w:val="en-US" w:eastAsia="en-GB" w:bidi="he-IL"/>
         </w:rPr>
-        <w:t xml:space="preserve">MVC employs a </w:t>
-      </w:r>
-      <w:proofErr w:type="spellStart"/>
-      <w:r>
-        <w:rPr>
-          <w:rFonts w:ascii="Arial" w:hAnsi="Arial" w:cs="Arial"/>
-          <w:sz w:val="24"/>
-          <w:szCs w:val="24"/>
-          <w:lang w:val="en-US" w:eastAsia="en-GB" w:bidi="he-IL"/>
-        </w:rPr>
-        <w:t>RESTful</w:t>
-      </w:r>
-      <w:proofErr w:type="spellEnd"/>
-      <w:r>
-        <w:rPr>
-          <w:rFonts w:ascii="Arial" w:hAnsi="Arial" w:cs="Arial"/>
-          <w:sz w:val="24"/>
-          <w:szCs w:val="24"/>
-          <w:lang w:val="en-US" w:eastAsia="en-GB" w:bidi="he-IL"/>
-        </w:rPr>
-        <w:t xml:space="preserve"> framework</w:t>
+        <w:t>MVC employs a RESTful framework</w:t>
       </w:r>
     </w:p>
     <w:p>
@@ -4655,19 +4525,8 @@
           <w:szCs w:val="24"/>
           <w:lang w:val="en-US" w:eastAsia="en-GB" w:bidi="he-IL"/>
         </w:rPr>
-        <w:t xml:space="preserve">MVC is a modular architecture which facilitates a high degree of </w:t>
-      </w:r>
-      <w:proofErr w:type="spellStart"/>
-      <w:r>
-        <w:rPr>
-          <w:rFonts w:ascii="Arial" w:hAnsi="Arial" w:cs="Arial"/>
-          <w:sz w:val="24"/>
-          <w:szCs w:val="24"/>
-          <w:lang w:val="en-US" w:eastAsia="en-GB" w:bidi="he-IL"/>
-        </w:rPr>
-        <w:t>flecibility</w:t>
-      </w:r>
-      <w:proofErr w:type="spellEnd"/>
+        <w:t>MVC is a modular architecture which facilitates a high degree of flecibility</w:t>
+      </w:r>
     </w:p>
     <w:p>
       <w:pPr>
@@ -4701,7 +4560,7 @@
           <w:lang w:val="en-IE" w:eastAsia="en-IE"/>
         </w:rPr>
         <w:pict>
-          <v:shape id="Picture 1" o:spid="_x0000_i1027" type="#_x0000_t75" style="width:183pt;height:174.75pt;visibility:visible">
+          <v:shape id="Picture 1" o:spid="_x0000_i1028" type="#_x0000_t75" style="width:182.7pt;height:174.55pt;visibility:visible">
             <v:imagedata r:id="rId13" o:title=""/>
           </v:shape>
         </w:pict>
@@ -4835,19 +4694,37 @@
         <w:rPr>
           <w:rFonts w:ascii="Arial" w:hAnsi="Arial" w:cs="Arial"/>
         </w:rPr>
+        <w:instrText xml:space="preserve"> INCLUDEPICTURE  "http://www.c-sharpcorner.com/UploadFile/krishnasarala/Asp-Net-mvc-basics-part-3/Images/mvc4.bmp" \* MERGEFORMATINET </w:instrText>
+      </w:r>
+      <w:r>
+        <w:rPr>
+          <w:rFonts w:ascii="Arial" w:hAnsi="Arial" w:cs="Arial"/>
+        </w:rPr>
+        <w:fldChar w:fldCharType="separate"/>
+      </w:r>
+      <w:r>
+        <w:rPr>
+          <w:rFonts w:ascii="Arial" w:hAnsi="Arial" w:cs="Arial"/>
+        </w:rPr>
+        <w:fldChar w:fldCharType="begin"/>
+      </w:r>
+      <w:r>
+        <w:rPr>
+          <w:rFonts w:ascii="Arial" w:hAnsi="Arial" w:cs="Arial"/>
+        </w:rPr>
         <w:instrText xml:space="preserve"> </w:instrText>
       </w:r>
       <w:r>
         <w:rPr>
           <w:rFonts w:ascii="Arial" w:hAnsi="Arial" w:cs="Arial"/>
         </w:rPr>
-        <w:instrText>INCLUDEPICTURE  "http://www.c-sharpcorner.com/UploadFile/krishnasarala/Asp-Net-mvc-basics-part-3/Images/mvc</w:instrText>
-      </w:r>
-      <w:r>
-        <w:rPr>
-          <w:rFonts w:ascii="Arial" w:hAnsi="Arial" w:cs="Arial"/>
-        </w:rPr>
-        <w:instrText>4.bmp" \* MERGEFORMATINET</w:instrText>
+        <w:instrText>INCLUDEPICTURE  "http://www.c-sharpcorner.com/UploadFile/krishnasarala/Asp-Net-mvc-basics-part-3/Images/mvc4.</w:instrText>
+      </w:r>
+      <w:r>
+        <w:rPr>
+          <w:rFonts w:ascii="Arial" w:hAnsi="Arial" w:cs="Arial"/>
+        </w:rPr>
+        <w:instrText>bmp" \* MERGEFORMATINET</w:instrText>
       </w:r>
       <w:r>
         <w:rPr>
@@ -4866,7 +4743,7 @@
           <w:rFonts w:ascii="Arial" w:hAnsi="Arial" w:cs="Arial"/>
         </w:rPr>
         <w:pict>
-          <v:shape id="_x0000_i1028" type="#_x0000_t75" alt="" style="width:435pt;height:225pt">
+          <v:shape id="_x0000_i1029" type="#_x0000_t75" alt="" style="width:434.7pt;height:224.85pt">
             <v:imagedata r:id="rId14" r:href="rId15"/>
           </v:shape>
         </w:pict>
@@ -4895,6 +4772,12 @@
         </w:rPr>
         <w:fldChar w:fldCharType="end"/>
       </w:r>
+      <w:r>
+        <w:rPr>
+          <w:rFonts w:ascii="Arial" w:hAnsi="Arial" w:cs="Arial"/>
+        </w:rPr>
+        <w:fldChar w:fldCharType="end"/>
+      </w:r>
     </w:p>
     <w:p>
       <w:pPr>
@@ -4929,21 +4812,7 @@
         <w:rPr>
           <w:rFonts w:ascii="Arial" w:hAnsi="Arial" w:cs="Arial"/>
         </w:rPr>
-        <w:t xml:space="preserve">is </w:t>
-      </w:r>
-      <w:proofErr w:type="gramStart"/>
-      <w:r>
-        <w:rPr>
-          <w:rFonts w:ascii="Arial" w:hAnsi="Arial" w:cs="Arial"/>
-        </w:rPr>
-        <w:t>a</w:t>
-      </w:r>
-      <w:proofErr w:type="gramEnd"/>
-      <w:r>
-        <w:rPr>
-          <w:rFonts w:ascii="Arial" w:hAnsi="Arial" w:cs="Arial"/>
-        </w:rPr>
-        <w:t xml:space="preserve"> OOP Pattern which allows the combining of a group of operations into a small class hierarchy. </w:t>
+        <w:t xml:space="preserve">is a OOP Pattern which allows the combining of a group of operations into a small class hierarchy. </w:t>
       </w:r>
       <w:r>
         <w:rPr>
@@ -5003,21 +4872,7 @@
         <w:rPr>
           <w:rFonts w:ascii="Arial" w:hAnsi="Arial" w:cs="Arial"/>
         </w:rPr>
-        <w:t>The abstraction layer between the Data Access Layer (DAL</w:t>
-      </w:r>
-      <w:proofErr w:type="gramStart"/>
-      <w:r>
-        <w:rPr>
-          <w:rFonts w:ascii="Arial" w:hAnsi="Arial" w:cs="Arial"/>
-        </w:rPr>
-        <w:t>)  and</w:t>
-      </w:r>
-      <w:proofErr w:type="gramEnd"/>
-      <w:r>
-        <w:rPr>
-          <w:rFonts w:ascii="Arial" w:hAnsi="Arial" w:cs="Arial"/>
-        </w:rPr>
-        <w:t xml:space="preserve"> the Business Logic Layer  of the application is created using the Repository and Unit of Work patterns.</w:t>
+        <w:t>The abstraction layer between the Data Access Layer (DAL)  and the Business Logic Layer  of the application is created using the Repository and Unit of Work patterns.</w:t>
       </w:r>
     </w:p>
     <w:bookmarkEnd w:id="5"/>
@@ -5058,25 +4913,7 @@
           <w:sz w:val="24"/>
           <w:szCs w:val="24"/>
         </w:rPr>
-        <w:t xml:space="preserve">Models (Class Models / Data Models </w:t>
-      </w:r>
-      <w:proofErr w:type="spellStart"/>
-      <w:r>
-        <w:rPr>
-          <w:rFonts w:ascii="Arial" w:hAnsi="Arial"/>
-          <w:sz w:val="24"/>
-          <w:szCs w:val="24"/>
-        </w:rPr>
-        <w:t>etc</w:t>
-      </w:r>
-      <w:proofErr w:type="spellEnd"/>
-      <w:r>
-        <w:rPr>
-          <w:rFonts w:ascii="Arial" w:hAnsi="Arial"/>
-          <w:sz w:val="24"/>
-          <w:szCs w:val="24"/>
-        </w:rPr>
-        <w:t>)</w:t>
+        <w:t>Models (Class Models / Data Models etc)</w:t>
       </w:r>
       <w:bookmarkEnd w:id="6"/>
       <w:r>
@@ -5187,19 +5024,11 @@
           <w:rFonts w:ascii="Arial" w:hAnsi="Arial" w:cs="Arial"/>
         </w:rPr>
       </w:pPr>
-      <w:proofErr w:type="spellStart"/>
-      <w:r>
-        <w:rPr>
-          <w:rFonts w:ascii="Arial" w:hAnsi="Arial" w:cs="Arial"/>
-        </w:rPr>
-        <w:t>DataBaseDB</w:t>
-      </w:r>
-      <w:proofErr w:type="spellEnd"/>
-      <w:r>
-        <w:rPr>
-          <w:rFonts w:ascii="Arial" w:hAnsi="Arial" w:cs="Arial"/>
-        </w:rPr>
-        <w:t xml:space="preserve"> </w:t>
+      <w:r>
+        <w:rPr>
+          <w:rFonts w:ascii="Arial" w:hAnsi="Arial" w:cs="Arial"/>
+        </w:rPr>
+        <w:t xml:space="preserve">DataBaseDB </w:t>
       </w:r>
     </w:p>
     <w:p>
@@ -5214,7 +5043,6 @@
           <w:rFonts w:ascii="Arial" w:hAnsi="Arial" w:cs="Arial"/>
         </w:rPr>
       </w:pPr>
-      <w:proofErr w:type="spellStart"/>
       <w:r>
         <w:rPr>
           <w:rFonts w:ascii="Arial" w:hAnsi="Arial" w:cs="Arial"/>
@@ -5222,7 +5050,6 @@
         <w:lastRenderedPageBreak/>
         <w:t>DBInitialiser</w:t>
       </w:r>
-      <w:proofErr w:type="spellEnd"/>
     </w:p>
     <w:p>
       <w:pPr>
@@ -5284,18 +5111,38 @@
         <w:pStyle w:val="Default"/>
         <w:spacing w:after="82"/>
         <w:rPr>
-          <w:rFonts w:ascii="Arial" w:hAnsi="Arial" w:cs="Arial"/>
-        </w:rPr>
-      </w:pPr>
-      <w:r>
-        <w:rPr>
-          <w:rFonts w:ascii="Arial" w:hAnsi="Arial" w:cs="Arial"/>
           <w:noProof/>
           <w:lang w:val="en-IE" w:eastAsia="en-IE"/>
         </w:rPr>
+      </w:pPr>
+      <w:r>
+        <w:rPr>
+          <w:noProof/>
+          <w:lang w:val="en-IE" w:eastAsia="en-IE"/>
+        </w:rPr>
         <w:pict>
-          <v:shape id="Picture 2" o:spid="_x0000_i1029" type="#_x0000_t75" style="width:444pt;height:285pt;visibility:visible">
+          <v:shape id="_x0000_i1031" type="#_x0000_t75" style="width:468.7pt;height:239.1pt;visibility:visible;mso-wrap-style:square">
             <v:imagedata r:id="rId16" o:title=""/>
+          </v:shape>
+        </w:pict>
+      </w:r>
+    </w:p>
+    <w:p>
+      <w:pPr>
+        <w:pStyle w:val="Default"/>
+        <w:spacing w:after="82"/>
+        <w:rPr>
+          <w:rFonts w:ascii="Arial" w:hAnsi="Arial" w:cs="Arial"/>
+        </w:rPr>
+      </w:pPr>
+      <w:r>
+        <w:rPr>
+          <w:noProof/>
+          <w:lang w:val="en-IE" w:eastAsia="en-IE"/>
+        </w:rPr>
+        <w:pict>
+          <v:shape id="_x0000_i1032" type="#_x0000_t75" style="width:468pt;height:278.5pt;visibility:visible;mso-wrap-style:square">
+            <v:imagedata r:id="rId17" o:title=""/>
           </v:shape>
         </w:pict>
       </w:r>
@@ -5329,6 +5176,7 @@
           <w:sz w:val="24"/>
           <w:szCs w:val="24"/>
         </w:rPr>
+        <w:lastRenderedPageBreak/>
         <w:t xml:space="preserve">9. </w:t>
       </w:r>
       <w:r>
@@ -5367,29 +5215,9 @@
           <w:szCs w:val="24"/>
           <w:lang w:eastAsia="en-IE"/>
         </w:rPr>
-        <w:t xml:space="preserve">Data for the amenities used in this project are obtained from the public datasets provided by </w:t>
-      </w:r>
-      <w:proofErr w:type="spellStart"/>
-      <w:r>
-        <w:rPr>
-          <w:rFonts w:ascii="Arial" w:hAnsi="Arial" w:cs="Arial"/>
-          <w:sz w:val="24"/>
-          <w:szCs w:val="24"/>
-          <w:lang w:eastAsia="en-IE"/>
-        </w:rPr>
-        <w:t>Fingal</w:t>
-      </w:r>
-      <w:proofErr w:type="spellEnd"/>
-      <w:r>
-        <w:rPr>
-          <w:rFonts w:ascii="Arial" w:hAnsi="Arial" w:cs="Arial"/>
-          <w:sz w:val="24"/>
-          <w:szCs w:val="24"/>
-          <w:lang w:eastAsia="en-IE"/>
-        </w:rPr>
-        <w:t xml:space="preserve"> County Council (</w:t>
-      </w:r>
-      <w:hyperlink r:id="rId17" w:history="1">
+        <w:t>Data for the amenities used in this project are obtained from the public datasets provided by Fingal County Council (</w:t>
+      </w:r>
+      <w:hyperlink r:id="rId18" w:history="1">
         <w:r>
           <w:rPr>
             <w:rStyle w:val="Hyperlink"/>
@@ -5533,7 +5361,6 @@
           <w:szCs w:val="24"/>
           <w:lang w:eastAsia="en-IE"/>
         </w:rPr>
-        <w:lastRenderedPageBreak/>
         <w:t>Play Areas - http://data.fingal.ie/datasets/csv/Play_Areas.csv</w:t>
       </w:r>
     </w:p>
@@ -5660,27 +5487,7 @@
           <w:szCs w:val="24"/>
           <w:lang w:eastAsia="en-IE"/>
         </w:rPr>
-        <w:t xml:space="preserve">As outlined in section 2 the data for the amenities is imported from public datasets provided by </w:t>
-      </w:r>
-      <w:proofErr w:type="spellStart"/>
-      <w:r>
-        <w:rPr>
-          <w:rFonts w:ascii="Arial" w:hAnsi="Arial" w:cs="Arial"/>
-          <w:sz w:val="24"/>
-          <w:szCs w:val="24"/>
-          <w:lang w:eastAsia="en-IE"/>
-        </w:rPr>
-        <w:t>Fingal</w:t>
-      </w:r>
-      <w:proofErr w:type="spellEnd"/>
-      <w:r>
-        <w:rPr>
-          <w:rFonts w:ascii="Arial" w:hAnsi="Arial" w:cs="Arial"/>
-          <w:sz w:val="24"/>
-          <w:szCs w:val="24"/>
-          <w:lang w:eastAsia="en-IE"/>
-        </w:rPr>
-        <w:t xml:space="preserve"> Co. Co.  To import the data the following code was implemented.</w:t>
+        <w:t>As outlined in section 2 the data for the amenities is imported from public datasets provided by Fingal Co. Co.  To import the data the following code was implemented.</w:t>
       </w:r>
     </w:p>
     <w:p>
@@ -5706,27 +5513,7 @@
           <w:szCs w:val="24"/>
           <w:lang w:eastAsia="en-IE"/>
         </w:rPr>
-        <w:t>Each of the dataset URL’s and a definition of its ‘type’ were added to a multidimensional array called amenities in the model/</w:t>
-      </w:r>
-      <w:proofErr w:type="spellStart"/>
-      <w:r>
-        <w:rPr>
-          <w:rFonts w:ascii="Arial" w:hAnsi="Arial" w:cs="Arial"/>
-          <w:sz w:val="24"/>
-          <w:szCs w:val="24"/>
-          <w:lang w:eastAsia="en-IE"/>
-        </w:rPr>
-        <w:t>DBInitialiser.cs</w:t>
-      </w:r>
-      <w:proofErr w:type="spellEnd"/>
-      <w:r>
-        <w:rPr>
-          <w:rFonts w:ascii="Arial" w:hAnsi="Arial" w:cs="Arial"/>
-          <w:sz w:val="24"/>
-          <w:szCs w:val="24"/>
-          <w:lang w:eastAsia="en-IE"/>
-        </w:rPr>
-        <w:t>.</w:t>
+        <w:t>Each of the dataset URL’s and a definition of its ‘type’ were added to a multidimensional array called amenities in the model/DBInitialiser.cs.</w:t>
       </w:r>
     </w:p>
     <w:p>
@@ -5777,19 +5564,8 @@
           <w:szCs w:val="24"/>
           <w:lang w:eastAsia="en-IE"/>
         </w:rPr>
-        <w:t xml:space="preserve">Create a new instance of the </w:t>
-      </w:r>
-      <w:proofErr w:type="spellStart"/>
-      <w:r>
-        <w:rPr>
-          <w:rFonts w:ascii="Arial" w:hAnsi="Arial" w:cs="Arial"/>
-          <w:sz w:val="24"/>
-          <w:szCs w:val="24"/>
-          <w:lang w:eastAsia="en-IE"/>
-        </w:rPr>
-        <w:t>CSVParser</w:t>
-      </w:r>
-      <w:proofErr w:type="spellEnd"/>
+        <w:t>Create a new instance of the CSVParser</w:t>
+      </w:r>
     </w:p>
     <w:p>
       <w:pPr>
@@ -5813,19 +5589,9 @@
           <w:szCs w:val="24"/>
           <w:lang w:eastAsia="en-IE"/>
         </w:rPr>
-        <w:t xml:space="preserve">Fetch the data from the URL using a </w:t>
-      </w:r>
-      <w:proofErr w:type="spellStart"/>
-      <w:r>
-        <w:rPr>
-          <w:rFonts w:ascii="Arial" w:hAnsi="Arial" w:cs="Arial"/>
-          <w:sz w:val="24"/>
-          <w:szCs w:val="24"/>
-          <w:lang w:eastAsia="en-IE"/>
-        </w:rPr>
-        <w:t>HTTPWebRequest</w:t>
-      </w:r>
-      <w:proofErr w:type="spellEnd"/>
+        <w:lastRenderedPageBreak/>
+        <w:t>Fetch the data from the URL using a HTTPWebRequest</w:t>
+      </w:r>
     </w:p>
     <w:p>
       <w:pPr>
@@ -5982,7 +5748,6 @@
           <w:lang w:eastAsia="en-IE"/>
         </w:rPr>
       </w:pPr>
-      <w:proofErr w:type="spellStart"/>
       <w:r>
         <w:rPr>
           <w:rFonts w:ascii="Arial" w:hAnsi="Arial" w:cs="Arial"/>
@@ -5990,17 +5755,7 @@
           <w:szCs w:val="24"/>
           <w:lang w:eastAsia="en-IE"/>
         </w:rPr>
-        <w:t>DataImport</w:t>
-      </w:r>
-      <w:proofErr w:type="spellEnd"/>
-      <w:r>
-        <w:rPr>
-          <w:rFonts w:ascii="Arial" w:hAnsi="Arial" w:cs="Arial"/>
-          <w:sz w:val="24"/>
-          <w:szCs w:val="24"/>
-          <w:lang w:eastAsia="en-IE"/>
-        </w:rPr>
-        <w:t xml:space="preserve"> Code:</w:t>
+        <w:t>DataImport Code:</w:t>
       </w:r>
     </w:p>
     <w:p>
@@ -6015,8 +5770,6 @@
           <w:lang w:eastAsia="en-IE"/>
         </w:rPr>
       </w:pPr>
-      <w:proofErr w:type="spellStart"/>
-      <w:proofErr w:type="gramStart"/>
       <w:r>
         <w:rPr>
           <w:rFonts w:ascii="Arial" w:hAnsi="Arial" w:cs="Arial"/>
@@ -6024,47 +5777,7 @@
           <w:szCs w:val="24"/>
           <w:lang w:eastAsia="en-IE"/>
         </w:rPr>
-        <w:t>IDataParser.cs</w:t>
-      </w:r>
-      <w:proofErr w:type="spellEnd"/>
-      <w:r>
-        <w:rPr>
-          <w:rFonts w:ascii="Arial" w:hAnsi="Arial" w:cs="Arial"/>
-          <w:sz w:val="24"/>
-          <w:szCs w:val="24"/>
-          <w:lang w:eastAsia="en-IE"/>
-        </w:rPr>
-        <w:t xml:space="preserve"> :</w:t>
-      </w:r>
-      <w:proofErr w:type="gramEnd"/>
-      <w:r>
-        <w:rPr>
-          <w:rFonts w:ascii="Arial" w:hAnsi="Arial" w:cs="Arial"/>
-          <w:sz w:val="24"/>
-          <w:szCs w:val="24"/>
-          <w:lang w:eastAsia="en-IE"/>
-        </w:rPr>
-        <w:t xml:space="preserve">  located in /</w:t>
-      </w:r>
-      <w:proofErr w:type="spellStart"/>
-      <w:r>
-        <w:rPr>
-          <w:rFonts w:ascii="Arial" w:hAnsi="Arial" w:cs="Arial"/>
-          <w:sz w:val="24"/>
-          <w:szCs w:val="24"/>
-          <w:lang w:eastAsia="en-IE"/>
-        </w:rPr>
-        <w:t>DataImport</w:t>
-      </w:r>
-      <w:proofErr w:type="spellEnd"/>
-      <w:r>
-        <w:rPr>
-          <w:rFonts w:ascii="Arial" w:hAnsi="Arial" w:cs="Arial"/>
-          <w:sz w:val="24"/>
-          <w:szCs w:val="24"/>
-          <w:lang w:eastAsia="en-IE"/>
-        </w:rPr>
-        <w:t>,  created to insure that any class created for that interface includes  three methods.</w:t>
+        <w:t>IDataParser.cs :  located in /DataImport,  created to insure that any class created for that interface includes  three methods.</w:t>
       </w:r>
     </w:p>
     <w:p>
@@ -6079,7 +5792,6 @@
           <w:lang w:eastAsia="en-IE"/>
         </w:rPr>
       </w:pPr>
-      <w:proofErr w:type="spellStart"/>
       <w:r>
         <w:rPr>
           <w:rFonts w:ascii="Arial" w:hAnsi="Arial" w:cs="Arial"/>
@@ -6087,69 +5799,7 @@
           <w:szCs w:val="24"/>
           <w:lang w:eastAsia="en-IE"/>
         </w:rPr>
-        <w:lastRenderedPageBreak/>
-        <w:t>CSVParser.cs</w:t>
-      </w:r>
-      <w:proofErr w:type="spellEnd"/>
-      <w:r>
-        <w:rPr>
-          <w:rFonts w:ascii="Arial" w:hAnsi="Arial" w:cs="Arial"/>
-          <w:sz w:val="24"/>
-          <w:szCs w:val="24"/>
-          <w:lang w:eastAsia="en-IE"/>
-        </w:rPr>
-        <w:t>: located in /</w:t>
-      </w:r>
-      <w:proofErr w:type="spellStart"/>
-      <w:proofErr w:type="gramStart"/>
-      <w:r>
-        <w:rPr>
-          <w:rFonts w:ascii="Arial" w:hAnsi="Arial" w:cs="Arial"/>
-          <w:sz w:val="24"/>
-          <w:szCs w:val="24"/>
-          <w:lang w:eastAsia="en-IE"/>
-        </w:rPr>
-        <w:t>DataImport</w:t>
-      </w:r>
-      <w:proofErr w:type="spellEnd"/>
-      <w:r>
-        <w:rPr>
-          <w:rFonts w:ascii="Arial" w:hAnsi="Arial" w:cs="Arial"/>
-          <w:sz w:val="24"/>
-          <w:szCs w:val="24"/>
-          <w:lang w:eastAsia="en-IE"/>
-        </w:rPr>
-        <w:t xml:space="preserve"> ,</w:t>
-      </w:r>
-      <w:proofErr w:type="gramEnd"/>
-      <w:r>
-        <w:rPr>
-          <w:rFonts w:ascii="Arial" w:hAnsi="Arial" w:cs="Arial"/>
-          <w:sz w:val="24"/>
-          <w:szCs w:val="24"/>
-          <w:lang w:eastAsia="en-IE"/>
-        </w:rPr>
-        <w:t xml:space="preserve">  creates a new instance of </w:t>
-      </w:r>
-      <w:proofErr w:type="spellStart"/>
-      <w:r>
-        <w:rPr>
-          <w:rFonts w:ascii="Arial" w:hAnsi="Arial" w:cs="Arial"/>
-          <w:sz w:val="24"/>
-          <w:szCs w:val="24"/>
-          <w:lang w:eastAsia="en-IE"/>
-        </w:rPr>
-        <w:t>IDataParser</w:t>
-      </w:r>
-      <w:proofErr w:type="spellEnd"/>
-      <w:r>
-        <w:rPr>
-          <w:rFonts w:ascii="Arial" w:hAnsi="Arial" w:cs="Arial"/>
-          <w:sz w:val="24"/>
-          <w:szCs w:val="24"/>
-          <w:lang w:eastAsia="en-IE"/>
-        </w:rPr>
-        <w:t>.</w:t>
+        <w:t>CSVParser.cs: located in /DataImport ,  creates a new instance of IDataParser.</w:t>
       </w:r>
     </w:p>
     <w:p>
@@ -6193,19 +5843,8 @@
           <w:szCs w:val="24"/>
           <w:lang w:eastAsia="en-IE"/>
         </w:rPr>
-        <w:t>Units Tests located in /</w:t>
-      </w:r>
-      <w:proofErr w:type="spellStart"/>
-      <w:r>
-        <w:rPr>
-          <w:rFonts w:ascii="Arial" w:hAnsi="Arial" w:cs="Arial"/>
-          <w:sz w:val="24"/>
-          <w:szCs w:val="24"/>
-          <w:lang w:eastAsia="en-IE"/>
-        </w:rPr>
-        <w:t>CSVPaserTest.cs</w:t>
-      </w:r>
-      <w:proofErr w:type="spellEnd"/>
+        <w:t>Units Tests located in /CSVPaserTest.cs</w:t>
+      </w:r>
     </w:p>
     <w:p>
       <w:pPr>
@@ -6251,27 +5890,7 @@
           <w:szCs w:val="24"/>
           <w:lang w:eastAsia="en-IE"/>
         </w:rPr>
-        <w:t xml:space="preserve">test for </w:t>
-      </w:r>
-      <w:proofErr w:type="spellStart"/>
-      <w:r>
-        <w:rPr>
-          <w:rFonts w:ascii="Arial" w:hAnsi="Arial" w:cs="Arial"/>
-          <w:sz w:val="24"/>
-          <w:szCs w:val="24"/>
-          <w:lang w:eastAsia="en-IE"/>
-        </w:rPr>
-        <w:t>csv</w:t>
-      </w:r>
-      <w:proofErr w:type="spellEnd"/>
-      <w:r>
-        <w:rPr>
-          <w:rFonts w:ascii="Arial" w:hAnsi="Arial" w:cs="Arial"/>
-          <w:sz w:val="24"/>
-          <w:szCs w:val="24"/>
-          <w:lang w:eastAsia="en-IE"/>
-        </w:rPr>
-        <w:t xml:space="preserve"> files</w:t>
+        <w:t>test for csv files</w:t>
       </w:r>
     </w:p>
     <w:p>
@@ -6296,27 +5915,7 @@
           <w:szCs w:val="24"/>
           <w:lang w:eastAsia="en-IE"/>
         </w:rPr>
-        <w:t xml:space="preserve">test for non </w:t>
-      </w:r>
-      <w:proofErr w:type="spellStart"/>
-      <w:r>
-        <w:rPr>
-          <w:rFonts w:ascii="Arial" w:hAnsi="Arial" w:cs="Arial"/>
-          <w:sz w:val="24"/>
-          <w:szCs w:val="24"/>
-          <w:lang w:eastAsia="en-IE"/>
-        </w:rPr>
-        <w:t>csv</w:t>
-      </w:r>
-      <w:proofErr w:type="spellEnd"/>
-      <w:r>
-        <w:rPr>
-          <w:rFonts w:ascii="Arial" w:hAnsi="Arial" w:cs="Arial"/>
-          <w:sz w:val="24"/>
-          <w:szCs w:val="24"/>
-          <w:lang w:eastAsia="en-IE"/>
-        </w:rPr>
-        <w:t xml:space="preserve"> files </w:t>
+        <w:t xml:space="preserve">test for non csv files </w:t>
       </w:r>
     </w:p>
     <w:p>
@@ -6341,27 +5940,7 @@
           <w:szCs w:val="24"/>
           <w:lang w:eastAsia="en-IE"/>
         </w:rPr>
-        <w:t>test for null file (</w:t>
-      </w:r>
-      <w:proofErr w:type="spellStart"/>
-      <w:r>
-        <w:rPr>
-          <w:rFonts w:ascii="Arial" w:hAnsi="Arial" w:cs="Arial"/>
-          <w:sz w:val="24"/>
-          <w:szCs w:val="24"/>
-          <w:lang w:eastAsia="en-IE"/>
-        </w:rPr>
-        <w:t>csv</w:t>
-      </w:r>
-      <w:proofErr w:type="spellEnd"/>
-      <w:r>
-        <w:rPr>
-          <w:rFonts w:ascii="Arial" w:hAnsi="Arial" w:cs="Arial"/>
-          <w:sz w:val="24"/>
-          <w:szCs w:val="24"/>
-          <w:lang w:eastAsia="en-IE"/>
-        </w:rPr>
-        <w:t xml:space="preserve"> parser file insert value == null)</w:t>
+        <w:t>test for null file (csv parser file insert value == null)</w:t>
       </w:r>
     </w:p>
     <w:p>
@@ -6526,19 +6105,8 @@
           <w:szCs w:val="24"/>
           <w:lang w:eastAsia="en-IE"/>
         </w:rPr>
-        <w:t xml:space="preserve">Enable – migrations ‘creates initial migration class’  </w:t>
-      </w:r>
-      <w:proofErr w:type="spellStart"/>
-      <w:r>
-        <w:rPr>
-          <w:rFonts w:ascii="Arial" w:hAnsi="Arial" w:cs="Arial"/>
-          <w:sz w:val="24"/>
-          <w:szCs w:val="24"/>
-          <w:lang w:eastAsia="en-IE"/>
-        </w:rPr>
-        <w:t>InitialCreate.cs</w:t>
-      </w:r>
-      <w:proofErr w:type="spellEnd"/>
+        <w:t>Enable – migrations ‘creates initial migration class’  InitialCreate.cs</w:t>
+      </w:r>
     </w:p>
     <w:p>
       <w:pPr>
@@ -6614,27 +6182,7 @@
           <w:szCs w:val="24"/>
           <w:lang w:eastAsia="en-IE"/>
         </w:rPr>
-        <w:t xml:space="preserve">This create a new migration class called </w:t>
-      </w:r>
-      <w:proofErr w:type="spellStart"/>
-      <w:r>
-        <w:rPr>
-          <w:rFonts w:ascii="Arial" w:hAnsi="Arial" w:cs="Arial"/>
-          <w:sz w:val="24"/>
-          <w:szCs w:val="24"/>
-          <w:lang w:eastAsia="en-IE"/>
-        </w:rPr>
-        <w:t>newimagecolumn.cs</w:t>
-      </w:r>
-      <w:proofErr w:type="spellEnd"/>
-      <w:r>
-        <w:rPr>
-          <w:rFonts w:ascii="Arial" w:hAnsi="Arial" w:cs="Arial"/>
-          <w:sz w:val="24"/>
-          <w:szCs w:val="24"/>
-          <w:lang w:eastAsia="en-IE"/>
-        </w:rPr>
-        <w:t xml:space="preserve">’ </w:t>
+        <w:t xml:space="preserve">This create a new migration class called newimagecolumn.cs’ </w:t>
       </w:r>
     </w:p>
     <w:p>
@@ -6802,21 +6350,7 @@
         <w:rPr>
           <w:rFonts w:ascii="Arial" w:hAnsi="Arial" w:cs="Arial"/>
         </w:rPr>
-        <w:t xml:space="preserve">is </w:t>
-      </w:r>
-      <w:proofErr w:type="gramStart"/>
-      <w:r>
-        <w:rPr>
-          <w:rFonts w:ascii="Arial" w:hAnsi="Arial" w:cs="Arial"/>
-        </w:rPr>
-        <w:t>a</w:t>
-      </w:r>
-      <w:proofErr w:type="gramEnd"/>
-      <w:r>
-        <w:rPr>
-          <w:rFonts w:ascii="Arial" w:hAnsi="Arial" w:cs="Arial"/>
-        </w:rPr>
-        <w:t xml:space="preserve"> OOP Pattern which allows the combining of a group of operations into a small class hierarchy. </w:t>
+        <w:t xml:space="preserve">is a OOP Pattern which allows the combining of a group of operations into a small class hierarchy. </w:t>
       </w:r>
       <w:r>
         <w:rPr>
@@ -6853,14 +6387,7 @@
         <w:rPr>
           <w:rFonts w:ascii="Arial" w:hAnsi="Arial" w:cs="Arial"/>
         </w:rPr>
-        <w:t xml:space="preserve">is a structural design pattern which allows the application to </w:t>
-      </w:r>
-      <w:r>
-        <w:rPr>
-          <w:rFonts w:ascii="Arial" w:hAnsi="Arial" w:cs="Arial"/>
-        </w:rPr>
-        <w:lastRenderedPageBreak/>
-        <w:t>use classes whose interfaces don’t completely match its requirements.</w:t>
+        <w:t>is a structural design pattern which allows the application to use classes whose interfaces don’t completely match its requirements.</w:t>
       </w:r>
       <w:r>
         <w:rPr>
@@ -6883,21 +6410,7 @@
         <w:rPr>
           <w:rFonts w:ascii="Arial" w:hAnsi="Arial" w:cs="Arial"/>
         </w:rPr>
-        <w:t>The abstraction layer between the Data Access Layer (DAL</w:t>
-      </w:r>
-      <w:proofErr w:type="gramStart"/>
-      <w:r>
-        <w:rPr>
-          <w:rFonts w:ascii="Arial" w:hAnsi="Arial" w:cs="Arial"/>
-        </w:rPr>
-        <w:t>)  and</w:t>
-      </w:r>
-      <w:proofErr w:type="gramEnd"/>
-      <w:r>
-        <w:rPr>
-          <w:rFonts w:ascii="Arial" w:hAnsi="Arial" w:cs="Arial"/>
-        </w:rPr>
-        <w:t xml:space="preserve"> the Business Logic Layer  of the application is created using the Repository and Unit of Work patterns.</w:t>
+        <w:t>The abstraction layer between the Data Access Layer (DAL)  and the Business Logic Layer  of the application is created using the Repository and Unit of Work patterns.</w:t>
       </w:r>
     </w:p>
     <w:p>
@@ -7106,18 +6619,17 @@
           <w:sz w:val="24"/>
           <w:szCs w:val="24"/>
         </w:rPr>
-        <w:t xml:space="preserve">Security of the </w:t>
-      </w:r>
-      <w:proofErr w:type="gramStart"/>
+        <w:t>Security of the application</w:t>
+      </w:r>
+      <w:bookmarkEnd w:id="15"/>
       <w:r>
         <w:rPr>
           <w:rFonts w:ascii="Arial" w:hAnsi="Arial"/>
           <w:sz w:val="24"/>
           <w:szCs w:val="24"/>
         </w:rPr>
-        <w:t>application</w:t>
-      </w:r>
-      <w:bookmarkEnd w:id="15"/>
+        <w:t xml:space="preserve"> </w:t>
+      </w:r>
       <w:r>
         <w:rPr>
           <w:rFonts w:ascii="Arial" w:hAnsi="Arial"/>
@@ -7131,56 +6643,24 @@
           <w:rFonts w:ascii="Arial" w:hAnsi="Arial"/>
           <w:sz w:val="24"/>
           <w:szCs w:val="24"/>
-        </w:rPr>
-        <w:t xml:space="preserve"> </w:t>
-      </w:r>
-      <w:r>
-        <w:rPr>
-          <w:rFonts w:ascii="Arial" w:hAnsi="Arial"/>
-          <w:sz w:val="24"/>
-          <w:szCs w:val="24"/>
           <w:highlight w:val="red"/>
         </w:rPr>
-        <w:t>We</w:t>
-      </w:r>
-      <w:proofErr w:type="gramEnd"/>
-      <w:r>
-        <w:rPr>
-          <w:rFonts w:ascii="Arial" w:hAnsi="Arial"/>
-          <w:sz w:val="24"/>
-          <w:szCs w:val="24"/>
-          <w:highlight w:val="red"/>
-        </w:rPr>
-        <w:t xml:space="preserve"> need to include or exclude validation</w:t>
-      </w:r>
-    </w:p>
-    <w:p>
-      <w:pPr>
-        <w:pStyle w:val="Default"/>
-        <w:spacing w:after="82"/>
-        <w:rPr>
-          <w:rFonts w:ascii="Arial" w:hAnsi="Arial" w:cs="Arial"/>
-        </w:rPr>
-      </w:pPr>
-      <w:r>
-        <w:rPr>
-          <w:rFonts w:ascii="Arial" w:hAnsi="Arial" w:cs="Arial"/>
-        </w:rPr>
-        <w:t xml:space="preserve">The application uses </w:t>
-      </w:r>
-      <w:proofErr w:type="spellStart"/>
-      <w:r>
-        <w:rPr>
-          <w:rFonts w:ascii="Arial" w:hAnsi="Arial" w:cs="Arial"/>
-        </w:rPr>
-        <w:t>ASP.Net’s</w:t>
-      </w:r>
-      <w:proofErr w:type="spellEnd"/>
-      <w:r>
-        <w:rPr>
-          <w:rFonts w:ascii="Arial" w:hAnsi="Arial" w:cs="Arial"/>
-        </w:rPr>
-        <w:t xml:space="preserve"> Membership Framework to manage user accounts.</w:t>
+        <w:t>We need to include or exclude validation</w:t>
+      </w:r>
+    </w:p>
+    <w:p>
+      <w:pPr>
+        <w:pStyle w:val="Default"/>
+        <w:spacing w:after="82"/>
+        <w:rPr>
+          <w:rFonts w:ascii="Arial" w:hAnsi="Arial" w:cs="Arial"/>
+        </w:rPr>
+      </w:pPr>
+      <w:r>
+        <w:rPr>
+          <w:rFonts w:ascii="Arial" w:hAnsi="Arial" w:cs="Arial"/>
+        </w:rPr>
+        <w:t>The application uses ASP.Net’s Membership Framework to manage user accounts.</w:t>
       </w:r>
     </w:p>
     <w:p>
@@ -7214,6 +6694,7 @@
         <w:rPr>
           <w:rFonts w:ascii="Arial" w:hAnsi="Arial" w:cs="Arial"/>
         </w:rPr>
+        <w:lastRenderedPageBreak/>
         <w:t>By authenticating the user.</w:t>
       </w:r>
     </w:p>
@@ -7300,21 +6781,7 @@
         <w:rPr>
           <w:rFonts w:ascii="Arial" w:hAnsi="Arial" w:cs="Arial"/>
         </w:rPr>
-        <w:t xml:space="preserve">Authentication is the process of ascertaining the </w:t>
-      </w:r>
-      <w:proofErr w:type="gramStart"/>
-      <w:r>
-        <w:rPr>
-          <w:rFonts w:ascii="Arial" w:hAnsi="Arial" w:cs="Arial"/>
-        </w:rPr>
-        <w:t>users</w:t>
-      </w:r>
-      <w:proofErr w:type="gramEnd"/>
-      <w:r>
-        <w:rPr>
-          <w:rFonts w:ascii="Arial" w:hAnsi="Arial" w:cs="Arial"/>
-        </w:rPr>
-        <w:t xml:space="preserve"> identity.</w:t>
+        <w:t>Authentication is the process of ascertaining the users identity.</w:t>
       </w:r>
     </w:p>
     <w:p>
@@ -7334,21 +6801,7 @@
         <w:rPr>
           <w:rFonts w:ascii="Arial" w:hAnsi="Arial" w:cs="Arial"/>
         </w:rPr>
-        <w:t xml:space="preserve">Authorization is the process of determining whether the </w:t>
-      </w:r>
-      <w:proofErr w:type="gramStart"/>
-      <w:r>
-        <w:rPr>
-          <w:rFonts w:ascii="Arial" w:hAnsi="Arial" w:cs="Arial"/>
-        </w:rPr>
-        <w:t>user  has</w:t>
-      </w:r>
-      <w:proofErr w:type="gramEnd"/>
-      <w:r>
-        <w:rPr>
-          <w:rFonts w:ascii="Arial" w:hAnsi="Arial" w:cs="Arial"/>
-        </w:rPr>
-        <w:t xml:space="preserve"> the authority to access a specific resource.</w:t>
+        <w:t>Authorization is the process of determining whether the user  has the authority to access a specific resource.</w:t>
       </w:r>
     </w:p>
     <w:p>
@@ -7436,7 +6889,6 @@
         <w:rPr>
           <w:rFonts w:ascii="Arial" w:hAnsi="Arial" w:cs="Arial"/>
         </w:rPr>
-        <w:lastRenderedPageBreak/>
         <w:t xml:space="preserve">In this version of the application we chose not to implement the following security features </w:t>
       </w:r>
       <w:r>
@@ -7662,25 +7114,7 @@
           <w:rFonts w:ascii="Courier" w:hAnsi="Courier" w:cs="Arial"/>
           <w:color w:val="1F497D"/>
         </w:rPr>
-        <w:t>&lt;</w:t>
-      </w:r>
-      <w:proofErr w:type="spellStart"/>
-      <w:proofErr w:type="gramStart"/>
-      <w:r>
-        <w:rPr>
-          <w:rFonts w:ascii="Courier" w:hAnsi="Courier" w:cs="Arial"/>
-          <w:color w:val="1F497D"/>
-        </w:rPr>
-        <w:t>connectionStrings</w:t>
-      </w:r>
-      <w:proofErr w:type="spellEnd"/>
-      <w:proofErr w:type="gramEnd"/>
-      <w:r>
-        <w:rPr>
-          <w:rFonts w:ascii="Courier" w:hAnsi="Courier" w:cs="Arial"/>
-          <w:color w:val="1F497D"/>
-        </w:rPr>
-        <w:t>&gt;</w:t>
+        <w:t>&lt;connectionStrings&gt;</w:t>
       </w:r>
     </w:p>
     <w:p>
@@ -7706,73 +7140,7 @@
           <w:rFonts w:ascii="Courier" w:hAnsi="Courier" w:cs="Arial"/>
           <w:color w:val="1F497D"/>
         </w:rPr>
-        <w:t xml:space="preserve">    &lt;add name="</w:t>
-      </w:r>
-      <w:proofErr w:type="spellStart"/>
-      <w:r>
-        <w:rPr>
-          <w:rFonts w:ascii="Courier" w:hAnsi="Courier" w:cs="Arial"/>
-          <w:color w:val="1F497D"/>
-        </w:rPr>
-        <w:t>RateMyAmenityContext</w:t>
-      </w:r>
-      <w:proofErr w:type="spellEnd"/>
-      <w:proofErr w:type="gramStart"/>
-      <w:r>
-        <w:rPr>
-          <w:rFonts w:ascii="Courier" w:hAnsi="Courier" w:cs="Arial"/>
-          <w:color w:val="1F497D"/>
-        </w:rPr>
-        <w:t xml:space="preserve">"  </w:t>
-      </w:r>
-      <w:proofErr w:type="spellStart"/>
-      <w:r>
-        <w:rPr>
-          <w:rFonts w:ascii="Courier" w:hAnsi="Courier" w:cs="Arial"/>
-          <w:color w:val="1F497D"/>
-        </w:rPr>
-        <w:t>connectionString</w:t>
-      </w:r>
-      <w:proofErr w:type="spellEnd"/>
-      <w:proofErr w:type="gramEnd"/>
-      <w:r>
-        <w:rPr>
-          <w:rFonts w:ascii="Courier" w:hAnsi="Courier" w:cs="Arial"/>
-          <w:color w:val="1F497D"/>
-        </w:rPr>
-        <w:t>="Data Source=|</w:t>
-      </w:r>
-      <w:proofErr w:type="spellStart"/>
-      <w:r>
-        <w:rPr>
-          <w:rFonts w:ascii="Courier" w:hAnsi="Courier" w:cs="Arial"/>
-          <w:color w:val="1F497D"/>
-        </w:rPr>
-        <w:t>DataDirectory|Amenities.sdf</w:t>
-      </w:r>
-      <w:proofErr w:type="spellEnd"/>
-      <w:r>
-        <w:rPr>
-          <w:rFonts w:ascii="Courier" w:hAnsi="Courier" w:cs="Arial"/>
-          <w:color w:val="1F497D"/>
-        </w:rPr>
-        <w:t xml:space="preserve">" </w:t>
-      </w:r>
-      <w:proofErr w:type="spellStart"/>
-      <w:r>
-        <w:rPr>
-          <w:rFonts w:ascii="Courier" w:hAnsi="Courier" w:cs="Arial"/>
-          <w:color w:val="1F497D"/>
-        </w:rPr>
-        <w:t>providerName</w:t>
-      </w:r>
-      <w:proofErr w:type="spellEnd"/>
-      <w:r>
-        <w:rPr>
-          <w:rFonts w:ascii="Courier" w:hAnsi="Courier" w:cs="Arial"/>
-          <w:color w:val="1F497D"/>
-        </w:rPr>
-        <w:t xml:space="preserve">="System.Data.SqlServerCe.4.0"/&gt;  </w:t>
+        <w:t xml:space="preserve">    &lt;add name="RateMyAmenityContext"  connectionString="Data Source=|DataDirectory|Amenities.sdf" providerName="System.Data.SqlServerCe.4.0"/&gt;  </w:t>
       </w:r>
     </w:p>
     <w:p>
@@ -7791,26 +7159,8 @@
           <w:rFonts w:ascii="Courier" w:hAnsi="Courier" w:cs="Arial"/>
           <w:color w:val="1F497D"/>
         </w:rPr>
-        <w:t xml:space="preserve">  &lt;/</w:t>
-      </w:r>
-      <w:proofErr w:type="spellStart"/>
-      <w:r>
-        <w:rPr>
-          <w:rFonts w:ascii="Courier" w:hAnsi="Courier" w:cs="Arial"/>
-          <w:color w:val="1F497D"/>
-        </w:rPr>
-        <w:t>connectionStrings</w:t>
-      </w:r>
-      <w:proofErr w:type="spellEnd"/>
-      <w:r>
-        <w:rPr>
-          <w:rFonts w:ascii="Courier" w:hAnsi="Courier" w:cs="Arial"/>
-          <w:color w:val="1F497D"/>
-        </w:rPr>
-        <w:t>&gt;</w:t>
-      </w:r>
-      <w:bookmarkStart w:id="17" w:name="_GoBack"/>
-      <w:bookmarkEnd w:id="17"/>
+        <w:t xml:space="preserve">  &lt;/connectionStrings&gt;</w:t>
+      </w:r>
     </w:p>
     <w:p>
       <w:pPr>
@@ -7838,21 +7188,7 @@
         <w:rPr>
           <w:rFonts w:ascii="Arial" w:hAnsi="Arial" w:cs="Arial"/>
         </w:rPr>
-        <w:t xml:space="preserve">In addition, by editing the </w:t>
-      </w:r>
-      <w:proofErr w:type="spellStart"/>
-      <w:r>
-        <w:rPr>
-          <w:rFonts w:ascii="Arial" w:hAnsi="Arial" w:cs="Arial"/>
-        </w:rPr>
-        <w:t>RouteConfig</w:t>
-      </w:r>
-      <w:proofErr w:type="spellEnd"/>
-      <w:r>
-        <w:rPr>
-          <w:rFonts w:ascii="Arial" w:hAnsi="Arial" w:cs="Arial"/>
-        </w:rPr>
-        <w:t xml:space="preserve"> file we mapped the applications route to the Index page</w:t>
+        <w:t>In addition, by editing the RouteConfig file we mapped the applications route to the Index page</w:t>
       </w:r>
     </w:p>
     <w:p>
@@ -7874,22 +7210,12 @@
           <w:rFonts w:ascii="Courier" w:hAnsi="Courier" w:cs="Arial"/>
         </w:rPr>
       </w:pPr>
-      <w:proofErr w:type="spellStart"/>
-      <w:proofErr w:type="gramStart"/>
       <w:r>
         <w:rPr>
           <w:rFonts w:ascii="Courier" w:hAnsi="Courier" w:cs="Arial"/>
         </w:rPr>
-        <w:t>routes.MapRoute</w:t>
-      </w:r>
-      <w:proofErr w:type="spellEnd"/>
-      <w:r>
-        <w:rPr>
-          <w:rFonts w:ascii="Courier" w:hAnsi="Courier" w:cs="Arial"/>
-        </w:rPr>
-        <w:t>(</w:t>
-      </w:r>
-      <w:proofErr w:type="gramEnd"/>
+        <w:t>routes.MapRoute(</w:t>
+      </w:r>
     </w:p>
     <w:p>
       <w:pPr>
@@ -7905,21 +7231,7 @@
         <w:rPr>
           <w:rFonts w:ascii="Courier" w:hAnsi="Courier" w:cs="Arial"/>
         </w:rPr>
-        <w:t xml:space="preserve">                </w:t>
-      </w:r>
-      <w:proofErr w:type="gramStart"/>
-      <w:r>
-        <w:rPr>
-          <w:rFonts w:ascii="Courier" w:hAnsi="Courier" w:cs="Arial"/>
-        </w:rPr>
-        <w:t>name</w:t>
-      </w:r>
-      <w:proofErr w:type="gramEnd"/>
-      <w:r>
-        <w:rPr>
-          <w:rFonts w:ascii="Courier" w:hAnsi="Courier" w:cs="Arial"/>
-        </w:rPr>
-        <w:t xml:space="preserve">: </w:t>
+        <w:t xml:space="preserve">                name: </w:t>
       </w:r>
       <w:r>
         <w:rPr>
@@ -7949,21 +7261,7 @@
         <w:rPr>
           <w:rFonts w:ascii="Courier" w:hAnsi="Courier" w:cs="Arial"/>
         </w:rPr>
-        <w:t xml:space="preserve">                </w:t>
-      </w:r>
-      <w:proofErr w:type="gramStart"/>
-      <w:r>
-        <w:rPr>
-          <w:rFonts w:ascii="Courier" w:hAnsi="Courier" w:cs="Arial"/>
-        </w:rPr>
-        <w:t>url</w:t>
-      </w:r>
-      <w:proofErr w:type="gramEnd"/>
-      <w:r>
-        <w:rPr>
-          <w:rFonts w:ascii="Courier" w:hAnsi="Courier" w:cs="Arial"/>
-        </w:rPr>
-        <w:t xml:space="preserve">: </w:t>
+        <w:t xml:space="preserve">                url: </w:t>
       </w:r>
       <w:r>
         <w:rPr>
@@ -7993,21 +7291,7 @@
         <w:rPr>
           <w:rFonts w:ascii="Courier" w:hAnsi="Courier" w:cs="Arial"/>
         </w:rPr>
-        <w:t xml:space="preserve">                </w:t>
-      </w:r>
-      <w:proofErr w:type="gramStart"/>
-      <w:r>
-        <w:rPr>
-          <w:rFonts w:ascii="Courier" w:hAnsi="Courier" w:cs="Arial"/>
-        </w:rPr>
-        <w:t>defaults</w:t>
-      </w:r>
-      <w:proofErr w:type="gramEnd"/>
-      <w:r>
-        <w:rPr>
-          <w:rFonts w:ascii="Courier" w:hAnsi="Courier" w:cs="Arial"/>
-        </w:rPr>
-        <w:t xml:space="preserve">: </w:t>
+        <w:t xml:space="preserve">                defaults: </w:t>
       </w:r>
       <w:r>
         <w:rPr>
@@ -8048,7 +7332,6 @@
         </w:rPr>
         <w:t xml:space="preserve">, id = </w:t>
       </w:r>
-      <w:proofErr w:type="spellStart"/>
       <w:r>
         <w:rPr>
           <w:rFonts w:ascii="Courier" w:hAnsi="Courier" w:cs="Arial"/>
@@ -8060,14 +7343,7 @@
         <w:rPr>
           <w:rFonts w:ascii="Courier" w:hAnsi="Courier" w:cs="Arial"/>
         </w:rPr>
-        <w:t>.Optional</w:t>
-      </w:r>
-      <w:proofErr w:type="spellEnd"/>
-      <w:r>
-        <w:rPr>
-          <w:rFonts w:ascii="Courier" w:hAnsi="Courier" w:cs="Arial"/>
-        </w:rPr>
-        <w:t xml:space="preserve"> }</w:t>
+        <w:t>.Optional }</w:t>
       </w:r>
     </w:p>
     <w:p>
@@ -8103,7 +7379,7 @@
           <w:szCs w:val="24"/>
         </w:rPr>
       </w:pPr>
-      <w:bookmarkStart w:id="18" w:name="_Toc330211959"/>
+      <w:bookmarkStart w:id="17" w:name="_Toc330211959"/>
       <w:r>
         <w:rPr>
           <w:rFonts w:ascii="Arial" w:hAnsi="Arial"/>
@@ -8120,7 +7396,7 @@
         </w:rPr>
         <w:t>Scalability of the application</w:t>
       </w:r>
-      <w:bookmarkEnd w:id="18"/>
+      <w:bookmarkEnd w:id="17"/>
       <w:r>
         <w:rPr>
           <w:rFonts w:ascii="Arial" w:hAnsi="Arial"/>
@@ -8221,14 +7497,7 @@
         <w:rPr>
           <w:rFonts w:ascii="Arial" w:hAnsi="Arial" w:cs="Arial"/>
         </w:rPr>
-        <w:t xml:space="preserve">The Application was made scalable by the use of interfaces and classes in order to </w:t>
-      </w:r>
-      <w:r>
-        <w:rPr>
-          <w:rFonts w:ascii="Arial" w:hAnsi="Arial" w:cs="Arial"/>
-        </w:rPr>
-        <w:lastRenderedPageBreak/>
-        <w:t xml:space="preserve">provide a layer of </w:t>
+        <w:t xml:space="preserve">The Application was made scalable by the use of interfaces and classes in order to provide a layer of </w:t>
       </w:r>
       <w:r>
         <w:rPr>
@@ -8288,7 +7557,7 @@
           <w:szCs w:val="24"/>
         </w:rPr>
       </w:pPr>
-      <w:bookmarkStart w:id="19" w:name="_Toc330211960"/>
+      <w:bookmarkStart w:id="18" w:name="_Toc330211960"/>
       <w:r>
         <w:rPr>
           <w:rFonts w:ascii="Arial" w:hAnsi="Arial"/>
@@ -8305,7 +7574,7 @@
         </w:rPr>
         <w:t>Testing Approach (in terms of both functional and non-functional requirements)</w:t>
       </w:r>
-      <w:bookmarkEnd w:id="19"/>
+      <w:bookmarkEnd w:id="18"/>
     </w:p>
     <w:p>
       <w:pPr>
@@ -8437,23 +7706,7 @@
           <w:rFonts w:ascii="Arial" w:hAnsi="Arial" w:cs="Arial"/>
           <w:b/>
         </w:rPr>
-        <w:t>Other relevant features of the application, e.g</w:t>
-      </w:r>
-      <w:proofErr w:type="gramStart"/>
-      <w:r>
-        <w:rPr>
-          <w:rFonts w:ascii="Arial" w:hAnsi="Arial" w:cs="Arial"/>
-          <w:b/>
-        </w:rPr>
-        <w:t>.,</w:t>
-      </w:r>
-      <w:proofErr w:type="gramEnd"/>
-      <w:r>
-        <w:rPr>
-          <w:rFonts w:ascii="Arial" w:hAnsi="Arial" w:cs="Arial"/>
-          <w:b/>
-        </w:rPr>
-        <w:t xml:space="preserve"> </w:t>
+        <w:t xml:space="preserve">Other relevant features of the application, e.g., </w:t>
       </w:r>
     </w:p>
     <w:p>
@@ -8569,7 +7822,14 @@
         <w:rPr>
           <w:rFonts w:ascii="Arial" w:hAnsi="Arial" w:cs="Arial"/>
         </w:rPr>
-        <w:t>on the Home Page drop down list which hides the amenities within the amenity category.</w:t>
+        <w:t xml:space="preserve">on the Home Page drop down list which hides the </w:t>
+      </w:r>
+      <w:r>
+        <w:rPr>
+          <w:rFonts w:ascii="Arial" w:hAnsi="Arial" w:cs="Arial"/>
+        </w:rPr>
+        <w:lastRenderedPageBreak/>
+        <w:t>amenities within the amenity category.</w:t>
       </w:r>
     </w:p>
     <w:p>
@@ -8625,37 +7885,7 @@
         <w:rPr>
           <w:rFonts w:ascii="Arial" w:hAnsi="Arial" w:cs="Arial"/>
         </w:rPr>
-        <w:t xml:space="preserve">a </w:t>
-      </w:r>
-      <w:proofErr w:type="spellStart"/>
-      <w:r>
-        <w:rPr>
-          <w:rFonts w:ascii="Arial" w:hAnsi="Arial" w:cs="Arial"/>
-        </w:rPr>
-        <w:t>getJSON</w:t>
-      </w:r>
-      <w:proofErr w:type="spellEnd"/>
-      <w:r>
-        <w:rPr>
-          <w:rFonts w:ascii="Arial" w:hAnsi="Arial" w:cs="Arial"/>
-        </w:rPr>
-        <w:t xml:space="preserve"> function to send an </w:t>
-      </w:r>
-      <w:proofErr w:type="spellStart"/>
-      <w:proofErr w:type="gramStart"/>
-      <w:r>
-        <w:rPr>
-          <w:rFonts w:ascii="Arial" w:hAnsi="Arial" w:cs="Arial"/>
-        </w:rPr>
-        <w:t>ajax</w:t>
-      </w:r>
-      <w:proofErr w:type="spellEnd"/>
-      <w:proofErr w:type="gramEnd"/>
-      <w:r>
-        <w:rPr>
-          <w:rFonts w:ascii="Arial" w:hAnsi="Arial" w:cs="Arial"/>
-        </w:rPr>
-        <w:t xml:space="preserve"> request. The response will be an array of JSON objects.</w:t>
+        <w:t>a getJSON function to send an ajax request. The response will be an array of JSON objects.</w:t>
       </w:r>
       <w:r>
         <w:rPr>
@@ -8667,49 +7897,13 @@
         <w:rPr>
           <w:rFonts w:ascii="Arial" w:hAnsi="Arial" w:cs="Arial"/>
         </w:rPr>
-        <w:t xml:space="preserve">The second parameter to </w:t>
-      </w:r>
-      <w:proofErr w:type="spellStart"/>
-      <w:proofErr w:type="gramStart"/>
-      <w:r>
-        <w:rPr>
-          <w:rFonts w:ascii="Arial" w:hAnsi="Arial" w:cs="Arial"/>
-        </w:rPr>
-        <w:t>getJSON</w:t>
-      </w:r>
-      <w:proofErr w:type="spellEnd"/>
-      <w:r>
-        <w:rPr>
-          <w:rFonts w:ascii="Arial" w:hAnsi="Arial" w:cs="Arial"/>
-        </w:rPr>
-        <w:t xml:space="preserve">  is</w:t>
-      </w:r>
-      <w:proofErr w:type="gramEnd"/>
-      <w:r>
-        <w:rPr>
-          <w:rFonts w:ascii="Arial" w:hAnsi="Arial" w:cs="Arial"/>
-        </w:rPr>
-        <w:t xml:space="preserve"> a callback function that is invoke</w:t>
-      </w:r>
-      <w:r>
-        <w:rPr>
-          <w:rFonts w:ascii="Arial" w:hAnsi="Arial" w:cs="Arial"/>
-        </w:rPr>
-        <w:t xml:space="preserve">d when the request is completed which </w:t>
-      </w:r>
-      <w:proofErr w:type="spellStart"/>
-      <w:r>
-        <w:rPr>
-          <w:rFonts w:ascii="Arial" w:hAnsi="Arial" w:cs="Arial"/>
-        </w:rPr>
-        <w:t>dispalys</w:t>
-      </w:r>
-      <w:proofErr w:type="spellEnd"/>
-      <w:r>
-        <w:rPr>
-          <w:rFonts w:ascii="Arial" w:hAnsi="Arial" w:cs="Arial"/>
-        </w:rPr>
-        <w:t xml:space="preserve"> an XML file of the amenities</w:t>
+        <w:t>The second parameter to getJSON  is a callback function that is invoke</w:t>
+      </w:r>
+      <w:r>
+        <w:rPr>
+          <w:rFonts w:ascii="Arial" w:hAnsi="Arial" w:cs="Arial"/>
+        </w:rPr>
+        <w:t>d when the request is completed which dispalys an XML file of the amenities</w:t>
       </w:r>
     </w:p>
     <w:p>
@@ -8724,19 +7918,11 @@
           <w:rFonts w:ascii="Arial" w:hAnsi="Arial" w:cs="Arial"/>
         </w:rPr>
       </w:pPr>
-      <w:proofErr w:type="gramStart"/>
-      <w:r>
-        <w:rPr>
-          <w:rFonts w:ascii="Arial" w:hAnsi="Arial" w:cs="Arial"/>
-        </w:rPr>
-        <w:t>use</w:t>
-      </w:r>
-      <w:proofErr w:type="gramEnd"/>
-      <w:r>
-        <w:rPr>
-          <w:rFonts w:ascii="Arial" w:hAnsi="Arial" w:cs="Arial"/>
-        </w:rPr>
-        <w:t xml:space="preserve"> of a workflow engine etc. </w:t>
+      <w:r>
+        <w:rPr>
+          <w:rFonts w:ascii="Arial" w:hAnsi="Arial" w:cs="Arial"/>
+        </w:rPr>
+        <w:t xml:space="preserve">use of a workflow engine etc. </w:t>
       </w:r>
     </w:p>
     <w:p>
@@ -8790,21 +7976,272 @@
         <w:rPr>
           <w:rFonts w:ascii="Arial" w:hAnsi="Arial" w:cs="Arial"/>
         </w:rPr>
-        <w:t xml:space="preserve">use of dependency injection / </w:t>
-      </w:r>
-      <w:proofErr w:type="spellStart"/>
-      <w:r>
-        <w:rPr>
-          <w:rFonts w:ascii="Arial" w:hAnsi="Arial" w:cs="Arial"/>
-        </w:rPr>
-        <w:t>IoC</w:t>
-      </w:r>
-      <w:proofErr w:type="spellEnd"/>
-      <w:r>
-        <w:rPr>
-          <w:rFonts w:ascii="Arial" w:hAnsi="Arial" w:cs="Arial"/>
-        </w:rPr>
-        <w:t xml:space="preserve"> containers </w:t>
+        <w:t xml:space="preserve">use of dependency injection / IoC containers </w:t>
+      </w:r>
+    </w:p>
+    <w:p>
+      <w:pPr>
+        <w:pStyle w:val="Default"/>
+        <w:spacing w:after="74"/>
+        <w:rPr>
+          <w:rFonts w:ascii="Arial" w:hAnsi="Arial" w:cs="Arial"/>
+        </w:rPr>
+      </w:pPr>
+    </w:p>
+    <w:p>
+      <w:pPr>
+        <w:pStyle w:val="Default"/>
+        <w:spacing w:after="74"/>
+        <w:rPr>
+          <w:rFonts w:ascii="Arial" w:hAnsi="Arial" w:cs="Arial"/>
+        </w:rPr>
+      </w:pPr>
+    </w:p>
+    <w:p>
+      <w:pPr>
+        <w:pStyle w:val="Default"/>
+        <w:spacing w:after="74"/>
+        <w:rPr>
+          <w:rFonts w:ascii="Arial" w:hAnsi="Arial" w:cs="Arial"/>
+        </w:rPr>
+      </w:pPr>
+    </w:p>
+    <w:p>
+      <w:pPr>
+        <w:pStyle w:val="Default"/>
+        <w:spacing w:after="74"/>
+        <w:rPr>
+          <w:rFonts w:ascii="Arial" w:hAnsi="Arial" w:cs="Arial"/>
+        </w:rPr>
+      </w:pPr>
+    </w:p>
+    <w:p>
+      <w:pPr>
+        <w:pStyle w:val="Default"/>
+        <w:spacing w:after="74"/>
+        <w:rPr>
+          <w:rFonts w:ascii="Arial" w:hAnsi="Arial" w:cs="Arial"/>
+        </w:rPr>
+      </w:pPr>
+    </w:p>
+    <w:p>
+      <w:pPr>
+        <w:pStyle w:val="Default"/>
+        <w:spacing w:after="74"/>
+        <w:rPr>
+          <w:rFonts w:ascii="Arial" w:hAnsi="Arial" w:cs="Arial"/>
+          <w:b/>
+        </w:rPr>
+      </w:pPr>
+      <w:r>
+        <w:rPr>
+          <w:rFonts w:ascii="Arial" w:hAnsi="Arial" w:cs="Arial"/>
+          <w:b/>
+        </w:rPr>
+        <w:t>Appendices</w:t>
+      </w:r>
+    </w:p>
+    <w:p>
+      <w:pPr>
+        <w:pStyle w:val="Default"/>
+        <w:spacing w:after="74"/>
+        <w:rPr>
+          <w:rFonts w:ascii="Arial" w:hAnsi="Arial" w:cs="Arial"/>
+        </w:rPr>
+      </w:pPr>
+      <w:r>
+        <w:rPr>
+          <w:rFonts w:ascii="Arial" w:hAnsi="Arial" w:cs="Arial"/>
+        </w:rPr>
+        <w:t xml:space="preserve">Assembly </w:t>
+      </w:r>
+      <w:r>
+        <w:rPr>
+          <w:rFonts w:ascii="Arial" w:hAnsi="Arial" w:cs="Arial"/>
+        </w:rPr>
+        <w:t>Dependencies</w:t>
+      </w:r>
+      <w:r>
+        <w:rPr>
+          <w:rFonts w:ascii="Arial" w:hAnsi="Arial" w:cs="Arial"/>
+        </w:rPr>
+        <w:t xml:space="preserve"> Diagram</w:t>
+      </w:r>
+    </w:p>
+    <w:p>
+      <w:pPr>
+        <w:pStyle w:val="Default"/>
+        <w:spacing w:after="74"/>
+        <w:rPr>
+          <w:rFonts w:ascii="Arial" w:hAnsi="Arial" w:cs="Arial"/>
+        </w:rPr>
+      </w:pPr>
+    </w:p>
+    <w:p>
+      <w:pPr>
+        <w:pStyle w:val="Default"/>
+        <w:spacing w:after="74"/>
+        <w:rPr>
+          <w:rFonts w:ascii="Arial" w:hAnsi="Arial" w:cs="Arial"/>
+        </w:rPr>
+      </w:pPr>
+      <w:r>
+        <w:rPr>
+          <w:noProof/>
+          <w:lang w:val="en-IE" w:eastAsia="en-IE"/>
+        </w:rPr>
+        <w:lastRenderedPageBreak/>
+        <w:pict>
+          <v:shape id="_x0000_i1030" type="#_x0000_t75" style="width:453.05pt;height:516.25pt;visibility:visible;mso-wrap-style:square">
+            <v:imagedata r:id="rId19" o:title=""/>
+          </v:shape>
+        </w:pict>
+      </w:r>
+    </w:p>
+    <w:p>
+      <w:pPr>
+        <w:pStyle w:val="Default"/>
+        <w:spacing w:after="74"/>
+        <w:ind w:left="2880" w:firstLine="720"/>
+        <w:rPr>
+          <w:noProof/>
+          <w:lang w:val="en-IE" w:eastAsia="en-IE"/>
+        </w:rPr>
+      </w:pPr>
+    </w:p>
+    <w:p>
+      <w:pPr>
+        <w:pStyle w:val="Default"/>
+        <w:spacing w:after="74"/>
+        <w:ind w:left="2880" w:firstLine="720"/>
+        <w:rPr>
+          <w:noProof/>
+          <w:lang w:val="en-IE" w:eastAsia="en-IE"/>
+        </w:rPr>
+      </w:pPr>
+    </w:p>
+    <w:p>
+      <w:pPr>
+        <w:pStyle w:val="Default"/>
+        <w:spacing w:after="74"/>
+        <w:ind w:left="2880" w:firstLine="720"/>
+        <w:rPr>
+          <w:noProof/>
+          <w:lang w:val="en-IE" w:eastAsia="en-IE"/>
+        </w:rPr>
+      </w:pPr>
+    </w:p>
+    <w:p>
+      <w:pPr>
+        <w:pStyle w:val="Default"/>
+        <w:spacing w:after="74"/>
+        <w:rPr>
+          <w:rFonts w:ascii="Arial" w:hAnsi="Arial" w:cs="Arial"/>
+        </w:rPr>
+      </w:pPr>
+      <w:r>
+        <w:rPr>
+          <w:noProof/>
+          <w:lang w:val="en-IE" w:eastAsia="en-IE"/>
+        </w:rPr>
+        <w:tab/>
+      </w:r>
+    </w:p>
+    <w:p>
+      <w:pPr>
+        <w:pStyle w:val="Default"/>
+        <w:spacing w:after="74"/>
+        <w:rPr>
+          <w:noProof/>
+          <w:lang w:val="en-IE" w:eastAsia="en-IE"/>
+        </w:rPr>
+      </w:pPr>
+    </w:p>
+    <w:p>
+      <w:pPr>
+        <w:pStyle w:val="Default"/>
+        <w:spacing w:after="74"/>
+        <w:rPr>
+          <w:noProof/>
+          <w:lang w:val="en-IE" w:eastAsia="en-IE"/>
+        </w:rPr>
+      </w:pPr>
+    </w:p>
+    <w:p>
+      <w:pPr>
+        <w:pStyle w:val="Default"/>
+        <w:spacing w:after="74"/>
+        <w:rPr>
+          <w:noProof/>
+          <w:lang w:val="en-IE" w:eastAsia="en-IE"/>
+        </w:rPr>
+      </w:pPr>
+    </w:p>
+    <w:p>
+      <w:pPr>
+        <w:pStyle w:val="Default"/>
+        <w:spacing w:after="74"/>
+        <w:rPr>
+          <w:noProof/>
+          <w:lang w:val="en-IE" w:eastAsia="en-IE"/>
+        </w:rPr>
+      </w:pPr>
+    </w:p>
+    <w:p>
+      <w:pPr>
+        <w:pStyle w:val="Default"/>
+        <w:spacing w:after="74"/>
+        <w:rPr>
+          <w:noProof/>
+          <w:lang w:val="en-IE" w:eastAsia="en-IE"/>
+        </w:rPr>
+      </w:pPr>
+    </w:p>
+    <w:p>
+      <w:pPr>
+        <w:pStyle w:val="Default"/>
+        <w:spacing w:after="74"/>
+        <w:rPr>
+          <w:rFonts w:ascii="Arial" w:hAnsi="Arial" w:cs="Arial"/>
+        </w:rPr>
+      </w:pPr>
+    </w:p>
+    <w:p>
+      <w:pPr>
+        <w:rPr>
+          <w:rFonts w:ascii="Arial" w:hAnsi="Arial" w:cs="Arial"/>
+          <w:sz w:val="24"/>
+          <w:szCs w:val="24"/>
+        </w:rPr>
+      </w:pPr>
+      <w:r>
+        <w:rPr>
+          <w:rFonts w:ascii="Arial" w:hAnsi="Arial" w:cs="Arial"/>
+          <w:sz w:val="24"/>
+          <w:szCs w:val="24"/>
+        </w:rPr>
+        <w:lastRenderedPageBreak/>
+        <w:t>Application Profile Report</w:t>
+      </w:r>
+    </w:p>
+    <w:p>
+      <w:pPr>
+        <w:rPr>
+          <w:rFonts w:ascii="Arial" w:hAnsi="Arial" w:cs="Arial"/>
+          <w:sz w:val="24"/>
+          <w:szCs w:val="24"/>
+        </w:rPr>
+      </w:pPr>
+      <w:r>
+        <w:rPr>
+          <w:noProof/>
+          <w:lang w:eastAsia="en-IE"/>
+        </w:rPr>
+        <w:pict>
+          <v:shape id="_x0000_i1033" type="#_x0000_t75" style="width:518.25pt;height:254.7pt;visibility:visible;mso-wrap-style:square">
+            <v:imagedata r:id="rId20" o:title=""/>
+          </v:shape>
+        </w:pict>
       </w:r>
     </w:p>
     <w:p>
@@ -8865,7 +8302,6 @@
           <w:sz w:val="24"/>
           <w:szCs w:val="24"/>
         </w:rPr>
-        <w:lastRenderedPageBreak/>
         <w:fldChar w:fldCharType="begin"/>
       </w:r>
       <w:r>
@@ -8935,7 +8371,7 @@
           <w:szCs w:val="24"/>
         </w:rPr>
       </w:pPr>
-      <w:hyperlink r:id="rId18" w:history="1">
+      <w:hyperlink r:id="rId21" w:history="1">
         <w:r>
           <w:rPr>
             <w:rStyle w:val="Hyperlink"/>
@@ -8994,6 +8430,31 @@
           <w:szCs w:val="24"/>
         </w:rPr>
       </w:pPr>
+      <w:r>
+        <w:rPr>
+          <w:rFonts w:ascii="Arial" w:hAnsi="Arial" w:cs="Arial"/>
+          <w:sz w:val="24"/>
+          <w:szCs w:val="24"/>
+        </w:rPr>
+        <w:t>Pro ASP.NET MC3 Framework 3</w:t>
+      </w:r>
+      <w:r>
+        <w:rPr>
+          <w:rFonts w:ascii="Arial" w:hAnsi="Arial" w:cs="Arial"/>
+          <w:sz w:val="24"/>
+          <w:szCs w:val="24"/>
+          <w:vertAlign w:val="superscript"/>
+        </w:rPr>
+        <w:t>rd</w:t>
+      </w:r>
+      <w:r>
+        <w:rPr>
+          <w:rFonts w:ascii="Arial" w:hAnsi="Arial" w:cs="Arial"/>
+          <w:sz w:val="24"/>
+          <w:szCs w:val="24"/>
+        </w:rPr>
+        <w:t xml:space="preserve"> Ed Adam Freeman &amp; Steven Sanderson  Friends of Apress</w:t>
+      </w:r>
     </w:p>
     <w:p>
       <w:pPr>
@@ -9005,8 +8466,66 @@
         </w:rPr>
       </w:pPr>
     </w:p>
+    <w:p>
+      <w:pPr>
+        <w:spacing w:after="0"/>
+        <w:rPr>
+          <w:rFonts w:ascii="Arial" w:hAnsi="Arial" w:cs="Arial"/>
+          <w:sz w:val="24"/>
+          <w:szCs w:val="24"/>
+        </w:rPr>
+      </w:pPr>
+      <w:r>
+        <w:rPr>
+          <w:rFonts w:ascii="Arial" w:hAnsi="Arial" w:cs="Arial"/>
+          <w:sz w:val="24"/>
+          <w:szCs w:val="24"/>
+        </w:rPr>
+        <w:t>Patterns of Enterprise Applications Architecture Martin Fowler</w:t>
+      </w:r>
+      <w:r>
+        <w:rPr>
+          <w:rFonts w:ascii="Arial" w:hAnsi="Arial" w:cs="Arial"/>
+          <w:sz w:val="24"/>
+          <w:szCs w:val="24"/>
+        </w:rPr>
+        <w:t xml:space="preserve"> 2003 Pearse Education Inc</w:t>
+      </w:r>
+      <w:bookmarkStart w:id="19" w:name="_GoBack"/>
+      <w:bookmarkEnd w:id="19"/>
+    </w:p>
+    <w:p>
+      <w:pPr>
+        <w:spacing w:after="0"/>
+        <w:rPr>
+          <w:rFonts w:ascii="Arial" w:hAnsi="Arial" w:cs="Arial"/>
+          <w:sz w:val="24"/>
+          <w:szCs w:val="24"/>
+        </w:rPr>
+      </w:pPr>
+    </w:p>
+    <w:p>
+      <w:pPr>
+        <w:spacing w:after="0"/>
+        <w:rPr>
+          <w:rFonts w:ascii="Arial" w:hAnsi="Arial" w:cs="Arial"/>
+          <w:sz w:val="24"/>
+          <w:szCs w:val="24"/>
+        </w:rPr>
+      </w:pPr>
+    </w:p>
+    <w:p>
+      <w:pPr>
+        <w:spacing w:after="0"/>
+        <w:rPr>
+          <w:rFonts w:ascii="Arial" w:hAnsi="Arial" w:cs="Arial"/>
+          <w:sz w:val="24"/>
+          <w:szCs w:val="24"/>
+        </w:rPr>
+      </w:pPr>
+    </w:p>
     <w:sectPr>
-      <w:headerReference w:type="default" r:id="rId19"/>
+      <w:headerReference w:type="default" r:id="rId22"/>
       <w:pgSz w:w="11906" w:h="16838"/>
       <w:pgMar w:top="1440" w:right="1440" w:bottom="1440" w:left="1440" w:header="709" w:footer="709" w:gutter="0"/>
       <w:cols w:space="708"/>
@@ -9061,11 +8580,9 @@
       <w:pStyle w:val="Header"/>
       <w:jc w:val="right"/>
     </w:pPr>
-    <w:proofErr w:type="spellStart"/>
     <w:r>
       <w:t>RateMyAmenity</w:t>
     </w:r>
-    <w:proofErr w:type="spellEnd"/>
   </w:p>
 </w:hdr>
 </file>

--- a/Docs/TechnicalDoc210712.docx
+++ b/Docs/TechnicalDoc210712.docx
@@ -182,6 +182,27 @@
           <w:rFonts w:cs="Arial"/>
           <w:sz w:val="24"/>
         </w:rPr>
+        <w:instrText xml:space="preserve"> INCLUDEPICTURE  "http://www.silversprings.com/images/Park_Map1.jpg" \* MERGEFORMATINET </w:instrText>
+      </w:r>
+      <w:r>
+        <w:rPr>
+          <w:rFonts w:cs="Arial"/>
+          <w:sz w:val="24"/>
+        </w:rPr>
+        <w:fldChar w:fldCharType="separate"/>
+      </w:r>
+      <w:r>
+        <w:rPr>
+          <w:rFonts w:cs="Arial"/>
+          <w:sz w:val="24"/>
+        </w:rPr>
+        <w:fldChar w:fldCharType="begin"/>
+      </w:r>
+      <w:r>
+        <w:rPr>
+          <w:rFonts w:cs="Arial"/>
+          <w:sz w:val="24"/>
+        </w:rPr>
         <w:instrText xml:space="preserve"> </w:instrText>
       </w:r>
       <w:r>
@@ -189,14 +210,7 @@
           <w:rFonts w:cs="Arial"/>
           <w:sz w:val="24"/>
         </w:rPr>
-        <w:instrText>INCLUDEPICTURE  "http://www.silversprings.com/images/Park_Map1.jpg" \* MERGEFOR</w:instrText>
-      </w:r>
-      <w:r>
-        <w:rPr>
-          <w:rFonts w:cs="Arial"/>
-          <w:sz w:val="24"/>
-        </w:rPr>
-        <w:instrText>MATINET</w:instrText>
+        <w:instrText>INCLUDEPICTURE  "http://www.silversprings.com/images/Park_Map1.jpg" \* MERGEFORMATINET</w:instrText>
       </w:r>
       <w:r>
         <w:rPr>
@@ -281,6 +295,13 @@
         </w:rPr>
         <w:fldChar w:fldCharType="end"/>
       </w:r>
+      <w:r>
+        <w:rPr>
+          <w:rFonts w:cs="Arial"/>
+          <w:sz w:val="24"/>
+        </w:rPr>
+        <w:fldChar w:fldCharType="end"/>
+      </w:r>
     </w:p>
     <w:p>
       <w:pPr>
@@ -362,12 +383,21 @@
           <w:sz w:val="24"/>
         </w:rPr>
       </w:pPr>
+      <w:proofErr w:type="spellStart"/>
       <w:r>
         <w:rPr>
           <w:rFonts w:cs="Arial"/>
           <w:sz w:val="24"/>
         </w:rPr>
-        <w:t>PGDip Cloud Computing</w:t>
+        <w:t>PGDip</w:t>
+      </w:r>
+      <w:proofErr w:type="spellEnd"/>
+      <w:r>
+        <w:rPr>
+          <w:rFonts w:cs="Arial"/>
+          <w:sz w:val="24"/>
+        </w:rPr>
+        <w:t xml:space="preserve"> Cloud Computing</w:t>
       </w:r>
     </w:p>
     <w:p>
@@ -478,7 +508,23 @@
           <w:sz w:val="24"/>
         </w:rPr>
         <w:tab/>
-        <w:t xml:space="preserve">Gerard Tamakloe, </w:t>
+        <w:t xml:space="preserve">Gerard </w:t>
+      </w:r>
+      <w:proofErr w:type="spellStart"/>
+      <w:r>
+        <w:rPr>
+          <w:rFonts w:cs="Arial"/>
+          <w:sz w:val="24"/>
+        </w:rPr>
+        <w:t>Tamakloe</w:t>
+      </w:r>
+      <w:proofErr w:type="spellEnd"/>
+      <w:r>
+        <w:rPr>
+          <w:rFonts w:cs="Arial"/>
+          <w:sz w:val="24"/>
+        </w:rPr>
+        <w:t xml:space="preserve">, </w:t>
       </w:r>
       <w:r>
         <w:rPr>
@@ -523,6 +569,13 @@
           <w:sz w:val="24"/>
         </w:rPr>
         <w:tab/>
+      </w:r>
+      <w:proofErr w:type="gramStart"/>
+      <w:r>
+        <w:rPr>
+          <w:rFonts w:cs="Arial"/>
+          <w:sz w:val="24"/>
+        </w:rPr>
         <w:t>x10210989</w:t>
       </w:r>
       <w:r>
@@ -539,7 +592,16 @@
           <w:sz w:val="24"/>
         </w:rPr>
         <w:lastRenderedPageBreak/>
-        <w:t>Table of Contents</w:t>
+        <w:t>Table</w:t>
+      </w:r>
+      <w:proofErr w:type="gramEnd"/>
+      <w:r>
+        <w:rPr>
+          <w:rFonts w:cs="Arial"/>
+          <w:b/>
+          <w:sz w:val="24"/>
+        </w:rPr>
+        <w:t xml:space="preserve"> of Contents</w:t>
       </w:r>
     </w:p>
     <w:p>
@@ -2652,7 +2714,27 @@
           <w:lang w:eastAsia="en-IE"/>
         </w:rPr>
         <w:lastRenderedPageBreak/>
-        <w:t>Users will be able to search for amenities using a range of criteria including location, type of amenity and rating.  Alternatively users can search within a selected radius.  This may be from a selected location or from a user’s current location, if GPS is available on the users device.</w:t>
+        <w:t xml:space="preserve">Users will be able to search for amenities using a range of criteria including location, type of amenity and rating.  Alternatively users can search within a selected radius.  This may be from a selected location or from a user’s current location, if GPS is available on the </w:t>
+      </w:r>
+      <w:proofErr w:type="gramStart"/>
+      <w:r>
+        <w:rPr>
+          <w:rFonts w:ascii="Arial" w:hAnsi="Arial" w:cs="Arial"/>
+          <w:sz w:val="24"/>
+          <w:szCs w:val="24"/>
+          <w:lang w:eastAsia="en-IE"/>
+        </w:rPr>
+        <w:t>users</w:t>
+      </w:r>
+      <w:proofErr w:type="gramEnd"/>
+      <w:r>
+        <w:rPr>
+          <w:rFonts w:ascii="Arial" w:hAnsi="Arial" w:cs="Arial"/>
+          <w:sz w:val="24"/>
+          <w:szCs w:val="24"/>
+          <w:lang w:eastAsia="en-IE"/>
+        </w:rPr>
+        <w:t xml:space="preserve"> device.</w:t>
       </w:r>
     </w:p>
     <w:p>
@@ -2725,7 +2807,27 @@
           <w:szCs w:val="24"/>
           <w:lang w:eastAsia="en-IE"/>
         </w:rPr>
-        <w:t xml:space="preserve">f GPS is available on the users </w:t>
+        <w:t xml:space="preserve">f GPS is available on the </w:t>
+      </w:r>
+      <w:proofErr w:type="gramStart"/>
+      <w:r>
+        <w:rPr>
+          <w:rFonts w:ascii="Arial" w:eastAsia="Times New Roman" w:hAnsi="Arial" w:cs="Arial"/>
+          <w:sz w:val="24"/>
+          <w:szCs w:val="24"/>
+          <w:lang w:eastAsia="en-IE"/>
+        </w:rPr>
+        <w:t>users</w:t>
+      </w:r>
+      <w:proofErr w:type="gramEnd"/>
+      <w:r>
+        <w:rPr>
+          <w:rFonts w:ascii="Arial" w:eastAsia="Times New Roman" w:hAnsi="Arial" w:cs="Arial"/>
+          <w:sz w:val="24"/>
+          <w:szCs w:val="24"/>
+          <w:lang w:eastAsia="en-IE"/>
+        </w:rPr>
+        <w:t xml:space="preserve"> </w:t>
       </w:r>
       <w:r>
         <w:rPr>
@@ -2921,13 +3023,31 @@
         </w:rPr>
         <w:t xml:space="preserve">The basic shape of the model is set by using conventions which are rules which automatically configure a conceptual model based on class definitions. These conventions are defined in the </w:t>
       </w:r>
+      <w:proofErr w:type="spellStart"/>
       <w:r>
         <w:rPr>
           <w:rStyle w:val="unresolvedlink"/>
           <w:rFonts w:ascii="Arial" w:hAnsi="Arial" w:cs="Arial"/>
         </w:rPr>
-        <w:t>System.Data.Entity.ModelConfiguration.Conventions found in the RateMyAmenityContext.cs</w:t>
-      </w:r>
+        <w:t>System.Data.Entity.ModelConfiguration.Conventions</w:t>
+      </w:r>
+      <w:proofErr w:type="spellEnd"/>
+      <w:r>
+        <w:rPr>
+          <w:rStyle w:val="unresolvedlink"/>
+          <w:rFonts w:ascii="Arial" w:hAnsi="Arial" w:cs="Arial"/>
+        </w:rPr>
+        <w:t xml:space="preserve"> found in the </w:t>
+      </w:r>
+      <w:proofErr w:type="spellStart"/>
+      <w:r>
+        <w:rPr>
+          <w:rStyle w:val="unresolvedlink"/>
+          <w:rFonts w:ascii="Arial" w:hAnsi="Arial" w:cs="Arial"/>
+        </w:rPr>
+        <w:t>RateMyAmenityContext.cs</w:t>
+      </w:r>
+      <w:proofErr w:type="spellEnd"/>
     </w:p>
     <w:p>
       <w:pPr>
@@ -3037,7 +3157,21 @@
         <w:rPr>
           <w:rFonts w:ascii="Arial" w:hAnsi="Arial" w:cs="Arial"/>
         </w:rPr>
-        <w:t xml:space="preserve">from Fingal Open Data </w:t>
+        <w:t xml:space="preserve">from </w:t>
+      </w:r>
+      <w:proofErr w:type="spellStart"/>
+      <w:r>
+        <w:rPr>
+          <w:rFonts w:ascii="Arial" w:hAnsi="Arial" w:cs="Arial"/>
+        </w:rPr>
+        <w:t>Fingal</w:t>
+      </w:r>
+      <w:proofErr w:type="spellEnd"/>
+      <w:r>
+        <w:rPr>
+          <w:rFonts w:ascii="Arial" w:hAnsi="Arial" w:cs="Arial"/>
+        </w:rPr>
+        <w:t xml:space="preserve"> Open Data </w:t>
       </w:r>
       <w:hyperlink r:id="rId10" w:history="1">
         <w:r>
@@ -3147,7 +3281,21 @@
         <w:rPr>
           <w:rFonts w:ascii="Arial" w:hAnsi="Arial" w:cs="Arial"/>
         </w:rPr>
-        <w:t>Provide a Twitter feed from Fingal Council.</w:t>
+        <w:t xml:space="preserve">Provide a Twitter feed from </w:t>
+      </w:r>
+      <w:proofErr w:type="spellStart"/>
+      <w:r>
+        <w:rPr>
+          <w:rFonts w:ascii="Arial" w:hAnsi="Arial" w:cs="Arial"/>
+        </w:rPr>
+        <w:t>Fingal</w:t>
+      </w:r>
+      <w:proofErr w:type="spellEnd"/>
+      <w:r>
+        <w:rPr>
+          <w:rFonts w:ascii="Arial" w:hAnsi="Arial" w:cs="Arial"/>
+        </w:rPr>
+        <w:t xml:space="preserve"> Council.</w:t>
       </w:r>
     </w:p>
     <w:p>
@@ -3730,7 +3878,25 @@
           <w:color w:val="auto"/>
           <w:highlight w:val="red"/>
         </w:rPr>
-        <w:t>(need to insert diagrams)</w:t>
+        <w:t>(</w:t>
+      </w:r>
+      <w:proofErr w:type="gramStart"/>
+      <w:r>
+        <w:rPr>
+          <w:rFonts w:ascii="Arial" w:hAnsi="Arial" w:cs="Arial"/>
+          <w:color w:val="auto"/>
+          <w:highlight w:val="red"/>
+        </w:rPr>
+        <w:t>need</w:t>
+      </w:r>
+      <w:proofErr w:type="gramEnd"/>
+      <w:r>
+        <w:rPr>
+          <w:rFonts w:ascii="Arial" w:hAnsi="Arial" w:cs="Arial"/>
+          <w:color w:val="auto"/>
+          <w:highlight w:val="red"/>
+        </w:rPr>
+        <w:t xml:space="preserve"> to insert diagrams)</w:t>
       </w:r>
     </w:p>
     <w:p>
@@ -4502,7 +4668,27 @@
           <w:szCs w:val="24"/>
           <w:lang w:val="en-US" w:eastAsia="en-GB" w:bidi="he-IL"/>
         </w:rPr>
-        <w:t>MVC employs a RESTful framework</w:t>
+        <w:t xml:space="preserve">MVC employs a </w:t>
+      </w:r>
+      <w:proofErr w:type="spellStart"/>
+      <w:r>
+        <w:rPr>
+          <w:rFonts w:ascii="Arial" w:hAnsi="Arial" w:cs="Arial"/>
+          <w:sz w:val="24"/>
+          <w:szCs w:val="24"/>
+          <w:lang w:val="en-US" w:eastAsia="en-GB" w:bidi="he-IL"/>
+        </w:rPr>
+        <w:t>RESTful</w:t>
+      </w:r>
+      <w:proofErr w:type="spellEnd"/>
+      <w:r>
+        <w:rPr>
+          <w:rFonts w:ascii="Arial" w:hAnsi="Arial" w:cs="Arial"/>
+          <w:sz w:val="24"/>
+          <w:szCs w:val="24"/>
+          <w:lang w:val="en-US" w:eastAsia="en-GB" w:bidi="he-IL"/>
+        </w:rPr>
+        <w:t xml:space="preserve"> framework</w:t>
       </w:r>
     </w:p>
     <w:p>
@@ -4525,8 +4711,19 @@
           <w:szCs w:val="24"/>
           <w:lang w:val="en-US" w:eastAsia="en-GB" w:bidi="he-IL"/>
         </w:rPr>
-        <w:t>MVC is a modular architecture which facilitates a high degree of flecibility</w:t>
-      </w:r>
+        <w:t xml:space="preserve">MVC is a modular architecture which facilitates a high degree of </w:t>
+      </w:r>
+      <w:proofErr w:type="spellStart"/>
+      <w:r>
+        <w:rPr>
+          <w:rFonts w:ascii="Arial" w:hAnsi="Arial" w:cs="Arial"/>
+          <w:sz w:val="24"/>
+          <w:szCs w:val="24"/>
+          <w:lang w:val="en-US" w:eastAsia="en-GB" w:bidi="he-IL"/>
+        </w:rPr>
+        <w:t>flecibility</w:t>
+      </w:r>
+      <w:proofErr w:type="spellEnd"/>
     </w:p>
     <w:p>
       <w:pPr>
@@ -4712,19 +4909,37 @@
         <w:rPr>
           <w:rFonts w:ascii="Arial" w:hAnsi="Arial" w:cs="Arial"/>
         </w:rPr>
+        <w:instrText xml:space="preserve"> INCLUDEPICTURE  "http://www.c-sharpcorner.com/UploadFile/krishnasarala/Asp-Net-mvc-basics-part-3/Images/mvc4.bmp" \* MERGEFORMATINET </w:instrText>
+      </w:r>
+      <w:r>
+        <w:rPr>
+          <w:rFonts w:ascii="Arial" w:hAnsi="Arial" w:cs="Arial"/>
+        </w:rPr>
+        <w:fldChar w:fldCharType="separate"/>
+      </w:r>
+      <w:r>
+        <w:rPr>
+          <w:rFonts w:ascii="Arial" w:hAnsi="Arial" w:cs="Arial"/>
+        </w:rPr>
+        <w:fldChar w:fldCharType="begin"/>
+      </w:r>
+      <w:r>
+        <w:rPr>
+          <w:rFonts w:ascii="Arial" w:hAnsi="Arial" w:cs="Arial"/>
+        </w:rPr>
         <w:instrText xml:space="preserve"> </w:instrText>
       </w:r>
       <w:r>
         <w:rPr>
           <w:rFonts w:ascii="Arial" w:hAnsi="Arial" w:cs="Arial"/>
         </w:rPr>
-        <w:instrText>INCLUDEPICTURE  "http://www.c-sharpcorner.com/UploadFile/krishnasarala/Asp-Net-mvc-basics-part-3/Images/mvc4.</w:instrText>
-      </w:r>
-      <w:r>
-        <w:rPr>
-          <w:rFonts w:ascii="Arial" w:hAnsi="Arial" w:cs="Arial"/>
-        </w:rPr>
-        <w:instrText>bmp" \* MERGEFORMATINET</w:instrText>
+        <w:instrText>INCLUDEPICTURE  "http://www.c-sharpcorner.com/UploadFile/krishnasarala/Asp-Net-mvc-basics-part-3/</w:instrText>
+      </w:r>
+      <w:r>
+        <w:rPr>
+          <w:rFonts w:ascii="Arial" w:hAnsi="Arial" w:cs="Arial"/>
+        </w:rPr>
+        <w:instrText>Images/mvc4.bmp" \* MERGEFORMATINET</w:instrText>
       </w:r>
       <w:r>
         <w:rPr>
@@ -4778,6 +4993,12 @@
         </w:rPr>
         <w:fldChar w:fldCharType="end"/>
       </w:r>
+      <w:r>
+        <w:rPr>
+          <w:rFonts w:ascii="Arial" w:hAnsi="Arial" w:cs="Arial"/>
+        </w:rPr>
+        <w:fldChar w:fldCharType="end"/>
+      </w:r>
     </w:p>
     <w:p>
       <w:pPr>
@@ -4812,7 +5033,21 @@
         <w:rPr>
           <w:rFonts w:ascii="Arial" w:hAnsi="Arial" w:cs="Arial"/>
         </w:rPr>
-        <w:t xml:space="preserve">is a OOP Pattern which allows the combining of a group of operations into a small class hierarchy. </w:t>
+        <w:t xml:space="preserve">is </w:t>
+      </w:r>
+      <w:proofErr w:type="gramStart"/>
+      <w:r>
+        <w:rPr>
+          <w:rFonts w:ascii="Arial" w:hAnsi="Arial" w:cs="Arial"/>
+        </w:rPr>
+        <w:t>a</w:t>
+      </w:r>
+      <w:proofErr w:type="gramEnd"/>
+      <w:r>
+        <w:rPr>
+          <w:rFonts w:ascii="Arial" w:hAnsi="Arial" w:cs="Arial"/>
+        </w:rPr>
+        <w:t xml:space="preserve"> OOP Pattern which allows the combining of a group of operations into a small class hierarchy. </w:t>
       </w:r>
       <w:r>
         <w:rPr>
@@ -4872,7 +5107,21 @@
         <w:rPr>
           <w:rFonts w:ascii="Arial" w:hAnsi="Arial" w:cs="Arial"/>
         </w:rPr>
-        <w:t>The abstraction layer between the Data Access Layer (DAL)  and the Business Logic Layer  of the application is created using the Repository and Unit of Work patterns.</w:t>
+        <w:t>The abstraction layer between the Data Access Layer (DAL</w:t>
+      </w:r>
+      <w:proofErr w:type="gramStart"/>
+      <w:r>
+        <w:rPr>
+          <w:rFonts w:ascii="Arial" w:hAnsi="Arial" w:cs="Arial"/>
+        </w:rPr>
+        <w:t>)  and</w:t>
+      </w:r>
+      <w:proofErr w:type="gramEnd"/>
+      <w:r>
+        <w:rPr>
+          <w:rFonts w:ascii="Arial" w:hAnsi="Arial" w:cs="Arial"/>
+        </w:rPr>
+        <w:t xml:space="preserve"> the Business Logic Layer  of the application is created using the Repository and Unit of Work patterns.</w:t>
       </w:r>
     </w:p>
     <w:bookmarkEnd w:id="5"/>
@@ -4913,7 +5162,25 @@
           <w:sz w:val="24"/>
           <w:szCs w:val="24"/>
         </w:rPr>
-        <w:t>Models (Class Models / Data Models etc)</w:t>
+        <w:t xml:space="preserve">Models (Class Models / Data Models </w:t>
+      </w:r>
+      <w:proofErr w:type="spellStart"/>
+      <w:r>
+        <w:rPr>
+          <w:rFonts w:ascii="Arial" w:hAnsi="Arial"/>
+          <w:sz w:val="24"/>
+          <w:szCs w:val="24"/>
+        </w:rPr>
+        <w:t>etc</w:t>
+      </w:r>
+      <w:proofErr w:type="spellEnd"/>
+      <w:r>
+        <w:rPr>
+          <w:rFonts w:ascii="Arial" w:hAnsi="Arial"/>
+          <w:sz w:val="24"/>
+          <w:szCs w:val="24"/>
+        </w:rPr>
+        <w:t>)</w:t>
       </w:r>
       <w:bookmarkEnd w:id="6"/>
       <w:r>
@@ -5024,11 +5291,19 @@
           <w:rFonts w:ascii="Arial" w:hAnsi="Arial" w:cs="Arial"/>
         </w:rPr>
       </w:pPr>
-      <w:r>
-        <w:rPr>
-          <w:rFonts w:ascii="Arial" w:hAnsi="Arial" w:cs="Arial"/>
-        </w:rPr>
-        <w:t xml:space="preserve">DataBaseDB </w:t>
+      <w:proofErr w:type="spellStart"/>
+      <w:r>
+        <w:rPr>
+          <w:rFonts w:ascii="Arial" w:hAnsi="Arial" w:cs="Arial"/>
+        </w:rPr>
+        <w:t>DataBaseDB</w:t>
+      </w:r>
+      <w:proofErr w:type="spellEnd"/>
+      <w:r>
+        <w:rPr>
+          <w:rFonts w:ascii="Arial" w:hAnsi="Arial" w:cs="Arial"/>
+        </w:rPr>
+        <w:t xml:space="preserve"> </w:t>
       </w:r>
     </w:p>
     <w:p>
@@ -5043,6 +5318,7 @@
           <w:rFonts w:ascii="Arial" w:hAnsi="Arial" w:cs="Arial"/>
         </w:rPr>
       </w:pPr>
+      <w:proofErr w:type="spellStart"/>
       <w:r>
         <w:rPr>
           <w:rFonts w:ascii="Arial" w:hAnsi="Arial" w:cs="Arial"/>
@@ -5050,6 +5326,7 @@
         <w:lastRenderedPageBreak/>
         <w:t>DBInitialiser</w:t>
       </w:r>
+      <w:proofErr w:type="spellEnd"/>
     </w:p>
     <w:p>
       <w:pPr>
@@ -5121,7 +5398,7 @@
           <w:lang w:val="en-IE" w:eastAsia="en-IE"/>
         </w:rPr>
         <w:pict>
-          <v:shape id="_x0000_i1031" type="#_x0000_t75" style="width:468.7pt;height:239.1pt;visibility:visible;mso-wrap-style:square">
+          <v:shape id="_x0000_i1030" type="#_x0000_t75" style="width:468.7pt;height:239.1pt;visibility:visible;mso-wrap-style:square">
             <v:imagedata r:id="rId16" o:title=""/>
           </v:shape>
         </w:pict>
@@ -5141,7 +5418,7 @@
           <w:lang w:val="en-IE" w:eastAsia="en-IE"/>
         </w:rPr>
         <w:pict>
-          <v:shape id="_x0000_i1032" type="#_x0000_t75" style="width:468pt;height:278.5pt;visibility:visible;mso-wrap-style:square">
+          <v:shape id="_x0000_i1031" type="#_x0000_t75" style="width:468pt;height:278.5pt;visibility:visible;mso-wrap-style:square">
             <v:imagedata r:id="rId17" o:title=""/>
           </v:shape>
         </w:pict>
@@ -5215,7 +5492,27 @@
           <w:szCs w:val="24"/>
           <w:lang w:eastAsia="en-IE"/>
         </w:rPr>
-        <w:t>Data for the amenities used in this project are obtained from the public datasets provided by Fingal County Council (</w:t>
+        <w:t xml:space="preserve">Data for the amenities used in this project are obtained from the public datasets provided by </w:t>
+      </w:r>
+      <w:proofErr w:type="spellStart"/>
+      <w:r>
+        <w:rPr>
+          <w:rFonts w:ascii="Arial" w:hAnsi="Arial" w:cs="Arial"/>
+          <w:sz w:val="24"/>
+          <w:szCs w:val="24"/>
+          <w:lang w:eastAsia="en-IE"/>
+        </w:rPr>
+        <w:t>Fingal</w:t>
+      </w:r>
+      <w:proofErr w:type="spellEnd"/>
+      <w:r>
+        <w:rPr>
+          <w:rFonts w:ascii="Arial" w:hAnsi="Arial" w:cs="Arial"/>
+          <w:sz w:val="24"/>
+          <w:szCs w:val="24"/>
+          <w:lang w:eastAsia="en-IE"/>
+        </w:rPr>
+        <w:t xml:space="preserve"> County Council (</w:t>
       </w:r>
       <w:hyperlink r:id="rId18" w:history="1">
         <w:r>
@@ -5487,7 +5784,27 @@
           <w:szCs w:val="24"/>
           <w:lang w:eastAsia="en-IE"/>
         </w:rPr>
-        <w:t>As outlined in section 2 the data for the amenities is imported from public datasets provided by Fingal Co. Co.  To import the data the following code was implemented.</w:t>
+        <w:t xml:space="preserve">As outlined in section 2 the data for the amenities is imported from public datasets provided by </w:t>
+      </w:r>
+      <w:proofErr w:type="spellStart"/>
+      <w:r>
+        <w:rPr>
+          <w:rFonts w:ascii="Arial" w:hAnsi="Arial" w:cs="Arial"/>
+          <w:sz w:val="24"/>
+          <w:szCs w:val="24"/>
+          <w:lang w:eastAsia="en-IE"/>
+        </w:rPr>
+        <w:t>Fingal</w:t>
+      </w:r>
+      <w:proofErr w:type="spellEnd"/>
+      <w:r>
+        <w:rPr>
+          <w:rFonts w:ascii="Arial" w:hAnsi="Arial" w:cs="Arial"/>
+          <w:sz w:val="24"/>
+          <w:szCs w:val="24"/>
+          <w:lang w:eastAsia="en-IE"/>
+        </w:rPr>
+        <w:t xml:space="preserve"> Co. Co.  To import the data the following code was implemented.</w:t>
       </w:r>
     </w:p>
     <w:p>
@@ -5513,7 +5830,27 @@
           <w:szCs w:val="24"/>
           <w:lang w:eastAsia="en-IE"/>
         </w:rPr>
-        <w:t>Each of the dataset URL’s and a definition of its ‘type’ were added to a multidimensional array called amenities in the model/DBInitialiser.cs.</w:t>
+        <w:t>Each of the dataset URL’s and a definition of its ‘type’ were added to a multidimensional array called amenities in the model/</w:t>
+      </w:r>
+      <w:proofErr w:type="spellStart"/>
+      <w:r>
+        <w:rPr>
+          <w:rFonts w:ascii="Arial" w:hAnsi="Arial" w:cs="Arial"/>
+          <w:sz w:val="24"/>
+          <w:szCs w:val="24"/>
+          <w:lang w:eastAsia="en-IE"/>
+        </w:rPr>
+        <w:t>DBInitialiser.cs</w:t>
+      </w:r>
+      <w:proofErr w:type="spellEnd"/>
+      <w:r>
+        <w:rPr>
+          <w:rFonts w:ascii="Arial" w:hAnsi="Arial" w:cs="Arial"/>
+          <w:sz w:val="24"/>
+          <w:szCs w:val="24"/>
+          <w:lang w:eastAsia="en-IE"/>
+        </w:rPr>
+        <w:t>.</w:t>
       </w:r>
     </w:p>
     <w:p>
@@ -5564,8 +5901,19 @@
           <w:szCs w:val="24"/>
           <w:lang w:eastAsia="en-IE"/>
         </w:rPr>
-        <w:t>Create a new instance of the CSVParser</w:t>
-      </w:r>
+        <w:t xml:space="preserve">Create a new instance of the </w:t>
+      </w:r>
+      <w:proofErr w:type="spellStart"/>
+      <w:r>
+        <w:rPr>
+          <w:rFonts w:ascii="Arial" w:hAnsi="Arial" w:cs="Arial"/>
+          <w:sz w:val="24"/>
+          <w:szCs w:val="24"/>
+          <w:lang w:eastAsia="en-IE"/>
+        </w:rPr>
+        <w:t>CSVParser</w:t>
+      </w:r>
+      <w:proofErr w:type="spellEnd"/>
     </w:p>
     <w:p>
       <w:pPr>
@@ -5590,8 +5938,19 @@
           <w:lang w:eastAsia="en-IE"/>
         </w:rPr>
         <w:lastRenderedPageBreak/>
-        <w:t>Fetch the data from the URL using a HTTPWebRequest</w:t>
-      </w:r>
+        <w:t xml:space="preserve">Fetch the data from the URL using a </w:t>
+      </w:r>
+      <w:proofErr w:type="spellStart"/>
+      <w:r>
+        <w:rPr>
+          <w:rFonts w:ascii="Arial" w:hAnsi="Arial" w:cs="Arial"/>
+          <w:sz w:val="24"/>
+          <w:szCs w:val="24"/>
+          <w:lang w:eastAsia="en-IE"/>
+        </w:rPr>
+        <w:t>HTTPWebRequest</w:t>
+      </w:r>
+      <w:proofErr w:type="spellEnd"/>
     </w:p>
     <w:p>
       <w:pPr>
@@ -5748,14 +6107,25 @@
           <w:lang w:eastAsia="en-IE"/>
         </w:rPr>
       </w:pPr>
-      <w:r>
-        <w:rPr>
-          <w:rFonts w:ascii="Arial" w:hAnsi="Arial" w:cs="Arial"/>
-          <w:sz w:val="24"/>
-          <w:szCs w:val="24"/>
-          <w:lang w:eastAsia="en-IE"/>
-        </w:rPr>
-        <w:t>DataImport Code:</w:t>
+      <w:proofErr w:type="spellStart"/>
+      <w:r>
+        <w:rPr>
+          <w:rFonts w:ascii="Arial" w:hAnsi="Arial" w:cs="Arial"/>
+          <w:sz w:val="24"/>
+          <w:szCs w:val="24"/>
+          <w:lang w:eastAsia="en-IE"/>
+        </w:rPr>
+        <w:t>DataImport</w:t>
+      </w:r>
+      <w:proofErr w:type="spellEnd"/>
+      <w:r>
+        <w:rPr>
+          <w:rFonts w:ascii="Arial" w:hAnsi="Arial" w:cs="Arial"/>
+          <w:sz w:val="24"/>
+          <w:szCs w:val="24"/>
+          <w:lang w:eastAsia="en-IE"/>
+        </w:rPr>
+        <w:t xml:space="preserve"> Code:</w:t>
       </w:r>
     </w:p>
     <w:p>
@@ -5770,14 +6140,56 @@
           <w:lang w:eastAsia="en-IE"/>
         </w:rPr>
       </w:pPr>
-      <w:r>
-        <w:rPr>
-          <w:rFonts w:ascii="Arial" w:hAnsi="Arial" w:cs="Arial"/>
-          <w:sz w:val="24"/>
-          <w:szCs w:val="24"/>
-          <w:lang w:eastAsia="en-IE"/>
-        </w:rPr>
-        <w:t>IDataParser.cs :  located in /DataImport,  created to insure that any class created for that interface includes  three methods.</w:t>
+      <w:proofErr w:type="spellStart"/>
+      <w:proofErr w:type="gramStart"/>
+      <w:r>
+        <w:rPr>
+          <w:rFonts w:ascii="Arial" w:hAnsi="Arial" w:cs="Arial"/>
+          <w:sz w:val="24"/>
+          <w:szCs w:val="24"/>
+          <w:lang w:eastAsia="en-IE"/>
+        </w:rPr>
+        <w:t>IDataParser.cs</w:t>
+      </w:r>
+      <w:proofErr w:type="spellEnd"/>
+      <w:r>
+        <w:rPr>
+          <w:rFonts w:ascii="Arial" w:hAnsi="Arial" w:cs="Arial"/>
+          <w:sz w:val="24"/>
+          <w:szCs w:val="24"/>
+          <w:lang w:eastAsia="en-IE"/>
+        </w:rPr>
+        <w:t xml:space="preserve"> :</w:t>
+      </w:r>
+      <w:proofErr w:type="gramEnd"/>
+      <w:r>
+        <w:rPr>
+          <w:rFonts w:ascii="Arial" w:hAnsi="Arial" w:cs="Arial"/>
+          <w:sz w:val="24"/>
+          <w:szCs w:val="24"/>
+          <w:lang w:eastAsia="en-IE"/>
+        </w:rPr>
+        <w:t xml:space="preserve">  located in /</w:t>
+      </w:r>
+      <w:proofErr w:type="spellStart"/>
+      <w:r>
+        <w:rPr>
+          <w:rFonts w:ascii="Arial" w:hAnsi="Arial" w:cs="Arial"/>
+          <w:sz w:val="24"/>
+          <w:szCs w:val="24"/>
+          <w:lang w:eastAsia="en-IE"/>
+        </w:rPr>
+        <w:t>DataImport</w:t>
+      </w:r>
+      <w:proofErr w:type="spellEnd"/>
+      <w:r>
+        <w:rPr>
+          <w:rFonts w:ascii="Arial" w:hAnsi="Arial" w:cs="Arial"/>
+          <w:sz w:val="24"/>
+          <w:szCs w:val="24"/>
+          <w:lang w:eastAsia="en-IE"/>
+        </w:rPr>
+        <w:t>,  created to insure that any class created for that interface includes  three methods.</w:t>
       </w:r>
     </w:p>
     <w:p>
@@ -5792,14 +6204,76 @@
           <w:lang w:eastAsia="en-IE"/>
         </w:rPr>
       </w:pPr>
-      <w:r>
-        <w:rPr>
-          <w:rFonts w:ascii="Arial" w:hAnsi="Arial" w:cs="Arial"/>
-          <w:sz w:val="24"/>
-          <w:szCs w:val="24"/>
-          <w:lang w:eastAsia="en-IE"/>
-        </w:rPr>
-        <w:t>CSVParser.cs: located in /DataImport ,  creates a new instance of IDataParser.</w:t>
+      <w:proofErr w:type="spellStart"/>
+      <w:r>
+        <w:rPr>
+          <w:rFonts w:ascii="Arial" w:hAnsi="Arial" w:cs="Arial"/>
+          <w:sz w:val="24"/>
+          <w:szCs w:val="24"/>
+          <w:lang w:eastAsia="en-IE"/>
+        </w:rPr>
+        <w:t>CSVParser.cs</w:t>
+      </w:r>
+      <w:proofErr w:type="spellEnd"/>
+      <w:r>
+        <w:rPr>
+          <w:rFonts w:ascii="Arial" w:hAnsi="Arial" w:cs="Arial"/>
+          <w:sz w:val="24"/>
+          <w:szCs w:val="24"/>
+          <w:lang w:eastAsia="en-IE"/>
+        </w:rPr>
+        <w:t>: located in /</w:t>
+      </w:r>
+      <w:proofErr w:type="spellStart"/>
+      <w:proofErr w:type="gramStart"/>
+      <w:r>
+        <w:rPr>
+          <w:rFonts w:ascii="Arial" w:hAnsi="Arial" w:cs="Arial"/>
+          <w:sz w:val="24"/>
+          <w:szCs w:val="24"/>
+          <w:lang w:eastAsia="en-IE"/>
+        </w:rPr>
+        <w:t>DataImport</w:t>
+      </w:r>
+      <w:proofErr w:type="spellEnd"/>
+      <w:r>
+        <w:rPr>
+          <w:rFonts w:ascii="Arial" w:hAnsi="Arial" w:cs="Arial"/>
+          <w:sz w:val="24"/>
+          <w:szCs w:val="24"/>
+          <w:lang w:eastAsia="en-IE"/>
+        </w:rPr>
+        <w:t xml:space="preserve"> ,</w:t>
+      </w:r>
+      <w:proofErr w:type="gramEnd"/>
+      <w:r>
+        <w:rPr>
+          <w:rFonts w:ascii="Arial" w:hAnsi="Arial" w:cs="Arial"/>
+          <w:sz w:val="24"/>
+          <w:szCs w:val="24"/>
+          <w:lang w:eastAsia="en-IE"/>
+        </w:rPr>
+        <w:t xml:space="preserve">  creates a new instance of </w:t>
+      </w:r>
+      <w:proofErr w:type="spellStart"/>
+      <w:r>
+        <w:rPr>
+          <w:rFonts w:ascii="Arial" w:hAnsi="Arial" w:cs="Arial"/>
+          <w:sz w:val="24"/>
+          <w:szCs w:val="24"/>
+          <w:lang w:eastAsia="en-IE"/>
+        </w:rPr>
+        <w:t>IDataParser</w:t>
+      </w:r>
+      <w:proofErr w:type="spellEnd"/>
+      <w:r>
+        <w:rPr>
+          <w:rFonts w:ascii="Arial" w:hAnsi="Arial" w:cs="Arial"/>
+          <w:sz w:val="24"/>
+          <w:szCs w:val="24"/>
+          <w:lang w:eastAsia="en-IE"/>
+        </w:rPr>
+        <w:t>.</w:t>
       </w:r>
     </w:p>
     <w:p>
@@ -5843,8 +6317,19 @@
           <w:szCs w:val="24"/>
           <w:lang w:eastAsia="en-IE"/>
         </w:rPr>
-        <w:t>Units Tests located in /CSVPaserTest.cs</w:t>
-      </w:r>
+        <w:t>Units Tests located in /</w:t>
+      </w:r>
+      <w:proofErr w:type="spellStart"/>
+      <w:r>
+        <w:rPr>
+          <w:rFonts w:ascii="Arial" w:hAnsi="Arial" w:cs="Arial"/>
+          <w:sz w:val="24"/>
+          <w:szCs w:val="24"/>
+          <w:lang w:eastAsia="en-IE"/>
+        </w:rPr>
+        <w:t>CSVPaserTest.cs</w:t>
+      </w:r>
+      <w:proofErr w:type="spellEnd"/>
     </w:p>
     <w:p>
       <w:pPr>
@@ -5890,7 +6375,27 @@
           <w:szCs w:val="24"/>
           <w:lang w:eastAsia="en-IE"/>
         </w:rPr>
-        <w:t>test for csv files</w:t>
+        <w:t xml:space="preserve">test for </w:t>
+      </w:r>
+      <w:proofErr w:type="spellStart"/>
+      <w:r>
+        <w:rPr>
+          <w:rFonts w:ascii="Arial" w:hAnsi="Arial" w:cs="Arial"/>
+          <w:sz w:val="24"/>
+          <w:szCs w:val="24"/>
+          <w:lang w:eastAsia="en-IE"/>
+        </w:rPr>
+        <w:t>csv</w:t>
+      </w:r>
+      <w:proofErr w:type="spellEnd"/>
+      <w:r>
+        <w:rPr>
+          <w:rFonts w:ascii="Arial" w:hAnsi="Arial" w:cs="Arial"/>
+          <w:sz w:val="24"/>
+          <w:szCs w:val="24"/>
+          <w:lang w:eastAsia="en-IE"/>
+        </w:rPr>
+        <w:t xml:space="preserve"> files</w:t>
       </w:r>
     </w:p>
     <w:p>
@@ -5915,7 +6420,27 @@
           <w:szCs w:val="24"/>
           <w:lang w:eastAsia="en-IE"/>
         </w:rPr>
-        <w:t xml:space="preserve">test for non csv files </w:t>
+        <w:t xml:space="preserve">test for non </w:t>
+      </w:r>
+      <w:proofErr w:type="spellStart"/>
+      <w:r>
+        <w:rPr>
+          <w:rFonts w:ascii="Arial" w:hAnsi="Arial" w:cs="Arial"/>
+          <w:sz w:val="24"/>
+          <w:szCs w:val="24"/>
+          <w:lang w:eastAsia="en-IE"/>
+        </w:rPr>
+        <w:t>csv</w:t>
+      </w:r>
+      <w:proofErr w:type="spellEnd"/>
+      <w:r>
+        <w:rPr>
+          <w:rFonts w:ascii="Arial" w:hAnsi="Arial" w:cs="Arial"/>
+          <w:sz w:val="24"/>
+          <w:szCs w:val="24"/>
+          <w:lang w:eastAsia="en-IE"/>
+        </w:rPr>
+        <w:t xml:space="preserve"> files </w:t>
       </w:r>
     </w:p>
     <w:p>
@@ -5940,7 +6465,27 @@
           <w:szCs w:val="24"/>
           <w:lang w:eastAsia="en-IE"/>
         </w:rPr>
-        <w:t>test for null file (csv parser file insert value == null)</w:t>
+        <w:t>test for null file (</w:t>
+      </w:r>
+      <w:proofErr w:type="spellStart"/>
+      <w:r>
+        <w:rPr>
+          <w:rFonts w:ascii="Arial" w:hAnsi="Arial" w:cs="Arial"/>
+          <w:sz w:val="24"/>
+          <w:szCs w:val="24"/>
+          <w:lang w:eastAsia="en-IE"/>
+        </w:rPr>
+        <w:t>csv</w:t>
+      </w:r>
+      <w:proofErr w:type="spellEnd"/>
+      <w:r>
+        <w:rPr>
+          <w:rFonts w:ascii="Arial" w:hAnsi="Arial" w:cs="Arial"/>
+          <w:sz w:val="24"/>
+          <w:szCs w:val="24"/>
+          <w:lang w:eastAsia="en-IE"/>
+        </w:rPr>
+        <w:t xml:space="preserve"> parser file insert value == null)</w:t>
       </w:r>
     </w:p>
     <w:p>
@@ -6105,8 +6650,19 @@
           <w:szCs w:val="24"/>
           <w:lang w:eastAsia="en-IE"/>
         </w:rPr>
-        <w:t>Enable – migrations ‘creates initial migration class’  InitialCreate.cs</w:t>
-      </w:r>
+        <w:t xml:space="preserve">Enable – migrations ‘creates initial migration class’  </w:t>
+      </w:r>
+      <w:proofErr w:type="spellStart"/>
+      <w:r>
+        <w:rPr>
+          <w:rFonts w:ascii="Arial" w:hAnsi="Arial" w:cs="Arial"/>
+          <w:sz w:val="24"/>
+          <w:szCs w:val="24"/>
+          <w:lang w:eastAsia="en-IE"/>
+        </w:rPr>
+        <w:t>InitialCreate.cs</w:t>
+      </w:r>
+      <w:proofErr w:type="spellEnd"/>
     </w:p>
     <w:p>
       <w:pPr>
@@ -6182,7 +6738,27 @@
           <w:szCs w:val="24"/>
           <w:lang w:eastAsia="en-IE"/>
         </w:rPr>
-        <w:t xml:space="preserve">This create a new migration class called newimagecolumn.cs’ </w:t>
+        <w:t xml:space="preserve">This create a new migration class called </w:t>
+      </w:r>
+      <w:proofErr w:type="spellStart"/>
+      <w:r>
+        <w:rPr>
+          <w:rFonts w:ascii="Arial" w:hAnsi="Arial" w:cs="Arial"/>
+          <w:sz w:val="24"/>
+          <w:szCs w:val="24"/>
+          <w:lang w:eastAsia="en-IE"/>
+        </w:rPr>
+        <w:t>newimagecolumn.cs</w:t>
+      </w:r>
+      <w:proofErr w:type="spellEnd"/>
+      <w:r>
+        <w:rPr>
+          <w:rFonts w:ascii="Arial" w:hAnsi="Arial" w:cs="Arial"/>
+          <w:sz w:val="24"/>
+          <w:szCs w:val="24"/>
+          <w:lang w:eastAsia="en-IE"/>
+        </w:rPr>
+        <w:t xml:space="preserve">’ </w:t>
       </w:r>
     </w:p>
     <w:p>
@@ -6350,7 +6926,21 @@
         <w:rPr>
           <w:rFonts w:ascii="Arial" w:hAnsi="Arial" w:cs="Arial"/>
         </w:rPr>
-        <w:t xml:space="preserve">is a OOP Pattern which allows the combining of a group of operations into a small class hierarchy. </w:t>
+        <w:t xml:space="preserve">is </w:t>
+      </w:r>
+      <w:proofErr w:type="gramStart"/>
+      <w:r>
+        <w:rPr>
+          <w:rFonts w:ascii="Arial" w:hAnsi="Arial" w:cs="Arial"/>
+        </w:rPr>
+        <w:t>a</w:t>
+      </w:r>
+      <w:proofErr w:type="gramEnd"/>
+      <w:r>
+        <w:rPr>
+          <w:rFonts w:ascii="Arial" w:hAnsi="Arial" w:cs="Arial"/>
+        </w:rPr>
+        <w:t xml:space="preserve"> OOP Pattern which allows the combining of a group of operations into a small class hierarchy. </w:t>
       </w:r>
       <w:r>
         <w:rPr>
@@ -6410,7 +7000,21 @@
         <w:rPr>
           <w:rFonts w:ascii="Arial" w:hAnsi="Arial" w:cs="Arial"/>
         </w:rPr>
-        <w:t>The abstraction layer between the Data Access Layer (DAL)  and the Business Logic Layer  of the application is created using the Repository and Unit of Work patterns.</w:t>
+        <w:t>The abstraction layer between the Data Access Layer (DAL</w:t>
+      </w:r>
+      <w:proofErr w:type="gramStart"/>
+      <w:r>
+        <w:rPr>
+          <w:rFonts w:ascii="Arial" w:hAnsi="Arial" w:cs="Arial"/>
+        </w:rPr>
+        <w:t>)  and</w:t>
+      </w:r>
+      <w:proofErr w:type="gramEnd"/>
+      <w:r>
+        <w:rPr>
+          <w:rFonts w:ascii="Arial" w:hAnsi="Arial" w:cs="Arial"/>
+        </w:rPr>
+        <w:t xml:space="preserve"> the Business Logic Layer  of the application is created using the Repository and Unit of Work patterns.</w:t>
       </w:r>
     </w:p>
     <w:p>
@@ -6619,7 +7223,16 @@
           <w:sz w:val="24"/>
           <w:szCs w:val="24"/>
         </w:rPr>
-        <w:t>Security of the application</w:t>
+        <w:t xml:space="preserve">Security of the </w:t>
+      </w:r>
+      <w:proofErr w:type="gramStart"/>
+      <w:r>
+        <w:rPr>
+          <w:rFonts w:ascii="Arial" w:hAnsi="Arial"/>
+          <w:sz w:val="24"/>
+          <w:szCs w:val="24"/>
+        </w:rPr>
+        <w:t>application</w:t>
       </w:r>
       <w:bookmarkEnd w:id="15"/>
       <w:r>
@@ -6645,7 +7258,17 @@
           <w:szCs w:val="24"/>
           <w:highlight w:val="red"/>
         </w:rPr>
-        <w:t>We need to include or exclude validation</w:t>
+        <w:t>We</w:t>
+      </w:r>
+      <w:proofErr w:type="gramEnd"/>
+      <w:r>
+        <w:rPr>
+          <w:rFonts w:ascii="Arial" w:hAnsi="Arial"/>
+          <w:sz w:val="24"/>
+          <w:szCs w:val="24"/>
+          <w:highlight w:val="red"/>
+        </w:rPr>
+        <w:t xml:space="preserve"> need to include or exclude validation</w:t>
       </w:r>
     </w:p>
     <w:p>
@@ -6660,7 +7283,21 @@
         <w:rPr>
           <w:rFonts w:ascii="Arial" w:hAnsi="Arial" w:cs="Arial"/>
         </w:rPr>
-        <w:t>The application uses ASP.Net’s Membership Framework to manage user accounts.</w:t>
+        <w:t xml:space="preserve">The application uses </w:t>
+      </w:r>
+      <w:proofErr w:type="spellStart"/>
+      <w:r>
+        <w:rPr>
+          <w:rFonts w:ascii="Arial" w:hAnsi="Arial" w:cs="Arial"/>
+        </w:rPr>
+        <w:t>ASP.Net’s</w:t>
+      </w:r>
+      <w:proofErr w:type="spellEnd"/>
+      <w:r>
+        <w:rPr>
+          <w:rFonts w:ascii="Arial" w:hAnsi="Arial" w:cs="Arial"/>
+        </w:rPr>
+        <w:t xml:space="preserve"> Membership Framework to manage user accounts.</w:t>
       </w:r>
     </w:p>
     <w:p>
@@ -6781,7 +7418,21 @@
         <w:rPr>
           <w:rFonts w:ascii="Arial" w:hAnsi="Arial" w:cs="Arial"/>
         </w:rPr>
-        <w:t>Authentication is the process of ascertaining the users identity.</w:t>
+        <w:t xml:space="preserve">Authentication is the process of ascertaining the </w:t>
+      </w:r>
+      <w:proofErr w:type="gramStart"/>
+      <w:r>
+        <w:rPr>
+          <w:rFonts w:ascii="Arial" w:hAnsi="Arial" w:cs="Arial"/>
+        </w:rPr>
+        <w:t>users</w:t>
+      </w:r>
+      <w:proofErr w:type="gramEnd"/>
+      <w:r>
+        <w:rPr>
+          <w:rFonts w:ascii="Arial" w:hAnsi="Arial" w:cs="Arial"/>
+        </w:rPr>
+        <w:t xml:space="preserve"> identity.</w:t>
       </w:r>
     </w:p>
     <w:p>
@@ -6801,7 +7452,21 @@
         <w:rPr>
           <w:rFonts w:ascii="Arial" w:hAnsi="Arial" w:cs="Arial"/>
         </w:rPr>
-        <w:t>Authorization is the process of determining whether the user  has the authority to access a specific resource.</w:t>
+        <w:t xml:space="preserve">Authorization is the process of determining whether the </w:t>
+      </w:r>
+      <w:proofErr w:type="gramStart"/>
+      <w:r>
+        <w:rPr>
+          <w:rFonts w:ascii="Arial" w:hAnsi="Arial" w:cs="Arial"/>
+        </w:rPr>
+        <w:t>user  has</w:t>
+      </w:r>
+      <w:proofErr w:type="gramEnd"/>
+      <w:r>
+        <w:rPr>
+          <w:rFonts w:ascii="Arial" w:hAnsi="Arial" w:cs="Arial"/>
+        </w:rPr>
+        <w:t xml:space="preserve"> the authority to access a specific resource.</w:t>
       </w:r>
     </w:p>
     <w:p>
@@ -7114,7 +7779,25 @@
           <w:rFonts w:ascii="Courier" w:hAnsi="Courier" w:cs="Arial"/>
           <w:color w:val="1F497D"/>
         </w:rPr>
-        <w:t>&lt;connectionStrings&gt;</w:t>
+        <w:t>&lt;</w:t>
+      </w:r>
+      <w:proofErr w:type="spellStart"/>
+      <w:proofErr w:type="gramStart"/>
+      <w:r>
+        <w:rPr>
+          <w:rFonts w:ascii="Courier" w:hAnsi="Courier" w:cs="Arial"/>
+          <w:color w:val="1F497D"/>
+        </w:rPr>
+        <w:t>connectionStrings</w:t>
+      </w:r>
+      <w:proofErr w:type="spellEnd"/>
+      <w:proofErr w:type="gramEnd"/>
+      <w:r>
+        <w:rPr>
+          <w:rFonts w:ascii="Courier" w:hAnsi="Courier" w:cs="Arial"/>
+          <w:color w:val="1F497D"/>
+        </w:rPr>
+        <w:t>&gt;</w:t>
       </w:r>
     </w:p>
     <w:p>
@@ -7140,7 +7823,73 @@
           <w:rFonts w:ascii="Courier" w:hAnsi="Courier" w:cs="Arial"/>
           <w:color w:val="1F497D"/>
         </w:rPr>
-        <w:t xml:space="preserve">    &lt;add name="RateMyAmenityContext"  connectionString="Data Source=|DataDirectory|Amenities.sdf" providerName="System.Data.SqlServerCe.4.0"/&gt;  </w:t>
+        <w:t xml:space="preserve">    &lt;add name="</w:t>
+      </w:r>
+      <w:proofErr w:type="spellStart"/>
+      <w:r>
+        <w:rPr>
+          <w:rFonts w:ascii="Courier" w:hAnsi="Courier" w:cs="Arial"/>
+          <w:color w:val="1F497D"/>
+        </w:rPr>
+        <w:t>RateMyAmenityContext</w:t>
+      </w:r>
+      <w:proofErr w:type="spellEnd"/>
+      <w:proofErr w:type="gramStart"/>
+      <w:r>
+        <w:rPr>
+          <w:rFonts w:ascii="Courier" w:hAnsi="Courier" w:cs="Arial"/>
+          <w:color w:val="1F497D"/>
+        </w:rPr>
+        <w:t xml:space="preserve">"  </w:t>
+      </w:r>
+      <w:proofErr w:type="spellStart"/>
+      <w:r>
+        <w:rPr>
+          <w:rFonts w:ascii="Courier" w:hAnsi="Courier" w:cs="Arial"/>
+          <w:color w:val="1F497D"/>
+        </w:rPr>
+        <w:t>connectionString</w:t>
+      </w:r>
+      <w:proofErr w:type="spellEnd"/>
+      <w:proofErr w:type="gramEnd"/>
+      <w:r>
+        <w:rPr>
+          <w:rFonts w:ascii="Courier" w:hAnsi="Courier" w:cs="Arial"/>
+          <w:color w:val="1F497D"/>
+        </w:rPr>
+        <w:t>="Data Source=|</w:t>
+      </w:r>
+      <w:proofErr w:type="spellStart"/>
+      <w:r>
+        <w:rPr>
+          <w:rFonts w:ascii="Courier" w:hAnsi="Courier" w:cs="Arial"/>
+          <w:color w:val="1F497D"/>
+        </w:rPr>
+        <w:t>DataDirectory|Amenities.sdf</w:t>
+      </w:r>
+      <w:proofErr w:type="spellEnd"/>
+      <w:r>
+        <w:rPr>
+          <w:rFonts w:ascii="Courier" w:hAnsi="Courier" w:cs="Arial"/>
+          <w:color w:val="1F497D"/>
+        </w:rPr>
+        <w:t xml:space="preserve">" </w:t>
+      </w:r>
+      <w:proofErr w:type="spellStart"/>
+      <w:r>
+        <w:rPr>
+          <w:rFonts w:ascii="Courier" w:hAnsi="Courier" w:cs="Arial"/>
+          <w:color w:val="1F497D"/>
+        </w:rPr>
+        <w:t>providerName</w:t>
+      </w:r>
+      <w:proofErr w:type="spellEnd"/>
+      <w:r>
+        <w:rPr>
+          <w:rFonts w:ascii="Courier" w:hAnsi="Courier" w:cs="Arial"/>
+          <w:color w:val="1F497D"/>
+        </w:rPr>
+        <w:t xml:space="preserve">="System.Data.SqlServerCe.4.0"/&gt;  </w:t>
       </w:r>
     </w:p>
     <w:p>
@@ -7159,7 +7908,23 @@
           <w:rFonts w:ascii="Courier" w:hAnsi="Courier" w:cs="Arial"/>
           <w:color w:val="1F497D"/>
         </w:rPr>
-        <w:t xml:space="preserve">  &lt;/connectionStrings&gt;</w:t>
+        <w:t xml:space="preserve">  &lt;/</w:t>
+      </w:r>
+      <w:proofErr w:type="spellStart"/>
+      <w:r>
+        <w:rPr>
+          <w:rFonts w:ascii="Courier" w:hAnsi="Courier" w:cs="Arial"/>
+          <w:color w:val="1F497D"/>
+        </w:rPr>
+        <w:t>connectionStrings</w:t>
+      </w:r>
+      <w:proofErr w:type="spellEnd"/>
+      <w:r>
+        <w:rPr>
+          <w:rFonts w:ascii="Courier" w:hAnsi="Courier" w:cs="Arial"/>
+          <w:color w:val="1F497D"/>
+        </w:rPr>
+        <w:t>&gt;</w:t>
       </w:r>
     </w:p>
     <w:p>
@@ -7188,7 +7953,21 @@
         <w:rPr>
           <w:rFonts w:ascii="Arial" w:hAnsi="Arial" w:cs="Arial"/>
         </w:rPr>
-        <w:t>In addition, by editing the RouteConfig file we mapped the applications route to the Index page</w:t>
+        <w:t xml:space="preserve">In addition, by editing the </w:t>
+      </w:r>
+      <w:proofErr w:type="spellStart"/>
+      <w:r>
+        <w:rPr>
+          <w:rFonts w:ascii="Arial" w:hAnsi="Arial" w:cs="Arial"/>
+        </w:rPr>
+        <w:t>RouteConfig</w:t>
+      </w:r>
+      <w:proofErr w:type="spellEnd"/>
+      <w:r>
+        <w:rPr>
+          <w:rFonts w:ascii="Arial" w:hAnsi="Arial" w:cs="Arial"/>
+        </w:rPr>
+        <w:t xml:space="preserve"> file we mapped the applications route to the Index page</w:t>
       </w:r>
     </w:p>
     <w:p>
@@ -7210,12 +7989,22 @@
           <w:rFonts w:ascii="Courier" w:hAnsi="Courier" w:cs="Arial"/>
         </w:rPr>
       </w:pPr>
+      <w:proofErr w:type="spellStart"/>
+      <w:proofErr w:type="gramStart"/>
       <w:r>
         <w:rPr>
           <w:rFonts w:ascii="Courier" w:hAnsi="Courier" w:cs="Arial"/>
         </w:rPr>
-        <w:t>routes.MapRoute(</w:t>
-      </w:r>
+        <w:t>routes.MapRoute</w:t>
+      </w:r>
+      <w:proofErr w:type="spellEnd"/>
+      <w:r>
+        <w:rPr>
+          <w:rFonts w:ascii="Courier" w:hAnsi="Courier" w:cs="Arial"/>
+        </w:rPr>
+        <w:t>(</w:t>
+      </w:r>
+      <w:proofErr w:type="gramEnd"/>
     </w:p>
     <w:p>
       <w:pPr>
@@ -7231,7 +8020,21 @@
         <w:rPr>
           <w:rFonts w:ascii="Courier" w:hAnsi="Courier" w:cs="Arial"/>
         </w:rPr>
-        <w:t xml:space="preserve">                name: </w:t>
+        <w:t xml:space="preserve">                </w:t>
+      </w:r>
+      <w:proofErr w:type="gramStart"/>
+      <w:r>
+        <w:rPr>
+          <w:rFonts w:ascii="Courier" w:hAnsi="Courier" w:cs="Arial"/>
+        </w:rPr>
+        <w:t>name</w:t>
+      </w:r>
+      <w:proofErr w:type="gramEnd"/>
+      <w:r>
+        <w:rPr>
+          <w:rFonts w:ascii="Courier" w:hAnsi="Courier" w:cs="Arial"/>
+        </w:rPr>
+        <w:t xml:space="preserve">: </w:t>
       </w:r>
       <w:r>
         <w:rPr>
@@ -7261,7 +8064,21 @@
         <w:rPr>
           <w:rFonts w:ascii="Courier" w:hAnsi="Courier" w:cs="Arial"/>
         </w:rPr>
-        <w:t xml:space="preserve">                url: </w:t>
+        <w:t xml:space="preserve">                </w:t>
+      </w:r>
+      <w:proofErr w:type="gramStart"/>
+      <w:r>
+        <w:rPr>
+          <w:rFonts w:ascii="Courier" w:hAnsi="Courier" w:cs="Arial"/>
+        </w:rPr>
+        <w:t>url</w:t>
+      </w:r>
+      <w:proofErr w:type="gramEnd"/>
+      <w:r>
+        <w:rPr>
+          <w:rFonts w:ascii="Courier" w:hAnsi="Courier" w:cs="Arial"/>
+        </w:rPr>
+        <w:t xml:space="preserve">: </w:t>
       </w:r>
       <w:r>
         <w:rPr>
@@ -7291,7 +8108,21 @@
         <w:rPr>
           <w:rFonts w:ascii="Courier" w:hAnsi="Courier" w:cs="Arial"/>
         </w:rPr>
-        <w:t xml:space="preserve">                defaults: </w:t>
+        <w:t xml:space="preserve">                </w:t>
+      </w:r>
+      <w:proofErr w:type="gramStart"/>
+      <w:r>
+        <w:rPr>
+          <w:rFonts w:ascii="Courier" w:hAnsi="Courier" w:cs="Arial"/>
+        </w:rPr>
+        <w:t>defaults</w:t>
+      </w:r>
+      <w:proofErr w:type="gramEnd"/>
+      <w:r>
+        <w:rPr>
+          <w:rFonts w:ascii="Courier" w:hAnsi="Courier" w:cs="Arial"/>
+        </w:rPr>
+        <w:t xml:space="preserve">: </w:t>
       </w:r>
       <w:r>
         <w:rPr>
@@ -7332,6 +8163,7 @@
         </w:rPr>
         <w:t xml:space="preserve">, id = </w:t>
       </w:r>
+      <w:proofErr w:type="spellStart"/>
       <w:r>
         <w:rPr>
           <w:rFonts w:ascii="Courier" w:hAnsi="Courier" w:cs="Arial"/>
@@ -7343,7 +8175,14 @@
         <w:rPr>
           <w:rFonts w:ascii="Courier" w:hAnsi="Courier" w:cs="Arial"/>
         </w:rPr>
-        <w:t>.Optional }</w:t>
+        <w:t>.Optional</w:t>
+      </w:r>
+      <w:proofErr w:type="spellEnd"/>
+      <w:r>
+        <w:rPr>
+          <w:rFonts w:ascii="Courier" w:hAnsi="Courier" w:cs="Arial"/>
+        </w:rPr>
+        <w:t xml:space="preserve"> }</w:t>
       </w:r>
     </w:p>
     <w:p>
@@ -7689,24 +8528,2317 @@
         <w:spacing w:after="82"/>
         <w:rPr>
           <w:rFonts w:ascii="Arial" w:hAnsi="Arial" w:cs="Arial"/>
+        </w:rPr>
+      </w:pPr>
+    </w:p>
+    <w:p>
+      <w:pPr>
+        <w:pStyle w:val="Default"/>
+        <w:spacing w:after="82"/>
+        <w:rPr>
+          <w:rFonts w:ascii="Arial" w:hAnsi="Arial" w:cs="Arial"/>
           <w:b/>
         </w:rPr>
       </w:pPr>
-    </w:p>
-    <w:p>
-      <w:pPr>
-        <w:pStyle w:val="Default"/>
+      <w:proofErr w:type="spellStart"/>
+      <w:r>
         <w:rPr>
           <w:rFonts w:ascii="Arial" w:hAnsi="Arial" w:cs="Arial"/>
           <w:b/>
         </w:rPr>
-      </w:pPr>
-      <w:r>
+        <w:t>CSVParser.Test</w:t>
+      </w:r>
+      <w:proofErr w:type="spellEnd"/>
+    </w:p>
+    <w:p>
+      <w:pPr>
+        <w:pStyle w:val="Default"/>
+        <w:spacing w:after="82"/>
+        <w:rPr>
+          <w:rFonts w:ascii="Arial" w:hAnsi="Arial" w:cs="Arial"/>
+        </w:rPr>
+      </w:pPr>
+    </w:p>
+    <w:p>
+      <w:pPr>
+        <w:autoSpaceDE w:val="0"/>
+        <w:autoSpaceDN w:val="0"/>
+        <w:adjustRightInd w:val="0"/>
+        <w:spacing w:after="0" w:line="240" w:lineRule="auto"/>
+        <w:rPr>
+          <w:rFonts w:ascii="Courier" w:hAnsi="Courier" w:cs="Consolas"/>
+          <w:color w:val="000000"/>
+          <w:sz w:val="19"/>
+          <w:szCs w:val="19"/>
+          <w:highlight w:val="white"/>
+          <w:lang w:eastAsia="en-IE"/>
+        </w:rPr>
+      </w:pPr>
+      <w:r>
+        <w:rPr>
+          <w:rFonts w:ascii="Consolas" w:hAnsi="Consolas" w:cs="Consolas"/>
+          <w:color w:val="000000"/>
+          <w:sz w:val="19"/>
+          <w:szCs w:val="19"/>
+          <w:highlight w:val="white"/>
+          <w:lang w:eastAsia="en-IE"/>
+        </w:rPr>
+        <w:t xml:space="preserve">  </w:t>
+      </w:r>
+      <w:r>
+        <w:rPr>
+          <w:rFonts w:ascii="Courier" w:hAnsi="Courier" w:cs="Consolas"/>
+          <w:color w:val="008000"/>
+          <w:sz w:val="19"/>
+          <w:szCs w:val="19"/>
+          <w:highlight w:val="white"/>
+          <w:lang w:eastAsia="en-IE"/>
+        </w:rPr>
+        <w:t xml:space="preserve">// test to check format = </w:t>
+      </w:r>
+      <w:proofErr w:type="spellStart"/>
+      <w:r>
+        <w:rPr>
+          <w:rFonts w:ascii="Courier" w:hAnsi="Courier" w:cs="Consolas"/>
+          <w:color w:val="008000"/>
+          <w:sz w:val="19"/>
+          <w:szCs w:val="19"/>
+          <w:highlight w:val="white"/>
+          <w:lang w:eastAsia="en-IE"/>
+        </w:rPr>
+        <w:t>csv</w:t>
+      </w:r>
+      <w:proofErr w:type="spellEnd"/>
+    </w:p>
+    <w:p>
+      <w:pPr>
+        <w:autoSpaceDE w:val="0"/>
+        <w:autoSpaceDN w:val="0"/>
+        <w:adjustRightInd w:val="0"/>
+        <w:spacing w:after="0" w:line="240" w:lineRule="auto"/>
+        <w:rPr>
+          <w:rFonts w:ascii="Courier" w:hAnsi="Courier" w:cs="Consolas"/>
+          <w:color w:val="000000"/>
+          <w:sz w:val="19"/>
+          <w:szCs w:val="19"/>
+          <w:highlight w:val="white"/>
+          <w:lang w:eastAsia="en-IE"/>
+        </w:rPr>
+      </w:pPr>
+      <w:r>
+        <w:rPr>
+          <w:rFonts w:ascii="Courier" w:hAnsi="Courier" w:cs="Consolas"/>
+          <w:color w:val="000000"/>
+          <w:sz w:val="19"/>
+          <w:szCs w:val="19"/>
+          <w:highlight w:val="white"/>
+          <w:lang w:eastAsia="en-IE"/>
+        </w:rPr>
+        <w:t xml:space="preserve">        [</w:t>
+      </w:r>
+      <w:proofErr w:type="spellStart"/>
+      <w:proofErr w:type="gramStart"/>
+      <w:r>
+        <w:rPr>
+          <w:rFonts w:ascii="Courier" w:hAnsi="Courier" w:cs="Consolas"/>
+          <w:color w:val="2B91AF"/>
+          <w:sz w:val="19"/>
+          <w:szCs w:val="19"/>
+          <w:highlight w:val="white"/>
+          <w:lang w:eastAsia="en-IE"/>
+        </w:rPr>
+        <w:t>TestMethod</w:t>
+      </w:r>
+      <w:proofErr w:type="spellEnd"/>
+      <w:r>
+        <w:rPr>
+          <w:rFonts w:ascii="Courier" w:hAnsi="Courier" w:cs="Consolas"/>
+          <w:color w:val="000000"/>
+          <w:sz w:val="19"/>
+          <w:szCs w:val="19"/>
+          <w:highlight w:val="white"/>
+          <w:lang w:eastAsia="en-IE"/>
+        </w:rPr>
+        <w:t>(</w:t>
+      </w:r>
+      <w:proofErr w:type="gramEnd"/>
+      <w:r>
+        <w:rPr>
+          <w:rFonts w:ascii="Courier" w:hAnsi="Courier" w:cs="Consolas"/>
+          <w:color w:val="000000"/>
+          <w:sz w:val="19"/>
+          <w:szCs w:val="19"/>
+          <w:highlight w:val="white"/>
+          <w:lang w:eastAsia="en-IE"/>
+        </w:rPr>
+        <w:t xml:space="preserve">)]  </w:t>
+      </w:r>
+    </w:p>
+    <w:p>
+      <w:pPr>
+        <w:autoSpaceDE w:val="0"/>
+        <w:autoSpaceDN w:val="0"/>
+        <w:adjustRightInd w:val="0"/>
+        <w:spacing w:after="0" w:line="240" w:lineRule="auto"/>
+        <w:rPr>
+          <w:rFonts w:ascii="Courier" w:hAnsi="Courier" w:cs="Consolas"/>
+          <w:color w:val="000000"/>
+          <w:sz w:val="19"/>
+          <w:szCs w:val="19"/>
+          <w:highlight w:val="white"/>
+          <w:lang w:eastAsia="en-IE"/>
+        </w:rPr>
+      </w:pPr>
+      <w:r>
+        <w:rPr>
+          <w:rFonts w:ascii="Courier" w:hAnsi="Courier" w:cs="Consolas"/>
+          <w:color w:val="000000"/>
+          <w:sz w:val="19"/>
+          <w:szCs w:val="19"/>
+          <w:highlight w:val="white"/>
+          <w:lang w:eastAsia="en-IE"/>
+        </w:rPr>
+        <w:t xml:space="preserve">        </w:t>
+      </w:r>
+      <w:proofErr w:type="gramStart"/>
+      <w:r>
+        <w:rPr>
+          <w:rFonts w:ascii="Courier" w:hAnsi="Courier" w:cs="Consolas"/>
+          <w:color w:val="0000FF"/>
+          <w:sz w:val="19"/>
+          <w:szCs w:val="19"/>
+          <w:highlight w:val="white"/>
+          <w:lang w:eastAsia="en-IE"/>
+        </w:rPr>
+        <w:t>public</w:t>
+      </w:r>
+      <w:proofErr w:type="gramEnd"/>
+      <w:r>
+        <w:rPr>
+          <w:rFonts w:ascii="Courier" w:hAnsi="Courier" w:cs="Consolas"/>
+          <w:color w:val="000000"/>
+          <w:sz w:val="19"/>
+          <w:szCs w:val="19"/>
+          <w:highlight w:val="white"/>
+          <w:lang w:eastAsia="en-IE"/>
+        </w:rPr>
+        <w:t xml:space="preserve"> </w:t>
+      </w:r>
+      <w:r>
+        <w:rPr>
+          <w:rFonts w:ascii="Courier" w:hAnsi="Courier" w:cs="Consolas"/>
+          <w:color w:val="0000FF"/>
+          <w:sz w:val="19"/>
+          <w:szCs w:val="19"/>
+          <w:highlight w:val="white"/>
+          <w:lang w:eastAsia="en-IE"/>
+        </w:rPr>
+        <w:t>void</w:t>
+      </w:r>
+      <w:r>
+        <w:rPr>
+          <w:rFonts w:ascii="Courier" w:hAnsi="Courier" w:cs="Consolas"/>
+          <w:color w:val="000000"/>
+          <w:sz w:val="19"/>
+          <w:szCs w:val="19"/>
+          <w:highlight w:val="white"/>
+          <w:lang w:eastAsia="en-IE"/>
+        </w:rPr>
+        <w:t xml:space="preserve"> supportsTypeTest1()</w:t>
+      </w:r>
+    </w:p>
+    <w:p>
+      <w:pPr>
+        <w:autoSpaceDE w:val="0"/>
+        <w:autoSpaceDN w:val="0"/>
+        <w:adjustRightInd w:val="0"/>
+        <w:spacing w:after="0" w:line="240" w:lineRule="auto"/>
+        <w:rPr>
+          <w:rFonts w:ascii="Courier" w:hAnsi="Courier" w:cs="Consolas"/>
+          <w:color w:val="000000"/>
+          <w:sz w:val="19"/>
+          <w:szCs w:val="19"/>
+          <w:highlight w:val="white"/>
+          <w:lang w:eastAsia="en-IE"/>
+        </w:rPr>
+      </w:pPr>
+      <w:r>
+        <w:rPr>
+          <w:rFonts w:ascii="Courier" w:hAnsi="Courier" w:cs="Consolas"/>
+          <w:color w:val="000000"/>
+          <w:sz w:val="19"/>
+          <w:szCs w:val="19"/>
+          <w:highlight w:val="white"/>
+          <w:lang w:eastAsia="en-IE"/>
+        </w:rPr>
+        <w:t xml:space="preserve">        {</w:t>
+      </w:r>
+    </w:p>
+    <w:p>
+      <w:pPr>
+        <w:autoSpaceDE w:val="0"/>
+        <w:autoSpaceDN w:val="0"/>
+        <w:adjustRightInd w:val="0"/>
+        <w:spacing w:after="0" w:line="240" w:lineRule="auto"/>
+        <w:rPr>
+          <w:rFonts w:ascii="Courier" w:hAnsi="Courier" w:cs="Consolas"/>
+          <w:color w:val="000000"/>
+          <w:sz w:val="19"/>
+          <w:szCs w:val="19"/>
+          <w:highlight w:val="white"/>
+          <w:lang w:eastAsia="en-IE"/>
+        </w:rPr>
+      </w:pPr>
+      <w:r>
+        <w:rPr>
+          <w:rFonts w:ascii="Courier" w:hAnsi="Courier" w:cs="Consolas"/>
+          <w:color w:val="000000"/>
+          <w:sz w:val="19"/>
+          <w:szCs w:val="19"/>
+          <w:highlight w:val="white"/>
+          <w:lang w:eastAsia="en-IE"/>
+        </w:rPr>
+        <w:t xml:space="preserve">            </w:t>
+      </w:r>
+      <w:proofErr w:type="spellStart"/>
+      <w:r>
+        <w:rPr>
+          <w:rFonts w:ascii="Courier" w:hAnsi="Courier" w:cs="Consolas"/>
+          <w:color w:val="2B91AF"/>
+          <w:sz w:val="19"/>
+          <w:szCs w:val="19"/>
+          <w:highlight w:val="white"/>
+          <w:lang w:eastAsia="en-IE"/>
+        </w:rPr>
+        <w:t>IDataParser</w:t>
+      </w:r>
+      <w:proofErr w:type="spellEnd"/>
+      <w:r>
+        <w:rPr>
+          <w:rFonts w:ascii="Courier" w:hAnsi="Courier" w:cs="Consolas"/>
+          <w:color w:val="000000"/>
+          <w:sz w:val="19"/>
+          <w:szCs w:val="19"/>
+          <w:highlight w:val="white"/>
+          <w:lang w:eastAsia="en-IE"/>
+        </w:rPr>
+        <w:t xml:space="preserve"> target = </w:t>
+      </w:r>
+      <w:r>
+        <w:rPr>
+          <w:rFonts w:ascii="Courier" w:hAnsi="Courier" w:cs="Consolas"/>
+          <w:color w:val="0000FF"/>
+          <w:sz w:val="19"/>
+          <w:szCs w:val="19"/>
+          <w:highlight w:val="white"/>
+          <w:lang w:eastAsia="en-IE"/>
+        </w:rPr>
+        <w:t>new</w:t>
+      </w:r>
+      <w:r>
+        <w:rPr>
+          <w:rFonts w:ascii="Courier" w:hAnsi="Courier" w:cs="Consolas"/>
+          <w:color w:val="000000"/>
+          <w:sz w:val="19"/>
+          <w:szCs w:val="19"/>
+          <w:highlight w:val="white"/>
+          <w:lang w:eastAsia="en-IE"/>
+        </w:rPr>
+        <w:t xml:space="preserve"> </w:t>
+      </w:r>
+      <w:proofErr w:type="spellStart"/>
+      <w:proofErr w:type="gramStart"/>
+      <w:r>
+        <w:rPr>
+          <w:rFonts w:ascii="Courier" w:hAnsi="Courier" w:cs="Consolas"/>
+          <w:color w:val="2B91AF"/>
+          <w:sz w:val="19"/>
+          <w:szCs w:val="19"/>
+          <w:highlight w:val="white"/>
+          <w:lang w:eastAsia="en-IE"/>
+        </w:rPr>
+        <w:t>CSVParser</w:t>
+      </w:r>
+      <w:proofErr w:type="spellEnd"/>
+      <w:r>
+        <w:rPr>
+          <w:rFonts w:ascii="Courier" w:hAnsi="Courier" w:cs="Consolas"/>
+          <w:color w:val="000000"/>
+          <w:sz w:val="19"/>
+          <w:szCs w:val="19"/>
+          <w:highlight w:val="white"/>
+          <w:lang w:eastAsia="en-IE"/>
+        </w:rPr>
+        <w:t>(</w:t>
+      </w:r>
+      <w:proofErr w:type="gramEnd"/>
+      <w:r>
+        <w:rPr>
+          <w:rFonts w:ascii="Courier" w:hAnsi="Courier" w:cs="Consolas"/>
+          <w:color w:val="000000"/>
+          <w:sz w:val="19"/>
+          <w:szCs w:val="19"/>
+          <w:highlight w:val="white"/>
+          <w:lang w:eastAsia="en-IE"/>
+        </w:rPr>
+        <w:t xml:space="preserve">);   </w:t>
+      </w:r>
+    </w:p>
+    <w:p>
+      <w:pPr>
+        <w:autoSpaceDE w:val="0"/>
+        <w:autoSpaceDN w:val="0"/>
+        <w:adjustRightInd w:val="0"/>
+        <w:spacing w:after="0" w:line="240" w:lineRule="auto"/>
+        <w:rPr>
+          <w:rFonts w:ascii="Courier" w:hAnsi="Courier" w:cs="Consolas"/>
+          <w:color w:val="000000"/>
+          <w:sz w:val="19"/>
+          <w:szCs w:val="19"/>
+          <w:highlight w:val="white"/>
+          <w:lang w:eastAsia="en-IE"/>
+        </w:rPr>
+      </w:pPr>
+      <w:r>
+        <w:rPr>
+          <w:rFonts w:ascii="Courier" w:hAnsi="Courier" w:cs="Consolas"/>
+          <w:color w:val="000000"/>
+          <w:sz w:val="19"/>
+          <w:szCs w:val="19"/>
+          <w:highlight w:val="white"/>
+          <w:lang w:eastAsia="en-IE"/>
+        </w:rPr>
+        <w:t xml:space="preserve">            </w:t>
+      </w:r>
+      <w:proofErr w:type="gramStart"/>
+      <w:r>
+        <w:rPr>
+          <w:rFonts w:ascii="Courier" w:hAnsi="Courier" w:cs="Consolas"/>
+          <w:color w:val="0000FF"/>
+          <w:sz w:val="19"/>
+          <w:szCs w:val="19"/>
+          <w:highlight w:val="white"/>
+          <w:lang w:eastAsia="en-IE"/>
+        </w:rPr>
+        <w:t>string</w:t>
+      </w:r>
+      <w:proofErr w:type="gramEnd"/>
+      <w:r>
+        <w:rPr>
+          <w:rFonts w:ascii="Courier" w:hAnsi="Courier" w:cs="Consolas"/>
+          <w:color w:val="000000"/>
+          <w:sz w:val="19"/>
+          <w:szCs w:val="19"/>
+          <w:highlight w:val="white"/>
+          <w:lang w:eastAsia="en-IE"/>
+        </w:rPr>
+        <w:t xml:space="preserve"> format = </w:t>
+      </w:r>
+      <w:r>
+        <w:rPr>
+          <w:rFonts w:ascii="Courier" w:hAnsi="Courier" w:cs="Consolas"/>
+          <w:color w:val="A31515"/>
+          <w:sz w:val="19"/>
+          <w:szCs w:val="19"/>
+          <w:highlight w:val="white"/>
+          <w:lang w:eastAsia="en-IE"/>
+        </w:rPr>
+        <w:t>"</w:t>
+      </w:r>
+      <w:proofErr w:type="spellStart"/>
+      <w:r>
+        <w:rPr>
+          <w:rFonts w:ascii="Courier" w:hAnsi="Courier" w:cs="Consolas"/>
+          <w:color w:val="A31515"/>
+          <w:sz w:val="19"/>
+          <w:szCs w:val="19"/>
+          <w:highlight w:val="white"/>
+          <w:lang w:eastAsia="en-IE"/>
+        </w:rPr>
+        <w:t>csv</w:t>
+      </w:r>
+      <w:proofErr w:type="spellEnd"/>
+      <w:r>
+        <w:rPr>
+          <w:rFonts w:ascii="Courier" w:hAnsi="Courier" w:cs="Consolas"/>
+          <w:color w:val="A31515"/>
+          <w:sz w:val="19"/>
+          <w:szCs w:val="19"/>
+          <w:highlight w:val="white"/>
+          <w:lang w:eastAsia="en-IE"/>
+        </w:rPr>
+        <w:t>"</w:t>
+      </w:r>
+      <w:r>
+        <w:rPr>
+          <w:rFonts w:ascii="Courier" w:hAnsi="Courier" w:cs="Consolas"/>
+          <w:color w:val="000000"/>
+          <w:sz w:val="19"/>
+          <w:szCs w:val="19"/>
+          <w:highlight w:val="white"/>
+          <w:lang w:eastAsia="en-IE"/>
+        </w:rPr>
+        <w:t xml:space="preserve">; </w:t>
+      </w:r>
+    </w:p>
+    <w:p>
+      <w:pPr>
+        <w:autoSpaceDE w:val="0"/>
+        <w:autoSpaceDN w:val="0"/>
+        <w:adjustRightInd w:val="0"/>
+        <w:spacing w:after="0" w:line="240" w:lineRule="auto"/>
+        <w:rPr>
+          <w:rFonts w:ascii="Courier" w:hAnsi="Courier" w:cs="Consolas"/>
+          <w:color w:val="000000"/>
+          <w:sz w:val="19"/>
+          <w:szCs w:val="19"/>
+          <w:highlight w:val="white"/>
+          <w:lang w:eastAsia="en-IE"/>
+        </w:rPr>
+      </w:pPr>
+      <w:r>
+        <w:rPr>
+          <w:rFonts w:ascii="Courier" w:hAnsi="Courier" w:cs="Consolas"/>
+          <w:color w:val="000000"/>
+          <w:sz w:val="19"/>
+          <w:szCs w:val="19"/>
+          <w:highlight w:val="white"/>
+          <w:lang w:eastAsia="en-IE"/>
+        </w:rPr>
+        <w:t xml:space="preserve">            </w:t>
+      </w:r>
+      <w:proofErr w:type="gramStart"/>
+      <w:r>
+        <w:rPr>
+          <w:rFonts w:ascii="Courier" w:hAnsi="Courier" w:cs="Consolas"/>
+          <w:color w:val="0000FF"/>
+          <w:sz w:val="19"/>
+          <w:szCs w:val="19"/>
+          <w:highlight w:val="white"/>
+          <w:lang w:eastAsia="en-IE"/>
+        </w:rPr>
+        <w:t>bool</w:t>
+      </w:r>
+      <w:proofErr w:type="gramEnd"/>
+      <w:r>
+        <w:rPr>
+          <w:rFonts w:ascii="Courier" w:hAnsi="Courier" w:cs="Consolas"/>
+          <w:color w:val="000000"/>
+          <w:sz w:val="19"/>
+          <w:szCs w:val="19"/>
+          <w:highlight w:val="white"/>
+          <w:lang w:eastAsia="en-IE"/>
+        </w:rPr>
+        <w:t xml:space="preserve"> expected = </w:t>
+      </w:r>
+      <w:r>
+        <w:rPr>
+          <w:rFonts w:ascii="Courier" w:hAnsi="Courier" w:cs="Consolas"/>
+          <w:color w:val="0000FF"/>
+          <w:sz w:val="19"/>
+          <w:szCs w:val="19"/>
+          <w:highlight w:val="white"/>
+          <w:lang w:eastAsia="en-IE"/>
+        </w:rPr>
+        <w:t>true</w:t>
+      </w:r>
+      <w:r>
+        <w:rPr>
+          <w:rFonts w:ascii="Courier" w:hAnsi="Courier" w:cs="Consolas"/>
+          <w:color w:val="000000"/>
+          <w:sz w:val="19"/>
+          <w:szCs w:val="19"/>
+          <w:highlight w:val="white"/>
+          <w:lang w:eastAsia="en-IE"/>
+        </w:rPr>
+        <w:t xml:space="preserve">; </w:t>
+      </w:r>
+    </w:p>
+    <w:p>
+      <w:pPr>
+        <w:autoSpaceDE w:val="0"/>
+        <w:autoSpaceDN w:val="0"/>
+        <w:adjustRightInd w:val="0"/>
+        <w:spacing w:after="0" w:line="240" w:lineRule="auto"/>
+        <w:rPr>
+          <w:rFonts w:ascii="Courier" w:hAnsi="Courier" w:cs="Consolas"/>
+          <w:color w:val="000000"/>
+          <w:sz w:val="19"/>
+          <w:szCs w:val="19"/>
+          <w:highlight w:val="white"/>
+          <w:lang w:eastAsia="en-IE"/>
+        </w:rPr>
+      </w:pPr>
+      <w:r>
+        <w:rPr>
+          <w:rFonts w:ascii="Courier" w:hAnsi="Courier" w:cs="Consolas"/>
+          <w:color w:val="000000"/>
+          <w:sz w:val="19"/>
+          <w:szCs w:val="19"/>
+          <w:highlight w:val="white"/>
+          <w:lang w:eastAsia="en-IE"/>
+        </w:rPr>
+        <w:t xml:space="preserve">            </w:t>
+      </w:r>
+      <w:proofErr w:type="gramStart"/>
+      <w:r>
+        <w:rPr>
+          <w:rFonts w:ascii="Courier" w:hAnsi="Courier" w:cs="Consolas"/>
+          <w:color w:val="0000FF"/>
+          <w:sz w:val="19"/>
+          <w:szCs w:val="19"/>
+          <w:highlight w:val="white"/>
+          <w:lang w:eastAsia="en-IE"/>
+        </w:rPr>
+        <w:t>bool</w:t>
+      </w:r>
+      <w:proofErr w:type="gramEnd"/>
+      <w:r>
+        <w:rPr>
+          <w:rFonts w:ascii="Courier" w:hAnsi="Courier" w:cs="Consolas"/>
+          <w:color w:val="000000"/>
+          <w:sz w:val="19"/>
+          <w:szCs w:val="19"/>
+          <w:highlight w:val="white"/>
+          <w:lang w:eastAsia="en-IE"/>
+        </w:rPr>
+        <w:t xml:space="preserve"> actual;</w:t>
+      </w:r>
+    </w:p>
+    <w:p>
+      <w:pPr>
+        <w:autoSpaceDE w:val="0"/>
+        <w:autoSpaceDN w:val="0"/>
+        <w:adjustRightInd w:val="0"/>
+        <w:spacing w:after="0" w:line="240" w:lineRule="auto"/>
+        <w:rPr>
+          <w:rFonts w:ascii="Courier" w:hAnsi="Courier" w:cs="Consolas"/>
+          <w:color w:val="000000"/>
+          <w:sz w:val="19"/>
+          <w:szCs w:val="19"/>
+          <w:highlight w:val="white"/>
+          <w:lang w:eastAsia="en-IE"/>
+        </w:rPr>
+      </w:pPr>
+      <w:r>
+        <w:rPr>
+          <w:rFonts w:ascii="Courier" w:hAnsi="Courier" w:cs="Consolas"/>
+          <w:color w:val="000000"/>
+          <w:sz w:val="19"/>
+          <w:szCs w:val="19"/>
+          <w:highlight w:val="white"/>
+          <w:lang w:eastAsia="en-IE"/>
+        </w:rPr>
+        <w:t xml:space="preserve">            </w:t>
+      </w:r>
+      <w:proofErr w:type="gramStart"/>
+      <w:r>
+        <w:rPr>
+          <w:rFonts w:ascii="Courier" w:hAnsi="Courier" w:cs="Consolas"/>
+          <w:color w:val="000000"/>
+          <w:sz w:val="19"/>
+          <w:szCs w:val="19"/>
+          <w:highlight w:val="white"/>
+          <w:lang w:eastAsia="en-IE"/>
+        </w:rPr>
+        <w:t>actual</w:t>
+      </w:r>
+      <w:proofErr w:type="gramEnd"/>
+      <w:r>
+        <w:rPr>
+          <w:rFonts w:ascii="Courier" w:hAnsi="Courier" w:cs="Consolas"/>
+          <w:color w:val="000000"/>
+          <w:sz w:val="19"/>
+          <w:szCs w:val="19"/>
+          <w:highlight w:val="white"/>
+          <w:lang w:eastAsia="en-IE"/>
+        </w:rPr>
+        <w:t xml:space="preserve"> = </w:t>
+      </w:r>
+      <w:proofErr w:type="spellStart"/>
+      <w:r>
+        <w:rPr>
+          <w:rFonts w:ascii="Courier" w:hAnsi="Courier" w:cs="Consolas"/>
+          <w:color w:val="000000"/>
+          <w:sz w:val="19"/>
+          <w:szCs w:val="19"/>
+          <w:highlight w:val="white"/>
+          <w:lang w:eastAsia="en-IE"/>
+        </w:rPr>
+        <w:t>target.supportsType</w:t>
+      </w:r>
+      <w:proofErr w:type="spellEnd"/>
+      <w:r>
+        <w:rPr>
+          <w:rFonts w:ascii="Courier" w:hAnsi="Courier" w:cs="Consolas"/>
+          <w:color w:val="000000"/>
+          <w:sz w:val="19"/>
+          <w:szCs w:val="19"/>
+          <w:highlight w:val="white"/>
+          <w:lang w:eastAsia="en-IE"/>
+        </w:rPr>
+        <w:t>(format);</w:t>
+      </w:r>
+    </w:p>
+    <w:p>
+      <w:pPr>
+        <w:autoSpaceDE w:val="0"/>
+        <w:autoSpaceDN w:val="0"/>
+        <w:adjustRightInd w:val="0"/>
+        <w:spacing w:after="0" w:line="240" w:lineRule="auto"/>
+        <w:rPr>
+          <w:rFonts w:ascii="Courier" w:hAnsi="Courier" w:cs="Consolas"/>
+          <w:color w:val="000000"/>
+          <w:sz w:val="19"/>
+          <w:szCs w:val="19"/>
+          <w:highlight w:val="white"/>
+          <w:lang w:eastAsia="en-IE"/>
+        </w:rPr>
+      </w:pPr>
+      <w:r>
+        <w:rPr>
+          <w:rFonts w:ascii="Courier" w:hAnsi="Courier" w:cs="Consolas"/>
+          <w:color w:val="000000"/>
+          <w:sz w:val="19"/>
+          <w:szCs w:val="19"/>
+          <w:highlight w:val="white"/>
+          <w:lang w:eastAsia="en-IE"/>
+        </w:rPr>
+        <w:t xml:space="preserve">            </w:t>
+      </w:r>
+      <w:proofErr w:type="spellStart"/>
+      <w:proofErr w:type="gramStart"/>
+      <w:r>
+        <w:rPr>
+          <w:rFonts w:ascii="Courier" w:hAnsi="Courier" w:cs="Consolas"/>
+          <w:color w:val="2B91AF"/>
+          <w:sz w:val="19"/>
+          <w:szCs w:val="19"/>
+          <w:highlight w:val="white"/>
+          <w:lang w:eastAsia="en-IE"/>
+        </w:rPr>
+        <w:t>Assert</w:t>
+      </w:r>
+      <w:r>
+        <w:rPr>
+          <w:rFonts w:ascii="Courier" w:hAnsi="Courier" w:cs="Consolas"/>
+          <w:color w:val="000000"/>
+          <w:sz w:val="19"/>
+          <w:szCs w:val="19"/>
+          <w:highlight w:val="white"/>
+          <w:lang w:eastAsia="en-IE"/>
+        </w:rPr>
+        <w:t>.AreEqual</w:t>
+      </w:r>
+      <w:proofErr w:type="spellEnd"/>
+      <w:r>
+        <w:rPr>
+          <w:rFonts w:ascii="Courier" w:hAnsi="Courier" w:cs="Consolas"/>
+          <w:color w:val="000000"/>
+          <w:sz w:val="19"/>
+          <w:szCs w:val="19"/>
+          <w:highlight w:val="white"/>
+          <w:lang w:eastAsia="en-IE"/>
+        </w:rPr>
+        <w:t>(</w:t>
+      </w:r>
+      <w:proofErr w:type="gramEnd"/>
+      <w:r>
+        <w:rPr>
+          <w:rFonts w:ascii="Courier" w:hAnsi="Courier" w:cs="Consolas"/>
+          <w:color w:val="000000"/>
+          <w:sz w:val="19"/>
+          <w:szCs w:val="19"/>
+          <w:highlight w:val="white"/>
+          <w:lang w:eastAsia="en-IE"/>
+        </w:rPr>
+        <w:t>expected, actual);</w:t>
+      </w:r>
+    </w:p>
+    <w:p>
+      <w:pPr>
+        <w:autoSpaceDE w:val="0"/>
+        <w:autoSpaceDN w:val="0"/>
+        <w:adjustRightInd w:val="0"/>
+        <w:spacing w:after="0" w:line="240" w:lineRule="auto"/>
+        <w:rPr>
+          <w:rFonts w:ascii="Courier" w:hAnsi="Courier" w:cs="Consolas"/>
+          <w:color w:val="000000"/>
+          <w:sz w:val="19"/>
+          <w:szCs w:val="19"/>
+          <w:highlight w:val="white"/>
+          <w:lang w:eastAsia="en-IE"/>
+        </w:rPr>
+      </w:pPr>
+      <w:r>
+        <w:rPr>
+          <w:rFonts w:ascii="Courier" w:hAnsi="Courier" w:cs="Consolas"/>
+          <w:color w:val="000000"/>
+          <w:sz w:val="19"/>
+          <w:szCs w:val="19"/>
+          <w:highlight w:val="white"/>
+          <w:lang w:eastAsia="en-IE"/>
+        </w:rPr>
+        <w:t xml:space="preserve">        }</w:t>
+      </w:r>
+    </w:p>
+    <w:p>
+      <w:pPr>
+        <w:autoSpaceDE w:val="0"/>
+        <w:autoSpaceDN w:val="0"/>
+        <w:adjustRightInd w:val="0"/>
+        <w:spacing w:after="0" w:line="240" w:lineRule="auto"/>
+        <w:rPr>
+          <w:rFonts w:ascii="Courier" w:hAnsi="Courier" w:cs="Consolas"/>
+          <w:color w:val="000000"/>
+          <w:sz w:val="19"/>
+          <w:szCs w:val="19"/>
+          <w:highlight w:val="white"/>
+          <w:lang w:eastAsia="en-IE"/>
+        </w:rPr>
+      </w:pPr>
+    </w:p>
+    <w:p>
+      <w:pPr>
+        <w:autoSpaceDE w:val="0"/>
+        <w:autoSpaceDN w:val="0"/>
+        <w:adjustRightInd w:val="0"/>
+        <w:spacing w:after="0" w:line="240" w:lineRule="auto"/>
+        <w:rPr>
+          <w:rFonts w:ascii="Courier" w:hAnsi="Courier" w:cs="Consolas"/>
+          <w:color w:val="000000"/>
+          <w:sz w:val="19"/>
+          <w:szCs w:val="19"/>
+          <w:highlight w:val="white"/>
+          <w:lang w:eastAsia="en-IE"/>
+        </w:rPr>
+      </w:pPr>
+      <w:r>
+        <w:rPr>
+          <w:rFonts w:ascii="Courier" w:hAnsi="Courier" w:cs="Consolas"/>
+          <w:color w:val="000000"/>
+          <w:sz w:val="19"/>
+          <w:szCs w:val="19"/>
+          <w:highlight w:val="white"/>
+          <w:lang w:eastAsia="en-IE"/>
+        </w:rPr>
+        <w:t xml:space="preserve">        </w:t>
+      </w:r>
+      <w:r>
+        <w:rPr>
+          <w:rFonts w:ascii="Courier" w:hAnsi="Courier" w:cs="Consolas"/>
+          <w:color w:val="008000"/>
+          <w:sz w:val="19"/>
+          <w:szCs w:val="19"/>
+          <w:highlight w:val="white"/>
+          <w:lang w:eastAsia="en-IE"/>
+        </w:rPr>
+        <w:t>// test to check format for null (i.e. no file)</w:t>
+      </w:r>
+    </w:p>
+    <w:p>
+      <w:pPr>
+        <w:autoSpaceDE w:val="0"/>
+        <w:autoSpaceDN w:val="0"/>
+        <w:adjustRightInd w:val="0"/>
+        <w:spacing w:after="0" w:line="240" w:lineRule="auto"/>
+        <w:rPr>
+          <w:rFonts w:ascii="Courier" w:hAnsi="Courier" w:cs="Consolas"/>
+          <w:color w:val="000000"/>
+          <w:sz w:val="19"/>
+          <w:szCs w:val="19"/>
+          <w:highlight w:val="white"/>
+          <w:lang w:eastAsia="en-IE"/>
+        </w:rPr>
+      </w:pPr>
+      <w:r>
+        <w:rPr>
+          <w:rFonts w:ascii="Courier" w:hAnsi="Courier" w:cs="Consolas"/>
+          <w:color w:val="000000"/>
+          <w:sz w:val="19"/>
+          <w:szCs w:val="19"/>
+          <w:highlight w:val="white"/>
+          <w:lang w:eastAsia="en-IE"/>
+        </w:rPr>
+        <w:t xml:space="preserve">        [</w:t>
+      </w:r>
+      <w:proofErr w:type="spellStart"/>
+      <w:proofErr w:type="gramStart"/>
+      <w:r>
+        <w:rPr>
+          <w:rFonts w:ascii="Courier" w:hAnsi="Courier" w:cs="Consolas"/>
+          <w:color w:val="2B91AF"/>
+          <w:sz w:val="19"/>
+          <w:szCs w:val="19"/>
+          <w:highlight w:val="white"/>
+          <w:lang w:eastAsia="en-IE"/>
+        </w:rPr>
+        <w:t>TestMethod</w:t>
+      </w:r>
+      <w:proofErr w:type="spellEnd"/>
+      <w:r>
+        <w:rPr>
+          <w:rFonts w:ascii="Courier" w:hAnsi="Courier" w:cs="Consolas"/>
+          <w:color w:val="000000"/>
+          <w:sz w:val="19"/>
+          <w:szCs w:val="19"/>
+          <w:highlight w:val="white"/>
+          <w:lang w:eastAsia="en-IE"/>
+        </w:rPr>
+        <w:t>(</w:t>
+      </w:r>
+      <w:proofErr w:type="gramEnd"/>
+      <w:r>
+        <w:rPr>
+          <w:rFonts w:ascii="Courier" w:hAnsi="Courier" w:cs="Consolas"/>
+          <w:color w:val="000000"/>
+          <w:sz w:val="19"/>
+          <w:szCs w:val="19"/>
+          <w:highlight w:val="white"/>
+          <w:lang w:eastAsia="en-IE"/>
+        </w:rPr>
+        <w:t>)]</w:t>
+      </w:r>
+    </w:p>
+    <w:p>
+      <w:pPr>
+        <w:autoSpaceDE w:val="0"/>
+        <w:autoSpaceDN w:val="0"/>
+        <w:adjustRightInd w:val="0"/>
+        <w:spacing w:after="0" w:line="240" w:lineRule="auto"/>
+        <w:rPr>
+          <w:rFonts w:ascii="Courier" w:hAnsi="Courier" w:cs="Consolas"/>
+          <w:color w:val="000000"/>
+          <w:sz w:val="19"/>
+          <w:szCs w:val="19"/>
+          <w:highlight w:val="white"/>
+          <w:lang w:eastAsia="en-IE"/>
+        </w:rPr>
+      </w:pPr>
+      <w:r>
+        <w:rPr>
+          <w:rFonts w:ascii="Courier" w:hAnsi="Courier" w:cs="Consolas"/>
+          <w:color w:val="000000"/>
+          <w:sz w:val="19"/>
+          <w:szCs w:val="19"/>
+          <w:highlight w:val="white"/>
+          <w:lang w:eastAsia="en-IE"/>
+        </w:rPr>
+        <w:t xml:space="preserve">        </w:t>
+      </w:r>
+      <w:proofErr w:type="gramStart"/>
+      <w:r>
+        <w:rPr>
+          <w:rFonts w:ascii="Courier" w:hAnsi="Courier" w:cs="Consolas"/>
+          <w:color w:val="0000FF"/>
+          <w:sz w:val="19"/>
+          <w:szCs w:val="19"/>
+          <w:highlight w:val="white"/>
+          <w:lang w:eastAsia="en-IE"/>
+        </w:rPr>
+        <w:t>public</w:t>
+      </w:r>
+      <w:proofErr w:type="gramEnd"/>
+      <w:r>
+        <w:rPr>
+          <w:rFonts w:ascii="Courier" w:hAnsi="Courier" w:cs="Consolas"/>
+          <w:color w:val="000000"/>
+          <w:sz w:val="19"/>
+          <w:szCs w:val="19"/>
+          <w:highlight w:val="white"/>
+          <w:lang w:eastAsia="en-IE"/>
+        </w:rPr>
+        <w:t xml:space="preserve"> </w:t>
+      </w:r>
+      <w:r>
+        <w:rPr>
+          <w:rFonts w:ascii="Courier" w:hAnsi="Courier" w:cs="Consolas"/>
+          <w:color w:val="0000FF"/>
+          <w:sz w:val="19"/>
+          <w:szCs w:val="19"/>
+          <w:highlight w:val="white"/>
+          <w:lang w:eastAsia="en-IE"/>
+        </w:rPr>
+        <w:t>void</w:t>
+      </w:r>
+      <w:r>
+        <w:rPr>
+          <w:rFonts w:ascii="Courier" w:hAnsi="Courier" w:cs="Consolas"/>
+          <w:color w:val="000000"/>
+          <w:sz w:val="19"/>
+          <w:szCs w:val="19"/>
+          <w:highlight w:val="white"/>
+          <w:lang w:eastAsia="en-IE"/>
+        </w:rPr>
+        <w:t xml:space="preserve"> supportsTypeTest2()</w:t>
+      </w:r>
+    </w:p>
+    <w:p>
+      <w:pPr>
+        <w:autoSpaceDE w:val="0"/>
+        <w:autoSpaceDN w:val="0"/>
+        <w:adjustRightInd w:val="0"/>
+        <w:spacing w:after="0" w:line="240" w:lineRule="auto"/>
+        <w:rPr>
+          <w:rFonts w:ascii="Courier" w:hAnsi="Courier" w:cs="Consolas"/>
+          <w:color w:val="000000"/>
+          <w:sz w:val="19"/>
+          <w:szCs w:val="19"/>
+          <w:highlight w:val="white"/>
+          <w:lang w:eastAsia="en-IE"/>
+        </w:rPr>
+      </w:pPr>
+      <w:r>
+        <w:rPr>
+          <w:rFonts w:ascii="Courier" w:hAnsi="Courier" w:cs="Consolas"/>
+          <w:color w:val="000000"/>
+          <w:sz w:val="19"/>
+          <w:szCs w:val="19"/>
+          <w:highlight w:val="white"/>
+          <w:lang w:eastAsia="en-IE"/>
+        </w:rPr>
+        <w:t xml:space="preserve">        {</w:t>
+      </w:r>
+    </w:p>
+    <w:p>
+      <w:pPr>
+        <w:autoSpaceDE w:val="0"/>
+        <w:autoSpaceDN w:val="0"/>
+        <w:adjustRightInd w:val="0"/>
+        <w:spacing w:after="0" w:line="240" w:lineRule="auto"/>
+        <w:rPr>
+          <w:rFonts w:ascii="Courier" w:hAnsi="Courier" w:cs="Consolas"/>
+          <w:color w:val="000000"/>
+          <w:sz w:val="19"/>
+          <w:szCs w:val="19"/>
+          <w:highlight w:val="white"/>
+          <w:lang w:eastAsia="en-IE"/>
+        </w:rPr>
+      </w:pPr>
+      <w:r>
+        <w:rPr>
+          <w:rFonts w:ascii="Courier" w:hAnsi="Courier" w:cs="Consolas"/>
+          <w:color w:val="000000"/>
+          <w:sz w:val="19"/>
+          <w:szCs w:val="19"/>
+          <w:highlight w:val="white"/>
+          <w:lang w:eastAsia="en-IE"/>
+        </w:rPr>
+        <w:t xml:space="preserve">            </w:t>
+      </w:r>
+      <w:proofErr w:type="spellStart"/>
+      <w:r>
+        <w:rPr>
+          <w:rFonts w:ascii="Courier" w:hAnsi="Courier" w:cs="Consolas"/>
+          <w:color w:val="2B91AF"/>
+          <w:sz w:val="19"/>
+          <w:szCs w:val="19"/>
+          <w:highlight w:val="white"/>
+          <w:lang w:eastAsia="en-IE"/>
+        </w:rPr>
+        <w:t>IDataParser</w:t>
+      </w:r>
+      <w:proofErr w:type="spellEnd"/>
+      <w:r>
+        <w:rPr>
+          <w:rFonts w:ascii="Courier" w:hAnsi="Courier" w:cs="Consolas"/>
+          <w:color w:val="000000"/>
+          <w:sz w:val="19"/>
+          <w:szCs w:val="19"/>
+          <w:highlight w:val="white"/>
+          <w:lang w:eastAsia="en-IE"/>
+        </w:rPr>
+        <w:t xml:space="preserve"> target = </w:t>
+      </w:r>
+      <w:r>
+        <w:rPr>
+          <w:rFonts w:ascii="Courier" w:hAnsi="Courier" w:cs="Consolas"/>
+          <w:color w:val="0000FF"/>
+          <w:sz w:val="19"/>
+          <w:szCs w:val="19"/>
+          <w:highlight w:val="white"/>
+          <w:lang w:eastAsia="en-IE"/>
+        </w:rPr>
+        <w:t>new</w:t>
+      </w:r>
+      <w:r>
+        <w:rPr>
+          <w:rFonts w:ascii="Courier" w:hAnsi="Courier" w:cs="Consolas"/>
+          <w:color w:val="000000"/>
+          <w:sz w:val="19"/>
+          <w:szCs w:val="19"/>
+          <w:highlight w:val="white"/>
+          <w:lang w:eastAsia="en-IE"/>
+        </w:rPr>
+        <w:t xml:space="preserve"> </w:t>
+      </w:r>
+      <w:proofErr w:type="spellStart"/>
+      <w:proofErr w:type="gramStart"/>
+      <w:r>
+        <w:rPr>
+          <w:rFonts w:ascii="Courier" w:hAnsi="Courier" w:cs="Consolas"/>
+          <w:color w:val="2B91AF"/>
+          <w:sz w:val="19"/>
+          <w:szCs w:val="19"/>
+          <w:highlight w:val="white"/>
+          <w:lang w:eastAsia="en-IE"/>
+        </w:rPr>
+        <w:t>CSVParser</w:t>
+      </w:r>
+      <w:proofErr w:type="spellEnd"/>
+      <w:r>
+        <w:rPr>
+          <w:rFonts w:ascii="Courier" w:hAnsi="Courier" w:cs="Consolas"/>
+          <w:color w:val="000000"/>
+          <w:sz w:val="19"/>
+          <w:szCs w:val="19"/>
+          <w:highlight w:val="white"/>
+          <w:lang w:eastAsia="en-IE"/>
+        </w:rPr>
+        <w:t>(</w:t>
+      </w:r>
+      <w:proofErr w:type="gramEnd"/>
+      <w:r>
+        <w:rPr>
+          <w:rFonts w:ascii="Courier" w:hAnsi="Courier" w:cs="Consolas"/>
+          <w:color w:val="000000"/>
+          <w:sz w:val="19"/>
+          <w:szCs w:val="19"/>
+          <w:highlight w:val="white"/>
+          <w:lang w:eastAsia="en-IE"/>
+        </w:rPr>
+        <w:t xml:space="preserve">);  </w:t>
+      </w:r>
+    </w:p>
+    <w:p>
+      <w:pPr>
+        <w:autoSpaceDE w:val="0"/>
+        <w:autoSpaceDN w:val="0"/>
+        <w:adjustRightInd w:val="0"/>
+        <w:spacing w:after="0" w:line="240" w:lineRule="auto"/>
+        <w:rPr>
+          <w:rFonts w:ascii="Courier" w:hAnsi="Courier" w:cs="Consolas"/>
+          <w:color w:val="000000"/>
+          <w:sz w:val="19"/>
+          <w:szCs w:val="19"/>
+          <w:highlight w:val="white"/>
+          <w:lang w:eastAsia="en-IE"/>
+        </w:rPr>
+      </w:pPr>
+      <w:r>
+        <w:rPr>
+          <w:rFonts w:ascii="Courier" w:hAnsi="Courier" w:cs="Consolas"/>
+          <w:color w:val="000000"/>
+          <w:sz w:val="19"/>
+          <w:szCs w:val="19"/>
+          <w:highlight w:val="white"/>
+          <w:lang w:eastAsia="en-IE"/>
+        </w:rPr>
+        <w:t xml:space="preserve">            </w:t>
+      </w:r>
+      <w:proofErr w:type="gramStart"/>
+      <w:r>
+        <w:rPr>
+          <w:rFonts w:ascii="Courier" w:hAnsi="Courier" w:cs="Consolas"/>
+          <w:color w:val="0000FF"/>
+          <w:sz w:val="19"/>
+          <w:szCs w:val="19"/>
+          <w:highlight w:val="white"/>
+          <w:lang w:eastAsia="en-IE"/>
+        </w:rPr>
+        <w:t>string</w:t>
+      </w:r>
+      <w:proofErr w:type="gramEnd"/>
+      <w:r>
+        <w:rPr>
+          <w:rFonts w:ascii="Courier" w:hAnsi="Courier" w:cs="Consolas"/>
+          <w:color w:val="000000"/>
+          <w:sz w:val="19"/>
+          <w:szCs w:val="19"/>
+          <w:highlight w:val="white"/>
+          <w:lang w:eastAsia="en-IE"/>
+        </w:rPr>
+        <w:t xml:space="preserve"> format = </w:t>
+      </w:r>
+      <w:r>
+        <w:rPr>
+          <w:rFonts w:ascii="Courier" w:hAnsi="Courier" w:cs="Consolas"/>
+          <w:color w:val="0000FF"/>
+          <w:sz w:val="19"/>
+          <w:szCs w:val="19"/>
+          <w:highlight w:val="white"/>
+          <w:lang w:eastAsia="en-IE"/>
+        </w:rPr>
+        <w:t>null</w:t>
+      </w:r>
+      <w:r>
+        <w:rPr>
+          <w:rFonts w:ascii="Courier" w:hAnsi="Courier" w:cs="Consolas"/>
+          <w:color w:val="000000"/>
+          <w:sz w:val="19"/>
+          <w:szCs w:val="19"/>
+          <w:highlight w:val="white"/>
+          <w:lang w:eastAsia="en-IE"/>
+        </w:rPr>
+        <w:t xml:space="preserve">; </w:t>
+      </w:r>
+    </w:p>
+    <w:p>
+      <w:pPr>
+        <w:autoSpaceDE w:val="0"/>
+        <w:autoSpaceDN w:val="0"/>
+        <w:adjustRightInd w:val="0"/>
+        <w:spacing w:after="0" w:line="240" w:lineRule="auto"/>
+        <w:rPr>
+          <w:rFonts w:ascii="Courier" w:hAnsi="Courier" w:cs="Consolas"/>
+          <w:color w:val="000000"/>
+          <w:sz w:val="19"/>
+          <w:szCs w:val="19"/>
+          <w:highlight w:val="white"/>
+          <w:lang w:eastAsia="en-IE"/>
+        </w:rPr>
+      </w:pPr>
+      <w:r>
+        <w:rPr>
+          <w:rFonts w:ascii="Courier" w:hAnsi="Courier" w:cs="Consolas"/>
+          <w:color w:val="000000"/>
+          <w:sz w:val="19"/>
+          <w:szCs w:val="19"/>
+          <w:highlight w:val="white"/>
+          <w:lang w:eastAsia="en-IE"/>
+        </w:rPr>
+        <w:t xml:space="preserve">            </w:t>
+      </w:r>
+      <w:proofErr w:type="gramStart"/>
+      <w:r>
+        <w:rPr>
+          <w:rFonts w:ascii="Courier" w:hAnsi="Courier" w:cs="Consolas"/>
+          <w:color w:val="0000FF"/>
+          <w:sz w:val="19"/>
+          <w:szCs w:val="19"/>
+          <w:highlight w:val="white"/>
+          <w:lang w:eastAsia="en-IE"/>
+        </w:rPr>
+        <w:t>bool</w:t>
+      </w:r>
+      <w:proofErr w:type="gramEnd"/>
+      <w:r>
+        <w:rPr>
+          <w:rFonts w:ascii="Courier" w:hAnsi="Courier" w:cs="Consolas"/>
+          <w:color w:val="000000"/>
+          <w:sz w:val="19"/>
+          <w:szCs w:val="19"/>
+          <w:highlight w:val="white"/>
+          <w:lang w:eastAsia="en-IE"/>
+        </w:rPr>
+        <w:t xml:space="preserve"> expected = </w:t>
+      </w:r>
+      <w:r>
+        <w:rPr>
+          <w:rFonts w:ascii="Courier" w:hAnsi="Courier" w:cs="Consolas"/>
+          <w:color w:val="0000FF"/>
+          <w:sz w:val="19"/>
+          <w:szCs w:val="19"/>
+          <w:highlight w:val="white"/>
+          <w:lang w:eastAsia="en-IE"/>
+        </w:rPr>
+        <w:t>false</w:t>
+      </w:r>
+      <w:r>
+        <w:rPr>
+          <w:rFonts w:ascii="Courier" w:hAnsi="Courier" w:cs="Consolas"/>
+          <w:color w:val="000000"/>
+          <w:sz w:val="19"/>
+          <w:szCs w:val="19"/>
+          <w:highlight w:val="white"/>
+          <w:lang w:eastAsia="en-IE"/>
+        </w:rPr>
+        <w:t xml:space="preserve">; </w:t>
+      </w:r>
+    </w:p>
+    <w:p>
+      <w:pPr>
+        <w:autoSpaceDE w:val="0"/>
+        <w:autoSpaceDN w:val="0"/>
+        <w:adjustRightInd w:val="0"/>
+        <w:spacing w:after="0" w:line="240" w:lineRule="auto"/>
+        <w:rPr>
+          <w:rFonts w:ascii="Courier" w:hAnsi="Courier" w:cs="Consolas"/>
+          <w:color w:val="000000"/>
+          <w:sz w:val="19"/>
+          <w:szCs w:val="19"/>
+          <w:highlight w:val="white"/>
+          <w:lang w:eastAsia="en-IE"/>
+        </w:rPr>
+      </w:pPr>
+      <w:r>
+        <w:rPr>
+          <w:rFonts w:ascii="Courier" w:hAnsi="Courier" w:cs="Consolas"/>
+          <w:color w:val="000000"/>
+          <w:sz w:val="19"/>
+          <w:szCs w:val="19"/>
+          <w:highlight w:val="white"/>
+          <w:lang w:eastAsia="en-IE"/>
+        </w:rPr>
+        <w:t xml:space="preserve">            </w:t>
+      </w:r>
+      <w:proofErr w:type="gramStart"/>
+      <w:r>
+        <w:rPr>
+          <w:rFonts w:ascii="Courier" w:hAnsi="Courier" w:cs="Consolas"/>
+          <w:color w:val="0000FF"/>
+          <w:sz w:val="19"/>
+          <w:szCs w:val="19"/>
+          <w:highlight w:val="white"/>
+          <w:lang w:eastAsia="en-IE"/>
+        </w:rPr>
+        <w:t>bool</w:t>
+      </w:r>
+      <w:proofErr w:type="gramEnd"/>
+      <w:r>
+        <w:rPr>
+          <w:rFonts w:ascii="Courier" w:hAnsi="Courier" w:cs="Consolas"/>
+          <w:color w:val="000000"/>
+          <w:sz w:val="19"/>
+          <w:szCs w:val="19"/>
+          <w:highlight w:val="white"/>
+          <w:lang w:eastAsia="en-IE"/>
+        </w:rPr>
+        <w:t xml:space="preserve"> actual;</w:t>
+      </w:r>
+    </w:p>
+    <w:p>
+      <w:pPr>
+        <w:autoSpaceDE w:val="0"/>
+        <w:autoSpaceDN w:val="0"/>
+        <w:adjustRightInd w:val="0"/>
+        <w:spacing w:after="0" w:line="240" w:lineRule="auto"/>
+        <w:rPr>
+          <w:rFonts w:ascii="Courier" w:hAnsi="Courier" w:cs="Consolas"/>
+          <w:color w:val="000000"/>
+          <w:sz w:val="19"/>
+          <w:szCs w:val="19"/>
+          <w:highlight w:val="white"/>
+          <w:lang w:eastAsia="en-IE"/>
+        </w:rPr>
+      </w:pPr>
+      <w:r>
+        <w:rPr>
+          <w:rFonts w:ascii="Courier" w:hAnsi="Courier" w:cs="Consolas"/>
+          <w:color w:val="000000"/>
+          <w:sz w:val="19"/>
+          <w:szCs w:val="19"/>
+          <w:highlight w:val="white"/>
+          <w:lang w:eastAsia="en-IE"/>
+        </w:rPr>
+        <w:t xml:space="preserve">            </w:t>
+      </w:r>
+      <w:proofErr w:type="gramStart"/>
+      <w:r>
+        <w:rPr>
+          <w:rFonts w:ascii="Courier" w:hAnsi="Courier" w:cs="Consolas"/>
+          <w:color w:val="000000"/>
+          <w:sz w:val="19"/>
+          <w:szCs w:val="19"/>
+          <w:highlight w:val="white"/>
+          <w:lang w:eastAsia="en-IE"/>
+        </w:rPr>
+        <w:t>actual</w:t>
+      </w:r>
+      <w:proofErr w:type="gramEnd"/>
+      <w:r>
+        <w:rPr>
+          <w:rFonts w:ascii="Courier" w:hAnsi="Courier" w:cs="Consolas"/>
+          <w:color w:val="000000"/>
+          <w:sz w:val="19"/>
+          <w:szCs w:val="19"/>
+          <w:highlight w:val="white"/>
+          <w:lang w:eastAsia="en-IE"/>
+        </w:rPr>
+        <w:t xml:space="preserve"> = </w:t>
+      </w:r>
+      <w:proofErr w:type="spellStart"/>
+      <w:r>
+        <w:rPr>
+          <w:rFonts w:ascii="Courier" w:hAnsi="Courier" w:cs="Consolas"/>
+          <w:color w:val="000000"/>
+          <w:sz w:val="19"/>
+          <w:szCs w:val="19"/>
+          <w:highlight w:val="white"/>
+          <w:lang w:eastAsia="en-IE"/>
+        </w:rPr>
+        <w:t>target.supportsType</w:t>
+      </w:r>
+      <w:proofErr w:type="spellEnd"/>
+      <w:r>
+        <w:rPr>
+          <w:rFonts w:ascii="Courier" w:hAnsi="Courier" w:cs="Consolas"/>
+          <w:color w:val="000000"/>
+          <w:sz w:val="19"/>
+          <w:szCs w:val="19"/>
+          <w:highlight w:val="white"/>
+          <w:lang w:eastAsia="en-IE"/>
+        </w:rPr>
+        <w:t>(format);</w:t>
+      </w:r>
+    </w:p>
+    <w:p>
+      <w:pPr>
+        <w:autoSpaceDE w:val="0"/>
+        <w:autoSpaceDN w:val="0"/>
+        <w:adjustRightInd w:val="0"/>
+        <w:spacing w:after="0" w:line="240" w:lineRule="auto"/>
+        <w:rPr>
+          <w:rFonts w:ascii="Courier" w:hAnsi="Courier" w:cs="Consolas"/>
+          <w:color w:val="000000"/>
+          <w:sz w:val="19"/>
+          <w:szCs w:val="19"/>
+          <w:highlight w:val="white"/>
+          <w:lang w:eastAsia="en-IE"/>
+        </w:rPr>
+      </w:pPr>
+      <w:r>
+        <w:rPr>
+          <w:rFonts w:ascii="Courier" w:hAnsi="Courier" w:cs="Consolas"/>
+          <w:color w:val="000000"/>
+          <w:sz w:val="19"/>
+          <w:szCs w:val="19"/>
+          <w:highlight w:val="white"/>
+          <w:lang w:eastAsia="en-IE"/>
+        </w:rPr>
+        <w:t xml:space="preserve">            </w:t>
+      </w:r>
+      <w:proofErr w:type="spellStart"/>
+      <w:proofErr w:type="gramStart"/>
+      <w:r>
+        <w:rPr>
+          <w:rFonts w:ascii="Courier" w:hAnsi="Courier" w:cs="Consolas"/>
+          <w:color w:val="2B91AF"/>
+          <w:sz w:val="19"/>
+          <w:szCs w:val="19"/>
+          <w:highlight w:val="white"/>
+          <w:lang w:eastAsia="en-IE"/>
+        </w:rPr>
+        <w:t>Assert</w:t>
+      </w:r>
+      <w:r>
+        <w:rPr>
+          <w:rFonts w:ascii="Courier" w:hAnsi="Courier" w:cs="Consolas"/>
+          <w:color w:val="000000"/>
+          <w:sz w:val="19"/>
+          <w:szCs w:val="19"/>
+          <w:highlight w:val="white"/>
+          <w:lang w:eastAsia="en-IE"/>
+        </w:rPr>
+        <w:t>.AreEqual</w:t>
+      </w:r>
+      <w:proofErr w:type="spellEnd"/>
+      <w:r>
+        <w:rPr>
+          <w:rFonts w:ascii="Courier" w:hAnsi="Courier" w:cs="Consolas"/>
+          <w:color w:val="000000"/>
+          <w:sz w:val="19"/>
+          <w:szCs w:val="19"/>
+          <w:highlight w:val="white"/>
+          <w:lang w:eastAsia="en-IE"/>
+        </w:rPr>
+        <w:t>(</w:t>
+      </w:r>
+      <w:proofErr w:type="gramEnd"/>
+      <w:r>
+        <w:rPr>
+          <w:rFonts w:ascii="Courier" w:hAnsi="Courier" w:cs="Consolas"/>
+          <w:color w:val="000000"/>
+          <w:sz w:val="19"/>
+          <w:szCs w:val="19"/>
+          <w:highlight w:val="white"/>
+          <w:lang w:eastAsia="en-IE"/>
+        </w:rPr>
+        <w:t>expected, actual);</w:t>
+      </w:r>
+    </w:p>
+    <w:p>
+      <w:pPr>
+        <w:autoSpaceDE w:val="0"/>
+        <w:autoSpaceDN w:val="0"/>
+        <w:adjustRightInd w:val="0"/>
+        <w:spacing w:after="0" w:line="240" w:lineRule="auto"/>
+        <w:rPr>
+          <w:rFonts w:ascii="Courier" w:hAnsi="Courier" w:cs="Consolas"/>
+          <w:color w:val="000000"/>
+          <w:sz w:val="19"/>
+          <w:szCs w:val="19"/>
+          <w:highlight w:val="white"/>
+          <w:lang w:eastAsia="en-IE"/>
+        </w:rPr>
+      </w:pPr>
+      <w:r>
+        <w:rPr>
+          <w:rFonts w:ascii="Courier" w:hAnsi="Courier" w:cs="Consolas"/>
+          <w:color w:val="000000"/>
+          <w:sz w:val="19"/>
+          <w:szCs w:val="19"/>
+          <w:highlight w:val="white"/>
+          <w:lang w:eastAsia="en-IE"/>
+        </w:rPr>
+        <w:t xml:space="preserve">        }</w:t>
+      </w:r>
+    </w:p>
+    <w:p>
+      <w:pPr>
+        <w:autoSpaceDE w:val="0"/>
+        <w:autoSpaceDN w:val="0"/>
+        <w:adjustRightInd w:val="0"/>
+        <w:spacing w:after="0" w:line="240" w:lineRule="auto"/>
+        <w:rPr>
+          <w:rFonts w:ascii="Courier" w:hAnsi="Courier" w:cs="Consolas"/>
+          <w:color w:val="000000"/>
+          <w:sz w:val="19"/>
+          <w:szCs w:val="19"/>
+          <w:highlight w:val="white"/>
+          <w:lang w:eastAsia="en-IE"/>
+        </w:rPr>
+      </w:pPr>
+    </w:p>
+    <w:p>
+      <w:pPr>
+        <w:autoSpaceDE w:val="0"/>
+        <w:autoSpaceDN w:val="0"/>
+        <w:adjustRightInd w:val="0"/>
+        <w:spacing w:after="0" w:line="240" w:lineRule="auto"/>
+        <w:rPr>
+          <w:rFonts w:ascii="Courier" w:hAnsi="Courier" w:cs="Consolas"/>
+          <w:color w:val="000000"/>
+          <w:sz w:val="19"/>
+          <w:szCs w:val="19"/>
+          <w:highlight w:val="white"/>
+          <w:lang w:eastAsia="en-IE"/>
+        </w:rPr>
+      </w:pPr>
+      <w:r>
+        <w:rPr>
+          <w:rFonts w:ascii="Courier" w:hAnsi="Courier" w:cs="Consolas"/>
+          <w:color w:val="000000"/>
+          <w:sz w:val="19"/>
+          <w:szCs w:val="19"/>
+          <w:highlight w:val="white"/>
+          <w:lang w:eastAsia="en-IE"/>
+        </w:rPr>
+        <w:t xml:space="preserve">        </w:t>
+      </w:r>
+      <w:r>
+        <w:rPr>
+          <w:rFonts w:ascii="Courier" w:hAnsi="Courier" w:cs="Consolas"/>
+          <w:color w:val="008000"/>
+          <w:sz w:val="19"/>
+          <w:szCs w:val="19"/>
+          <w:highlight w:val="white"/>
+          <w:lang w:eastAsia="en-IE"/>
+        </w:rPr>
+        <w:t xml:space="preserve">// test to check format = something other than </w:t>
+      </w:r>
+      <w:proofErr w:type="spellStart"/>
+      <w:r>
+        <w:rPr>
+          <w:rFonts w:ascii="Courier" w:hAnsi="Courier" w:cs="Consolas"/>
+          <w:color w:val="008000"/>
+          <w:sz w:val="19"/>
+          <w:szCs w:val="19"/>
+          <w:highlight w:val="white"/>
+          <w:lang w:eastAsia="en-IE"/>
+        </w:rPr>
+        <w:t>csv</w:t>
+      </w:r>
+      <w:proofErr w:type="spellEnd"/>
+    </w:p>
+    <w:p>
+      <w:pPr>
+        <w:autoSpaceDE w:val="0"/>
+        <w:autoSpaceDN w:val="0"/>
+        <w:adjustRightInd w:val="0"/>
+        <w:spacing w:after="0" w:line="240" w:lineRule="auto"/>
+        <w:rPr>
+          <w:rFonts w:ascii="Courier" w:hAnsi="Courier" w:cs="Consolas"/>
+          <w:color w:val="000000"/>
+          <w:sz w:val="19"/>
+          <w:szCs w:val="19"/>
+          <w:highlight w:val="white"/>
+          <w:lang w:eastAsia="en-IE"/>
+        </w:rPr>
+      </w:pPr>
+      <w:r>
+        <w:rPr>
+          <w:rFonts w:ascii="Courier" w:hAnsi="Courier" w:cs="Consolas"/>
+          <w:color w:val="000000"/>
+          <w:sz w:val="19"/>
+          <w:szCs w:val="19"/>
+          <w:highlight w:val="white"/>
+          <w:lang w:eastAsia="en-IE"/>
+        </w:rPr>
+        <w:t xml:space="preserve">        [</w:t>
+      </w:r>
+      <w:proofErr w:type="spellStart"/>
+      <w:proofErr w:type="gramStart"/>
+      <w:r>
+        <w:rPr>
+          <w:rFonts w:ascii="Courier" w:hAnsi="Courier" w:cs="Consolas"/>
+          <w:color w:val="2B91AF"/>
+          <w:sz w:val="19"/>
+          <w:szCs w:val="19"/>
+          <w:highlight w:val="white"/>
+          <w:lang w:eastAsia="en-IE"/>
+        </w:rPr>
+        <w:t>TestMethod</w:t>
+      </w:r>
+      <w:proofErr w:type="spellEnd"/>
+      <w:r>
+        <w:rPr>
+          <w:rFonts w:ascii="Courier" w:hAnsi="Courier" w:cs="Consolas"/>
+          <w:color w:val="000000"/>
+          <w:sz w:val="19"/>
+          <w:szCs w:val="19"/>
+          <w:highlight w:val="white"/>
+          <w:lang w:eastAsia="en-IE"/>
+        </w:rPr>
+        <w:t>(</w:t>
+      </w:r>
+      <w:proofErr w:type="gramEnd"/>
+      <w:r>
+        <w:rPr>
+          <w:rFonts w:ascii="Courier" w:hAnsi="Courier" w:cs="Consolas"/>
+          <w:color w:val="000000"/>
+          <w:sz w:val="19"/>
+          <w:szCs w:val="19"/>
+          <w:highlight w:val="white"/>
+          <w:lang w:eastAsia="en-IE"/>
+        </w:rPr>
+        <w:t>)]</w:t>
+      </w:r>
+    </w:p>
+    <w:p>
+      <w:pPr>
+        <w:autoSpaceDE w:val="0"/>
+        <w:autoSpaceDN w:val="0"/>
+        <w:adjustRightInd w:val="0"/>
+        <w:spacing w:after="0" w:line="240" w:lineRule="auto"/>
+        <w:rPr>
+          <w:rFonts w:ascii="Courier" w:hAnsi="Courier" w:cs="Consolas"/>
+          <w:color w:val="000000"/>
+          <w:sz w:val="19"/>
+          <w:szCs w:val="19"/>
+          <w:highlight w:val="white"/>
+          <w:lang w:eastAsia="en-IE"/>
+        </w:rPr>
+      </w:pPr>
+      <w:r>
+        <w:rPr>
+          <w:rFonts w:ascii="Courier" w:hAnsi="Courier" w:cs="Consolas"/>
+          <w:color w:val="000000"/>
+          <w:sz w:val="19"/>
+          <w:szCs w:val="19"/>
+          <w:highlight w:val="white"/>
+          <w:lang w:eastAsia="en-IE"/>
+        </w:rPr>
+        <w:t xml:space="preserve">        </w:t>
+      </w:r>
+      <w:proofErr w:type="gramStart"/>
+      <w:r>
+        <w:rPr>
+          <w:rFonts w:ascii="Courier" w:hAnsi="Courier" w:cs="Consolas"/>
+          <w:color w:val="0000FF"/>
+          <w:sz w:val="19"/>
+          <w:szCs w:val="19"/>
+          <w:highlight w:val="white"/>
+          <w:lang w:eastAsia="en-IE"/>
+        </w:rPr>
+        <w:t>public</w:t>
+      </w:r>
+      <w:proofErr w:type="gramEnd"/>
+      <w:r>
+        <w:rPr>
+          <w:rFonts w:ascii="Courier" w:hAnsi="Courier" w:cs="Consolas"/>
+          <w:color w:val="000000"/>
+          <w:sz w:val="19"/>
+          <w:szCs w:val="19"/>
+          <w:highlight w:val="white"/>
+          <w:lang w:eastAsia="en-IE"/>
+        </w:rPr>
+        <w:t xml:space="preserve"> </w:t>
+      </w:r>
+      <w:r>
+        <w:rPr>
+          <w:rFonts w:ascii="Courier" w:hAnsi="Courier" w:cs="Consolas"/>
+          <w:color w:val="0000FF"/>
+          <w:sz w:val="19"/>
+          <w:szCs w:val="19"/>
+          <w:highlight w:val="white"/>
+          <w:lang w:eastAsia="en-IE"/>
+        </w:rPr>
+        <w:t>void</w:t>
+      </w:r>
+      <w:r>
+        <w:rPr>
+          <w:rFonts w:ascii="Courier" w:hAnsi="Courier" w:cs="Consolas"/>
+          <w:color w:val="000000"/>
+          <w:sz w:val="19"/>
+          <w:szCs w:val="19"/>
+          <w:highlight w:val="white"/>
+          <w:lang w:eastAsia="en-IE"/>
+        </w:rPr>
+        <w:t xml:space="preserve"> supportsTypeTest3()</w:t>
+      </w:r>
+    </w:p>
+    <w:p>
+      <w:pPr>
+        <w:autoSpaceDE w:val="0"/>
+        <w:autoSpaceDN w:val="0"/>
+        <w:adjustRightInd w:val="0"/>
+        <w:spacing w:after="0" w:line="240" w:lineRule="auto"/>
+        <w:rPr>
+          <w:rFonts w:ascii="Courier" w:hAnsi="Courier" w:cs="Consolas"/>
+          <w:color w:val="000000"/>
+          <w:sz w:val="19"/>
+          <w:szCs w:val="19"/>
+          <w:highlight w:val="white"/>
+          <w:lang w:eastAsia="en-IE"/>
+        </w:rPr>
+      </w:pPr>
+      <w:r>
+        <w:rPr>
+          <w:rFonts w:ascii="Courier" w:hAnsi="Courier" w:cs="Consolas"/>
+          <w:color w:val="000000"/>
+          <w:sz w:val="19"/>
+          <w:szCs w:val="19"/>
+          <w:highlight w:val="white"/>
+          <w:lang w:eastAsia="en-IE"/>
+        </w:rPr>
+        <w:t xml:space="preserve">        {</w:t>
+      </w:r>
+    </w:p>
+    <w:p>
+      <w:pPr>
+        <w:autoSpaceDE w:val="0"/>
+        <w:autoSpaceDN w:val="0"/>
+        <w:adjustRightInd w:val="0"/>
+        <w:spacing w:after="0" w:line="240" w:lineRule="auto"/>
+        <w:rPr>
+          <w:rFonts w:ascii="Courier" w:hAnsi="Courier" w:cs="Consolas"/>
+          <w:color w:val="000000"/>
+          <w:sz w:val="19"/>
+          <w:szCs w:val="19"/>
+          <w:highlight w:val="white"/>
+          <w:lang w:eastAsia="en-IE"/>
+        </w:rPr>
+      </w:pPr>
+      <w:r>
+        <w:rPr>
+          <w:rFonts w:ascii="Courier" w:hAnsi="Courier" w:cs="Consolas"/>
+          <w:color w:val="000000"/>
+          <w:sz w:val="19"/>
+          <w:szCs w:val="19"/>
+          <w:highlight w:val="white"/>
+          <w:lang w:eastAsia="en-IE"/>
+        </w:rPr>
+        <w:t xml:space="preserve">            </w:t>
+      </w:r>
+      <w:proofErr w:type="spellStart"/>
+      <w:r>
+        <w:rPr>
+          <w:rFonts w:ascii="Courier" w:hAnsi="Courier" w:cs="Consolas"/>
+          <w:color w:val="2B91AF"/>
+          <w:sz w:val="19"/>
+          <w:szCs w:val="19"/>
+          <w:highlight w:val="white"/>
+          <w:lang w:eastAsia="en-IE"/>
+        </w:rPr>
+        <w:t>IDataParser</w:t>
+      </w:r>
+      <w:proofErr w:type="spellEnd"/>
+      <w:r>
+        <w:rPr>
+          <w:rFonts w:ascii="Courier" w:hAnsi="Courier" w:cs="Consolas"/>
+          <w:color w:val="000000"/>
+          <w:sz w:val="19"/>
+          <w:szCs w:val="19"/>
+          <w:highlight w:val="white"/>
+          <w:lang w:eastAsia="en-IE"/>
+        </w:rPr>
+        <w:t xml:space="preserve"> target = </w:t>
+      </w:r>
+      <w:r>
+        <w:rPr>
+          <w:rFonts w:ascii="Courier" w:hAnsi="Courier" w:cs="Consolas"/>
+          <w:color w:val="0000FF"/>
+          <w:sz w:val="19"/>
+          <w:szCs w:val="19"/>
+          <w:highlight w:val="white"/>
+          <w:lang w:eastAsia="en-IE"/>
+        </w:rPr>
+        <w:t>new</w:t>
+      </w:r>
+      <w:r>
+        <w:rPr>
+          <w:rFonts w:ascii="Courier" w:hAnsi="Courier" w:cs="Consolas"/>
+          <w:color w:val="000000"/>
+          <w:sz w:val="19"/>
+          <w:szCs w:val="19"/>
+          <w:highlight w:val="white"/>
+          <w:lang w:eastAsia="en-IE"/>
+        </w:rPr>
+        <w:t xml:space="preserve"> </w:t>
+      </w:r>
+      <w:proofErr w:type="spellStart"/>
+      <w:proofErr w:type="gramStart"/>
+      <w:r>
+        <w:rPr>
+          <w:rFonts w:ascii="Courier" w:hAnsi="Courier" w:cs="Consolas"/>
+          <w:color w:val="2B91AF"/>
+          <w:sz w:val="19"/>
+          <w:szCs w:val="19"/>
+          <w:highlight w:val="white"/>
+          <w:lang w:eastAsia="en-IE"/>
+        </w:rPr>
+        <w:t>CSVParser</w:t>
+      </w:r>
+      <w:proofErr w:type="spellEnd"/>
+      <w:r>
+        <w:rPr>
+          <w:rFonts w:ascii="Courier" w:hAnsi="Courier" w:cs="Consolas"/>
+          <w:color w:val="000000"/>
+          <w:sz w:val="19"/>
+          <w:szCs w:val="19"/>
+          <w:highlight w:val="white"/>
+          <w:lang w:eastAsia="en-IE"/>
+        </w:rPr>
+        <w:t>(</w:t>
+      </w:r>
+      <w:proofErr w:type="gramEnd"/>
+      <w:r>
+        <w:rPr>
+          <w:rFonts w:ascii="Courier" w:hAnsi="Courier" w:cs="Consolas"/>
+          <w:color w:val="000000"/>
+          <w:sz w:val="19"/>
+          <w:szCs w:val="19"/>
+          <w:highlight w:val="white"/>
+          <w:lang w:eastAsia="en-IE"/>
+        </w:rPr>
+        <w:t xml:space="preserve">); </w:t>
+      </w:r>
+    </w:p>
+    <w:p>
+      <w:pPr>
+        <w:autoSpaceDE w:val="0"/>
+        <w:autoSpaceDN w:val="0"/>
+        <w:adjustRightInd w:val="0"/>
+        <w:spacing w:after="0" w:line="240" w:lineRule="auto"/>
+        <w:rPr>
+          <w:rFonts w:ascii="Courier" w:hAnsi="Courier" w:cs="Consolas"/>
+          <w:color w:val="000000"/>
+          <w:sz w:val="19"/>
+          <w:szCs w:val="19"/>
+          <w:highlight w:val="white"/>
+          <w:lang w:eastAsia="en-IE"/>
+        </w:rPr>
+      </w:pPr>
+      <w:r>
+        <w:rPr>
+          <w:rFonts w:ascii="Courier" w:hAnsi="Courier" w:cs="Consolas"/>
+          <w:color w:val="000000"/>
+          <w:sz w:val="19"/>
+          <w:szCs w:val="19"/>
+          <w:highlight w:val="white"/>
+          <w:lang w:eastAsia="en-IE"/>
+        </w:rPr>
+        <w:t xml:space="preserve">            </w:t>
+      </w:r>
+      <w:proofErr w:type="gramStart"/>
+      <w:r>
+        <w:rPr>
+          <w:rFonts w:ascii="Courier" w:hAnsi="Courier" w:cs="Consolas"/>
+          <w:color w:val="0000FF"/>
+          <w:sz w:val="19"/>
+          <w:szCs w:val="19"/>
+          <w:highlight w:val="white"/>
+          <w:lang w:eastAsia="en-IE"/>
+        </w:rPr>
+        <w:t>string</w:t>
+      </w:r>
+      <w:proofErr w:type="gramEnd"/>
+      <w:r>
+        <w:rPr>
+          <w:rFonts w:ascii="Courier" w:hAnsi="Courier" w:cs="Consolas"/>
+          <w:color w:val="000000"/>
+          <w:sz w:val="19"/>
+          <w:szCs w:val="19"/>
+          <w:highlight w:val="white"/>
+          <w:lang w:eastAsia="en-IE"/>
+        </w:rPr>
+        <w:t xml:space="preserve"> format = </w:t>
+      </w:r>
+      <w:r>
+        <w:rPr>
+          <w:rFonts w:ascii="Courier" w:hAnsi="Courier" w:cs="Consolas"/>
+          <w:color w:val="A31515"/>
+          <w:sz w:val="19"/>
+          <w:szCs w:val="19"/>
+          <w:highlight w:val="white"/>
+          <w:lang w:eastAsia="en-IE"/>
+        </w:rPr>
+        <w:t>"</w:t>
+      </w:r>
+      <w:proofErr w:type="spellStart"/>
+      <w:r>
+        <w:rPr>
+          <w:rFonts w:ascii="Courier" w:hAnsi="Courier" w:cs="Consolas"/>
+          <w:color w:val="A31515"/>
+          <w:sz w:val="19"/>
+          <w:szCs w:val="19"/>
+          <w:highlight w:val="white"/>
+          <w:lang w:eastAsia="en-IE"/>
+        </w:rPr>
+        <w:t>csv</w:t>
+      </w:r>
+      <w:proofErr w:type="spellEnd"/>
+      <w:r>
+        <w:rPr>
+          <w:rFonts w:ascii="Courier" w:hAnsi="Courier" w:cs="Consolas"/>
+          <w:color w:val="A31515"/>
+          <w:sz w:val="19"/>
+          <w:szCs w:val="19"/>
+          <w:highlight w:val="white"/>
+          <w:lang w:eastAsia="en-IE"/>
+        </w:rPr>
+        <w:t>"</w:t>
+      </w:r>
+      <w:r>
+        <w:rPr>
+          <w:rFonts w:ascii="Courier" w:hAnsi="Courier" w:cs="Consolas"/>
+          <w:color w:val="000000"/>
+          <w:sz w:val="19"/>
+          <w:szCs w:val="19"/>
+          <w:highlight w:val="white"/>
+          <w:lang w:eastAsia="en-IE"/>
+        </w:rPr>
+        <w:t xml:space="preserve">; </w:t>
+      </w:r>
+    </w:p>
+    <w:p>
+      <w:pPr>
+        <w:autoSpaceDE w:val="0"/>
+        <w:autoSpaceDN w:val="0"/>
+        <w:adjustRightInd w:val="0"/>
+        <w:spacing w:after="0" w:line="240" w:lineRule="auto"/>
+        <w:rPr>
+          <w:rFonts w:ascii="Courier" w:hAnsi="Courier" w:cs="Consolas"/>
+          <w:color w:val="000000"/>
+          <w:sz w:val="19"/>
+          <w:szCs w:val="19"/>
+          <w:highlight w:val="white"/>
+          <w:lang w:eastAsia="en-IE"/>
+        </w:rPr>
+      </w:pPr>
+      <w:r>
+        <w:rPr>
+          <w:rFonts w:ascii="Courier" w:hAnsi="Courier" w:cs="Consolas"/>
+          <w:color w:val="000000"/>
+          <w:sz w:val="19"/>
+          <w:szCs w:val="19"/>
+          <w:highlight w:val="white"/>
+          <w:lang w:eastAsia="en-IE"/>
+        </w:rPr>
+        <w:t xml:space="preserve">            </w:t>
+      </w:r>
+      <w:proofErr w:type="gramStart"/>
+      <w:r>
+        <w:rPr>
+          <w:rFonts w:ascii="Courier" w:hAnsi="Courier" w:cs="Consolas"/>
+          <w:color w:val="0000FF"/>
+          <w:sz w:val="19"/>
+          <w:szCs w:val="19"/>
+          <w:highlight w:val="white"/>
+          <w:lang w:eastAsia="en-IE"/>
+        </w:rPr>
+        <w:t>bool</w:t>
+      </w:r>
+      <w:proofErr w:type="gramEnd"/>
+      <w:r>
+        <w:rPr>
+          <w:rFonts w:ascii="Courier" w:hAnsi="Courier" w:cs="Consolas"/>
+          <w:color w:val="000000"/>
+          <w:sz w:val="19"/>
+          <w:szCs w:val="19"/>
+          <w:highlight w:val="white"/>
+          <w:lang w:eastAsia="en-IE"/>
+        </w:rPr>
+        <w:t xml:space="preserve"> expected = </w:t>
+      </w:r>
+      <w:r>
+        <w:rPr>
+          <w:rFonts w:ascii="Courier" w:hAnsi="Courier" w:cs="Consolas"/>
+          <w:color w:val="0000FF"/>
+          <w:sz w:val="19"/>
+          <w:szCs w:val="19"/>
+          <w:highlight w:val="white"/>
+          <w:lang w:eastAsia="en-IE"/>
+        </w:rPr>
+        <w:t>false</w:t>
+      </w:r>
+      <w:r>
+        <w:rPr>
+          <w:rFonts w:ascii="Courier" w:hAnsi="Courier" w:cs="Consolas"/>
+          <w:color w:val="000000"/>
+          <w:sz w:val="19"/>
+          <w:szCs w:val="19"/>
+          <w:highlight w:val="white"/>
+          <w:lang w:eastAsia="en-IE"/>
+        </w:rPr>
+        <w:t xml:space="preserve">; </w:t>
+      </w:r>
+    </w:p>
+    <w:p>
+      <w:pPr>
+        <w:autoSpaceDE w:val="0"/>
+        <w:autoSpaceDN w:val="0"/>
+        <w:adjustRightInd w:val="0"/>
+        <w:spacing w:after="0" w:line="240" w:lineRule="auto"/>
+        <w:rPr>
+          <w:rFonts w:ascii="Courier" w:hAnsi="Courier" w:cs="Consolas"/>
+          <w:color w:val="000000"/>
+          <w:sz w:val="19"/>
+          <w:szCs w:val="19"/>
+          <w:highlight w:val="white"/>
+          <w:lang w:eastAsia="en-IE"/>
+        </w:rPr>
+      </w:pPr>
+      <w:r>
+        <w:rPr>
+          <w:rFonts w:ascii="Courier" w:hAnsi="Courier" w:cs="Consolas"/>
+          <w:color w:val="000000"/>
+          <w:sz w:val="19"/>
+          <w:szCs w:val="19"/>
+          <w:highlight w:val="white"/>
+          <w:lang w:eastAsia="en-IE"/>
+        </w:rPr>
+        <w:t xml:space="preserve">            </w:t>
+      </w:r>
+      <w:proofErr w:type="gramStart"/>
+      <w:r>
+        <w:rPr>
+          <w:rFonts w:ascii="Courier" w:hAnsi="Courier" w:cs="Consolas"/>
+          <w:color w:val="0000FF"/>
+          <w:sz w:val="19"/>
+          <w:szCs w:val="19"/>
+          <w:highlight w:val="white"/>
+          <w:lang w:eastAsia="en-IE"/>
+        </w:rPr>
+        <w:t>bool</w:t>
+      </w:r>
+      <w:proofErr w:type="gramEnd"/>
+      <w:r>
+        <w:rPr>
+          <w:rFonts w:ascii="Courier" w:hAnsi="Courier" w:cs="Consolas"/>
+          <w:color w:val="000000"/>
+          <w:sz w:val="19"/>
+          <w:szCs w:val="19"/>
+          <w:highlight w:val="white"/>
+          <w:lang w:eastAsia="en-IE"/>
+        </w:rPr>
+        <w:t xml:space="preserve"> actual;</w:t>
+      </w:r>
+    </w:p>
+    <w:p>
+      <w:pPr>
+        <w:autoSpaceDE w:val="0"/>
+        <w:autoSpaceDN w:val="0"/>
+        <w:adjustRightInd w:val="0"/>
+        <w:spacing w:after="0" w:line="240" w:lineRule="auto"/>
+        <w:rPr>
+          <w:rFonts w:ascii="Courier" w:hAnsi="Courier" w:cs="Consolas"/>
+          <w:color w:val="000000"/>
+          <w:sz w:val="19"/>
+          <w:szCs w:val="19"/>
+          <w:highlight w:val="white"/>
+          <w:lang w:eastAsia="en-IE"/>
+        </w:rPr>
+      </w:pPr>
+      <w:r>
+        <w:rPr>
+          <w:rFonts w:ascii="Courier" w:hAnsi="Courier" w:cs="Consolas"/>
+          <w:color w:val="000000"/>
+          <w:sz w:val="19"/>
+          <w:szCs w:val="19"/>
+          <w:highlight w:val="white"/>
+          <w:lang w:eastAsia="en-IE"/>
+        </w:rPr>
+        <w:t xml:space="preserve">            </w:t>
+      </w:r>
+      <w:proofErr w:type="gramStart"/>
+      <w:r>
+        <w:rPr>
+          <w:rFonts w:ascii="Courier" w:hAnsi="Courier" w:cs="Consolas"/>
+          <w:color w:val="000000"/>
+          <w:sz w:val="19"/>
+          <w:szCs w:val="19"/>
+          <w:highlight w:val="white"/>
+          <w:lang w:eastAsia="en-IE"/>
+        </w:rPr>
+        <w:t>actual</w:t>
+      </w:r>
+      <w:proofErr w:type="gramEnd"/>
+      <w:r>
+        <w:rPr>
+          <w:rFonts w:ascii="Courier" w:hAnsi="Courier" w:cs="Consolas"/>
+          <w:color w:val="000000"/>
+          <w:sz w:val="19"/>
+          <w:szCs w:val="19"/>
+          <w:highlight w:val="white"/>
+          <w:lang w:eastAsia="en-IE"/>
+        </w:rPr>
+        <w:t xml:space="preserve"> = </w:t>
+      </w:r>
+      <w:proofErr w:type="spellStart"/>
+      <w:r>
+        <w:rPr>
+          <w:rFonts w:ascii="Courier" w:hAnsi="Courier" w:cs="Consolas"/>
+          <w:color w:val="000000"/>
+          <w:sz w:val="19"/>
+          <w:szCs w:val="19"/>
+          <w:highlight w:val="white"/>
+          <w:lang w:eastAsia="en-IE"/>
+        </w:rPr>
+        <w:t>target.supportsType</w:t>
+      </w:r>
+      <w:proofErr w:type="spellEnd"/>
+      <w:r>
+        <w:rPr>
+          <w:rFonts w:ascii="Courier" w:hAnsi="Courier" w:cs="Consolas"/>
+          <w:color w:val="000000"/>
+          <w:sz w:val="19"/>
+          <w:szCs w:val="19"/>
+          <w:highlight w:val="white"/>
+          <w:lang w:eastAsia="en-IE"/>
+        </w:rPr>
+        <w:t>(format);</w:t>
+      </w:r>
+    </w:p>
+    <w:p>
+      <w:pPr>
+        <w:autoSpaceDE w:val="0"/>
+        <w:autoSpaceDN w:val="0"/>
+        <w:adjustRightInd w:val="0"/>
+        <w:spacing w:after="0" w:line="240" w:lineRule="auto"/>
+        <w:rPr>
+          <w:rFonts w:ascii="Courier" w:hAnsi="Courier" w:cs="Consolas"/>
+          <w:color w:val="000000"/>
+          <w:sz w:val="19"/>
+          <w:szCs w:val="19"/>
+          <w:highlight w:val="white"/>
+          <w:lang w:eastAsia="en-IE"/>
+        </w:rPr>
+      </w:pPr>
+      <w:r>
+        <w:rPr>
+          <w:rFonts w:ascii="Courier" w:hAnsi="Courier" w:cs="Consolas"/>
+          <w:color w:val="000000"/>
+          <w:sz w:val="19"/>
+          <w:szCs w:val="19"/>
+          <w:highlight w:val="white"/>
+          <w:lang w:eastAsia="en-IE"/>
+        </w:rPr>
+        <w:t xml:space="preserve">            </w:t>
+      </w:r>
+      <w:proofErr w:type="spellStart"/>
+      <w:proofErr w:type="gramStart"/>
+      <w:r>
+        <w:rPr>
+          <w:rFonts w:ascii="Courier" w:hAnsi="Courier" w:cs="Consolas"/>
+          <w:color w:val="2B91AF"/>
+          <w:sz w:val="19"/>
+          <w:szCs w:val="19"/>
+          <w:highlight w:val="white"/>
+          <w:lang w:eastAsia="en-IE"/>
+        </w:rPr>
+        <w:t>Assert</w:t>
+      </w:r>
+      <w:r>
+        <w:rPr>
+          <w:rFonts w:ascii="Courier" w:hAnsi="Courier" w:cs="Consolas"/>
+          <w:color w:val="000000"/>
+          <w:sz w:val="19"/>
+          <w:szCs w:val="19"/>
+          <w:highlight w:val="white"/>
+          <w:lang w:eastAsia="en-IE"/>
+        </w:rPr>
+        <w:t>.AreEqual</w:t>
+      </w:r>
+      <w:proofErr w:type="spellEnd"/>
+      <w:r>
+        <w:rPr>
+          <w:rFonts w:ascii="Courier" w:hAnsi="Courier" w:cs="Consolas"/>
+          <w:color w:val="000000"/>
+          <w:sz w:val="19"/>
+          <w:szCs w:val="19"/>
+          <w:highlight w:val="white"/>
+          <w:lang w:eastAsia="en-IE"/>
+        </w:rPr>
+        <w:t>(</w:t>
+      </w:r>
+      <w:proofErr w:type="gramEnd"/>
+      <w:r>
+        <w:rPr>
+          <w:rFonts w:ascii="Courier" w:hAnsi="Courier" w:cs="Consolas"/>
+          <w:color w:val="000000"/>
+          <w:sz w:val="19"/>
+          <w:szCs w:val="19"/>
+          <w:highlight w:val="white"/>
+          <w:lang w:eastAsia="en-IE"/>
+        </w:rPr>
+        <w:t>expected, actual);</w:t>
+      </w:r>
+    </w:p>
+    <w:p>
+      <w:pPr>
+        <w:pStyle w:val="Default"/>
+        <w:spacing w:after="82"/>
+        <w:rPr>
+          <w:rFonts w:ascii="Courier" w:hAnsi="Courier" w:cs="Consolas"/>
+          <w:sz w:val="19"/>
+          <w:szCs w:val="19"/>
+          <w:lang w:eastAsia="en-IE"/>
+        </w:rPr>
+      </w:pPr>
+      <w:r>
+        <w:rPr>
+          <w:rFonts w:ascii="Courier" w:hAnsi="Courier" w:cs="Consolas"/>
+          <w:sz w:val="19"/>
+          <w:szCs w:val="19"/>
+          <w:highlight w:val="white"/>
+          <w:lang w:eastAsia="en-IE"/>
+        </w:rPr>
+        <w:t xml:space="preserve">        }</w:t>
+      </w:r>
+    </w:p>
+    <w:p>
+      <w:pPr>
+        <w:pStyle w:val="Default"/>
+        <w:spacing w:after="82"/>
+        <w:rPr>
+          <w:rFonts w:ascii="Courier" w:hAnsi="Courier" w:cs="Consolas"/>
+          <w:sz w:val="19"/>
+          <w:szCs w:val="19"/>
+          <w:lang w:eastAsia="en-IE"/>
+        </w:rPr>
+      </w:pPr>
+    </w:p>
+    <w:p>
+      <w:pPr>
+        <w:pStyle w:val="Default"/>
+        <w:spacing w:after="82"/>
         <w:rPr>
           <w:rFonts w:ascii="Arial" w:hAnsi="Arial" w:cs="Arial"/>
           <w:b/>
-        </w:rPr>
-        <w:t xml:space="preserve">Other relevant features of the application, e.g., </w:t>
+          <w:lang w:eastAsia="en-IE"/>
+        </w:rPr>
+      </w:pPr>
+      <w:r>
+        <w:rPr>
+          <w:rFonts w:ascii="Arial" w:hAnsi="Arial" w:cs="Arial"/>
+          <w:b/>
+          <w:lang w:eastAsia="en-IE"/>
+        </w:rPr>
+        <w:t>Result</w:t>
+      </w:r>
+    </w:p>
+    <w:p>
+      <w:pPr>
+        <w:pStyle w:val="Default"/>
+        <w:spacing w:after="82"/>
+        <w:rPr>
+          <w:noProof/>
+          <w:lang w:val="en-IE" w:eastAsia="en-IE"/>
+        </w:rPr>
+      </w:pPr>
+      <w:r>
+        <w:rPr>
+          <w:noProof/>
+          <w:lang w:val="en-IE" w:eastAsia="en-IE"/>
+        </w:rPr>
+        <w:pict>
+          <v:shape id="_x0000_i1034" type="#_x0000_t75" style="width:266.25pt;height:124.3pt;visibility:visible;mso-wrap-style:square">
+            <v:imagedata r:id="rId19" o:title=""/>
+          </v:shape>
+        </w:pict>
+      </w:r>
+    </w:p>
+    <w:p>
+      <w:pPr>
+        <w:pStyle w:val="Default"/>
+        <w:spacing w:after="82"/>
+        <w:rPr>
+          <w:noProof/>
+          <w:lang w:val="en-IE" w:eastAsia="en-IE"/>
+        </w:rPr>
+      </w:pPr>
+    </w:p>
+    <w:p>
+      <w:pPr>
+        <w:pStyle w:val="Default"/>
+        <w:spacing w:after="82"/>
+        <w:rPr>
+          <w:noProof/>
+          <w:lang w:val="en-IE" w:eastAsia="en-IE"/>
+        </w:rPr>
+      </w:pPr>
+    </w:p>
+    <w:p>
+      <w:pPr>
+        <w:pStyle w:val="Default"/>
+        <w:spacing w:after="82"/>
+        <w:rPr>
+          <w:rFonts w:ascii="Courier" w:hAnsi="Courier" w:cs="Arial"/>
+        </w:rPr>
+      </w:pPr>
+    </w:p>
+    <w:p>
+      <w:pPr>
+        <w:pStyle w:val="Default"/>
+        <w:spacing w:after="82"/>
+        <w:rPr>
+          <w:rFonts w:ascii="Arial" w:hAnsi="Arial" w:cs="Arial"/>
+          <w:b/>
+        </w:rPr>
+      </w:pPr>
+    </w:p>
+    <w:p>
+      <w:pPr>
+        <w:pStyle w:val="Default"/>
+        <w:rPr>
+          <w:rFonts w:ascii="Arial" w:hAnsi="Arial" w:cs="Arial"/>
+          <w:b/>
+        </w:rPr>
+      </w:pPr>
+      <w:r>
+        <w:rPr>
+          <w:rFonts w:ascii="Arial" w:hAnsi="Arial" w:cs="Arial"/>
+          <w:b/>
+        </w:rPr>
+        <w:t>Other relevant features of the application, e.g</w:t>
+      </w:r>
+      <w:proofErr w:type="gramStart"/>
+      <w:r>
+        <w:rPr>
+          <w:rFonts w:ascii="Arial" w:hAnsi="Arial" w:cs="Arial"/>
+          <w:b/>
+        </w:rPr>
+        <w:t>.,</w:t>
+      </w:r>
+      <w:proofErr w:type="gramEnd"/>
+      <w:r>
+        <w:rPr>
+          <w:rFonts w:ascii="Arial" w:hAnsi="Arial" w:cs="Arial"/>
+          <w:b/>
+        </w:rPr>
+        <w:t xml:space="preserve"> </w:t>
       </w:r>
     </w:p>
     <w:p>
@@ -7824,12 +10956,19 @@
         </w:rPr>
         <w:t xml:space="preserve">on the Home Page drop down list which hides the </w:t>
       </w:r>
-      <w:r>
-        <w:rPr>
-          <w:rFonts w:ascii="Arial" w:hAnsi="Arial" w:cs="Arial"/>
-        </w:rPr>
-        <w:lastRenderedPageBreak/>
-        <w:t>amenities within the amenity category.</w:t>
+      <w:proofErr w:type="gramStart"/>
+      <w:r>
+        <w:rPr>
+          <w:rFonts w:ascii="Arial" w:hAnsi="Arial" w:cs="Arial"/>
+        </w:rPr>
+        <w:t>amenities</w:t>
+      </w:r>
+      <w:proofErr w:type="gramEnd"/>
+      <w:r>
+        <w:rPr>
+          <w:rFonts w:ascii="Arial" w:hAnsi="Arial" w:cs="Arial"/>
+        </w:rPr>
+        <w:t xml:space="preserve"> within the amenity category.</w:t>
       </w:r>
     </w:p>
     <w:p>
@@ -7885,7 +11024,37 @@
         <w:rPr>
           <w:rFonts w:ascii="Arial" w:hAnsi="Arial" w:cs="Arial"/>
         </w:rPr>
-        <w:t>a getJSON function to send an ajax request. The response will be an array of JSON objects.</w:t>
+        <w:t xml:space="preserve">a </w:t>
+      </w:r>
+      <w:proofErr w:type="spellStart"/>
+      <w:r>
+        <w:rPr>
+          <w:rFonts w:ascii="Arial" w:hAnsi="Arial" w:cs="Arial"/>
+        </w:rPr>
+        <w:t>getJSON</w:t>
+      </w:r>
+      <w:proofErr w:type="spellEnd"/>
+      <w:r>
+        <w:rPr>
+          <w:rFonts w:ascii="Arial" w:hAnsi="Arial" w:cs="Arial"/>
+        </w:rPr>
+        <w:t xml:space="preserve"> function to send an </w:t>
+      </w:r>
+      <w:proofErr w:type="spellStart"/>
+      <w:proofErr w:type="gramStart"/>
+      <w:r>
+        <w:rPr>
+          <w:rFonts w:ascii="Arial" w:hAnsi="Arial" w:cs="Arial"/>
+        </w:rPr>
+        <w:t>ajax</w:t>
+      </w:r>
+      <w:proofErr w:type="spellEnd"/>
+      <w:proofErr w:type="gramEnd"/>
+      <w:r>
+        <w:rPr>
+          <w:rFonts w:ascii="Arial" w:hAnsi="Arial" w:cs="Arial"/>
+        </w:rPr>
+        <w:t xml:space="preserve"> request. The response will be an array of JSON objects.</w:t>
       </w:r>
       <w:r>
         <w:rPr>
@@ -7897,13 +11066,49 @@
         <w:rPr>
           <w:rFonts w:ascii="Arial" w:hAnsi="Arial" w:cs="Arial"/>
         </w:rPr>
-        <w:t>The second parameter to getJSON  is a callback function that is invoke</w:t>
-      </w:r>
-      <w:r>
-        <w:rPr>
-          <w:rFonts w:ascii="Arial" w:hAnsi="Arial" w:cs="Arial"/>
-        </w:rPr>
-        <w:t>d when the request is completed which dispalys an XML file of the amenities</w:t>
+        <w:t xml:space="preserve">The second parameter to </w:t>
+      </w:r>
+      <w:proofErr w:type="spellStart"/>
+      <w:proofErr w:type="gramStart"/>
+      <w:r>
+        <w:rPr>
+          <w:rFonts w:ascii="Arial" w:hAnsi="Arial" w:cs="Arial"/>
+        </w:rPr>
+        <w:t>getJSON</w:t>
+      </w:r>
+      <w:proofErr w:type="spellEnd"/>
+      <w:r>
+        <w:rPr>
+          <w:rFonts w:ascii="Arial" w:hAnsi="Arial" w:cs="Arial"/>
+        </w:rPr>
+        <w:t xml:space="preserve">  is</w:t>
+      </w:r>
+      <w:proofErr w:type="gramEnd"/>
+      <w:r>
+        <w:rPr>
+          <w:rFonts w:ascii="Arial" w:hAnsi="Arial" w:cs="Arial"/>
+        </w:rPr>
+        <w:t xml:space="preserve"> a callback function that is invoke</w:t>
+      </w:r>
+      <w:r>
+        <w:rPr>
+          <w:rFonts w:ascii="Arial" w:hAnsi="Arial" w:cs="Arial"/>
+        </w:rPr>
+        <w:t xml:space="preserve">d when the request is completed which </w:t>
+      </w:r>
+      <w:proofErr w:type="spellStart"/>
+      <w:r>
+        <w:rPr>
+          <w:rFonts w:ascii="Arial" w:hAnsi="Arial" w:cs="Arial"/>
+        </w:rPr>
+        <w:t>dispalys</w:t>
+      </w:r>
+      <w:proofErr w:type="spellEnd"/>
+      <w:r>
+        <w:rPr>
+          <w:rFonts w:ascii="Arial" w:hAnsi="Arial" w:cs="Arial"/>
+        </w:rPr>
+        <w:t xml:space="preserve"> an XML file of the amenities</w:t>
       </w:r>
     </w:p>
     <w:p>
@@ -7918,11 +11123,20 @@
           <w:rFonts w:ascii="Arial" w:hAnsi="Arial" w:cs="Arial"/>
         </w:rPr>
       </w:pPr>
-      <w:r>
-        <w:rPr>
-          <w:rFonts w:ascii="Arial" w:hAnsi="Arial" w:cs="Arial"/>
-        </w:rPr>
-        <w:t xml:space="preserve">use of a workflow engine etc. </w:t>
+      <w:proofErr w:type="gramStart"/>
+      <w:r>
+        <w:rPr>
+          <w:rFonts w:ascii="Arial" w:hAnsi="Arial" w:cs="Arial"/>
+        </w:rPr>
+        <w:lastRenderedPageBreak/>
+        <w:t>use</w:t>
+      </w:r>
+      <w:proofErr w:type="gramEnd"/>
+      <w:r>
+        <w:rPr>
+          <w:rFonts w:ascii="Arial" w:hAnsi="Arial" w:cs="Arial"/>
+        </w:rPr>
+        <w:t xml:space="preserve"> of a workflow engine etc. </w:t>
       </w:r>
     </w:p>
     <w:p>
@@ -7976,7 +11190,21 @@
         <w:rPr>
           <w:rFonts w:ascii="Arial" w:hAnsi="Arial" w:cs="Arial"/>
         </w:rPr>
-        <w:t xml:space="preserve">use of dependency injection / IoC containers </w:t>
+        <w:t xml:space="preserve">use of dependency injection / </w:t>
+      </w:r>
+      <w:proofErr w:type="spellStart"/>
+      <w:r>
+        <w:rPr>
+          <w:rFonts w:ascii="Arial" w:hAnsi="Arial" w:cs="Arial"/>
+        </w:rPr>
+        <w:t>IoC</w:t>
+      </w:r>
+      <w:proofErr w:type="spellEnd"/>
+      <w:r>
+        <w:rPr>
+          <w:rFonts w:ascii="Arial" w:hAnsi="Arial" w:cs="Arial"/>
+        </w:rPr>
+        <w:t xml:space="preserve"> containers </w:t>
       </w:r>
     </w:p>
     <w:p>
@@ -8092,153 +11320,7 @@
         </w:rPr>
         <w:lastRenderedPageBreak/>
         <w:pict>
-          <v:shape id="_x0000_i1030" type="#_x0000_t75" style="width:453.05pt;height:516.25pt;visibility:visible;mso-wrap-style:square">
-            <v:imagedata r:id="rId19" o:title=""/>
-          </v:shape>
-        </w:pict>
-      </w:r>
-    </w:p>
-    <w:p>
-      <w:pPr>
-        <w:pStyle w:val="Default"/>
-        <w:spacing w:after="74"/>
-        <w:ind w:left="2880" w:firstLine="720"/>
-        <w:rPr>
-          <w:noProof/>
-          <w:lang w:val="en-IE" w:eastAsia="en-IE"/>
-        </w:rPr>
-      </w:pPr>
-    </w:p>
-    <w:p>
-      <w:pPr>
-        <w:pStyle w:val="Default"/>
-        <w:spacing w:after="74"/>
-        <w:ind w:left="2880" w:firstLine="720"/>
-        <w:rPr>
-          <w:noProof/>
-          <w:lang w:val="en-IE" w:eastAsia="en-IE"/>
-        </w:rPr>
-      </w:pPr>
-    </w:p>
-    <w:p>
-      <w:pPr>
-        <w:pStyle w:val="Default"/>
-        <w:spacing w:after="74"/>
-        <w:ind w:left="2880" w:firstLine="720"/>
-        <w:rPr>
-          <w:noProof/>
-          <w:lang w:val="en-IE" w:eastAsia="en-IE"/>
-        </w:rPr>
-      </w:pPr>
-    </w:p>
-    <w:p>
-      <w:pPr>
-        <w:pStyle w:val="Default"/>
-        <w:spacing w:after="74"/>
-        <w:rPr>
-          <w:rFonts w:ascii="Arial" w:hAnsi="Arial" w:cs="Arial"/>
-        </w:rPr>
-      </w:pPr>
-      <w:r>
-        <w:rPr>
-          <w:noProof/>
-          <w:lang w:val="en-IE" w:eastAsia="en-IE"/>
-        </w:rPr>
-        <w:tab/>
-      </w:r>
-    </w:p>
-    <w:p>
-      <w:pPr>
-        <w:pStyle w:val="Default"/>
-        <w:spacing w:after="74"/>
-        <w:rPr>
-          <w:noProof/>
-          <w:lang w:val="en-IE" w:eastAsia="en-IE"/>
-        </w:rPr>
-      </w:pPr>
-    </w:p>
-    <w:p>
-      <w:pPr>
-        <w:pStyle w:val="Default"/>
-        <w:spacing w:after="74"/>
-        <w:rPr>
-          <w:noProof/>
-          <w:lang w:val="en-IE" w:eastAsia="en-IE"/>
-        </w:rPr>
-      </w:pPr>
-    </w:p>
-    <w:p>
-      <w:pPr>
-        <w:pStyle w:val="Default"/>
-        <w:spacing w:after="74"/>
-        <w:rPr>
-          <w:noProof/>
-          <w:lang w:val="en-IE" w:eastAsia="en-IE"/>
-        </w:rPr>
-      </w:pPr>
-    </w:p>
-    <w:p>
-      <w:pPr>
-        <w:pStyle w:val="Default"/>
-        <w:spacing w:after="74"/>
-        <w:rPr>
-          <w:noProof/>
-          <w:lang w:val="en-IE" w:eastAsia="en-IE"/>
-        </w:rPr>
-      </w:pPr>
-    </w:p>
-    <w:p>
-      <w:pPr>
-        <w:pStyle w:val="Default"/>
-        <w:spacing w:after="74"/>
-        <w:rPr>
-          <w:noProof/>
-          <w:lang w:val="en-IE" w:eastAsia="en-IE"/>
-        </w:rPr>
-      </w:pPr>
-    </w:p>
-    <w:p>
-      <w:pPr>
-        <w:pStyle w:val="Default"/>
-        <w:spacing w:after="74"/>
-        <w:rPr>
-          <w:rFonts w:ascii="Arial" w:hAnsi="Arial" w:cs="Arial"/>
-        </w:rPr>
-      </w:pPr>
-    </w:p>
-    <w:p>
-      <w:pPr>
-        <w:rPr>
-          <w:rFonts w:ascii="Arial" w:hAnsi="Arial" w:cs="Arial"/>
-          <w:sz w:val="24"/>
-          <w:szCs w:val="24"/>
-        </w:rPr>
-      </w:pPr>
-      <w:r>
-        <w:rPr>
-          <w:rFonts w:ascii="Arial" w:hAnsi="Arial" w:cs="Arial"/>
-          <w:sz w:val="24"/>
-          <w:szCs w:val="24"/>
-        </w:rPr>
-        <w:lastRenderedPageBreak/>
-        <w:t>Application Profile Report</w:t>
-      </w:r>
-    </w:p>
-    <w:p>
-      <w:pPr>
-        <w:rPr>
-          <w:rFonts w:ascii="Arial" w:hAnsi="Arial" w:cs="Arial"/>
-          <w:sz w:val="24"/>
-          <w:szCs w:val="24"/>
-        </w:rPr>
-      </w:pPr>
-      <w:r>
-        <w:rPr>
-          <w:noProof/>
-          <w:lang w:eastAsia="en-IE"/>
-        </w:rPr>
-        <w:pict>
-          <v:shape id="_x0000_i1033" type="#_x0000_t75" style="width:518.25pt;height:254.7pt;visibility:visible;mso-wrap-style:square">
+          <v:shape id="_x0000_i1032" type="#_x0000_t75" style="width:453.05pt;height:516.25pt;visibility:visible;mso-wrap-style:square">
             <v:imagedata r:id="rId20" o:title=""/>
           </v:shape>
         </w:pict>
@@ -8246,6 +11328,152 @@
     </w:p>
     <w:p>
       <w:pPr>
+        <w:pStyle w:val="Default"/>
+        <w:spacing w:after="74"/>
+        <w:ind w:left="2880" w:firstLine="720"/>
+        <w:rPr>
+          <w:noProof/>
+          <w:lang w:val="en-IE" w:eastAsia="en-IE"/>
+        </w:rPr>
+      </w:pPr>
+    </w:p>
+    <w:p>
+      <w:pPr>
+        <w:pStyle w:val="Default"/>
+        <w:spacing w:after="74"/>
+        <w:ind w:left="2880" w:firstLine="720"/>
+        <w:rPr>
+          <w:noProof/>
+          <w:lang w:val="en-IE" w:eastAsia="en-IE"/>
+        </w:rPr>
+      </w:pPr>
+    </w:p>
+    <w:p>
+      <w:pPr>
+        <w:pStyle w:val="Default"/>
+        <w:spacing w:after="74"/>
+        <w:ind w:left="2880" w:firstLine="720"/>
+        <w:rPr>
+          <w:noProof/>
+          <w:lang w:val="en-IE" w:eastAsia="en-IE"/>
+        </w:rPr>
+      </w:pPr>
+    </w:p>
+    <w:p>
+      <w:pPr>
+        <w:pStyle w:val="Default"/>
+        <w:spacing w:after="74"/>
+        <w:rPr>
+          <w:rFonts w:ascii="Arial" w:hAnsi="Arial" w:cs="Arial"/>
+        </w:rPr>
+      </w:pPr>
+      <w:r>
+        <w:rPr>
+          <w:noProof/>
+          <w:lang w:val="en-IE" w:eastAsia="en-IE"/>
+        </w:rPr>
+        <w:tab/>
+      </w:r>
+    </w:p>
+    <w:p>
+      <w:pPr>
+        <w:pStyle w:val="Default"/>
+        <w:spacing w:after="74"/>
+        <w:rPr>
+          <w:noProof/>
+          <w:lang w:val="en-IE" w:eastAsia="en-IE"/>
+        </w:rPr>
+      </w:pPr>
+    </w:p>
+    <w:p>
+      <w:pPr>
+        <w:pStyle w:val="Default"/>
+        <w:spacing w:after="74"/>
+        <w:rPr>
+          <w:noProof/>
+          <w:lang w:val="en-IE" w:eastAsia="en-IE"/>
+        </w:rPr>
+      </w:pPr>
+    </w:p>
+    <w:p>
+      <w:pPr>
+        <w:pStyle w:val="Default"/>
+        <w:spacing w:after="74"/>
+        <w:rPr>
+          <w:noProof/>
+          <w:lang w:val="en-IE" w:eastAsia="en-IE"/>
+        </w:rPr>
+      </w:pPr>
+    </w:p>
+    <w:p>
+      <w:pPr>
+        <w:pStyle w:val="Default"/>
+        <w:spacing w:after="74"/>
+        <w:rPr>
+          <w:noProof/>
+          <w:lang w:val="en-IE" w:eastAsia="en-IE"/>
+        </w:rPr>
+      </w:pPr>
+    </w:p>
+    <w:p>
+      <w:pPr>
+        <w:pStyle w:val="Default"/>
+        <w:spacing w:after="74"/>
+        <w:rPr>
+          <w:noProof/>
+          <w:lang w:val="en-IE" w:eastAsia="en-IE"/>
+        </w:rPr>
+      </w:pPr>
+    </w:p>
+    <w:p>
+      <w:pPr>
+        <w:pStyle w:val="Default"/>
+        <w:spacing w:after="74"/>
+        <w:rPr>
+          <w:rFonts w:ascii="Arial" w:hAnsi="Arial" w:cs="Arial"/>
+        </w:rPr>
+      </w:pPr>
+    </w:p>
+    <w:p>
+      <w:pPr>
+        <w:rPr>
+          <w:rFonts w:ascii="Arial" w:hAnsi="Arial" w:cs="Arial"/>
+          <w:sz w:val="24"/>
+          <w:szCs w:val="24"/>
+        </w:rPr>
+      </w:pPr>
+      <w:r>
+        <w:rPr>
+          <w:rFonts w:ascii="Arial" w:hAnsi="Arial" w:cs="Arial"/>
+          <w:sz w:val="24"/>
+          <w:szCs w:val="24"/>
+        </w:rPr>
+        <w:lastRenderedPageBreak/>
+        <w:t>Application Profile Report</w:t>
+      </w:r>
+    </w:p>
+    <w:p>
+      <w:pPr>
+        <w:rPr>
+          <w:rFonts w:ascii="Arial" w:hAnsi="Arial" w:cs="Arial"/>
+          <w:sz w:val="24"/>
+          <w:szCs w:val="24"/>
+        </w:rPr>
+      </w:pPr>
+      <w:r>
+        <w:rPr>
+          <w:noProof/>
+          <w:lang w:eastAsia="en-IE"/>
+        </w:rPr>
+        <w:pict>
+          <v:shape id="_x0000_i1033" type="#_x0000_t75" style="width:518.25pt;height:254.7pt;visibility:visible;mso-wrap-style:square">
+            <v:imagedata r:id="rId21" o:title=""/>
+          </v:shape>
+        </w:pict>
+      </w:r>
+    </w:p>
+    <w:p>
+      <w:pPr>
         <w:rPr>
           <w:rFonts w:ascii="Arial" w:hAnsi="Arial" w:cs="Arial"/>
           <w:sz w:val="24"/>
@@ -8371,7 +11599,7 @@
           <w:szCs w:val="24"/>
         </w:rPr>
       </w:pPr>
-      <w:hyperlink r:id="rId21" w:history="1">
+      <w:hyperlink r:id="rId22" w:history="1">
         <w:r>
           <w:rPr>
             <w:rStyle w:val="Hyperlink"/>
@@ -8430,69 +11658,103 @@
           <w:szCs w:val="24"/>
         </w:rPr>
       </w:pPr>
-      <w:r>
-        <w:rPr>
-          <w:rFonts w:ascii="Arial" w:hAnsi="Arial" w:cs="Arial"/>
-          <w:sz w:val="24"/>
-          <w:szCs w:val="24"/>
-        </w:rPr>
-        <w:t>Pro ASP.NET MC3 Framework 3</w:t>
-      </w:r>
-      <w:r>
-        <w:rPr>
-          <w:rFonts w:ascii="Arial" w:hAnsi="Arial" w:cs="Arial"/>
-          <w:sz w:val="24"/>
-          <w:szCs w:val="24"/>
-          <w:vertAlign w:val="superscript"/>
-        </w:rPr>
-        <w:t>rd</w:t>
-      </w:r>
-      <w:r>
-        <w:rPr>
-          <w:rFonts w:ascii="Arial" w:hAnsi="Arial" w:cs="Arial"/>
-          <w:sz w:val="24"/>
-          <w:szCs w:val="24"/>
-        </w:rPr>
-        <w:t xml:space="preserve"> Ed Adam Freeman &amp; Steven Sanderson  Friends of Apress</w:t>
-      </w:r>
-    </w:p>
-    <w:p>
-      <w:pPr>
-        <w:spacing w:after="0"/>
-        <w:rPr>
-          <w:rFonts w:ascii="Arial" w:hAnsi="Arial" w:cs="Arial"/>
-          <w:sz w:val="24"/>
-          <w:szCs w:val="24"/>
-        </w:rPr>
-      </w:pPr>
-    </w:p>
-    <w:p>
-      <w:pPr>
-        <w:spacing w:after="0"/>
-        <w:rPr>
-          <w:rFonts w:ascii="Arial" w:hAnsi="Arial" w:cs="Arial"/>
-          <w:sz w:val="24"/>
-          <w:szCs w:val="24"/>
-        </w:rPr>
-      </w:pPr>
-      <w:r>
-        <w:rPr>
-          <w:rFonts w:ascii="Arial" w:hAnsi="Arial" w:cs="Arial"/>
-          <w:sz w:val="24"/>
-          <w:szCs w:val="24"/>
-        </w:rPr>
-        <w:t>Patterns of Enterprise Applications Architecture Martin Fowler</w:t>
-      </w:r>
-      <w:r>
-        <w:rPr>
-          <w:rFonts w:ascii="Arial" w:hAnsi="Arial" w:cs="Arial"/>
-          <w:sz w:val="24"/>
-          <w:szCs w:val="24"/>
-        </w:rPr>
-        <w:t xml:space="preserve"> 2003 Pearse Education Inc</w:t>
-      </w:r>
+      <w:proofErr w:type="gramStart"/>
+      <w:r>
+        <w:t xml:space="preserve">Adam Freeman &amp; Steven </w:t>
+      </w:r>
+      <w:proofErr w:type="spellStart"/>
+      <w:r>
+        <w:t>Sanderso</w:t>
+      </w:r>
+      <w:proofErr w:type="spellEnd"/>
+      <w:r>
+        <w:t xml:space="preserve"> (2011).</w:t>
+      </w:r>
+      <w:proofErr w:type="gramEnd"/>
+      <w:r>
+        <w:t xml:space="preserve"> </w:t>
+      </w:r>
+      <w:r>
+        <w:rPr>
+          <w:i/>
+          <w:iCs/>
+        </w:rPr>
+        <w:t xml:space="preserve">Pro ASP.NET MC3 </w:t>
+      </w:r>
+      <w:proofErr w:type="gramStart"/>
+      <w:r>
+        <w:rPr>
+          <w:i/>
+          <w:iCs/>
+        </w:rPr>
+        <w:t xml:space="preserve">Framework </w:t>
+      </w:r>
+      <w:r>
+        <w:t>.</w:t>
+      </w:r>
+      <w:proofErr w:type="gramEnd"/>
+      <w:r>
+        <w:t xml:space="preserve"> </w:t>
+      </w:r>
+      <w:proofErr w:type="gramStart"/>
+      <w:r>
+        <w:t xml:space="preserve">.: </w:t>
+      </w:r>
+      <w:proofErr w:type="spellStart"/>
+      <w:r>
+        <w:t>Apress</w:t>
+      </w:r>
+      <w:proofErr w:type="spellEnd"/>
+      <w:proofErr w:type="gramEnd"/>
+      <w:r>
+        <w:t>. ..</w:t>
+      </w:r>
+    </w:p>
+    <w:p>
+      <w:pPr>
+        <w:pStyle w:val="NormalWeb"/>
+        <w:jc w:val="center"/>
+      </w:pPr>
       <w:bookmarkStart w:id="19" w:name="_GoBack"/>
       <w:bookmarkEnd w:id="19"/>
+      <w:r>
+        <w:t xml:space="preserve">Martin Fowler (2003). </w:t>
+      </w:r>
+      <w:r>
+        <w:rPr>
+          <w:i/>
+          <w:iCs/>
+        </w:rPr>
+        <w:t xml:space="preserve">Patterns of Enterprise Applications </w:t>
+      </w:r>
+      <w:proofErr w:type="gramStart"/>
+      <w:r>
+        <w:rPr>
+          <w:i/>
+          <w:iCs/>
+        </w:rPr>
+        <w:t xml:space="preserve">Architecture </w:t>
+      </w:r>
+      <w:r>
+        <w:t>.</w:t>
+      </w:r>
+      <w:proofErr w:type="gramEnd"/>
+      <w:r>
+        <w:t xml:space="preserve"> </w:t>
+      </w:r>
+      <w:proofErr w:type="gramStart"/>
+      <w:r>
+        <w:t xml:space="preserve">.: </w:t>
+      </w:r>
+      <w:proofErr w:type="spellStart"/>
+      <w:r>
+        <w:t>Pearse</w:t>
+      </w:r>
+      <w:proofErr w:type="spellEnd"/>
+      <w:proofErr w:type="gramEnd"/>
+      <w:r>
+        <w:t xml:space="preserve"> Education Inc. ..</w:t>
+      </w:r>
     </w:p>
     <w:p>
       <w:pPr>
@@ -8525,7 +11787,7 @@
       </w:pPr>
     </w:p>
     <w:sectPr>
-      <w:headerReference w:type="default" r:id="rId22"/>
+      <w:headerReference w:type="default" r:id="rId23"/>
       <w:pgSz w:w="11906" w:h="16838"/>
       <w:pgMar w:top="1440" w:right="1440" w:bottom="1440" w:left="1440" w:header="709" w:footer="709" w:gutter="0"/>
       <w:cols w:space="708"/>
@@ -8580,9 +11842,11 @@
       <w:pStyle w:val="Header"/>
       <w:jc w:val="right"/>
     </w:pPr>
+    <w:proofErr w:type="spellStart"/>
     <w:r>
       <w:t>RateMyAmenity</w:t>
     </w:r>
+    <w:proofErr w:type="spellEnd"/>
   </w:p>
 </w:hdr>
 </file>
@@ -11772,6 +15036,24 @@
     <w:name w:val="unresolvedlink"/>
     <w:rsid w:val="008E1F08"/>
   </w:style>
+  <w:style w:type="paragraph" w:styleId="NormalWeb">
+    <w:name w:val="Normal (Web)"/>
+    <w:basedOn w:val="Normal"/>
+    <w:uiPriority w:val="99"/>
+    <w:semiHidden/>
+    <w:unhideWhenUsed/>
+    <w:locked/>
+    <w:rsid w:val="005E1915"/>
+    <w:pPr>
+      <w:spacing w:before="100" w:beforeAutospacing="1" w:after="100" w:afterAutospacing="1" w:line="240" w:lineRule="auto"/>
+    </w:pPr>
+    <w:rPr>
+      <w:rFonts w:ascii="Times New Roman" w:eastAsia="Times New Roman" w:hAnsi="Times New Roman"/>
+      <w:sz w:val="24"/>
+      <w:szCs w:val="24"/>
+      <w:lang w:eastAsia="en-IE"/>
+    </w:rPr>
+  </w:style>
 </w:styles>
 </file>
 
